--- a/report/template/ДПБ_(экспл_СПТ)/RPZ.docx
+++ b/report/template/ДПБ_(экспл_СПТ)/RPZ.docx
@@ -390,7 +390,7 @@
           <w:u w:val="single"/>
           <w:lang w:val="ru-RU" w:eastAsia="ru-RU"/>
         </w:rPr>
-        <w:t>Наименование организации, разработавшей декларацию, адрес в пределах ее места нахождения:</w:t>
+        <w:t>Наименование организации, разработавшей декларацию:</w:t>
       </w:r>
       <w:r>
         <w:rPr>
@@ -3189,41 +3189,13 @@
           <w:szCs w:val="24"/>
         </w:rPr>
       </w:pPr>
-      <w:proofErr w:type="spellStart"/>
-      <w:r>
-        <w:rPr>
-          <w:rFonts w:cs="Times New Roman"/>
-          <w:sz w:val="24"/>
-          <w:szCs w:val="24"/>
-        </w:rPr>
-        <w:t>Currano</w:t>
-      </w:r>
-      <w:proofErr w:type="spellEnd"/>
-      <w:r>
-        <w:rPr>
-          <w:rFonts w:cs="Times New Roman"/>
-          <w:sz w:val="24"/>
-          <w:szCs w:val="24"/>
-        </w:rPr>
-        <w:t xml:space="preserve"> J. N., Roth D. L. (</w:t>
-      </w:r>
-      <w:proofErr w:type="spellStart"/>
-      <w:r>
-        <w:rPr>
-          <w:rFonts w:cs="Times New Roman"/>
-          <w:sz w:val="24"/>
-          <w:szCs w:val="24"/>
-        </w:rPr>
-        <w:t>ред</w:t>
-      </w:r>
-      <w:proofErr w:type="spellEnd"/>
-      <w:r>
-        <w:rPr>
-          <w:rFonts w:cs="Times New Roman"/>
-          <w:sz w:val="24"/>
-          <w:szCs w:val="24"/>
-        </w:rPr>
-        <w:t>.)</w:t>
+      <w:r>
+        <w:rPr>
+          <w:rFonts w:cs="Times New Roman"/>
+          <w:sz w:val="24"/>
+          <w:szCs w:val="24"/>
+        </w:rPr>
+        <w:t>Currano J. N., Roth D. L. (ред.)</w:t>
       </w:r>
       <w:r>
         <w:rPr>
@@ -3241,29 +3213,7 @@
           <w:sz w:val="24"/>
           <w:szCs w:val="24"/>
         </w:rPr>
-        <w:t xml:space="preserve">The Merck Index: An </w:t>
-      </w:r>
-      <w:proofErr w:type="spellStart"/>
-      <w:r>
-        <w:rPr>
-          <w:rFonts w:cs="Times New Roman"/>
-          <w:i/>
-          <w:iCs/>
-          <w:sz w:val="24"/>
-          <w:szCs w:val="24"/>
-        </w:rPr>
-        <w:t>Encyclopaedia</w:t>
-      </w:r>
-      <w:proofErr w:type="spellEnd"/>
-      <w:r>
-        <w:rPr>
-          <w:rFonts w:cs="Times New Roman"/>
-          <w:i/>
-          <w:iCs/>
-          <w:sz w:val="24"/>
-          <w:szCs w:val="24"/>
-        </w:rPr>
-        <w:t xml:space="preserve"> of Chemicals, Drugs, and Biologicals</w:t>
+        <w:t>The Merck Index: An Encyclopaedia of Chemicals, Drugs, and Biologicals</w:t>
       </w:r>
       <w:r>
         <w:rPr>
@@ -4865,29 +4815,7 @@
           <w:szCs w:val="24"/>
           <w:lang w:val="ru-RU"/>
         </w:rPr>
-        <w:t xml:space="preserve">Трубопроводы надежно защищены от коррозии. Защита трубопроводов от внешней коррозии осуществляется с помощью изоляционных покрытий и средств </w:t>
-      </w:r>
-      <w:proofErr w:type="spellStart"/>
-      <w:r>
-        <w:rPr>
-          <w:rFonts w:cs="Times New Roman"/>
-          <w:color w:val="00B050"/>
-          <w:sz w:val="24"/>
-          <w:szCs w:val="24"/>
-          <w:lang w:val="ru-RU"/>
-        </w:rPr>
-        <w:t>электрохимзащиты</w:t>
-      </w:r>
-      <w:proofErr w:type="spellEnd"/>
-      <w:r>
-        <w:rPr>
-          <w:rFonts w:cs="Times New Roman"/>
-          <w:color w:val="00B050"/>
-          <w:sz w:val="24"/>
-          <w:szCs w:val="24"/>
-          <w:lang w:val="ru-RU"/>
-        </w:rPr>
-        <w:t xml:space="preserve">. </w:t>
+        <w:t xml:space="preserve">Трубопроводы надежно защищены от коррозии. Защита трубопроводов от внешней коррозии осуществляется с помощью изоляционных покрытий и средств электрохимзащиты. </w:t>
       </w:r>
       <w:bookmarkStart w:id="13" w:name="PO0000633"/>
       <w:bookmarkEnd w:id="13"/>
@@ -5276,7 +5204,6 @@
           <w:u w:val="single"/>
         </w:rPr>
       </w:pPr>
-      <w:proofErr w:type="spellStart"/>
       <w:r>
         <w:rPr>
           <w:i/>
@@ -5285,84 +5212,7 @@
           <w:szCs w:val="24"/>
           <w:u w:val="single"/>
         </w:rPr>
-        <w:t>Условия</w:t>
-      </w:r>
-      <w:proofErr w:type="spellEnd"/>
-      <w:r>
-        <w:rPr>
-          <w:i/>
-          <w:color w:val="00B050"/>
-          <w:sz w:val="24"/>
-          <w:szCs w:val="24"/>
-          <w:u w:val="single"/>
-        </w:rPr>
-        <w:t xml:space="preserve"> </w:t>
-      </w:r>
-      <w:proofErr w:type="spellStart"/>
-      <w:r>
-        <w:rPr>
-          <w:i/>
-          <w:color w:val="00B050"/>
-          <w:sz w:val="24"/>
-          <w:szCs w:val="24"/>
-          <w:u w:val="single"/>
-        </w:rPr>
-        <w:t>безопасного</w:t>
-      </w:r>
-      <w:proofErr w:type="spellEnd"/>
-      <w:r>
-        <w:rPr>
-          <w:i/>
-          <w:color w:val="00B050"/>
-          <w:sz w:val="24"/>
-          <w:szCs w:val="24"/>
-          <w:u w:val="single"/>
-        </w:rPr>
-        <w:t xml:space="preserve"> </w:t>
-      </w:r>
-      <w:proofErr w:type="spellStart"/>
-      <w:r>
-        <w:rPr>
-          <w:i/>
-          <w:color w:val="00B050"/>
-          <w:sz w:val="24"/>
-          <w:szCs w:val="24"/>
-          <w:u w:val="single"/>
-        </w:rPr>
-        <w:t>отсечения</w:t>
-      </w:r>
-      <w:proofErr w:type="spellEnd"/>
-      <w:r>
-        <w:rPr>
-          <w:i/>
-          <w:color w:val="00B050"/>
-          <w:sz w:val="24"/>
-          <w:szCs w:val="24"/>
-          <w:u w:val="single"/>
-        </w:rPr>
-        <w:t xml:space="preserve"> </w:t>
-      </w:r>
-      <w:proofErr w:type="spellStart"/>
-      <w:r>
-        <w:rPr>
-          <w:i/>
-          <w:color w:val="00B050"/>
-          <w:sz w:val="24"/>
-          <w:szCs w:val="24"/>
-          <w:u w:val="single"/>
-        </w:rPr>
-        <w:t>потоков</w:t>
-      </w:r>
-      <w:proofErr w:type="spellEnd"/>
-      <w:r>
-        <w:rPr>
-          <w:i/>
-          <w:color w:val="00B050"/>
-          <w:sz w:val="24"/>
-          <w:szCs w:val="24"/>
-          <w:u w:val="single"/>
-        </w:rPr>
-        <w:t>:</w:t>
+        <w:t>Условия безопасного отсечения потоков:</w:t>
       </w:r>
     </w:p>
     <w:p>
@@ -6075,113 +5925,13 @@
         </w:rPr>
         <w:t xml:space="preserve">В случае обмерзания аппаратов, трубопроводов, задвижек, штуцеров отогревать их следует только горячей водой или паром. </w:t>
       </w:r>
-      <w:proofErr w:type="spellStart"/>
       <w:r>
         <w:rPr>
           <w:color w:val="00B050"/>
           <w:sz w:val="24"/>
           <w:szCs w:val="24"/>
         </w:rPr>
-        <w:t>Использовать</w:t>
-      </w:r>
-      <w:proofErr w:type="spellEnd"/>
-      <w:r>
-        <w:rPr>
-          <w:color w:val="00B050"/>
-          <w:sz w:val="24"/>
-          <w:szCs w:val="24"/>
-        </w:rPr>
-        <w:t xml:space="preserve"> </w:t>
-      </w:r>
-      <w:proofErr w:type="spellStart"/>
-      <w:r>
-        <w:rPr>
-          <w:color w:val="00B050"/>
-          <w:sz w:val="24"/>
-          <w:szCs w:val="24"/>
-        </w:rPr>
-        <w:t>открытый</w:t>
-      </w:r>
-      <w:proofErr w:type="spellEnd"/>
-      <w:r>
-        <w:rPr>
-          <w:color w:val="00B050"/>
-          <w:sz w:val="24"/>
-          <w:szCs w:val="24"/>
-        </w:rPr>
-        <w:t xml:space="preserve"> </w:t>
-      </w:r>
-      <w:proofErr w:type="spellStart"/>
-      <w:r>
-        <w:rPr>
-          <w:color w:val="00B050"/>
-          <w:sz w:val="24"/>
-          <w:szCs w:val="24"/>
-        </w:rPr>
-        <w:t>огонь</w:t>
-      </w:r>
-      <w:proofErr w:type="spellEnd"/>
-      <w:r>
-        <w:rPr>
-          <w:color w:val="00B050"/>
-          <w:sz w:val="24"/>
-          <w:szCs w:val="24"/>
-        </w:rPr>
-        <w:t xml:space="preserve"> </w:t>
-      </w:r>
-      <w:proofErr w:type="spellStart"/>
-      <w:r>
-        <w:rPr>
-          <w:color w:val="00B050"/>
-          <w:sz w:val="24"/>
-          <w:szCs w:val="24"/>
-        </w:rPr>
-        <w:t>для</w:t>
-      </w:r>
-      <w:proofErr w:type="spellEnd"/>
-      <w:r>
-        <w:rPr>
-          <w:color w:val="00B050"/>
-          <w:sz w:val="24"/>
-          <w:szCs w:val="24"/>
-        </w:rPr>
-        <w:t xml:space="preserve"> </w:t>
-      </w:r>
-      <w:proofErr w:type="spellStart"/>
-      <w:r>
-        <w:rPr>
-          <w:color w:val="00B050"/>
-          <w:sz w:val="24"/>
-          <w:szCs w:val="24"/>
-        </w:rPr>
-        <w:t>отогрева</w:t>
-      </w:r>
-      <w:proofErr w:type="spellEnd"/>
-      <w:r>
-        <w:rPr>
-          <w:color w:val="00B050"/>
-          <w:sz w:val="24"/>
-          <w:szCs w:val="24"/>
-        </w:rPr>
-        <w:t xml:space="preserve"> </w:t>
-      </w:r>
-      <w:proofErr w:type="spellStart"/>
-      <w:r>
-        <w:rPr>
-          <w:color w:val="00B050"/>
-          <w:sz w:val="24"/>
-          <w:szCs w:val="24"/>
-        </w:rPr>
-        <w:t>запрещается</w:t>
-      </w:r>
-      <w:proofErr w:type="spellEnd"/>
-      <w:r>
-        <w:rPr>
-          <w:color w:val="00B050"/>
-          <w:sz w:val="24"/>
-          <w:szCs w:val="24"/>
-        </w:rPr>
-        <w:t>.</w:t>
+        <w:t>Использовать открытый огонь для отогрева запрещается.</w:t>
       </w:r>
     </w:p>
     <w:p>
@@ -6336,77 +6086,13 @@
         </w:rPr>
         <w:t xml:space="preserve">Не допускается загрязнение и скопление на территории нефти. Места разлива нефти зачищаются путем снятия слоя земли на глубину, превышающую на 1-2 см пропитанный нефтью грунт. </w:t>
       </w:r>
-      <w:proofErr w:type="spellStart"/>
       <w:r>
         <w:rPr>
           <w:color w:val="00B050"/>
           <w:sz w:val="24"/>
           <w:szCs w:val="24"/>
         </w:rPr>
-        <w:t>Образовавшаяся</w:t>
-      </w:r>
-      <w:proofErr w:type="spellEnd"/>
-      <w:r>
-        <w:rPr>
-          <w:color w:val="00B050"/>
-          <w:sz w:val="24"/>
-          <w:szCs w:val="24"/>
-        </w:rPr>
-        <w:t xml:space="preserve"> </w:t>
-      </w:r>
-      <w:proofErr w:type="spellStart"/>
-      <w:r>
-        <w:rPr>
-          <w:color w:val="00B050"/>
-          <w:sz w:val="24"/>
-          <w:szCs w:val="24"/>
-        </w:rPr>
-        <w:t>выемка</w:t>
-      </w:r>
-      <w:proofErr w:type="spellEnd"/>
-      <w:r>
-        <w:rPr>
-          <w:color w:val="00B050"/>
-          <w:sz w:val="24"/>
-          <w:szCs w:val="24"/>
-        </w:rPr>
-        <w:t xml:space="preserve"> </w:t>
-      </w:r>
-      <w:proofErr w:type="spellStart"/>
-      <w:r>
-        <w:rPr>
-          <w:color w:val="00B050"/>
-          <w:sz w:val="24"/>
-          <w:szCs w:val="24"/>
-        </w:rPr>
-        <w:t>засыпается</w:t>
-      </w:r>
-      <w:proofErr w:type="spellEnd"/>
-      <w:r>
-        <w:rPr>
-          <w:color w:val="00B050"/>
-          <w:sz w:val="24"/>
-          <w:szCs w:val="24"/>
-        </w:rPr>
-        <w:t xml:space="preserve"> </w:t>
-      </w:r>
-      <w:proofErr w:type="spellStart"/>
-      <w:r>
-        <w:rPr>
-          <w:color w:val="00B050"/>
-          <w:sz w:val="24"/>
-          <w:szCs w:val="24"/>
-        </w:rPr>
-        <w:t>песком</w:t>
-      </w:r>
-      <w:proofErr w:type="spellEnd"/>
-      <w:r>
-        <w:rPr>
-          <w:color w:val="00B050"/>
-          <w:sz w:val="24"/>
-          <w:szCs w:val="24"/>
-        </w:rPr>
-        <w:t>.</w:t>
+        <w:t>Образовавшаяся выемка засыпается песком.</w:t>
       </w:r>
     </w:p>
     <w:p>
@@ -6556,27 +6242,7 @@
           <w:szCs w:val="24"/>
           <w:lang w:val="ru-RU"/>
         </w:rPr>
-        <w:t xml:space="preserve">Места проведения огневых работ и места установки сварочных агрегатов, баллонов с газами и бачков с горючей жидкостью должны быть очищены от горючих материалов в радиусе не менее 5 м. Места, где разлиты </w:t>
-      </w:r>
-      <w:proofErr w:type="spellStart"/>
-      <w:r>
-        <w:rPr>
-          <w:color w:val="00B050"/>
-          <w:sz w:val="24"/>
-          <w:szCs w:val="24"/>
-          <w:lang w:val="ru-RU"/>
-        </w:rPr>
-        <w:t>лекговоспламеняющиеся</w:t>
-      </w:r>
-      <w:proofErr w:type="spellEnd"/>
-      <w:r>
-        <w:rPr>
-          <w:color w:val="00B050"/>
-          <w:sz w:val="24"/>
-          <w:szCs w:val="24"/>
-          <w:lang w:val="ru-RU"/>
-        </w:rPr>
-        <w:t xml:space="preserve"> и горючие жидкости, должны быть </w:t>
+        <w:t xml:space="preserve">Места проведения огневых работ и места установки сварочных агрегатов, баллонов с газами и бачков с горючей жидкостью должны быть очищены от горючих материалов в радиусе не менее 5 м. Места, где разлиты лекговоспламеняющиеся и горючие жидкости, должны быть </w:t>
       </w:r>
       <w:r>
         <w:rPr>
@@ -7973,27 +7639,7 @@
                 <w:szCs w:val="20"/>
                 <w:lang w:val="ru-RU"/>
               </w:rPr>
-              <w:t>28.02.2021 г. (</w:t>
-            </w:r>
-            <w:proofErr w:type="spellStart"/>
-            <w:r>
-              <w:rPr>
-                <w:color w:val="00B050"/>
-                <w:sz w:val="20"/>
-                <w:szCs w:val="20"/>
-                <w:lang w:val="ru-RU"/>
-              </w:rPr>
-              <w:t>Спорышевское</w:t>
-            </w:r>
-            <w:proofErr w:type="spellEnd"/>
-            <w:r>
-              <w:rPr>
-                <w:color w:val="00B050"/>
-                <w:sz w:val="20"/>
-                <w:szCs w:val="20"/>
-                <w:lang w:val="ru-RU"/>
-              </w:rPr>
-              <w:t xml:space="preserve"> нефтяное месторождении в Ямало-Ненецком АО)</w:t>
+              <w:t>28.02.2021 г. (Спорышевское нефтяное месторождении в Ямало-Ненецком АО)</w:t>
             </w:r>
           </w:p>
         </w:tc>
@@ -8019,34 +7665,14 @@
                 <w:szCs w:val="20"/>
               </w:rPr>
             </w:pPr>
-            <w:proofErr w:type="spellStart"/>
             <w:r>
               <w:rPr>
                 <w:color w:val="00B050"/>
                 <w:sz w:val="20"/>
                 <w:szCs w:val="20"/>
               </w:rPr>
-              <w:t>Утечка</w:t>
+              <w:t>Утечка нефти из трубопровода</w:t>
             </w:r>
-            <w:proofErr w:type="spellEnd"/>
-            <w:r>
-              <w:rPr>
-                <w:color w:val="00B050"/>
-                <w:sz w:val="20"/>
-                <w:szCs w:val="20"/>
-              </w:rPr>
-              <w:t xml:space="preserve"> нефти из </w:t>
-            </w:r>
-            <w:proofErr w:type="spellStart"/>
-            <w:r>
-              <w:rPr>
-                <w:color w:val="00B050"/>
-                <w:sz w:val="20"/>
-                <w:szCs w:val="20"/>
-              </w:rPr>
-              <w:t>трубопровода</w:t>
-            </w:r>
-            <w:proofErr w:type="spellEnd"/>
           </w:p>
         </w:tc>
         <w:tc>
@@ -8079,27 +7705,7 @@
                 <w:szCs w:val="20"/>
                 <w:lang w:val="ru-RU"/>
               </w:rPr>
-              <w:t xml:space="preserve">Трубопровод прорвало на </w:t>
-            </w:r>
-            <w:proofErr w:type="spellStart"/>
-            <w:r>
-              <w:rPr>
-                <w:color w:val="00B050"/>
-                <w:sz w:val="20"/>
-                <w:szCs w:val="20"/>
-                <w:lang w:val="ru-RU"/>
-              </w:rPr>
-              <w:t>Спорышевском</w:t>
-            </w:r>
-            <w:proofErr w:type="spellEnd"/>
-            <w:r>
-              <w:rPr>
-                <w:color w:val="00B050"/>
-                <w:sz w:val="20"/>
-                <w:szCs w:val="20"/>
-                <w:lang w:val="ru-RU"/>
-              </w:rPr>
-              <w:t xml:space="preserve"> нефтяном месторождении в Ямало-Ненецком АО. </w:t>
+              <w:t xml:space="preserve">Трубопровод прорвало на Спорышевском нефтяном месторождении в Ямало-Ненецком АО. </w:t>
             </w:r>
           </w:p>
         </w:tc>
@@ -8243,43 +7849,7 @@
                 <w:sz w:val="20"/>
                 <w:szCs w:val="20"/>
               </w:rPr>
-              <w:t>6.03.2021 г. (</w:t>
-            </w:r>
-            <w:proofErr w:type="spellStart"/>
-            <w:r>
-              <w:rPr>
-                <w:color w:val="00B050"/>
-                <w:sz w:val="20"/>
-                <w:szCs w:val="20"/>
-              </w:rPr>
-              <w:t>близ</w:t>
-            </w:r>
-            <w:proofErr w:type="spellEnd"/>
-            <w:r>
-              <w:rPr>
-                <w:color w:val="00B050"/>
-                <w:sz w:val="20"/>
-                <w:szCs w:val="20"/>
-              </w:rPr>
-              <w:t xml:space="preserve"> г. </w:t>
-            </w:r>
-            <w:proofErr w:type="spellStart"/>
-            <w:r>
-              <w:rPr>
-                <w:color w:val="00B050"/>
-                <w:sz w:val="20"/>
-                <w:szCs w:val="20"/>
-              </w:rPr>
-              <w:t>Нижневартовска</w:t>
-            </w:r>
-            <w:proofErr w:type="spellEnd"/>
-            <w:r>
-              <w:rPr>
-                <w:color w:val="00B050"/>
-                <w:sz w:val="20"/>
-                <w:szCs w:val="20"/>
-              </w:rPr>
-              <w:t>)</w:t>
+              <w:t>6.03.2021 г. (близ г. Нижневартовска)</w:t>
             </w:r>
           </w:p>
         </w:tc>
@@ -8413,25 +7983,7 @@
                 <w:sz w:val="20"/>
                 <w:szCs w:val="20"/>
               </w:rPr>
-              <w:t xml:space="preserve">1 человек </w:t>
-            </w:r>
-            <w:proofErr w:type="spellStart"/>
-            <w:r>
-              <w:rPr>
-                <w:color w:val="00B050"/>
-                <w:sz w:val="20"/>
-                <w:szCs w:val="20"/>
-              </w:rPr>
-              <w:t>пострадал</w:t>
-            </w:r>
-            <w:proofErr w:type="spellEnd"/>
-            <w:r>
-              <w:rPr>
-                <w:color w:val="00B050"/>
-                <w:sz w:val="20"/>
-                <w:szCs w:val="20"/>
-              </w:rPr>
-              <w:t>.</w:t>
+              <w:t>1 человек пострадал.</w:t>
             </w:r>
           </w:p>
         </w:tc>
@@ -8733,34 +8285,14 @@
                 <w:szCs w:val="20"/>
               </w:rPr>
             </w:pPr>
-            <w:proofErr w:type="spellStart"/>
             <w:r>
               <w:rPr>
                 <w:color w:val="00B050"/>
                 <w:sz w:val="20"/>
                 <w:szCs w:val="20"/>
               </w:rPr>
-              <w:t>Терракт</w:t>
+              <w:t>Терракт на нефтепроводе</w:t>
             </w:r>
-            <w:proofErr w:type="spellEnd"/>
-            <w:r>
-              <w:rPr>
-                <w:color w:val="00B050"/>
-                <w:sz w:val="20"/>
-                <w:szCs w:val="20"/>
-              </w:rPr>
-              <w:t xml:space="preserve"> на </w:t>
-            </w:r>
-            <w:proofErr w:type="spellStart"/>
-            <w:r>
-              <w:rPr>
-                <w:color w:val="00B050"/>
-                <w:sz w:val="20"/>
-                <w:szCs w:val="20"/>
-              </w:rPr>
-              <w:t>нефтепроводе</w:t>
-            </w:r>
-            <w:proofErr w:type="spellEnd"/>
           </w:p>
         </w:tc>
         <w:tc>
@@ -8947,27 +8479,7 @@
                 <w:szCs w:val="20"/>
                 <w:lang w:val="ru-RU"/>
               </w:rPr>
-              <w:t xml:space="preserve">07.11.2022 г. (Нефтепровод «Газпром нефти» на </w:t>
-            </w:r>
-            <w:proofErr w:type="spellStart"/>
-            <w:r>
-              <w:rPr>
-                <w:color w:val="00B050"/>
-                <w:sz w:val="20"/>
-                <w:szCs w:val="20"/>
-                <w:lang w:val="ru-RU"/>
-              </w:rPr>
-              <w:t>Еты</w:t>
-            </w:r>
-            <w:proofErr w:type="spellEnd"/>
-            <w:r>
-              <w:rPr>
-                <w:color w:val="00B050"/>
-                <w:sz w:val="20"/>
-                <w:szCs w:val="20"/>
-                <w:lang w:val="ru-RU"/>
-              </w:rPr>
-              <w:t>-Пуровском месторождении нефти)</w:t>
+              <w:t>07.11.2022 г. (Нефтепровод «Газпром нефти» на Еты-Пуровском месторождении нефти)</w:t>
             </w:r>
           </w:p>
         </w:tc>
@@ -9047,113 +8559,13 @@
               <w:lastRenderedPageBreak/>
               <w:t xml:space="preserve">На месторождении произошла разгерметизация трубопровода с последующим возгоранием. </w:t>
             </w:r>
-            <w:proofErr w:type="spellStart"/>
             <w:r>
               <w:rPr>
                 <w:color w:val="00B050"/>
                 <w:sz w:val="20"/>
                 <w:szCs w:val="20"/>
               </w:rPr>
-              <w:t>При</w:t>
-            </w:r>
-            <w:proofErr w:type="spellEnd"/>
-            <w:r>
-              <w:rPr>
-                <w:color w:val="00B050"/>
-                <w:sz w:val="20"/>
-                <w:szCs w:val="20"/>
-              </w:rPr>
-              <w:t xml:space="preserve"> </w:t>
-            </w:r>
-            <w:proofErr w:type="spellStart"/>
-            <w:r>
-              <w:rPr>
-                <w:color w:val="00B050"/>
-                <w:sz w:val="20"/>
-                <w:szCs w:val="20"/>
-              </w:rPr>
-              <w:t>прорыве</w:t>
-            </w:r>
-            <w:proofErr w:type="spellEnd"/>
-            <w:r>
-              <w:rPr>
-                <w:color w:val="00B050"/>
-                <w:sz w:val="20"/>
-                <w:szCs w:val="20"/>
-              </w:rPr>
-              <w:t xml:space="preserve"> </w:t>
-            </w:r>
-            <w:proofErr w:type="spellStart"/>
-            <w:r>
-              <w:rPr>
-                <w:color w:val="00B050"/>
-                <w:sz w:val="20"/>
-                <w:szCs w:val="20"/>
-              </w:rPr>
-              <w:t>нефтепровода</w:t>
-            </w:r>
-            <w:proofErr w:type="spellEnd"/>
-            <w:r>
-              <w:rPr>
-                <w:color w:val="00B050"/>
-                <w:sz w:val="20"/>
-                <w:szCs w:val="20"/>
-              </w:rPr>
-              <w:t xml:space="preserve">, оператор </w:t>
-            </w:r>
-            <w:proofErr w:type="spellStart"/>
-            <w:r>
-              <w:rPr>
-                <w:color w:val="00B050"/>
-                <w:sz w:val="20"/>
-                <w:szCs w:val="20"/>
-              </w:rPr>
-              <w:t>остановил</w:t>
-            </w:r>
-            <w:proofErr w:type="spellEnd"/>
-            <w:r>
-              <w:rPr>
-                <w:color w:val="00B050"/>
-                <w:sz w:val="20"/>
-                <w:szCs w:val="20"/>
-              </w:rPr>
-              <w:t xml:space="preserve"> </w:t>
-            </w:r>
-            <w:proofErr w:type="spellStart"/>
-            <w:r>
-              <w:rPr>
-                <w:color w:val="00B050"/>
-                <w:sz w:val="20"/>
-                <w:szCs w:val="20"/>
-              </w:rPr>
-              <w:t>часть</w:t>
-            </w:r>
-            <w:proofErr w:type="spellEnd"/>
-            <w:r>
-              <w:rPr>
-                <w:color w:val="00B050"/>
-                <w:sz w:val="20"/>
-                <w:szCs w:val="20"/>
-              </w:rPr>
-              <w:t xml:space="preserve"> </w:t>
-            </w:r>
-            <w:proofErr w:type="spellStart"/>
-            <w:r>
-              <w:rPr>
-                <w:color w:val="00B050"/>
-                <w:sz w:val="20"/>
-                <w:szCs w:val="20"/>
-              </w:rPr>
-              <w:t>скважин</w:t>
-            </w:r>
-            <w:proofErr w:type="spellEnd"/>
-            <w:r>
-              <w:rPr>
-                <w:color w:val="00B050"/>
-                <w:sz w:val="20"/>
-                <w:szCs w:val="20"/>
-              </w:rPr>
-              <w:t>.</w:t>
+              <w:t>При прорыве нефтепровода, оператор остановил часть скважин.</w:t>
             </w:r>
           </w:p>
         </w:tc>
@@ -9297,25 +8709,7 @@
                 <w:sz w:val="20"/>
                 <w:szCs w:val="20"/>
               </w:rPr>
-              <w:t>4.03.2023 г. (</w:t>
-            </w:r>
-            <w:proofErr w:type="spellStart"/>
-            <w:r>
-              <w:rPr>
-                <w:color w:val="00B050"/>
-                <w:sz w:val="20"/>
-                <w:szCs w:val="20"/>
-              </w:rPr>
-              <w:t>Нигерия</w:t>
-            </w:r>
-            <w:proofErr w:type="spellEnd"/>
-            <w:r>
-              <w:rPr>
-                <w:color w:val="00B050"/>
-                <w:sz w:val="20"/>
-                <w:szCs w:val="20"/>
-              </w:rPr>
-              <w:t>)</w:t>
+              <w:t>4.03.2023 г. (Нигерия)</w:t>
             </w:r>
           </w:p>
         </w:tc>
@@ -9441,23 +8835,13 @@
                 <w:szCs w:val="20"/>
               </w:rPr>
             </w:pPr>
-            <w:proofErr w:type="spellStart"/>
             <w:r>
               <w:rPr>
                 <w:color w:val="00B050"/>
                 <w:sz w:val="20"/>
                 <w:szCs w:val="20"/>
               </w:rPr>
-              <w:t>Погибли</w:t>
-            </w:r>
-            <w:proofErr w:type="spellEnd"/>
-            <w:r>
-              <w:rPr>
-                <w:color w:val="00B050"/>
-                <w:sz w:val="20"/>
-                <w:szCs w:val="20"/>
-              </w:rPr>
-              <w:t xml:space="preserve"> 15 человек.</w:t>
+              <w:t>Погибли 15 человек.</w:t>
             </w:r>
           </w:p>
         </w:tc>
@@ -9554,34 +8938,14 @@
                 <w:szCs w:val="20"/>
               </w:rPr>
             </w:pPr>
-            <w:proofErr w:type="spellStart"/>
             <w:r>
               <w:rPr>
                 <w:color w:val="00B050"/>
                 <w:sz w:val="20"/>
                 <w:szCs w:val="20"/>
               </w:rPr>
-              <w:t>Утечка</w:t>
+              <w:t>Утечка нефти из трубопровода</w:t>
             </w:r>
-            <w:proofErr w:type="spellEnd"/>
-            <w:r>
-              <w:rPr>
-                <w:color w:val="00B050"/>
-                <w:sz w:val="20"/>
-                <w:szCs w:val="20"/>
-              </w:rPr>
-              <w:t xml:space="preserve"> нефти из </w:t>
-            </w:r>
-            <w:proofErr w:type="spellStart"/>
-            <w:r>
-              <w:rPr>
-                <w:color w:val="00B050"/>
-                <w:sz w:val="20"/>
-                <w:szCs w:val="20"/>
-              </w:rPr>
-              <w:t>трубопровода</w:t>
-            </w:r>
-            <w:proofErr w:type="spellEnd"/>
           </w:p>
         </w:tc>
         <w:tc>
@@ -9753,27 +9117,7 @@
                 <w:szCs w:val="20"/>
                 <w:lang w:val="ru-RU"/>
               </w:rPr>
-              <w:t>20.02.2024 г. (ООО "РИТЭК" ТПП "</w:t>
-            </w:r>
-            <w:proofErr w:type="spellStart"/>
-            <w:r>
-              <w:rPr>
-                <w:color w:val="00B050"/>
-                <w:sz w:val="20"/>
-                <w:szCs w:val="20"/>
-                <w:lang w:val="ru-RU"/>
-              </w:rPr>
-              <w:t>Волгограднефтегаз</w:t>
-            </w:r>
-            <w:proofErr w:type="spellEnd"/>
-            <w:r>
-              <w:rPr>
-                <w:color w:val="00B050"/>
-                <w:sz w:val="20"/>
-                <w:szCs w:val="20"/>
-                <w:lang w:val="ru-RU"/>
-              </w:rPr>
-              <w:t>")</w:t>
+              <w:t>20.02.2024 г. (ООО "РИТЭК" ТПП "Волгограднефтегаз")</w:t>
             </w:r>
           </w:p>
         </w:tc>
@@ -9799,34 +9143,14 @@
                 <w:szCs w:val="20"/>
               </w:rPr>
             </w:pPr>
-            <w:proofErr w:type="spellStart"/>
             <w:r>
               <w:rPr>
                 <w:color w:val="00B050"/>
                 <w:sz w:val="20"/>
                 <w:szCs w:val="20"/>
               </w:rPr>
-              <w:t>Утечка</w:t>
+              <w:t>Утечка нефти из трубопровода</w:t>
             </w:r>
-            <w:proofErr w:type="spellEnd"/>
-            <w:r>
-              <w:rPr>
-                <w:color w:val="00B050"/>
-                <w:sz w:val="20"/>
-                <w:szCs w:val="20"/>
-              </w:rPr>
-              <w:t xml:space="preserve"> нефти из </w:t>
-            </w:r>
-            <w:proofErr w:type="spellStart"/>
-            <w:r>
-              <w:rPr>
-                <w:color w:val="00B050"/>
-                <w:sz w:val="20"/>
-                <w:szCs w:val="20"/>
-              </w:rPr>
-              <w:t>трубопровода</w:t>
-            </w:r>
-            <w:proofErr w:type="spellEnd"/>
           </w:p>
         </w:tc>
         <w:tc>
@@ -9859,47 +9183,7 @@
                 <w:szCs w:val="20"/>
                 <w:lang w:val="ru-RU"/>
               </w:rPr>
-              <w:t>ООО "РИТЭК" ТПП "</w:t>
-            </w:r>
-            <w:proofErr w:type="spellStart"/>
-            <w:r>
-              <w:rPr>
-                <w:color w:val="00B050"/>
-                <w:sz w:val="20"/>
-                <w:szCs w:val="20"/>
-                <w:lang w:val="ru-RU"/>
-              </w:rPr>
-              <w:t>Волгограднефтегаз</w:t>
-            </w:r>
-            <w:proofErr w:type="spellEnd"/>
-            <w:r>
-              <w:rPr>
-                <w:color w:val="00B050"/>
-                <w:sz w:val="20"/>
-                <w:szCs w:val="20"/>
-                <w:lang w:val="ru-RU"/>
-              </w:rPr>
-              <w:t xml:space="preserve">" сообщило разгерметизации действующего нефтепровода ЦДНГ №3 "Котовский", система промысловых трубопроводов </w:t>
-            </w:r>
-            <w:proofErr w:type="spellStart"/>
-            <w:r>
-              <w:rPr>
-                <w:color w:val="00B050"/>
-                <w:sz w:val="20"/>
-                <w:szCs w:val="20"/>
-                <w:lang w:val="ru-RU"/>
-              </w:rPr>
-              <w:t>Антиповско-Балыклейского</w:t>
-            </w:r>
-            <w:proofErr w:type="spellEnd"/>
-            <w:r>
-              <w:rPr>
-                <w:color w:val="00B050"/>
-                <w:sz w:val="20"/>
-                <w:szCs w:val="20"/>
-                <w:lang w:val="ru-RU"/>
-              </w:rPr>
-              <w:t xml:space="preserve"> месторождения Камышинского района Волгоградской области.</w:t>
+              <w:t>ООО "РИТЭК" ТПП "Волгограднефтегаз" сообщило разгерметизации действующего нефтепровода ЦДНГ №3 "Котовский", система промысловых трубопроводов Антиповско-Балыклейского месторождения Камышинского района Волгоградской области.</w:t>
             </w:r>
           </w:p>
         </w:tc>
@@ -10083,27 +9367,7 @@
                 <w:szCs w:val="20"/>
                 <w:lang w:val="ru-RU"/>
               </w:rPr>
-              <w:t xml:space="preserve">Разрыв </w:t>
-            </w:r>
-            <w:proofErr w:type="spellStart"/>
-            <w:r>
-              <w:rPr>
-                <w:color w:val="00B050"/>
-                <w:sz w:val="20"/>
-                <w:szCs w:val="20"/>
-                <w:lang w:val="ru-RU"/>
-              </w:rPr>
-              <w:t>внутрипромыслового</w:t>
-            </w:r>
-            <w:proofErr w:type="spellEnd"/>
-            <w:r>
-              <w:rPr>
-                <w:color w:val="00B050"/>
-                <w:sz w:val="20"/>
-                <w:szCs w:val="20"/>
-                <w:lang w:val="ru-RU"/>
-              </w:rPr>
-              <w:t xml:space="preserve"> нефтепровода</w:t>
+              <w:t>Разрыв внутрипромыслового нефтепровода</w:t>
             </w:r>
             <w:r>
               <w:rPr>
@@ -10146,87 +9410,7 @@
                 <w:szCs w:val="20"/>
                 <w:lang w:val="ru-RU"/>
               </w:rPr>
-              <w:t xml:space="preserve">8 февраля 2025 г. в ОДС ГУ МЧС России по Самарской области поступило сообщение об обнаружении разлива нефтесодержащей жидкости (эмульсия) из </w:t>
-            </w:r>
-            <w:proofErr w:type="spellStart"/>
-            <w:r>
-              <w:rPr>
-                <w:color w:val="00B050"/>
-                <w:sz w:val="20"/>
-                <w:szCs w:val="20"/>
-                <w:lang w:val="ru-RU"/>
-              </w:rPr>
-              <w:t>внутрипромыслового</w:t>
-            </w:r>
-            <w:proofErr w:type="spellEnd"/>
-            <w:r>
-              <w:rPr>
-                <w:color w:val="00B050"/>
-                <w:sz w:val="20"/>
-                <w:szCs w:val="20"/>
-                <w:lang w:val="ru-RU"/>
-              </w:rPr>
-              <w:t xml:space="preserve"> нефтепровода </w:t>
-            </w:r>
-            <w:proofErr w:type="spellStart"/>
-            <w:r>
-              <w:rPr>
-                <w:color w:val="00B050"/>
-                <w:sz w:val="20"/>
-                <w:szCs w:val="20"/>
-                <w:lang w:val="ru-RU"/>
-              </w:rPr>
-              <w:t>Белозерско-Чубовского</w:t>
-            </w:r>
-            <w:proofErr w:type="spellEnd"/>
-            <w:r>
-              <w:rPr>
-                <w:color w:val="00B050"/>
-                <w:sz w:val="20"/>
-                <w:szCs w:val="20"/>
-                <w:lang w:val="ru-RU"/>
-              </w:rPr>
-              <w:t xml:space="preserve"> месторождения в 1,3 км юго-восточнее </w:t>
-            </w:r>
-            <w:proofErr w:type="spellStart"/>
-            <w:r>
-              <w:rPr>
-                <w:color w:val="00B050"/>
-                <w:sz w:val="20"/>
-                <w:szCs w:val="20"/>
-                <w:lang w:val="ru-RU"/>
-              </w:rPr>
-              <w:t>н.п</w:t>
-            </w:r>
-            <w:proofErr w:type="spellEnd"/>
-            <w:r>
-              <w:rPr>
-                <w:color w:val="00B050"/>
-                <w:sz w:val="20"/>
-                <w:szCs w:val="20"/>
-                <w:lang w:val="ru-RU"/>
-              </w:rPr>
-              <w:t xml:space="preserve">. Красный Яр </w:t>
-            </w:r>
-            <w:proofErr w:type="spellStart"/>
-            <w:r>
-              <w:rPr>
-                <w:color w:val="00B050"/>
-                <w:sz w:val="20"/>
-                <w:szCs w:val="20"/>
-                <w:lang w:val="ru-RU"/>
-              </w:rPr>
-              <w:t>м.р</w:t>
-            </w:r>
-            <w:proofErr w:type="spellEnd"/>
-            <w:r>
-              <w:rPr>
-                <w:color w:val="00B050"/>
-                <w:sz w:val="20"/>
-                <w:szCs w:val="20"/>
-                <w:lang w:val="ru-RU"/>
-              </w:rPr>
-              <w:t>. Красноярский.</w:t>
+              <w:t>8 февраля 2025 г. в ОДС ГУ МЧС России по Самарской области поступило сообщение об обнаружении разлива нефтесодержащей жидкости (эмульсия) из внутрипромыслового нефтепровода Белозерско-Чубовского месторождения в 1,3 км юго-восточнее н.п. Красный Яр м.р. Красноярский.</w:t>
             </w:r>
           </w:p>
         </w:tc>
@@ -10431,96 +9615,16 @@
           <w:szCs w:val="24"/>
           <w:lang w:val="ru-RU"/>
         </w:rPr>
-        <w:t xml:space="preserve">Анализ статистических данных по авариям для промышленных объектов РФ по Данным «Информационного </w:t>
-      </w:r>
-      <w:proofErr w:type="spellStart"/>
-      <w:r>
-        <w:rPr>
-          <w:rFonts w:cs="Times New Roman"/>
-          <w:sz w:val="24"/>
-          <w:szCs w:val="24"/>
-          <w:lang w:val="ru-RU"/>
-        </w:rPr>
-        <w:t>бюллютеня</w:t>
-      </w:r>
-      <w:proofErr w:type="spellEnd"/>
-      <w:r>
-        <w:rPr>
-          <w:rFonts w:cs="Times New Roman"/>
-          <w:sz w:val="24"/>
-          <w:szCs w:val="24"/>
-          <w:lang w:val="ru-RU"/>
-        </w:rPr>
-        <w:t xml:space="preserve"> Ростехнадзора» показывает, что на объектах, аналогичных декларируемому, аварии происходят, главным образом, по причинам механического разрушения технологического оборудования из-за качества выполнения строительно-монтажных работ, а так же негативного воздействия природных факторов (низкие температуры) и коррозионным воздействием обращающегося опасного вещества. </w:t>
-      </w:r>
-      <w:r>
-        <w:rPr>
-          <w:rFonts w:cs="Times New Roman"/>
-          <w:sz w:val="24"/>
-          <w:szCs w:val="24"/>
-          <w:lang w:val="ru-RU"/>
-        </w:rPr>
-        <w:t xml:space="preserve">Так же стоит отметить что в период 2022-2025 </w:t>
-      </w:r>
-      <w:proofErr w:type="spellStart"/>
-      <w:r>
-        <w:rPr>
-          <w:rFonts w:cs="Times New Roman"/>
-          <w:sz w:val="24"/>
-          <w:szCs w:val="24"/>
-          <w:lang w:val="ru-RU"/>
-        </w:rPr>
-        <w:t>г.г</w:t>
-      </w:r>
-      <w:proofErr w:type="spellEnd"/>
-      <w:r>
-        <w:rPr>
-          <w:rFonts w:cs="Times New Roman"/>
-          <w:sz w:val="24"/>
-          <w:szCs w:val="24"/>
-          <w:lang w:val="ru-RU"/>
-        </w:rPr>
-        <w:t xml:space="preserve">. особую актуальность приобретают диверсии и </w:t>
-      </w:r>
-      <w:proofErr w:type="spellStart"/>
-      <w:r>
-        <w:rPr>
-          <w:rFonts w:cs="Times New Roman"/>
-          <w:sz w:val="24"/>
-          <w:szCs w:val="24"/>
-          <w:lang w:val="ru-RU"/>
-        </w:rPr>
-        <w:t>терракты</w:t>
-      </w:r>
-      <w:proofErr w:type="spellEnd"/>
-      <w:r>
-        <w:rPr>
-          <w:rFonts w:cs="Times New Roman"/>
-          <w:sz w:val="24"/>
-          <w:szCs w:val="24"/>
-          <w:lang w:val="ru-RU"/>
-        </w:rPr>
-        <w:t xml:space="preserve">, в т.ч. с помощью беспилотных летательных </w:t>
-      </w:r>
-      <w:proofErr w:type="spellStart"/>
-      <w:r>
-        <w:rPr>
-          <w:rFonts w:cs="Times New Roman"/>
-          <w:sz w:val="24"/>
-          <w:szCs w:val="24"/>
-          <w:lang w:val="ru-RU"/>
-        </w:rPr>
-        <w:t>аппартатов</w:t>
-      </w:r>
-      <w:proofErr w:type="spellEnd"/>
-      <w:r>
-        <w:rPr>
-          <w:rFonts w:cs="Times New Roman"/>
-          <w:sz w:val="24"/>
-          <w:szCs w:val="24"/>
-          <w:lang w:val="ru-RU"/>
-        </w:rPr>
-        <w:t xml:space="preserve">. </w:t>
+        <w:t xml:space="preserve">Анализ статистических данных по авариям для промышленных объектов РФ по Данным «Информационного бюллютеня Ростехнадзора» показывает, что на объектах, аналогичных декларируемому, аварии происходят, главным образом, по причинам механического разрушения технологического оборудования из-за качества выполнения строительно-монтажных работ, а так же негативного воздействия природных факторов (низкие температуры) и коррозионным воздействием обращающегося опасного вещества. </w:t>
+      </w:r>
+      <w:r>
+        <w:rPr>
+          <w:rFonts w:cs="Times New Roman"/>
+          <w:sz w:val="24"/>
+          <w:szCs w:val="24"/>
+          <w:lang w:val="ru-RU"/>
+        </w:rPr>
+        <w:t xml:space="preserve">Так же стоит отметить что в период 2022-2025 г.г. особую актуальность приобретают диверсии и терракты, в т.ч. с помощью беспилотных летательных аппартатов. </w:t>
       </w:r>
       <w:r>
         <w:rPr>
@@ -11708,21 +10812,7 @@
         <w:rPr>
           <w:color w:val="00B050"/>
         </w:rPr>
-        <w:t xml:space="preserve">Трубопроводные системы являются источником повышенной опасности из-за большого количества сварных и фланцевых соединений, запорной и регулирующей арматуры, осуществления операций по сбору и транспорту нефти под давлением. Процесс транспортирования нефти по трубопроводам относится к гидродинамическим процессам, характерной особенностью которых является их </w:t>
-      </w:r>
-      <w:proofErr w:type="spellStart"/>
-      <w:r>
-        <w:rPr>
-          <w:color w:val="00B050"/>
-        </w:rPr>
-        <w:t>нестационарность</w:t>
-      </w:r>
-      <w:proofErr w:type="spellEnd"/>
-      <w:r>
-        <w:rPr>
-          <w:color w:val="00B050"/>
-        </w:rPr>
-        <w:t xml:space="preserve">, возможность резких перепадов и пульсаций давления, что может привести к гидравлическим ударам в </w:t>
+        <w:t xml:space="preserve">Трубопроводные системы являются источником повышенной опасности из-за большого количества сварных и фланцевых соединений, запорной и регулирующей арматуры, осуществления операций по сбору и транспорту нефти под давлением. Процесс транспортирования нефти по трубопроводам относится к гидродинамическим процессам, характерной особенностью которых является их нестационарность, возможность резких перепадов и пульсаций давления, что может привести к гидравлическим ударам в </w:t>
       </w:r>
       <w:r>
         <w:rPr>
@@ -11811,21 +10901,7 @@
         <w:rPr>
           <w:color w:val="00B050"/>
         </w:rPr>
-        <w:t xml:space="preserve">Наиболее опасными дефектами сварных швов являются подрезы, прожоги, трещины и </w:t>
-      </w:r>
-      <w:proofErr w:type="spellStart"/>
-      <w:r>
-        <w:rPr>
-          <w:color w:val="00B050"/>
-        </w:rPr>
-        <w:t>непровары</w:t>
-      </w:r>
-      <w:proofErr w:type="spellEnd"/>
-      <w:r>
-        <w:rPr>
-          <w:color w:val="00B050"/>
-        </w:rPr>
-        <w:t>, которые могут явиться причиной разрушения сварного соединения.</w:t>
+        <w:t>Наиболее опасными дефектами сварных швов являются подрезы, прожоги, трещины и непровары, которые могут явиться причиной разрушения сварного соединения.</w:t>
       </w:r>
     </w:p>
     <w:p>
@@ -11869,21 +10945,7 @@
         <w:rPr>
           <w:color w:val="00B050"/>
         </w:rPr>
-        <w:t xml:space="preserve">Коррозионный процесс разрушения металла под изоляционным покрытием протекает очень медленно и для подземных трубопроводов не представляет практической опасности. В зоне отслаивания изоляционного покрытия </w:t>
-      </w:r>
-      <w:proofErr w:type="spellStart"/>
-      <w:r>
-        <w:rPr>
-          <w:color w:val="00B050"/>
-        </w:rPr>
-        <w:t>корродирование</w:t>
-      </w:r>
-      <w:proofErr w:type="spellEnd"/>
-      <w:r>
-        <w:rPr>
-          <w:color w:val="00B050"/>
-        </w:rPr>
-        <w:t xml:space="preserve"> металла протекает также слабо; наиболее сильно коррозия развивается в дефекте покрытия.</w:t>
+        <w:t>Коррозионный процесс разрушения металла под изоляционным покрытием протекает очень медленно и для подземных трубопроводов не представляет практической опасности. В зоне отслаивания изоляционного покрытия корродирование металла протекает также слабо; наиболее сильно коррозия развивается в дефекте покрытия.</w:t>
       </w:r>
     </w:p>
     <w:p>
@@ -12220,7 +11282,7 @@
           <w:szCs w:val="24"/>
           <w:lang w:val="ru-RU" w:eastAsia="ru-RU"/>
         </w:rPr>
-        <w:t>Возникновение и развитие аварий на составляющих декларируемого объекта в общем виде можно представить следующим образом:</w:t>
+        <w:t>Практика показывает, что возникновение и развитие аварий (сценарий аварий), как правило, характеризуется комбинацией случайных событий, возникающих с различной частотой на различных стадиях аварии, которые схематично изображаются в виде «дерева событий». При этом вероятность каждого сценария аварии рассчитывалась путём перемножения частоты головного события на вероятность конечного.</w:t>
       </w:r>
     </w:p>
     <w:p>
@@ -12235,23 +11297,24 @@
           <w:lang w:val="ru-RU" w:eastAsia="ru-RU"/>
         </w:rPr>
       </w:pPr>
-      <w:r>
-        <w:rPr>
-          <w:rFonts w:cs="Times New Roman"/>
-          <w:sz w:val="24"/>
-          <w:szCs w:val="24"/>
-          <w:lang w:val="ru-RU" w:eastAsia="ru-RU"/>
-        </w:rPr>
-        <w:t xml:space="preserve">- </w:t>
-      </w:r>
-      <w:r>
-        <w:rPr>
-          <w:rFonts w:cs="Times New Roman"/>
-          <w:sz w:val="24"/>
-          <w:szCs w:val="24"/>
-          <w:lang w:val="ru-RU" w:eastAsia="ru-RU"/>
-        </w:rPr>
-        <w:t>происходит нарушение герметичности системы или неконтролируемый выход нефти и ПГФ (первичное облако);</w:t>
+      <w:bookmarkStart w:id="54" w:name="_Hlk161826670"/>
+      <w:r>
+        <w:rPr>
+          <w:rFonts w:cs="Times New Roman"/>
+          <w:sz w:val="24"/>
+          <w:szCs w:val="24"/>
+          <w:lang w:eastAsia="ru-RU"/>
+        </w:rPr>
+        <w:t>C</w:t>
+      </w:r>
+      <w:r>
+        <w:rPr>
+          <w:rFonts w:cs="Times New Roman"/>
+          <w:sz w:val="24"/>
+          <w:szCs w:val="24"/>
+          <w:lang w:val="ru-RU" w:eastAsia="ru-RU"/>
+        </w:rPr>
+        <w:t>ледует также добавить факторы, рекомендуемые к рассмотрению Руководством по безопасности "Методика моделирования распространения аварийных выбросов опасных веществ" такие как:</w:t>
       </w:r>
     </w:p>
     <w:p>
@@ -12260,18 +11323,16 @@
         <w:ind w:firstLine="680"/>
         <w:jc w:val="both"/>
         <w:rPr>
-          <w:rFonts w:cs="Times New Roman"/>
-          <w:sz w:val="24"/>
-          <w:szCs w:val="24"/>
-          <w:lang w:val="ru-RU" w:eastAsia="ru-RU"/>
-        </w:rPr>
-      </w:pPr>
-      <w:r>
-        <w:rPr>
-          <w:rFonts w:cs="Times New Roman"/>
-          <w:sz w:val="24"/>
-          <w:szCs w:val="24"/>
-          <w:lang w:val="ru-RU" w:eastAsia="ru-RU"/>
+          <w:sz w:val="24"/>
+          <w:szCs w:val="24"/>
+          <w:lang w:val="ru-RU"/>
+        </w:rPr>
+      </w:pPr>
+      <w:r>
+        <w:rPr>
+          <w:sz w:val="24"/>
+          <w:szCs w:val="24"/>
+          <w:lang w:val="ru-RU"/>
         </w:rPr>
         <w:t xml:space="preserve">- </w:t>
       </w:r>
@@ -12282,7 +11343,49 @@
           <w:szCs w:val="24"/>
           <w:lang w:val="ru-RU" w:eastAsia="ru-RU"/>
         </w:rPr>
-        <w:t>нефть выходит наружу, растекаясь по подстилающей поверхности;</w:t>
+        <w:t>рассеивание</w:t>
+      </w:r>
+      <w:r>
+        <w:rPr>
+          <w:sz w:val="24"/>
+          <w:szCs w:val="24"/>
+          <w:lang w:val="ru-RU"/>
+        </w:rPr>
+        <w:t xml:space="preserve"> выброса опасного вещества с учётом скорости ветра и характерного размера </w:t>
+      </w:r>
+      <w:r>
+        <w:rPr>
+          <w:rFonts w:cs="Times New Roman"/>
+          <w:sz w:val="24"/>
+          <w:szCs w:val="24"/>
+          <w:lang w:val="ru-RU" w:eastAsia="ru-RU"/>
+        </w:rPr>
+        <w:t>шероховатости</w:t>
+      </w:r>
+      <w:r>
+        <w:rPr>
+          <w:sz w:val="24"/>
+          <w:szCs w:val="24"/>
+          <w:lang w:val="ru-RU"/>
+        </w:rPr>
+        <w:t xml:space="preserve"> 5,50·10</w:t>
+      </w:r>
+      <w:r>
+        <w:rPr>
+          <w:sz w:val="24"/>
+          <w:szCs w:val="24"/>
+          <w:vertAlign w:val="superscript"/>
+          <w:lang w:val="ru-RU"/>
+        </w:rPr>
+        <w:t>-2</w:t>
+      </w:r>
+      <w:r>
+        <w:rPr>
+          <w:sz w:val="24"/>
+          <w:szCs w:val="24"/>
+          <w:lang w:val="ru-RU"/>
+        </w:rPr>
+        <w:t xml:space="preserve"> м (равнинная местность: редкие деревья (лето));</w:t>
       </w:r>
     </w:p>
     <w:p>
@@ -12304,16 +11407,7 @@
           <w:szCs w:val="24"/>
           <w:lang w:val="ru-RU" w:eastAsia="ru-RU"/>
         </w:rPr>
-        <w:t xml:space="preserve">- </w:t>
-      </w:r>
-      <w:r>
-        <w:rPr>
-          <w:rFonts w:cs="Times New Roman"/>
-          <w:sz w:val="24"/>
-          <w:szCs w:val="24"/>
-          <w:lang w:val="ru-RU" w:eastAsia="ru-RU"/>
-        </w:rPr>
-        <w:t>в результате испарения образуется вторичное паровоздушное взрывопожароопасное облако;</w:t>
+        <w:t>- температура окружающего воздуха, при котором происходит испарение опасного вещества (данный параметр влияет на испаряемость опасного вещества);</w:t>
       </w:r>
     </w:p>
     <w:p>
@@ -12335,18 +11429,10 @@
           <w:szCs w:val="24"/>
           <w:lang w:val="ru-RU" w:eastAsia="ru-RU"/>
         </w:rPr>
-        <w:t xml:space="preserve">- </w:t>
-      </w:r>
-      <w:r>
-        <w:rPr>
-          <w:rFonts w:cs="Times New Roman"/>
-          <w:sz w:val="24"/>
-          <w:szCs w:val="24"/>
-          <w:lang w:val="ru-RU" w:eastAsia="ru-RU"/>
-        </w:rPr>
-        <w:t>случайный источник (открытый огонь, искрение электрооборудования, разряды статического электричества, разряды атмосферного электричества, искры механического происхождения и др.) приводит к воспламенению (взрыву, либо сгоранию без возникновения давления) паров топливно-воздушной смеси (ТВС) с последующим развитием пожара разлития;</w:t>
-      </w:r>
-    </w:p>
+        <w:t>- класс устойчивости атмосферы F (инверсия, низкий уровень облачности, скорость ветра до 3 метров в секунду, так как при более интенсивном ветре образование устойчивой зоны с концентрацией между НКПР и ВКПР не наблюдается в виду рассеивания облака).</w:t>
+      </w:r>
+    </w:p>
+    <w:bookmarkEnd w:id="54"/>
     <w:p>
       <w:pPr>
         <w:spacing w:after="0" w:line="360" w:lineRule="auto"/>
@@ -12366,16 +11452,8 @@
           <w:szCs w:val="24"/>
           <w:lang w:val="ru-RU" w:eastAsia="ru-RU"/>
         </w:rPr>
-        <w:t xml:space="preserve">- </w:t>
-      </w:r>
-      <w:r>
-        <w:rPr>
-          <w:rFonts w:cs="Times New Roman"/>
-          <w:sz w:val="24"/>
-          <w:szCs w:val="24"/>
-          <w:lang w:val="ru-RU" w:eastAsia="ru-RU"/>
-        </w:rPr>
-        <w:t>воздействие на людей, здания и сооружения поражающих факторов (избыточное давление, повышенная температура, токсичные продукты горения).</w:t>
+        <w:lastRenderedPageBreak/>
+        <w:t>Таким образом следует определить вероятность возникновения погодных событий при который может возникнуть авария, а именно вероятность возникновения определённой температуры и скорости ветра. Для этого разработчиками РПЗ проанализированы данные по климатическим характеристикам района расположения ОПО за последние 5 лет. Данные по годовому температурному распределению представлены ниже.</w:t>
       </w:r>
     </w:p>
     <w:p>
@@ -12393,266 +11471,13 @@
       <w:r>
         <w:rPr>
           <w:rFonts w:cs="Times New Roman"/>
-          <w:sz w:val="24"/>
-          <w:szCs w:val="24"/>
-          <w:lang w:val="ru-RU" w:eastAsia="ru-RU"/>
-        </w:rPr>
-        <w:lastRenderedPageBreak/>
-        <w:t>Интоксикация людей парами нефти и продуктами её горения, со смертельным исходом, является маловероятным, в связи с высокими пределами по летальной концентрации, поэтому ввиду незначительного риска этих факторов подобные сценарии в дальнейшем не рассматриваются.</w:t>
-      </w:r>
-    </w:p>
-    <w:p>
-      <w:pPr>
-        <w:spacing w:after="0" w:line="360" w:lineRule="auto"/>
-        <w:ind w:firstLine="680"/>
-        <w:jc w:val="both"/>
-        <w:rPr>
-          <w:rFonts w:cs="Times New Roman"/>
-          <w:sz w:val="24"/>
-          <w:szCs w:val="24"/>
-          <w:lang w:val="ru-RU" w:eastAsia="ru-RU"/>
-        </w:rPr>
-      </w:pPr>
-      <w:r>
-        <w:rPr>
-          <w:rFonts w:cs="Times New Roman"/>
-          <w:sz w:val="24"/>
-          <w:szCs w:val="24"/>
-          <w:lang w:val="ru-RU" w:eastAsia="ru-RU"/>
-        </w:rPr>
-        <w:t>На распространение нефти по поверхности земли влияет рельеф местности и нефтеемкость грунта, а так же наличие обвалования. Распространение паров нефти в атмосферном воздухе в основном связано с метеоусловиями и рельефом местности в зоне аварии.</w:t>
-      </w:r>
-    </w:p>
-    <w:p>
-      <w:pPr>
-        <w:spacing w:after="0" w:line="360" w:lineRule="auto"/>
-        <w:ind w:firstLine="680"/>
-        <w:jc w:val="both"/>
-        <w:rPr>
-          <w:rFonts w:cs="Times New Roman"/>
-          <w:sz w:val="24"/>
-          <w:szCs w:val="24"/>
-          <w:lang w:val="ru-RU" w:eastAsia="ru-RU"/>
-        </w:rPr>
-      </w:pPr>
-      <w:r>
-        <w:rPr>
-          <w:rFonts w:cs="Times New Roman"/>
-          <w:sz w:val="24"/>
-          <w:szCs w:val="24"/>
-          <w:lang w:val="ru-RU" w:eastAsia="ru-RU"/>
-        </w:rPr>
-        <w:t>Возможность воспламенения паров нефти определяется возможностью (вероятностью) нахождения в опасной зоне источника зажигания. Такими источниками на объекте могут быть: искры при проведении ремонтных работ; неисправность защиты электрооборудования; автотранспорт; разряды молнии и т.п.</w:t>
-      </w:r>
-    </w:p>
-    <w:p>
-      <w:pPr>
-        <w:spacing w:after="0" w:line="360" w:lineRule="auto"/>
-        <w:ind w:firstLine="680"/>
-        <w:jc w:val="both"/>
-        <w:rPr>
-          <w:rFonts w:cs="Times New Roman"/>
-          <w:sz w:val="24"/>
-          <w:szCs w:val="24"/>
-          <w:lang w:val="ru-RU" w:eastAsia="ru-RU"/>
-        </w:rPr>
-      </w:pPr>
-      <w:r>
-        <w:rPr>
-          <w:rFonts w:cs="Times New Roman"/>
-          <w:sz w:val="24"/>
-          <w:szCs w:val="24"/>
-          <w:lang w:val="ru-RU" w:eastAsia="ru-RU"/>
-        </w:rPr>
-        <w:t>Практика показывает, что возникновение и развитие аварий (сценарий аварий), как правило, характеризуется комбинацией случайных событий, возникающих с различной частотой на различных стадиях аварии, которые схематично изображаются в виде «дерева событий». При этом вероятность каждого сценария аварии рассчитывалась путём перемножения частоты головного события на вероятность конечного.</w:t>
-      </w:r>
-    </w:p>
-    <w:p>
-      <w:pPr>
-        <w:spacing w:after="0" w:line="360" w:lineRule="auto"/>
-        <w:ind w:firstLine="680"/>
-        <w:jc w:val="both"/>
-        <w:rPr>
-          <w:rFonts w:cs="Times New Roman"/>
-          <w:sz w:val="24"/>
-          <w:szCs w:val="24"/>
-          <w:lang w:val="ru-RU" w:eastAsia="ru-RU"/>
-        </w:rPr>
-      </w:pPr>
-      <w:bookmarkStart w:id="54" w:name="_Hlk161826670"/>
-      <w:r>
-        <w:rPr>
-          <w:rFonts w:cs="Times New Roman"/>
-          <w:sz w:val="24"/>
-          <w:szCs w:val="24"/>
-          <w:lang w:val="ru-RU" w:eastAsia="ru-RU"/>
-        </w:rPr>
-        <w:t>Дополнительно к выше рассмотренным факторам, характеризующих развитие аварии, следует также добавить факторы, рекомендуемые к рассмотрению Руководством по безопасности "Методика моделирования распространения аварийных выбросов опасных веществ" такие как:</w:t>
-      </w:r>
-    </w:p>
-    <w:p>
-      <w:pPr>
-        <w:spacing w:after="0" w:line="360" w:lineRule="auto"/>
-        <w:ind w:firstLine="680"/>
-        <w:jc w:val="both"/>
-        <w:rPr>
-          <w:sz w:val="24"/>
-          <w:szCs w:val="24"/>
-        </w:rPr>
-      </w:pPr>
-      <w:r>
-        <w:rPr>
-          <w:sz w:val="24"/>
-          <w:szCs w:val="24"/>
-        </w:rPr>
-        <w:t xml:space="preserve">- </w:t>
-      </w:r>
-      <w:r>
-        <w:rPr>
-          <w:rFonts w:cs="Times New Roman"/>
-          <w:sz w:val="24"/>
-          <w:szCs w:val="24"/>
-          <w:lang w:val="ru-RU" w:eastAsia="ru-RU"/>
-        </w:rPr>
-        <w:t>рассеивание</w:t>
-      </w:r>
-      <w:r>
-        <w:rPr>
-          <w:sz w:val="24"/>
-          <w:szCs w:val="24"/>
-        </w:rPr>
-        <w:t xml:space="preserve"> выброса опасного вещества с учётом скорости ветра и характерного размера </w:t>
-      </w:r>
-      <w:r>
-        <w:rPr>
-          <w:rFonts w:cs="Times New Roman"/>
-          <w:sz w:val="24"/>
-          <w:szCs w:val="24"/>
-          <w:lang w:val="ru-RU" w:eastAsia="ru-RU"/>
-        </w:rPr>
-        <w:t>шероховатости</w:t>
-      </w:r>
-      <w:r>
-        <w:rPr>
-          <w:sz w:val="24"/>
-          <w:szCs w:val="24"/>
-        </w:rPr>
-        <w:t xml:space="preserve"> 5,50·10</w:t>
-      </w:r>
-      <w:r>
-        <w:rPr>
-          <w:sz w:val="24"/>
-          <w:szCs w:val="24"/>
-          <w:vertAlign w:val="superscript"/>
-        </w:rPr>
-        <w:t>-2</w:t>
-      </w:r>
-      <w:r>
-        <w:rPr>
-          <w:sz w:val="24"/>
-          <w:szCs w:val="24"/>
-        </w:rPr>
-        <w:t xml:space="preserve"> м (равнинная местность: редкие деревья (лето));</w:t>
-      </w:r>
-    </w:p>
-    <w:p>
-      <w:pPr>
-        <w:spacing w:after="0" w:line="360" w:lineRule="auto"/>
-        <w:ind w:firstLine="680"/>
-        <w:jc w:val="both"/>
-        <w:rPr>
-          <w:rFonts w:cs="Times New Roman"/>
-          <w:sz w:val="24"/>
-          <w:szCs w:val="24"/>
-          <w:lang w:val="ru-RU" w:eastAsia="ru-RU"/>
-        </w:rPr>
-      </w:pPr>
-      <w:r>
-        <w:rPr>
-          <w:rFonts w:cs="Times New Roman"/>
-          <w:sz w:val="24"/>
-          <w:szCs w:val="24"/>
-          <w:lang w:val="ru-RU" w:eastAsia="ru-RU"/>
-        </w:rPr>
-        <w:t>- температура окружающего воздуха, при котором происходит испарение опасного вещества (данный параметр влияет на испаряемость опасного вещества);</w:t>
-      </w:r>
-    </w:p>
-    <w:p>
-      <w:pPr>
-        <w:spacing w:after="0" w:line="360" w:lineRule="auto"/>
-        <w:ind w:firstLine="680"/>
-        <w:jc w:val="both"/>
-        <w:rPr>
-          <w:rFonts w:cs="Times New Roman"/>
-          <w:sz w:val="24"/>
-          <w:szCs w:val="24"/>
-          <w:lang w:val="ru-RU" w:eastAsia="ru-RU"/>
-        </w:rPr>
-      </w:pPr>
-      <w:r>
-        <w:rPr>
-          <w:rFonts w:cs="Times New Roman"/>
-          <w:sz w:val="24"/>
-          <w:szCs w:val="24"/>
-          <w:lang w:val="ru-RU" w:eastAsia="ru-RU"/>
-        </w:rPr>
-        <w:t>- класс устойчивости атмосферы F (инверсия, низкий уровень облачности, скорость ветра до 3 метров в секунду, так как при более интенсивном ветре образование устойчивой зоны с концентрацией между НКПР и ВКПР не наблюдается в виду рассеивания облака).</w:t>
-      </w:r>
-    </w:p>
-    <w:bookmarkEnd w:id="54"/>
-    <w:p>
-      <w:pPr>
-        <w:spacing w:after="0" w:line="360" w:lineRule="auto"/>
-        <w:ind w:firstLine="680"/>
-        <w:jc w:val="both"/>
-        <w:rPr>
-          <w:rFonts w:cs="Times New Roman"/>
-          <w:sz w:val="24"/>
-          <w:szCs w:val="24"/>
-          <w:lang w:val="ru-RU" w:eastAsia="ru-RU"/>
-        </w:rPr>
-      </w:pPr>
-      <w:r>
-        <w:rPr>
-          <w:rFonts w:cs="Times New Roman"/>
-          <w:sz w:val="24"/>
-          <w:szCs w:val="24"/>
-          <w:lang w:val="ru-RU" w:eastAsia="ru-RU"/>
-        </w:rPr>
-        <w:t xml:space="preserve">Таким образом следует определить вероятность возникновения погодных событий при который может возникнуть авария, а именно вероятность возникновения определённой температуры и скорости ветра. Для этого разработчиками РПЗ проанализированы данные </w:t>
-      </w:r>
-      <w:r>
-        <w:rPr>
-          <w:rFonts w:cs="Times New Roman"/>
-          <w:sz w:val="24"/>
-          <w:szCs w:val="24"/>
-          <w:lang w:val="ru-RU" w:eastAsia="ru-RU"/>
-        </w:rPr>
-        <w:lastRenderedPageBreak/>
-        <w:t>по климатическим характеристикам района расположения ОПО за последние 5 лет. Данные по годовому температурному распределению представлены ниже.</w:t>
-      </w:r>
-    </w:p>
-    <w:p>
-      <w:pPr>
-        <w:spacing w:after="0" w:line="360" w:lineRule="auto"/>
-        <w:ind w:firstLine="680"/>
-        <w:jc w:val="both"/>
-        <w:rPr>
-          <w:rFonts w:cs="Times New Roman"/>
-          <w:sz w:val="24"/>
-          <w:szCs w:val="24"/>
-          <w:lang w:val="ru-RU" w:eastAsia="ru-RU"/>
-        </w:rPr>
-      </w:pPr>
-      <w:r>
-        <w:rPr>
-          <w:rFonts w:cs="Times New Roman"/>
+          <w:noProof/>
           <w:sz w:val="24"/>
           <w:szCs w:val="24"/>
           <w:lang w:val="ru-RU" w:eastAsia="ru-RU"/>
         </w:rPr>
         <w:drawing>
-          <wp:inline distT="0" distB="0" distL="0" distR="0" wp14:anchorId="06C635FA" wp14:editId="06CBDB07">
+          <wp:inline distT="0" distB="0" distL="0" distR="0" wp14:anchorId="036EC097" wp14:editId="4ADF1F45">
             <wp:extent cx="5486400" cy="3448685"/>
             <wp:effectExtent l="0" t="0" r="0" b="0"/>
             <wp:docPr id="3" name="Рисунок 3"/>
@@ -12845,13 +11670,14 @@
       <w:r>
         <w:rPr>
           <w:rFonts w:cs="Times New Roman"/>
+          <w:noProof/>
           <w:sz w:val="24"/>
           <w:szCs w:val="24"/>
           <w:lang w:val="ru-RU" w:eastAsia="ru-RU"/>
         </w:rPr>
         <w:lastRenderedPageBreak/>
         <w:drawing>
-          <wp:inline distT="0" distB="0" distL="0" distR="0" wp14:anchorId="75188F84" wp14:editId="2CBEB62E">
+          <wp:inline distT="0" distB="0" distL="0" distR="0" wp14:anchorId="6CBF7FAB" wp14:editId="0991A8A7">
             <wp:extent cx="5018677" cy="3154680"/>
             <wp:effectExtent l="0" t="0" r="0" b="7620"/>
             <wp:docPr id="4" name="Рисунок 4"/>
@@ -13015,6 +11841,19 @@
         </w:rPr>
         <w:t>Ввиду низкой интенсивности испарения и быстрого подмешивания воздуха во «вторичное облако», центр взрывоопасного облака не значительно смещается за границу пролива, при этом сильно уменьшается масса во взрывоопасных пределах, поэтому в качестве консервативной оценки рассматривалась масса во взрывоопасных пределах 10% от испарившегося вещества.</w:t>
       </w:r>
+    </w:p>
+    <w:p>
+      <w:pPr>
+        <w:spacing w:after="0" w:line="360" w:lineRule="auto"/>
+        <w:ind w:firstLine="680"/>
+        <w:jc w:val="both"/>
+        <w:rPr>
+          <w:rFonts w:cs="Times New Roman"/>
+          <w:sz w:val="24"/>
+          <w:szCs w:val="24"/>
+          <w:lang w:val="ru-RU" w:eastAsia="ru-RU"/>
+        </w:rPr>
+      </w:pPr>
     </w:p>
     <w:p>
       <w:pPr>
@@ -14816,15 +13655,15 @@
           <w:szCs w:val="24"/>
           <w:lang w:val="ru-RU" w:eastAsia="ru-RU"/>
         </w:rPr>
-      </w:r>
-      <w:r>
-        <w:rPr>
-          <w:rFonts w:cs="Times New Roman"/>
-          <w:sz w:val="24"/>
-          <w:szCs w:val="24"/>
-          <w:lang w:val="ru-RU" w:eastAsia="ru-RU"/>
-        </w:rPr>
         <w:instrText xml:space="preserve"> \* MERGEFORMAT </w:instrText>
+      </w:r>
+      <w:r>
+        <w:rPr>
+          <w:rFonts w:cs="Times New Roman"/>
+          <w:sz w:val="24"/>
+          <w:szCs w:val="24"/>
+          <w:lang w:val="ru-RU" w:eastAsia="ru-RU"/>
+        </w:rPr>
       </w:r>
       <w:r>
         <w:rPr>
@@ -15183,15 +14022,15 @@
           <w:szCs w:val="24"/>
           <w:lang w:val="ru-RU" w:eastAsia="ru-RU"/>
         </w:rPr>
-      </w:r>
-      <w:r>
-        <w:rPr>
-          <w:rFonts w:cs="Times New Roman"/>
-          <w:sz w:val="24"/>
-          <w:szCs w:val="24"/>
-          <w:lang w:val="ru-RU" w:eastAsia="ru-RU"/>
-        </w:rPr>
         <w:instrText xml:space="preserve"> \* MERGEFORMAT </w:instrText>
+      </w:r>
+      <w:r>
+        <w:rPr>
+          <w:rFonts w:cs="Times New Roman"/>
+          <w:sz w:val="24"/>
+          <w:szCs w:val="24"/>
+          <w:lang w:val="ru-RU" w:eastAsia="ru-RU"/>
+        </w:rPr>
       </w:r>
       <w:r>
         <w:rPr>
@@ -15995,15 +14834,15 @@
           <w:szCs w:val="24"/>
           <w:lang w:val="ru-RU" w:eastAsia="ru-RU"/>
         </w:rPr>
-      </w:r>
-      <w:r>
-        <w:rPr>
-          <w:rFonts w:cs="Times New Roman"/>
-          <w:sz w:val="24"/>
-          <w:szCs w:val="24"/>
-          <w:lang w:val="ru-RU" w:eastAsia="ru-RU"/>
-        </w:rPr>
         <w:instrText xml:space="preserve"> \* MERGEFORMAT </w:instrText>
+      </w:r>
+      <w:r>
+        <w:rPr>
+          <w:rFonts w:cs="Times New Roman"/>
+          <w:sz w:val="24"/>
+          <w:szCs w:val="24"/>
+          <w:lang w:val="ru-RU" w:eastAsia="ru-RU"/>
+        </w:rPr>
       </w:r>
       <w:r>
         <w:rPr>
@@ -16353,6 +15192,7 @@
       <w:r>
         <w:rPr>
           <w:rFonts w:cs="Times New Roman"/>
+          <w:noProof/>
           <w:sz w:val="24"/>
           <w:szCs w:val="24"/>
           <w:lang w:val="ru-RU" w:eastAsia="ru-RU"/>
@@ -16440,6 +15280,7 @@
       <w:r>
         <w:rPr>
           <w:rFonts w:cs="Times New Roman"/>
+          <w:noProof/>
           <w:sz w:val="24"/>
           <w:szCs w:val="24"/>
           <w:lang w:val="ru-RU" w:eastAsia="ru-RU"/>
@@ -16527,6 +15368,7 @@
       <w:r>
         <w:rPr>
           <w:rFonts w:cs="Times New Roman"/>
+          <w:noProof/>
           <w:sz w:val="24"/>
           <w:szCs w:val="24"/>
           <w:lang w:val="ru-RU" w:eastAsia="ru-RU"/>
@@ -16614,6 +15456,7 @@
       <w:r>
         <w:rPr>
           <w:rFonts w:cs="Times New Roman"/>
+          <w:noProof/>
           <w:sz w:val="24"/>
           <w:szCs w:val="24"/>
           <w:lang w:val="ru-RU" w:eastAsia="ru-RU"/>
@@ -16679,6 +15522,7 @@
       <w:r>
         <w:rPr>
           <w:rFonts w:cs="Times New Roman"/>
+          <w:noProof/>
           <w:sz w:val="24"/>
           <w:szCs w:val="24"/>
           <w:lang w:val="ru-RU" w:eastAsia="ru-RU"/>
@@ -16744,6 +15588,7 @@
       <w:r>
         <w:rPr>
           <w:rFonts w:cs="Times New Roman"/>
+          <w:noProof/>
           <w:sz w:val="24"/>
           <w:szCs w:val="24"/>
           <w:lang w:val="ru-RU" w:eastAsia="ru-RU"/>
@@ -16809,6 +15654,7 @@
       <w:r>
         <w:rPr>
           <w:rFonts w:cs="Times New Roman"/>
+          <w:noProof/>
           <w:sz w:val="24"/>
           <w:szCs w:val="24"/>
           <w:lang w:val="ru-RU" w:eastAsia="ru-RU"/>
@@ -16874,6 +15720,7 @@
       <w:r>
         <w:rPr>
           <w:rFonts w:cs="Times New Roman"/>
+          <w:noProof/>
           <w:sz w:val="24"/>
           <w:szCs w:val="24"/>
           <w:lang w:val="ru-RU" w:eastAsia="ru-RU"/>
@@ -16961,6 +15808,7 @@
       <w:r>
         <w:rPr>
           <w:rFonts w:cs="Times New Roman"/>
+          <w:noProof/>
           <w:sz w:val="24"/>
           <w:szCs w:val="24"/>
           <w:lang w:val="ru-RU" w:eastAsia="ru-RU"/>
@@ -17154,15 +16002,15 @@
           <w:szCs w:val="24"/>
           <w:lang w:val="ru-RU" w:eastAsia="ru-RU"/>
         </w:rPr>
-      </w:r>
-      <w:r>
-        <w:rPr>
-          <w:rFonts w:cs="Times New Roman"/>
-          <w:sz w:val="24"/>
-          <w:szCs w:val="24"/>
-          <w:lang w:val="ru-RU" w:eastAsia="ru-RU"/>
-        </w:rPr>
         <w:instrText xml:space="preserve"> \* MERGEFORMAT </w:instrText>
+      </w:r>
+      <w:r>
+        <w:rPr>
+          <w:rFonts w:cs="Times New Roman"/>
+          <w:sz w:val="24"/>
+          <w:szCs w:val="24"/>
+          <w:lang w:val="ru-RU" w:eastAsia="ru-RU"/>
+        </w:rPr>
       </w:r>
       <w:r>
         <w:rPr>
@@ -17504,15 +16352,15 @@
           <w:szCs w:val="24"/>
           <w:lang w:val="ru-RU" w:eastAsia="ru-RU"/>
         </w:rPr>
-      </w:r>
-      <w:r>
-        <w:rPr>
-          <w:rFonts w:cs="Times New Roman"/>
-          <w:sz w:val="24"/>
-          <w:szCs w:val="24"/>
-          <w:lang w:val="ru-RU" w:eastAsia="ru-RU"/>
-        </w:rPr>
         <w:instrText xml:space="preserve"> \* MERGEFORMAT </w:instrText>
+      </w:r>
+      <w:r>
+        <w:rPr>
+          <w:rFonts w:cs="Times New Roman"/>
+          <w:sz w:val="24"/>
+          <w:szCs w:val="24"/>
+          <w:lang w:val="ru-RU" w:eastAsia="ru-RU"/>
+        </w:rPr>
       </w:r>
       <w:r>
         <w:rPr>
@@ -17959,15 +16807,15 @@
           <w:rFonts w:cs="Times New Roman"/>
           <w:sz w:val="24"/>
           <w:szCs w:val="24"/>
-          <w:lang w:val="ru-RU" w:eastAsia="ru-RU"/>
-        </w:rPr>
-      </w:pPr>
-      <w:r>
-        <w:rPr>
-          <w:rFonts w:cs="Times New Roman"/>
-          <w:sz w:val="24"/>
-          <w:szCs w:val="24"/>
-          <w:lang w:val="ru-RU" w:eastAsia="ru-RU"/>
+          <w:lang w:eastAsia="ru-RU"/>
+        </w:rPr>
+      </w:pPr>
+      <w:r>
+        <w:rPr>
+          <w:rFonts w:cs="Times New Roman"/>
+          <w:sz w:val="24"/>
+          <w:szCs w:val="24"/>
+          <w:lang w:eastAsia="ru-RU"/>
         </w:rPr>
         <w:t>{{MAX_DAMAGE_BY_COMPONENT_SECTION}}</w:t>
       </w:r>
@@ -17981,7 +16829,7 @@
           <w:rFonts w:cs="Times New Roman"/>
           <w:sz w:val="24"/>
           <w:szCs w:val="24"/>
-          <w:lang w:val="ru-RU" w:eastAsia="ru-RU"/>
+          <w:lang w:eastAsia="ru-RU"/>
         </w:rPr>
       </w:pPr>
     </w:p>
@@ -17994,15 +16842,15 @@
           <w:rFonts w:cs="Times New Roman"/>
           <w:sz w:val="24"/>
           <w:szCs w:val="24"/>
-          <w:lang w:val="ru-RU" w:eastAsia="ru-RU"/>
-        </w:rPr>
-      </w:pPr>
-      <w:r>
-        <w:rPr>
-          <w:rFonts w:cs="Times New Roman"/>
-          <w:sz w:val="24"/>
-          <w:szCs w:val="24"/>
-          <w:lang w:val="ru-RU" w:eastAsia="ru-RU"/>
+          <w:lang w:eastAsia="ru-RU"/>
+        </w:rPr>
+      </w:pPr>
+      <w:r>
+        <w:rPr>
+          <w:rFonts w:cs="Times New Roman"/>
+          <w:sz w:val="24"/>
+          <w:szCs w:val="24"/>
+          <w:lang w:eastAsia="ru-RU"/>
         </w:rPr>
         <w:t>{{FN_CHART}}</w:t>
       </w:r>
@@ -18016,7 +16864,7 @@
           <w:rFonts w:cs="Times New Roman"/>
           <w:sz w:val="24"/>
           <w:szCs w:val="24"/>
-          <w:lang w:val="ru-RU" w:eastAsia="ru-RU"/>
+          <w:lang w:eastAsia="ru-RU"/>
         </w:rPr>
       </w:pPr>
       <w:r>
@@ -18033,7 +16881,7 @@
           <w:rFonts w:cs="Times New Roman"/>
           <w:sz w:val="24"/>
           <w:szCs w:val="24"/>
-          <w:lang w:val="ru-RU" w:eastAsia="ru-RU"/>
+          <w:lang w:eastAsia="ru-RU"/>
         </w:rPr>
         <w:t xml:space="preserve"> </w:t>
       </w:r>
@@ -18051,7 +16899,7 @@
           <w:rFonts w:cs="Times New Roman"/>
           <w:sz w:val="24"/>
           <w:szCs w:val="24"/>
-          <w:lang w:val="ru-RU" w:eastAsia="ru-RU"/>
+          <w:lang w:eastAsia="ru-RU"/>
         </w:rPr>
         <w:instrText xml:space="preserve"> SEQ </w:instrText>
       </w:r>
@@ -18069,7 +16917,7 @@
           <w:rFonts w:cs="Times New Roman"/>
           <w:sz w:val="24"/>
           <w:szCs w:val="24"/>
-          <w:lang w:val="ru-RU" w:eastAsia="ru-RU"/>
+          <w:lang w:eastAsia="ru-RU"/>
         </w:rPr>
         <w:instrText xml:space="preserve"> \* ARABIC </w:instrText>
       </w:r>
@@ -18087,7 +16935,7 @@
           <w:rFonts w:cs="Times New Roman"/>
           <w:sz w:val="24"/>
           <w:szCs w:val="24"/>
-          <w:lang w:val="ru-RU" w:eastAsia="ru-RU"/>
+          <w:lang w:eastAsia="ru-RU"/>
         </w:rPr>
         <w:t>7</w:t>
       </w:r>
@@ -18105,7 +16953,7 @@
           <w:rFonts w:cs="Times New Roman"/>
           <w:sz w:val="24"/>
           <w:szCs w:val="24"/>
-          <w:lang w:val="ru-RU" w:eastAsia="ru-RU"/>
+          <w:lang w:eastAsia="ru-RU"/>
         </w:rPr>
         <w:t xml:space="preserve"> – F/N-</w:t>
       </w:r>
@@ -18128,15 +16976,15 @@
           <w:rFonts w:cs="Times New Roman"/>
           <w:sz w:val="24"/>
           <w:szCs w:val="24"/>
-          <w:lang w:val="ru-RU" w:eastAsia="ru-RU"/>
-        </w:rPr>
-      </w:pPr>
-      <w:r>
-        <w:rPr>
-          <w:rFonts w:cs="Times New Roman"/>
-          <w:sz w:val="24"/>
-          <w:szCs w:val="24"/>
-          <w:lang w:val="ru-RU" w:eastAsia="ru-RU"/>
+          <w:lang w:eastAsia="ru-RU"/>
+        </w:rPr>
+      </w:pPr>
+      <w:r>
+        <w:rPr>
+          <w:rFonts w:cs="Times New Roman"/>
+          <w:sz w:val="24"/>
+          <w:szCs w:val="24"/>
+          <w:lang w:eastAsia="ru-RU"/>
         </w:rPr>
         <w:t>{{FG_CHART}}</w:t>
       </w:r>
@@ -18150,7 +16998,7 @@
           <w:rFonts w:cs="Times New Roman"/>
           <w:sz w:val="24"/>
           <w:szCs w:val="24"/>
-          <w:lang w:val="ru-RU" w:eastAsia="ru-RU"/>
+          <w:lang w:eastAsia="ru-RU"/>
         </w:rPr>
       </w:pPr>
       <w:r>
@@ -18167,7 +17015,7 @@
           <w:rFonts w:cs="Times New Roman"/>
           <w:sz w:val="24"/>
           <w:szCs w:val="24"/>
-          <w:lang w:val="ru-RU" w:eastAsia="ru-RU"/>
+          <w:lang w:eastAsia="ru-RU"/>
         </w:rPr>
         <w:t xml:space="preserve"> </w:t>
       </w:r>
@@ -18185,7 +17033,7 @@
           <w:rFonts w:cs="Times New Roman"/>
           <w:sz w:val="24"/>
           <w:szCs w:val="24"/>
-          <w:lang w:val="ru-RU" w:eastAsia="ru-RU"/>
+          <w:lang w:eastAsia="ru-RU"/>
         </w:rPr>
         <w:instrText xml:space="preserve"> SEQ </w:instrText>
       </w:r>
@@ -18203,7 +17051,7 @@
           <w:rFonts w:cs="Times New Roman"/>
           <w:sz w:val="24"/>
           <w:szCs w:val="24"/>
-          <w:lang w:val="ru-RU" w:eastAsia="ru-RU"/>
+          <w:lang w:eastAsia="ru-RU"/>
         </w:rPr>
         <w:instrText xml:space="preserve"> \* ARABIC </w:instrText>
       </w:r>
@@ -18221,7 +17069,7 @@
           <w:rFonts w:cs="Times New Roman"/>
           <w:sz w:val="24"/>
           <w:szCs w:val="24"/>
-          <w:lang w:val="ru-RU" w:eastAsia="ru-RU"/>
+          <w:lang w:eastAsia="ru-RU"/>
         </w:rPr>
         <w:t>8</w:t>
       </w:r>
@@ -18239,7 +17087,7 @@
           <w:rFonts w:cs="Times New Roman"/>
           <w:sz w:val="24"/>
           <w:szCs w:val="24"/>
-          <w:lang w:val="ru-RU" w:eastAsia="ru-RU"/>
+          <w:lang w:eastAsia="ru-RU"/>
         </w:rPr>
         <w:t xml:space="preserve"> – F/G-</w:t>
       </w:r>
@@ -18262,7 +17110,7 @@
           <w:rFonts w:cs="Times New Roman"/>
           <w:sz w:val="24"/>
           <w:szCs w:val="24"/>
-          <w:lang w:val="ru-RU" w:eastAsia="ru-RU"/>
+          <w:lang w:eastAsia="ru-RU"/>
         </w:rPr>
       </w:pPr>
     </w:p>
@@ -18275,7 +17123,7 @@
           <w:rFonts w:cs="Times New Roman"/>
           <w:sz w:val="24"/>
           <w:szCs w:val="24"/>
-          <w:lang w:val="ru-RU" w:eastAsia="ru-RU"/>
+          <w:lang w:eastAsia="ru-RU"/>
         </w:rPr>
       </w:pPr>
     </w:p>
@@ -20201,15 +19049,15 @@
           <w:szCs w:val="24"/>
           <w:lang w:val="ru-RU" w:eastAsia="ru-RU"/>
         </w:rPr>
-      </w:r>
-      <w:r>
-        <w:rPr>
-          <w:rFonts w:cs="Times New Roman"/>
-          <w:sz w:val="24"/>
-          <w:szCs w:val="24"/>
-          <w:lang w:val="ru-RU" w:eastAsia="ru-RU"/>
-        </w:rPr>
         <w:instrText xml:space="preserve"> \* MERGEFORMAT </w:instrText>
+      </w:r>
+      <w:r>
+        <w:rPr>
+          <w:rFonts w:cs="Times New Roman"/>
+          <w:sz w:val="24"/>
+          <w:szCs w:val="24"/>
+          <w:lang w:val="ru-RU" w:eastAsia="ru-RU"/>
+        </w:rPr>
       </w:r>
       <w:r>
         <w:rPr>
@@ -20375,15 +19223,15 @@
           <w:rFonts w:cs="Times New Roman"/>
           <w:sz w:val="24"/>
           <w:szCs w:val="24"/>
-          <w:lang w:val="ru-RU" w:eastAsia="ru-RU"/>
-        </w:rPr>
-      </w:pPr>
-      <w:r>
-        <w:rPr>
-          <w:rFonts w:cs="Times New Roman"/>
-          <w:sz w:val="24"/>
-          <w:szCs w:val="24"/>
-          <w:lang w:val="ru-RU" w:eastAsia="ru-RU"/>
+          <w:lang w:eastAsia="ru-RU"/>
+        </w:rPr>
+      </w:pPr>
+      <w:r>
+        <w:rPr>
+          <w:rFonts w:cs="Times New Roman"/>
+          <w:sz w:val="24"/>
+          <w:szCs w:val="24"/>
+          <w:lang w:eastAsia="ru-RU"/>
         </w:rPr>
         <w:t>{{TOP_SCENARIOS_BY_COMPONENT_SECTION}}</w:t>
       </w:r>
@@ -20397,7 +19245,7 @@
           <w:rFonts w:cs="Times New Roman"/>
           <w:sz w:val="24"/>
           <w:szCs w:val="24"/>
-          <w:lang w:val="ru-RU" w:eastAsia="ru-RU"/>
+          <w:lang w:eastAsia="ru-RU"/>
         </w:rPr>
       </w:pPr>
     </w:p>
@@ -20552,15 +19400,15 @@
           <w:szCs w:val="24"/>
           <w:lang w:val="ru-RU" w:eastAsia="ru-RU"/>
         </w:rPr>
-      </w:r>
-      <w:r>
-        <w:rPr>
-          <w:rFonts w:cs="Times New Roman"/>
-          <w:sz w:val="24"/>
-          <w:szCs w:val="24"/>
-          <w:lang w:val="ru-RU" w:eastAsia="ru-RU"/>
-        </w:rPr>
         <w:instrText xml:space="preserve"> \* MERGEFORMAT </w:instrText>
+      </w:r>
+      <w:r>
+        <w:rPr>
+          <w:rFonts w:cs="Times New Roman"/>
+          <w:sz w:val="24"/>
+          <w:szCs w:val="24"/>
+          <w:lang w:val="ru-RU" w:eastAsia="ru-RU"/>
+        </w:rPr>
       </w:r>
       <w:r>
         <w:rPr>
@@ -20626,15 +19474,15 @@
           <w:rFonts w:cs="Times New Roman"/>
           <w:sz w:val="24"/>
           <w:szCs w:val="24"/>
-          <w:lang w:val="ru-RU" w:eastAsia="ru-RU"/>
-        </w:rPr>
-      </w:pPr>
-      <w:r>
-        <w:rPr>
-          <w:rFonts w:cs="Times New Roman"/>
-          <w:sz w:val="24"/>
-          <w:szCs w:val="24"/>
-          <w:lang w:val="ru-RU" w:eastAsia="ru-RU"/>
+          <w:lang w:eastAsia="ru-RU"/>
+        </w:rPr>
+      </w:pPr>
+      <w:r>
+        <w:rPr>
+          <w:rFonts w:cs="Times New Roman"/>
+          <w:sz w:val="24"/>
+          <w:szCs w:val="24"/>
+          <w:lang w:eastAsia="ru-RU"/>
         </w:rPr>
         <w:t>{{FATALITY_RISK_BY_COMPONENT_SECTION}}</w:t>
       </w:r>
@@ -20654,6 +19502,189 @@
     </w:p>
     <w:p>
       <w:pPr>
+        <w:spacing w:after="0" w:line="360" w:lineRule="auto"/>
+        <w:ind w:firstLine="680"/>
+        <w:jc w:val="both"/>
+        <w:rPr>
+          <w:rFonts w:cs="Times New Roman"/>
+          <w:sz w:val="24"/>
+          <w:szCs w:val="24"/>
+          <w:lang w:val="ru-RU" w:eastAsia="ru-RU"/>
+        </w:rPr>
+      </w:pPr>
+      <w:r>
+        <w:rPr>
+          <w:rFonts w:cs="Times New Roman"/>
+          <w:sz w:val="24"/>
+          <w:szCs w:val="24"/>
+          <w:lang w:val="ru-RU" w:eastAsia="ru-RU"/>
+        </w:rPr>
+        <w:t>М</w:t>
+      </w:r>
+      <w:r>
+        <w:rPr>
+          <w:rFonts w:cs="Times New Roman"/>
+          <w:sz w:val="24"/>
+          <w:szCs w:val="24"/>
+          <w:lang w:val="ru-RU" w:eastAsia="ru-RU"/>
+        </w:rPr>
+        <w:t>аксимально возможно</w:t>
+      </w:r>
+      <w:r>
+        <w:rPr>
+          <w:rFonts w:cs="Times New Roman"/>
+          <w:sz w:val="24"/>
+          <w:szCs w:val="24"/>
+          <w:lang w:val="ru-RU" w:eastAsia="ru-RU"/>
+        </w:rPr>
+        <w:t xml:space="preserve">е </w:t>
+      </w:r>
+      <w:r>
+        <w:rPr>
+          <w:rFonts w:cs="Times New Roman"/>
+          <w:sz w:val="24"/>
+          <w:szCs w:val="24"/>
+          <w:lang w:val="ru-RU" w:eastAsia="ru-RU"/>
+        </w:rPr>
+        <w:t>количеств</w:t>
+      </w:r>
+      <w:r>
+        <w:rPr>
+          <w:rFonts w:cs="Times New Roman"/>
+          <w:sz w:val="24"/>
+          <w:szCs w:val="24"/>
+          <w:lang w:val="ru-RU" w:eastAsia="ru-RU"/>
+        </w:rPr>
+        <w:t>о</w:t>
+      </w:r>
+      <w:r>
+        <w:rPr>
+          <w:rFonts w:cs="Times New Roman"/>
+          <w:sz w:val="24"/>
+          <w:szCs w:val="24"/>
+          <w:lang w:val="ru-RU" w:eastAsia="ru-RU"/>
+        </w:rPr>
+        <w:t xml:space="preserve"> потерпевших (физических лиц)</w:t>
+      </w:r>
+      <w:r>
+        <w:rPr>
+          <w:rFonts w:cs="Times New Roman"/>
+          <w:sz w:val="24"/>
+          <w:szCs w:val="24"/>
+          <w:lang w:val="ru-RU" w:eastAsia="ru-RU"/>
+        </w:rPr>
+        <w:t xml:space="preserve"> составляет </w:t>
+      </w:r>
+      <w:r>
+        <w:rPr>
+          <w:rFonts w:cs="Times New Roman"/>
+          <w:sz w:val="24"/>
+          <w:szCs w:val="24"/>
+          <w:lang w:val="ru-RU" w:eastAsia="ru-RU"/>
+        </w:rPr>
+        <w:br/>
+      </w:r>
+      <w:r>
+        <w:rPr>
+          <w:rFonts w:cs="Times New Roman"/>
+          <w:sz w:val="24"/>
+          <w:szCs w:val="24"/>
+          <w:highlight w:val="yellow"/>
+          <w:lang w:val="ru-RU" w:eastAsia="ru-RU"/>
+        </w:rPr>
+        <w:t xml:space="preserve">{{ </w:t>
+      </w:r>
+      <w:r>
+        <w:rPr>
+          <w:rFonts w:cs="Times New Roman"/>
+          <w:sz w:val="24"/>
+          <w:szCs w:val="24"/>
+          <w:highlight w:val="yellow"/>
+          <w:lang w:eastAsia="ru-RU"/>
+        </w:rPr>
+        <w:t>MAX</w:t>
+      </w:r>
+      <w:r>
+        <w:rPr>
+          <w:rFonts w:cs="Times New Roman"/>
+          <w:sz w:val="24"/>
+          <w:szCs w:val="24"/>
+          <w:highlight w:val="yellow"/>
+          <w:lang w:val="ru-RU" w:eastAsia="ru-RU"/>
+        </w:rPr>
+        <w:t>_</w:t>
+      </w:r>
+      <w:r>
+        <w:rPr>
+          <w:rFonts w:cs="Times New Roman"/>
+          <w:sz w:val="24"/>
+          <w:szCs w:val="24"/>
+          <w:highlight w:val="yellow"/>
+          <w:lang w:eastAsia="ru-RU"/>
+        </w:rPr>
+        <w:t>PEOPLE</w:t>
+      </w:r>
+      <w:r>
+        <w:rPr>
+          <w:rFonts w:cs="Times New Roman"/>
+          <w:sz w:val="24"/>
+          <w:szCs w:val="24"/>
+          <w:highlight w:val="yellow"/>
+          <w:lang w:val="ru-RU" w:eastAsia="ru-RU"/>
+        </w:rPr>
+        <w:t>_</w:t>
+      </w:r>
+      <w:r>
+        <w:rPr>
+          <w:rFonts w:cs="Times New Roman"/>
+          <w:sz w:val="24"/>
+          <w:szCs w:val="24"/>
+          <w:highlight w:val="yellow"/>
+          <w:lang w:eastAsia="ru-RU"/>
+        </w:rPr>
+        <w:t>VICTIMS</w:t>
+      </w:r>
+      <w:r>
+        <w:rPr>
+          <w:rFonts w:cs="Times New Roman"/>
+          <w:sz w:val="24"/>
+          <w:szCs w:val="24"/>
+          <w:highlight w:val="yellow"/>
+          <w:lang w:val="ru-RU" w:eastAsia="ru-RU"/>
+        </w:rPr>
+        <w:t xml:space="preserve"> }}</w:t>
+      </w:r>
+      <w:r>
+        <w:rPr>
+          <w:rFonts w:cs="Times New Roman"/>
+          <w:sz w:val="24"/>
+          <w:szCs w:val="24"/>
+          <w:lang w:val="ru-RU" w:eastAsia="ru-RU"/>
+        </w:rPr>
+        <w:t xml:space="preserve"> человек.</w:t>
+      </w:r>
+    </w:p>
+    <w:p>
+      <w:pPr>
+        <w:spacing w:after="0" w:line="360" w:lineRule="auto"/>
+        <w:ind w:firstLine="680"/>
+        <w:jc w:val="both"/>
+        <w:rPr>
+          <w:lang w:val="ru-RU"/>
+        </w:rPr>
+      </w:pPr>
+      <w:r>
+        <w:rPr>
+          <w:rFonts w:cs="Times New Roman"/>
+          <w:sz w:val="24"/>
+          <w:szCs w:val="24"/>
+          <w:lang w:val="ru-RU" w:eastAsia="ru-RU"/>
+        </w:rPr>
+        <w:t>Показатели риска для иных юридических и физических лиц отсутствуют.</w:t>
+      </w:r>
+    </w:p>
+    <w:p>
+      <w:pPr>
         <w:spacing w:after="0"/>
         <w:ind w:firstLine="680"/>
         <w:jc w:val="both"/>
@@ -20664,15 +19695,6 @@
           <w:lang w:val="ru-RU" w:eastAsia="ru-RU"/>
         </w:rPr>
       </w:pPr>
-      <w:r>
-        <w:rPr>
-          <w:rFonts w:cs="Times New Roman"/>
-          <w:sz w:val="24"/>
-          <w:szCs w:val="24"/>
-          <w:lang w:val="ru-RU" w:eastAsia="ru-RU"/>
-        </w:rPr>
-        <w:t>Показатели риска для иных юридических и физических лиц отсутствуют.</w:t>
-      </w:r>
     </w:p>
     <w:p>
       <w:pPr>
@@ -21925,52 +20947,14 @@
         </w:rPr>
         <w:t>П</w:t>
       </w:r>
-      <w:proofErr w:type="spellStart"/>
       <w:r>
         <w:rPr>
           <w:i/>
           <w:iCs/>
           <w:lang w:eastAsia="ru-RU"/>
         </w:rPr>
-        <w:t>еречень</w:t>
-      </w:r>
-      <w:proofErr w:type="spellEnd"/>
-      <w:r>
-        <w:rPr>
-          <w:i/>
-          <w:iCs/>
-          <w:lang w:eastAsia="ru-RU"/>
-        </w:rPr>
-        <w:t xml:space="preserve"> </w:t>
-      </w:r>
-      <w:proofErr w:type="spellStart"/>
-      <w:r>
-        <w:rPr>
-          <w:i/>
-          <w:iCs/>
-          <w:lang w:eastAsia="ru-RU"/>
-        </w:rPr>
-        <w:t>используемой</w:t>
-      </w:r>
-      <w:proofErr w:type="spellEnd"/>
-      <w:r>
-        <w:rPr>
-          <w:i/>
-          <w:iCs/>
-          <w:lang w:eastAsia="ru-RU"/>
-        </w:rPr>
-        <w:t xml:space="preserve"> </w:t>
-      </w:r>
-      <w:proofErr w:type="spellStart"/>
-      <w:r>
-        <w:rPr>
-          <w:i/>
-          <w:iCs/>
-          <w:lang w:eastAsia="ru-RU"/>
-        </w:rPr>
-        <w:t>литературы</w:t>
-      </w:r>
-      <w:proofErr w:type="spellEnd"/>
+        <w:t>еречень используемой литературы</w:t>
+      </w:r>
     </w:p>
     <w:p>
       <w:pPr>
@@ -22206,7 +21190,6 @@
         </w:rPr>
         <w:t xml:space="preserve"> </w:t>
       </w:r>
-      <w:proofErr w:type="spellStart"/>
       <w:r>
         <w:rPr>
           <w:rFonts w:cs="Times New Roman"/>
@@ -22216,7 +21199,6 @@
         </w:rPr>
         <w:t>др</w:t>
       </w:r>
-      <w:proofErr w:type="spellEnd"/>
       <w:r>
         <w:rPr>
           <w:rFonts w:cs="Times New Roman"/>
@@ -22241,41 +21223,13 @@
           <w:szCs w:val="24"/>
         </w:rPr>
       </w:pPr>
-      <w:proofErr w:type="spellStart"/>
-      <w:r>
-        <w:rPr>
-          <w:rFonts w:cs="Times New Roman"/>
-          <w:sz w:val="24"/>
-          <w:szCs w:val="24"/>
-        </w:rPr>
-        <w:t>Kletz</w:t>
-      </w:r>
-      <w:proofErr w:type="spellEnd"/>
-      <w:r>
-        <w:rPr>
-          <w:rFonts w:cs="Times New Roman"/>
-          <w:sz w:val="24"/>
-          <w:szCs w:val="24"/>
-        </w:rPr>
-        <w:t xml:space="preserve"> T. </w:t>
-      </w:r>
-      <w:proofErr w:type="spellStart"/>
-      <w:r>
-        <w:rPr>
-          <w:rFonts w:cs="Times New Roman"/>
-          <w:sz w:val="24"/>
-          <w:szCs w:val="24"/>
-        </w:rPr>
-        <w:t>Hazop</w:t>
-      </w:r>
-      <w:proofErr w:type="spellEnd"/>
-      <w:r>
-        <w:rPr>
-          <w:rFonts w:cs="Times New Roman"/>
-          <w:sz w:val="24"/>
-          <w:szCs w:val="24"/>
-        </w:rPr>
-        <w:t xml:space="preserve"> and Hazan: Identifying and Assessing Process Industry Hazards. — 4th ed. — Institution of Chemical Engineers, 2001. — 240 p.</w:t>
+      <w:r>
+        <w:rPr>
+          <w:rFonts w:cs="Times New Roman"/>
+          <w:sz w:val="24"/>
+          <w:szCs w:val="24"/>
+        </w:rPr>
+        <w:t>Kletz T. Hazop and Hazan: Identifying and Assessing Process Industry Hazards. — 4th ed. — Institution of Chemical Engineers, 2001. — 240 p.</w:t>
       </w:r>
     </w:p>
     <w:p>
@@ -22301,27 +21255,7 @@
           <w:szCs w:val="24"/>
           <w:lang w:val="ru-RU"/>
         </w:rPr>
-        <w:t xml:space="preserve">Галеев А.Д., </w:t>
-      </w:r>
-      <w:proofErr w:type="spellStart"/>
-      <w:r>
-        <w:rPr>
-          <w:rFonts w:cs="Times New Roman"/>
-          <w:sz w:val="24"/>
-          <w:szCs w:val="24"/>
-          <w:lang w:val="ru-RU"/>
-        </w:rPr>
-        <w:t>Поникаров</w:t>
-      </w:r>
-      <w:proofErr w:type="spellEnd"/>
-      <w:r>
-        <w:rPr>
-          <w:rFonts w:cs="Times New Roman"/>
-          <w:sz w:val="24"/>
-          <w:szCs w:val="24"/>
-          <w:lang w:val="ru-RU"/>
-        </w:rPr>
-        <w:t xml:space="preserve"> С.И. Анализ риска аварий на опасных производственных объектах: Учебное пособие. — М.: Изд-во МГТУ им. Н.Э. Баумана, 2017. —</w:t>
+        <w:t>Галеев А.Д., Поникаров С.И. Анализ риска аварий на опасных производственных объектах: Учебное пособие. — М.: Изд-во МГТУ им. Н.Э. Баумана, 2017. —</w:t>
       </w:r>
       <w:r>
         <w:rPr>
@@ -22384,25 +21318,14 @@
           <w:lang w:val="ru-RU"/>
         </w:rPr>
       </w:pPr>
-      <w:proofErr w:type="spellStart"/>
-      <w:r>
-        <w:rPr>
-          <w:rFonts w:cs="Times New Roman"/>
-          <w:sz w:val="24"/>
-          <w:szCs w:val="24"/>
-          <w:lang w:val="ru-RU"/>
-        </w:rPr>
-        <w:t>Черноплёков</w:t>
-      </w:r>
-      <w:proofErr w:type="spellEnd"/>
-      <w:r>
-        <w:rPr>
-          <w:rFonts w:cs="Times New Roman"/>
-          <w:sz w:val="24"/>
-          <w:szCs w:val="24"/>
-          <w:lang w:val="ru-RU"/>
-        </w:rPr>
-        <w:t xml:space="preserve"> А.Н. Безопасность и риски химических производств // Проблемы анализа риска. — 2024. — Т. 21. — № 5. — С. 10–35. </w:t>
+      <w:r>
+        <w:rPr>
+          <w:rFonts w:cs="Times New Roman"/>
+          <w:sz w:val="24"/>
+          <w:szCs w:val="24"/>
+          <w:lang w:val="ru-RU"/>
+        </w:rPr>
+        <w:t xml:space="preserve">Черноплёков А.Н. Безопасность и риски химических производств // Проблемы анализа риска. — 2024. — Т. 21. — № 5. — С. 10–35. </w:t>
       </w:r>
     </w:p>
     <w:p>
@@ -22428,27 +21351,7 @@
           <w:szCs w:val="24"/>
           <w:lang w:val="ru-RU"/>
         </w:rPr>
-        <w:t xml:space="preserve">Пермяков В.Н., Сивков Ю.В., Мартынович В.Л., Хайруллина Л.Б. Анализ риска аварий на опасных производственных объектах: Учебное пособие. — Тюмень: Изд-во </w:t>
-      </w:r>
-      <w:proofErr w:type="spellStart"/>
-      <w:r>
-        <w:rPr>
-          <w:rFonts w:cs="Times New Roman"/>
-          <w:sz w:val="24"/>
-          <w:szCs w:val="24"/>
-          <w:lang w:val="ru-RU"/>
-        </w:rPr>
-        <w:t>ТюмГУ</w:t>
-      </w:r>
-      <w:proofErr w:type="spellEnd"/>
-      <w:r>
-        <w:rPr>
-          <w:rFonts w:cs="Times New Roman"/>
-          <w:sz w:val="24"/>
-          <w:szCs w:val="24"/>
-          <w:lang w:val="ru-RU"/>
-        </w:rPr>
-        <w:t>, 2022</w:t>
+        <w:t>Пермяков В.Н., Сивков Ю.В., Мартынович В.Л., Хайруллина Л.Б. Анализ риска аварий на опасных производственных объектах: Учебное пособие. — Тюмень: Изд-во ТюмГУ, 2022</w:t>
       </w:r>
       <w:r>
         <w:rPr>
@@ -22604,25 +21507,7 @@
           <w:sz w:val="24"/>
           <w:szCs w:val="24"/>
         </w:rPr>
-        <w:t xml:space="preserve">» (Considering Human Factor Impact on Professional Risks when Using the Fault Tree Method (Fomin A.I., </w:t>
-      </w:r>
-      <w:proofErr w:type="spellStart"/>
-      <w:r>
-        <w:rPr>
-          <w:rFonts w:cs="Times New Roman"/>
-          <w:sz w:val="24"/>
-          <w:szCs w:val="24"/>
-        </w:rPr>
-        <w:t>Trubitsyn</w:t>
-      </w:r>
-      <w:proofErr w:type="spellEnd"/>
-      <w:r>
-        <w:rPr>
-          <w:rFonts w:cs="Times New Roman"/>
-          <w:sz w:val="24"/>
-          <w:szCs w:val="24"/>
-        </w:rPr>
-        <w:t xml:space="preserve"> A.A. </w:t>
+        <w:t xml:space="preserve">» (Considering Human Factor Impact on Professional Risks when Using the Fault Tree Method (Fomin A.I., Trubitsyn A.A. </w:t>
       </w:r>
       <w:r>
         <w:rPr>
@@ -22641,7 +21526,6 @@
         </w:rPr>
         <w:t xml:space="preserve"> </w:t>
       </w:r>
-      <w:proofErr w:type="spellStart"/>
       <w:r>
         <w:rPr>
           <w:rFonts w:cs="Times New Roman"/>
@@ -22651,7 +21535,6 @@
         </w:rPr>
         <w:t>др</w:t>
       </w:r>
-      <w:proofErr w:type="spellEnd"/>
       <w:r>
         <w:rPr>
           <w:rFonts w:cs="Times New Roman"/>

--- a/report/template/ДПБ_(экспл_СПТ)/RPZ.docx
+++ b/report/template/ДПБ_(экспл_СПТ)/RPZ.docx
@@ -188,6 +188,7 @@
         </w:rPr>
         <w:t xml:space="preserve"> </w:t>
       </w:r>
+      <w:proofErr w:type="gramStart"/>
       <w:r>
         <w:rPr>
           <w:rFonts w:eastAsia="Times New Roman" w:cs="Times New Roman"/>
@@ -196,7 +197,18 @@
           <w:highlight w:val="yellow"/>
           <w:lang w:val="ru-RU" w:eastAsia="ru-RU"/>
         </w:rPr>
-        <w:t>{{ SITE_NAME }}</w:t>
+        <w:t>{{ SITE</w:t>
+      </w:r>
+      <w:proofErr w:type="gramEnd"/>
+      <w:r>
+        <w:rPr>
+          <w:rFonts w:eastAsia="Times New Roman" w:cs="Times New Roman"/>
+          <w:sz w:val="24"/>
+          <w:szCs w:val="24"/>
+          <w:highlight w:val="yellow"/>
+          <w:lang w:val="ru-RU" w:eastAsia="ru-RU"/>
+        </w:rPr>
+        <w:t>_NAME }}</w:t>
       </w:r>
     </w:p>
     <w:p>
@@ -229,6 +241,7 @@
         </w:rPr>
         <w:t xml:space="preserve"> </w:t>
       </w:r>
+      <w:proofErr w:type="gramStart"/>
       <w:r>
         <w:rPr>
           <w:rFonts w:eastAsia="Times New Roman" w:cs="Times New Roman"/>
@@ -237,7 +250,18 @@
           <w:highlight w:val="yellow"/>
           <w:lang w:val="ru-RU" w:eastAsia="ru-RU"/>
         </w:rPr>
-        <w:t>{{ SHORT_NAME }}</w:t>
+        <w:t>{{ SHORT</w:t>
+      </w:r>
+      <w:proofErr w:type="gramEnd"/>
+      <w:r>
+        <w:rPr>
+          <w:rFonts w:eastAsia="Times New Roman" w:cs="Times New Roman"/>
+          <w:sz w:val="24"/>
+          <w:szCs w:val="24"/>
+          <w:highlight w:val="yellow"/>
+          <w:lang w:val="ru-RU" w:eastAsia="ru-RU"/>
+        </w:rPr>
+        <w:t>_NAME }}</w:t>
       </w:r>
     </w:p>
     <w:p>
@@ -270,6 +294,7 @@
         </w:rPr>
         <w:t xml:space="preserve"> </w:t>
       </w:r>
+      <w:proofErr w:type="gramStart"/>
       <w:r>
         <w:rPr>
           <w:rFonts w:eastAsia="Times New Roman" w:cs="Times New Roman"/>
@@ -290,6 +315,7 @@
         </w:rPr>
         <w:t>PROJECT</w:t>
       </w:r>
+      <w:proofErr w:type="gramEnd"/>
       <w:r>
         <w:rPr>
           <w:rFonts w:eastAsia="Times New Roman" w:cs="Times New Roman"/>
@@ -360,6 +386,7 @@
         </w:rPr>
         <w:t xml:space="preserve"> </w:t>
       </w:r>
+      <w:proofErr w:type="gramStart"/>
       <w:r>
         <w:rPr>
           <w:rFonts w:eastAsia="Times New Roman" w:cs="Times New Roman"/>
@@ -368,7 +395,18 @@
           <w:highlight w:val="yellow"/>
           <w:lang w:val="ru-RU" w:eastAsia="ru-RU"/>
         </w:rPr>
-        <w:t>{{ SITE_REG_NUMBER }}</w:t>
+        <w:t>{{ SITE</w:t>
+      </w:r>
+      <w:proofErr w:type="gramEnd"/>
+      <w:r>
+        <w:rPr>
+          <w:rFonts w:eastAsia="Times New Roman" w:cs="Times New Roman"/>
+          <w:sz w:val="24"/>
+          <w:szCs w:val="24"/>
+          <w:highlight w:val="yellow"/>
+          <w:lang w:val="ru-RU" w:eastAsia="ru-RU"/>
+        </w:rPr>
+        <w:t>_REG_NUMBER }}</w:t>
       </w:r>
     </w:p>
     <w:p>
@@ -401,6 +439,7 @@
         </w:rPr>
         <w:t xml:space="preserve"> </w:t>
       </w:r>
+      <w:proofErr w:type="gramStart"/>
       <w:r>
         <w:rPr>
           <w:rFonts w:eastAsia="Times New Roman" w:cs="Times New Roman"/>
@@ -409,7 +448,18 @@
           <w:highlight w:val="cyan"/>
           <w:lang w:val="ru-RU" w:eastAsia="ru-RU"/>
         </w:rPr>
-        <w:t>{{ EXECUTOR_NAME }}</w:t>
+        <w:t>{{ EXECUTOR</w:t>
+      </w:r>
+      <w:proofErr w:type="gramEnd"/>
+      <w:r>
+        <w:rPr>
+          <w:rFonts w:eastAsia="Times New Roman" w:cs="Times New Roman"/>
+          <w:sz w:val="24"/>
+          <w:szCs w:val="24"/>
+          <w:highlight w:val="cyan"/>
+          <w:lang w:val="ru-RU" w:eastAsia="ru-RU"/>
+        </w:rPr>
+        <w:t>_NAME }}</w:t>
       </w:r>
     </w:p>
     <w:p>
@@ -483,6 +533,7 @@
         </w:rPr>
         <w:t xml:space="preserve"> </w:t>
       </w:r>
+      <w:proofErr w:type="gramStart"/>
       <w:r>
         <w:rPr>
           <w:rFonts w:eastAsia="Times New Roman" w:cs="Times New Roman"/>
@@ -491,7 +542,18 @@
           <w:highlight w:val="cyan"/>
           <w:lang w:val="ru-RU" w:eastAsia="ru-RU"/>
         </w:rPr>
-        <w:t>{{ EXECUTOR_ADDRESS }}</w:t>
+        <w:t>{{ EXECUTOR</w:t>
+      </w:r>
+      <w:proofErr w:type="gramEnd"/>
+      <w:r>
+        <w:rPr>
+          <w:rFonts w:eastAsia="Times New Roman" w:cs="Times New Roman"/>
+          <w:sz w:val="24"/>
+          <w:szCs w:val="24"/>
+          <w:highlight w:val="cyan"/>
+          <w:lang w:val="ru-RU" w:eastAsia="ru-RU"/>
+        </w:rPr>
+        <w:t>_ADDRESS }}</w:t>
       </w:r>
     </w:p>
     <w:p>
@@ -526,6 +588,7 @@
           <w:lang w:val="ru-RU" w:eastAsia="ru-RU"/>
         </w:rPr>
       </w:pPr>
+      <w:proofErr w:type="gramStart"/>
       <w:r>
         <w:rPr>
           <w:rFonts w:eastAsia="Times New Roman" w:cs="Times New Roman"/>
@@ -544,6 +607,7 @@
         </w:rPr>
         <w:t>PROJECT</w:t>
       </w:r>
+      <w:proofErr w:type="gramEnd"/>
       <w:r>
         <w:rPr>
           <w:rFonts w:eastAsia="Times New Roman" w:cs="Times New Roman"/>
@@ -3119,7 +3183,27 @@
           <w:szCs w:val="24"/>
           <w:lang w:val="ru-RU"/>
         </w:rPr>
-        <w:t>Н. В. Лазарева, Э. Н. Левиной. — Л.: Химия, 1976</w:t>
+        <w:t xml:space="preserve">Н. В. Лазарева, Э. Н. </w:t>
+      </w:r>
+      <w:proofErr w:type="spellStart"/>
+      <w:r>
+        <w:rPr>
+          <w:rFonts w:cs="Times New Roman"/>
+          <w:sz w:val="24"/>
+          <w:szCs w:val="24"/>
+          <w:lang w:val="ru-RU"/>
+        </w:rPr>
+        <w:t>Левиной</w:t>
+      </w:r>
+      <w:proofErr w:type="spellEnd"/>
+      <w:r>
+        <w:rPr>
+          <w:rFonts w:cs="Times New Roman"/>
+          <w:sz w:val="24"/>
+          <w:szCs w:val="24"/>
+          <w:lang w:val="ru-RU"/>
+        </w:rPr>
+        <w:t>. — Л.: Химия, 1976</w:t>
       </w:r>
       <w:r>
         <w:rPr>
@@ -3189,13 +3273,41 @@
           <w:szCs w:val="24"/>
         </w:rPr>
       </w:pPr>
-      <w:r>
-        <w:rPr>
-          <w:rFonts w:cs="Times New Roman"/>
-          <w:sz w:val="24"/>
-          <w:szCs w:val="24"/>
-        </w:rPr>
-        <w:t>Currano J. N., Roth D. L. (ред.)</w:t>
+      <w:proofErr w:type="spellStart"/>
+      <w:r>
+        <w:rPr>
+          <w:rFonts w:cs="Times New Roman"/>
+          <w:sz w:val="24"/>
+          <w:szCs w:val="24"/>
+        </w:rPr>
+        <w:t>Currano</w:t>
+      </w:r>
+      <w:proofErr w:type="spellEnd"/>
+      <w:r>
+        <w:rPr>
+          <w:rFonts w:cs="Times New Roman"/>
+          <w:sz w:val="24"/>
+          <w:szCs w:val="24"/>
+        </w:rPr>
+        <w:t xml:space="preserve"> J. N., Roth D. L. (</w:t>
+      </w:r>
+      <w:proofErr w:type="spellStart"/>
+      <w:r>
+        <w:rPr>
+          <w:rFonts w:cs="Times New Roman"/>
+          <w:sz w:val="24"/>
+          <w:szCs w:val="24"/>
+        </w:rPr>
+        <w:t>ред</w:t>
+      </w:r>
+      <w:proofErr w:type="spellEnd"/>
+      <w:r>
+        <w:rPr>
+          <w:rFonts w:cs="Times New Roman"/>
+          <w:sz w:val="24"/>
+          <w:szCs w:val="24"/>
+        </w:rPr>
+        <w:t>.)</w:t>
       </w:r>
       <w:r>
         <w:rPr>
@@ -3213,7 +3325,29 @@
           <w:sz w:val="24"/>
           <w:szCs w:val="24"/>
         </w:rPr>
-        <w:t>The Merck Index: An Encyclopaedia of Chemicals, Drugs, and Biologicals</w:t>
+        <w:t xml:space="preserve">The Merck Index: An </w:t>
+      </w:r>
+      <w:proofErr w:type="spellStart"/>
+      <w:r>
+        <w:rPr>
+          <w:rFonts w:cs="Times New Roman"/>
+          <w:i/>
+          <w:iCs/>
+          <w:sz w:val="24"/>
+          <w:szCs w:val="24"/>
+        </w:rPr>
+        <w:t>Encyclopaedia</w:t>
+      </w:r>
+      <w:proofErr w:type="spellEnd"/>
+      <w:r>
+        <w:rPr>
+          <w:rFonts w:cs="Times New Roman"/>
+          <w:i/>
+          <w:iCs/>
+          <w:sz w:val="24"/>
+          <w:szCs w:val="24"/>
+        </w:rPr>
+        <w:t xml:space="preserve"> of Chemicals, Drugs, and Biologicals</w:t>
       </w:r>
       <w:r>
         <w:rPr>
@@ -3340,14 +3474,25 @@
           <w:lang w:val="ru-RU"/>
         </w:rPr>
       </w:pPr>
-      <w:r>
-        <w:rPr>
-          <w:rFonts w:cs="Times New Roman"/>
-          <w:sz w:val="24"/>
-          <w:szCs w:val="24"/>
-          <w:lang w:val="ru-RU"/>
-        </w:rPr>
-        <w:t>{{ SITE_DESCRIPTION }}</w:t>
+      <w:proofErr w:type="gramStart"/>
+      <w:r>
+        <w:rPr>
+          <w:rFonts w:cs="Times New Roman"/>
+          <w:sz w:val="24"/>
+          <w:szCs w:val="24"/>
+          <w:lang w:val="ru-RU"/>
+        </w:rPr>
+        <w:t>{{ SITE</w:t>
+      </w:r>
+      <w:proofErr w:type="gramEnd"/>
+      <w:r>
+        <w:rPr>
+          <w:rFonts w:cs="Times New Roman"/>
+          <w:sz w:val="24"/>
+          <w:szCs w:val="24"/>
+          <w:lang w:val="ru-RU"/>
+        </w:rPr>
+        <w:t>_DESCRIPTION }}</w:t>
       </w:r>
     </w:p>
     <w:p>
@@ -4670,7 +4815,29 @@
           <w:szCs w:val="24"/>
           <w:lang w:val="ru-RU"/>
         </w:rPr>
-        <w:t>Качество и материал труб, фасонных деталей, запорной арматуры для трубопроводов приняты в соответствии с требованиями соответствующих нормативных документов в зависимости от свойств транспортируемой среды. Толщина стенки трубопроводов определена прочностным расчетом в зависимости от категории участка трубопровода, параметров транспортируемой среды и конструктивного решения.</w:t>
+        <w:t xml:space="preserve">Качество и материал труб, фасонных деталей, запорной арматуры для трубопроводов приняты в соответствии с требованиями соответствующих нормативных документов в зависимости от свойств транспортируемой среды. Толщина стенки трубопроводов определена прочностным </w:t>
+      </w:r>
+      <w:proofErr w:type="spellStart"/>
+      <w:r>
+        <w:rPr>
+          <w:rFonts w:cs="Times New Roman"/>
+          <w:color w:val="00B050"/>
+          <w:sz w:val="24"/>
+          <w:szCs w:val="24"/>
+          <w:lang w:val="ru-RU"/>
+        </w:rPr>
+        <w:t>расчетом</w:t>
+      </w:r>
+      <w:proofErr w:type="spellEnd"/>
+      <w:r>
+        <w:rPr>
+          <w:rFonts w:cs="Times New Roman"/>
+          <w:color w:val="00B050"/>
+          <w:sz w:val="24"/>
+          <w:szCs w:val="24"/>
+          <w:lang w:val="ru-RU"/>
+        </w:rPr>
+        <w:t xml:space="preserve"> в зависимости от категории участка трубопровода, параметров транспортируемой среды и конструктивного решения.</w:t>
       </w:r>
     </w:p>
     <w:p>
@@ -4699,7 +4866,29 @@
           <w:szCs w:val="24"/>
           <w:lang w:val="ru-RU"/>
         </w:rPr>
-        <w:t>На трубопроводах установлены соединительные детали и запорная арматура согласно расчетному давлению в трубопроводе.</w:t>
+        <w:t xml:space="preserve">На трубопроводах установлены соединительные детали и запорная арматура согласно </w:t>
+      </w:r>
+      <w:proofErr w:type="spellStart"/>
+      <w:r>
+        <w:rPr>
+          <w:rFonts w:cs="Times New Roman"/>
+          <w:color w:val="00B050"/>
+          <w:sz w:val="24"/>
+          <w:szCs w:val="24"/>
+          <w:lang w:val="ru-RU"/>
+        </w:rPr>
+        <w:t>расчетному</w:t>
+      </w:r>
+      <w:proofErr w:type="spellEnd"/>
+      <w:r>
+        <w:rPr>
+          <w:rFonts w:cs="Times New Roman"/>
+          <w:color w:val="00B050"/>
+          <w:sz w:val="24"/>
+          <w:szCs w:val="24"/>
+          <w:lang w:val="ru-RU"/>
+        </w:rPr>
+        <w:t xml:space="preserve"> давлению в трубопроводе.</w:t>
       </w:r>
     </w:p>
     <w:p>
@@ -4786,7 +4975,29 @@
           <w:szCs w:val="24"/>
           <w:lang w:val="ru-RU"/>
         </w:rPr>
-        <w:t>Устойчивое положение трубопроводов против всплытия и выпирания при прохождении через водные преграды, на обводненных и заболоченных участках при отсутствии транспортируемого продукта в них, в тех случаях, когда грунт не обладает удерживающей способностью или его удерживающая способность недостаточна, обеспечивается заменой и закреплением грунта, закреплением трубопроводов с помощью балластирующих устройств, анкерных креплений или другими способами.</w:t>
+        <w:t xml:space="preserve">Устойчивое положение трубопроводов против всплытия и выпирания при прохождении через водные преграды, на </w:t>
+      </w:r>
+      <w:proofErr w:type="spellStart"/>
+      <w:r>
+        <w:rPr>
+          <w:rFonts w:cs="Times New Roman"/>
+          <w:color w:val="00B050"/>
+          <w:sz w:val="24"/>
+          <w:szCs w:val="24"/>
+          <w:lang w:val="ru-RU"/>
+        </w:rPr>
+        <w:t>обводненных</w:t>
+      </w:r>
+      <w:proofErr w:type="spellEnd"/>
+      <w:r>
+        <w:rPr>
+          <w:rFonts w:cs="Times New Roman"/>
+          <w:color w:val="00B050"/>
+          <w:sz w:val="24"/>
+          <w:szCs w:val="24"/>
+          <w:lang w:val="ru-RU"/>
+        </w:rPr>
+        <w:t xml:space="preserve"> и заболоченных участках при отсутствии транспортируемого продукта в них, в тех случаях, когда грунт не обладает удерживающей способностью или его удерживающая способность недостаточна, обеспечивается заменой и закреплением грунта, закреплением трубопроводов с помощью балластирующих устройств, анкерных креплений или другими способами.</w:t>
       </w:r>
     </w:p>
     <w:p>
@@ -4815,7 +5026,51 @@
           <w:szCs w:val="24"/>
           <w:lang w:val="ru-RU"/>
         </w:rPr>
-        <w:t xml:space="preserve">Трубопроводы надежно защищены от коррозии. Защита трубопроводов от внешней коррозии осуществляется с помощью изоляционных покрытий и средств электрохимзащиты. </w:t>
+        <w:t xml:space="preserve">Трубопроводы </w:t>
+      </w:r>
+      <w:proofErr w:type="spellStart"/>
+      <w:r>
+        <w:rPr>
+          <w:rFonts w:cs="Times New Roman"/>
+          <w:color w:val="00B050"/>
+          <w:sz w:val="24"/>
+          <w:szCs w:val="24"/>
+          <w:lang w:val="ru-RU"/>
+        </w:rPr>
+        <w:t>надежно</w:t>
+      </w:r>
+      <w:proofErr w:type="spellEnd"/>
+      <w:r>
+        <w:rPr>
+          <w:rFonts w:cs="Times New Roman"/>
+          <w:color w:val="00B050"/>
+          <w:sz w:val="24"/>
+          <w:szCs w:val="24"/>
+          <w:lang w:val="ru-RU"/>
+        </w:rPr>
+        <w:t xml:space="preserve"> защищены от коррозии. Защита трубопроводов от внешней коррозии осуществляется с помощью изоляционных покрытий и средств </w:t>
+      </w:r>
+      <w:proofErr w:type="spellStart"/>
+      <w:r>
+        <w:rPr>
+          <w:rFonts w:cs="Times New Roman"/>
+          <w:color w:val="00B050"/>
+          <w:sz w:val="24"/>
+          <w:szCs w:val="24"/>
+          <w:lang w:val="ru-RU"/>
+        </w:rPr>
+        <w:t>электрохимзащиты</w:t>
+      </w:r>
+      <w:proofErr w:type="spellEnd"/>
+      <w:r>
+        <w:rPr>
+          <w:rFonts w:cs="Times New Roman"/>
+          <w:color w:val="00B050"/>
+          <w:sz w:val="24"/>
+          <w:szCs w:val="24"/>
+          <w:lang w:val="ru-RU"/>
+        </w:rPr>
+        <w:t xml:space="preserve">. </w:t>
       </w:r>
       <w:bookmarkStart w:id="13" w:name="PO0000633"/>
       <w:bookmarkEnd w:id="13"/>
@@ -4867,7 +5122,73 @@
           <w:szCs w:val="24"/>
           <w:lang w:val="ru-RU"/>
         </w:rPr>
-        <w:t>Наблюдение за состоянием трассы трубопроводов, элементов трубопроводов и их деталей, находящихся на поверхности земли. Периодичность осмотра трубопровода путем обхода, объезда или облета устанавливается руководством нефтегазодобывающего управления в зависимости от местных условий, сложности рельефа трассы, времени года и срока эксплуатации в соответствии с графиком, утвержденным главным инженером.</w:t>
+        <w:t xml:space="preserve">Наблюдение за состоянием трассы трубопроводов, элементов трубопроводов и их деталей, находящихся на поверхности земли. Периодичность осмотра трубопровода </w:t>
+      </w:r>
+      <w:proofErr w:type="spellStart"/>
+      <w:r>
+        <w:rPr>
+          <w:rFonts w:cs="Times New Roman"/>
+          <w:color w:val="00B050"/>
+          <w:sz w:val="24"/>
+          <w:szCs w:val="24"/>
+          <w:lang w:val="ru-RU"/>
+        </w:rPr>
+        <w:t>путем</w:t>
+      </w:r>
+      <w:proofErr w:type="spellEnd"/>
+      <w:r>
+        <w:rPr>
+          <w:rFonts w:cs="Times New Roman"/>
+          <w:color w:val="00B050"/>
+          <w:sz w:val="24"/>
+          <w:szCs w:val="24"/>
+          <w:lang w:val="ru-RU"/>
+        </w:rPr>
+        <w:t xml:space="preserve"> обхода, объезда или </w:t>
+      </w:r>
+      <w:proofErr w:type="spellStart"/>
+      <w:r>
+        <w:rPr>
+          <w:rFonts w:cs="Times New Roman"/>
+          <w:color w:val="00B050"/>
+          <w:sz w:val="24"/>
+          <w:szCs w:val="24"/>
+          <w:lang w:val="ru-RU"/>
+        </w:rPr>
+        <w:t>облета</w:t>
+      </w:r>
+      <w:proofErr w:type="spellEnd"/>
+      <w:r>
+        <w:rPr>
+          <w:rFonts w:cs="Times New Roman"/>
+          <w:color w:val="00B050"/>
+          <w:sz w:val="24"/>
+          <w:szCs w:val="24"/>
+          <w:lang w:val="ru-RU"/>
+        </w:rPr>
+        <w:t xml:space="preserve"> устанавливается руководством нефтегазодобывающего управления в зависимости от местных условий, сложности рельефа трассы, времени года и срока эксплуатации в соответствии с графиком, </w:t>
+      </w:r>
+      <w:proofErr w:type="spellStart"/>
+      <w:r>
+        <w:rPr>
+          <w:rFonts w:cs="Times New Roman"/>
+          <w:color w:val="00B050"/>
+          <w:sz w:val="24"/>
+          <w:szCs w:val="24"/>
+          <w:lang w:val="ru-RU"/>
+        </w:rPr>
+        <w:t>утвержденным</w:t>
+      </w:r>
+      <w:proofErr w:type="spellEnd"/>
+      <w:r>
+        <w:rPr>
+          <w:rFonts w:cs="Times New Roman"/>
+          <w:color w:val="00B050"/>
+          <w:sz w:val="24"/>
+          <w:szCs w:val="24"/>
+          <w:lang w:val="ru-RU"/>
+        </w:rPr>
+        <w:t xml:space="preserve"> главным инженером.</w:t>
       </w:r>
     </w:p>
     <w:p>
@@ -4896,7 +5217,29 @@
           <w:szCs w:val="24"/>
           <w:lang w:val="ru-RU"/>
         </w:rPr>
-        <w:t>Проведение ревизии трубопроводов для оценки их состояния и возможности дальнейшей эксплуатации. Сроки проведения ревизии трубопроводов устанавливаются исходя из категории трубопровода в зависимости от скорости коррозионно-эрозионных процессов с учетом опыта эксплуатации аналогичных трубопроводов, результатов наружного осмотра, предыдущей ревизии и должны обеспечивать безопасную и безаварийную эксплуатацию трубопроводов в период между ревизиями.</w:t>
+        <w:t xml:space="preserve">Проведение ревизии трубопроводов для оценки их состояния и возможности дальнейшей эксплуатации. Сроки проведения ревизии трубопроводов устанавливаются исходя из категории трубопровода в зависимости от скорости коррозионно-эрозионных процессов с </w:t>
+      </w:r>
+      <w:proofErr w:type="spellStart"/>
+      <w:r>
+        <w:rPr>
+          <w:rFonts w:cs="Times New Roman"/>
+          <w:color w:val="00B050"/>
+          <w:sz w:val="24"/>
+          <w:szCs w:val="24"/>
+          <w:lang w:val="ru-RU"/>
+        </w:rPr>
+        <w:t>учетом</w:t>
+      </w:r>
+      <w:proofErr w:type="spellEnd"/>
+      <w:r>
+        <w:rPr>
+          <w:rFonts w:cs="Times New Roman"/>
+          <w:color w:val="00B050"/>
+          <w:sz w:val="24"/>
+          <w:szCs w:val="24"/>
+          <w:lang w:val="ru-RU"/>
+        </w:rPr>
+        <w:t xml:space="preserve"> опыта эксплуатации аналогичных трубопроводов, результатов наружного осмотра, предыдущей ревизии и должны обеспечивать безопасную и безаварийную эксплуатацию трубопроводов в период между ревизиями.</w:t>
       </w:r>
     </w:p>
     <w:p>
@@ -4954,7 +5297,29 @@
           <w:szCs w:val="24"/>
           <w:lang w:val="ru-RU"/>
         </w:rPr>
-        <w:t xml:space="preserve">Надежность работы трубопроводов проверяется путем периодических гидравлических испытаний на прочность и плотность. </w:t>
+        <w:t xml:space="preserve">Надежность работы трубопроводов проверяется </w:t>
+      </w:r>
+      <w:proofErr w:type="spellStart"/>
+      <w:r>
+        <w:rPr>
+          <w:rFonts w:cs="Times New Roman"/>
+          <w:color w:val="00B050"/>
+          <w:sz w:val="24"/>
+          <w:szCs w:val="24"/>
+          <w:lang w:val="ru-RU"/>
+        </w:rPr>
+        <w:t>путем</w:t>
+      </w:r>
+      <w:proofErr w:type="spellEnd"/>
+      <w:r>
+        <w:rPr>
+          <w:rFonts w:cs="Times New Roman"/>
+          <w:color w:val="00B050"/>
+          <w:sz w:val="24"/>
+          <w:szCs w:val="24"/>
+          <w:lang w:val="ru-RU"/>
+        </w:rPr>
+        <w:t xml:space="preserve"> периодических гидравлических испытаний на прочность и плотность. </w:t>
       </w:r>
     </w:p>
     <w:p>
@@ -5070,7 +5435,29 @@
           <w:szCs w:val="24"/>
           <w:lang w:val="ru-RU"/>
         </w:rPr>
-        <w:t>Обозначение трассы трубопроводов знаками безопасности в установленных местах для привлечения внимания к непосредственной опасности, предупреждения о возможной опасности, предписания и разрешения определенных действий с целью обеспечения безопасности, а также для необходимой информации.</w:t>
+        <w:t xml:space="preserve">Обозначение трассы трубопроводов знаками безопасности в установленных местах для привлечения внимания к непосредственной опасности, предупреждения о возможной опасности, предписания и разрешения </w:t>
+      </w:r>
+      <w:proofErr w:type="spellStart"/>
+      <w:r>
+        <w:rPr>
+          <w:rFonts w:cs="Times New Roman"/>
+          <w:color w:val="00B050"/>
+          <w:sz w:val="24"/>
+          <w:szCs w:val="24"/>
+          <w:lang w:val="ru-RU"/>
+        </w:rPr>
+        <w:t>определенных</w:t>
+      </w:r>
+      <w:proofErr w:type="spellEnd"/>
+      <w:r>
+        <w:rPr>
+          <w:rFonts w:cs="Times New Roman"/>
+          <w:color w:val="00B050"/>
+          <w:sz w:val="24"/>
+          <w:szCs w:val="24"/>
+          <w:lang w:val="ru-RU"/>
+        </w:rPr>
+        <w:t xml:space="preserve"> действий с целью обеспечения безопасности, а также для необходимой информации.</w:t>
       </w:r>
     </w:p>
     <w:p>
@@ -5204,6 +5591,7 @@
           <w:u w:val="single"/>
         </w:rPr>
       </w:pPr>
+      <w:proofErr w:type="spellStart"/>
       <w:r>
         <w:rPr>
           <w:i/>
@@ -5212,7 +5600,84 @@
           <w:szCs w:val="24"/>
           <w:u w:val="single"/>
         </w:rPr>
-        <w:t>Условия безопасного отсечения потоков:</w:t>
+        <w:t>Условия</w:t>
+      </w:r>
+      <w:proofErr w:type="spellEnd"/>
+      <w:r>
+        <w:rPr>
+          <w:i/>
+          <w:color w:val="00B050"/>
+          <w:sz w:val="24"/>
+          <w:szCs w:val="24"/>
+          <w:u w:val="single"/>
+        </w:rPr>
+        <w:t xml:space="preserve"> </w:t>
+      </w:r>
+      <w:proofErr w:type="spellStart"/>
+      <w:r>
+        <w:rPr>
+          <w:i/>
+          <w:color w:val="00B050"/>
+          <w:sz w:val="24"/>
+          <w:szCs w:val="24"/>
+          <w:u w:val="single"/>
+        </w:rPr>
+        <w:t>безопасного</w:t>
+      </w:r>
+      <w:proofErr w:type="spellEnd"/>
+      <w:r>
+        <w:rPr>
+          <w:i/>
+          <w:color w:val="00B050"/>
+          <w:sz w:val="24"/>
+          <w:szCs w:val="24"/>
+          <w:u w:val="single"/>
+        </w:rPr>
+        <w:t xml:space="preserve"> </w:t>
+      </w:r>
+      <w:proofErr w:type="spellStart"/>
+      <w:r>
+        <w:rPr>
+          <w:i/>
+          <w:color w:val="00B050"/>
+          <w:sz w:val="24"/>
+          <w:szCs w:val="24"/>
+          <w:u w:val="single"/>
+        </w:rPr>
+        <w:t>отсечения</w:t>
+      </w:r>
+      <w:proofErr w:type="spellEnd"/>
+      <w:r>
+        <w:rPr>
+          <w:i/>
+          <w:color w:val="00B050"/>
+          <w:sz w:val="24"/>
+          <w:szCs w:val="24"/>
+          <w:u w:val="single"/>
+        </w:rPr>
+        <w:t xml:space="preserve"> </w:t>
+      </w:r>
+      <w:proofErr w:type="spellStart"/>
+      <w:r>
+        <w:rPr>
+          <w:i/>
+          <w:color w:val="00B050"/>
+          <w:sz w:val="24"/>
+          <w:szCs w:val="24"/>
+          <w:u w:val="single"/>
+        </w:rPr>
+        <w:t>потоков</w:t>
+      </w:r>
+      <w:proofErr w:type="spellEnd"/>
+      <w:r>
+        <w:rPr>
+          <w:i/>
+          <w:color w:val="00B050"/>
+          <w:sz w:val="24"/>
+          <w:szCs w:val="24"/>
+          <w:u w:val="single"/>
+        </w:rPr>
+        <w:t>:</w:t>
       </w:r>
     </w:p>
     <w:p>
@@ -5692,7 +6157,27 @@
           <w:szCs w:val="24"/>
           <w:lang w:val="ru-RU"/>
         </w:rPr>
-        <w:t xml:space="preserve">Ответственность за противопожарное состояние объекта, за разработку и осуществление текущих планов противопожарных мероприятий, за комплектацию противопожарного оборудования, сохранность противопожарной техники и средств пожаротушения, за работу добровольных пожарных дружин и боевых расчетов возлагается на </w:t>
+        <w:t xml:space="preserve">Ответственность за противопожарное состояние объекта, за разработку и осуществление текущих планов противопожарных мероприятий, за комплектацию противопожарного оборудования, сохранность противопожарной техники и средств пожаротушения, за работу добровольных пожарных дружин и боевых </w:t>
+      </w:r>
+      <w:proofErr w:type="spellStart"/>
+      <w:r>
+        <w:rPr>
+          <w:color w:val="00B050"/>
+          <w:sz w:val="24"/>
+          <w:szCs w:val="24"/>
+          <w:lang w:val="ru-RU"/>
+        </w:rPr>
+        <w:t>расчетов</w:t>
+      </w:r>
+      <w:proofErr w:type="spellEnd"/>
+      <w:r>
+        <w:rPr>
+          <w:color w:val="00B050"/>
+          <w:sz w:val="24"/>
+          <w:szCs w:val="24"/>
+          <w:lang w:val="ru-RU"/>
+        </w:rPr>
+        <w:t xml:space="preserve"> возлагается на </w:t>
       </w:r>
       <w:r>
         <w:rPr>
@@ -5747,7 +6232,27 @@
           <w:szCs w:val="24"/>
           <w:lang w:val="ru-RU"/>
         </w:rPr>
-        <w:t>Для служб эксплуатации и ремонта объектов, на основе действующих правил пожарной безопасности, разработаны с учетом специфики производства инструкции о мерах пожарной безопасности, согласованные с пожарной охраной предприятия.</w:t>
+        <w:t xml:space="preserve">Для служб эксплуатации и ремонта объектов, на основе действующих правил пожарной безопасности, разработаны с </w:t>
+      </w:r>
+      <w:proofErr w:type="spellStart"/>
+      <w:r>
+        <w:rPr>
+          <w:color w:val="00B050"/>
+          <w:sz w:val="24"/>
+          <w:szCs w:val="24"/>
+          <w:lang w:val="ru-RU"/>
+        </w:rPr>
+        <w:t>учетом</w:t>
+      </w:r>
+      <w:proofErr w:type="spellEnd"/>
+      <w:r>
+        <w:rPr>
+          <w:color w:val="00B050"/>
+          <w:sz w:val="24"/>
+          <w:szCs w:val="24"/>
+          <w:lang w:val="ru-RU"/>
+        </w:rPr>
+        <w:t xml:space="preserve"> специфики производства инструкции о мерах пожарной безопасности, согласованные с пожарной охраной предприятия.</w:t>
       </w:r>
     </w:p>
     <w:p>
@@ -5925,13 +6430,113 @@
         </w:rPr>
         <w:t xml:space="preserve">В случае обмерзания аппаратов, трубопроводов, задвижек, штуцеров отогревать их следует только горячей водой или паром. </w:t>
       </w:r>
+      <w:proofErr w:type="spellStart"/>
       <w:r>
         <w:rPr>
           <w:color w:val="00B050"/>
           <w:sz w:val="24"/>
           <w:szCs w:val="24"/>
         </w:rPr>
-        <w:t>Использовать открытый огонь для отогрева запрещается.</w:t>
+        <w:t>Использовать</w:t>
+      </w:r>
+      <w:proofErr w:type="spellEnd"/>
+      <w:r>
+        <w:rPr>
+          <w:color w:val="00B050"/>
+          <w:sz w:val="24"/>
+          <w:szCs w:val="24"/>
+        </w:rPr>
+        <w:t xml:space="preserve"> </w:t>
+      </w:r>
+      <w:proofErr w:type="spellStart"/>
+      <w:r>
+        <w:rPr>
+          <w:color w:val="00B050"/>
+          <w:sz w:val="24"/>
+          <w:szCs w:val="24"/>
+        </w:rPr>
+        <w:t>открытый</w:t>
+      </w:r>
+      <w:proofErr w:type="spellEnd"/>
+      <w:r>
+        <w:rPr>
+          <w:color w:val="00B050"/>
+          <w:sz w:val="24"/>
+          <w:szCs w:val="24"/>
+        </w:rPr>
+        <w:t xml:space="preserve"> </w:t>
+      </w:r>
+      <w:proofErr w:type="spellStart"/>
+      <w:r>
+        <w:rPr>
+          <w:color w:val="00B050"/>
+          <w:sz w:val="24"/>
+          <w:szCs w:val="24"/>
+        </w:rPr>
+        <w:t>огонь</w:t>
+      </w:r>
+      <w:proofErr w:type="spellEnd"/>
+      <w:r>
+        <w:rPr>
+          <w:color w:val="00B050"/>
+          <w:sz w:val="24"/>
+          <w:szCs w:val="24"/>
+        </w:rPr>
+        <w:t xml:space="preserve"> </w:t>
+      </w:r>
+      <w:proofErr w:type="spellStart"/>
+      <w:r>
+        <w:rPr>
+          <w:color w:val="00B050"/>
+          <w:sz w:val="24"/>
+          <w:szCs w:val="24"/>
+        </w:rPr>
+        <w:t>для</w:t>
+      </w:r>
+      <w:proofErr w:type="spellEnd"/>
+      <w:r>
+        <w:rPr>
+          <w:color w:val="00B050"/>
+          <w:sz w:val="24"/>
+          <w:szCs w:val="24"/>
+        </w:rPr>
+        <w:t xml:space="preserve"> </w:t>
+      </w:r>
+      <w:proofErr w:type="spellStart"/>
+      <w:r>
+        <w:rPr>
+          <w:color w:val="00B050"/>
+          <w:sz w:val="24"/>
+          <w:szCs w:val="24"/>
+        </w:rPr>
+        <w:t>отогрева</w:t>
+      </w:r>
+      <w:proofErr w:type="spellEnd"/>
+      <w:r>
+        <w:rPr>
+          <w:color w:val="00B050"/>
+          <w:sz w:val="24"/>
+          <w:szCs w:val="24"/>
+        </w:rPr>
+        <w:t xml:space="preserve"> </w:t>
+      </w:r>
+      <w:proofErr w:type="spellStart"/>
+      <w:r>
+        <w:rPr>
+          <w:color w:val="00B050"/>
+          <w:sz w:val="24"/>
+          <w:szCs w:val="24"/>
+        </w:rPr>
+        <w:t>запрещается</w:t>
+      </w:r>
+      <w:proofErr w:type="spellEnd"/>
+      <w:r>
+        <w:rPr>
+          <w:color w:val="00B050"/>
+          <w:sz w:val="24"/>
+          <w:szCs w:val="24"/>
+        </w:rPr>
+        <w:t>.</w:t>
       </w:r>
     </w:p>
     <w:p>
@@ -6084,15 +6689,99 @@
           <w:szCs w:val="24"/>
           <w:lang w:val="ru-RU"/>
         </w:rPr>
-        <w:t xml:space="preserve">Не допускается загрязнение и скопление на территории нефти. Места разлива нефти зачищаются путем снятия слоя земли на глубину, превышающую на 1-2 см пропитанный нефтью грунт. </w:t>
-      </w:r>
+        <w:t xml:space="preserve">Не допускается загрязнение и скопление на территории нефти. Места разлива нефти зачищаются </w:t>
+      </w:r>
+      <w:proofErr w:type="spellStart"/>
       <w:r>
         <w:rPr>
           <w:color w:val="00B050"/>
           <w:sz w:val="24"/>
           <w:szCs w:val="24"/>
-        </w:rPr>
-        <w:t>Образовавшаяся выемка засыпается песком.</w:t>
+          <w:lang w:val="ru-RU"/>
+        </w:rPr>
+        <w:t>путем</w:t>
+      </w:r>
+      <w:proofErr w:type="spellEnd"/>
+      <w:r>
+        <w:rPr>
+          <w:color w:val="00B050"/>
+          <w:sz w:val="24"/>
+          <w:szCs w:val="24"/>
+          <w:lang w:val="ru-RU"/>
+        </w:rPr>
+        <w:t xml:space="preserve"> снятия слоя земли на глубину, превышающую на 1-2 см пропитанный нефтью грунт. </w:t>
+      </w:r>
+      <w:proofErr w:type="spellStart"/>
+      <w:r>
+        <w:rPr>
+          <w:color w:val="00B050"/>
+          <w:sz w:val="24"/>
+          <w:szCs w:val="24"/>
+        </w:rPr>
+        <w:t>Образовавшаяся</w:t>
+      </w:r>
+      <w:proofErr w:type="spellEnd"/>
+      <w:r>
+        <w:rPr>
+          <w:color w:val="00B050"/>
+          <w:sz w:val="24"/>
+          <w:szCs w:val="24"/>
+        </w:rPr>
+        <w:t xml:space="preserve"> </w:t>
+      </w:r>
+      <w:proofErr w:type="spellStart"/>
+      <w:r>
+        <w:rPr>
+          <w:color w:val="00B050"/>
+          <w:sz w:val="24"/>
+          <w:szCs w:val="24"/>
+        </w:rPr>
+        <w:t>выемка</w:t>
+      </w:r>
+      <w:proofErr w:type="spellEnd"/>
+      <w:r>
+        <w:rPr>
+          <w:color w:val="00B050"/>
+          <w:sz w:val="24"/>
+          <w:szCs w:val="24"/>
+        </w:rPr>
+        <w:t xml:space="preserve"> </w:t>
+      </w:r>
+      <w:proofErr w:type="spellStart"/>
+      <w:r>
+        <w:rPr>
+          <w:color w:val="00B050"/>
+          <w:sz w:val="24"/>
+          <w:szCs w:val="24"/>
+        </w:rPr>
+        <w:t>засыпается</w:t>
+      </w:r>
+      <w:proofErr w:type="spellEnd"/>
+      <w:r>
+        <w:rPr>
+          <w:color w:val="00B050"/>
+          <w:sz w:val="24"/>
+          <w:szCs w:val="24"/>
+        </w:rPr>
+        <w:t xml:space="preserve"> </w:t>
+      </w:r>
+      <w:proofErr w:type="spellStart"/>
+      <w:r>
+        <w:rPr>
+          <w:color w:val="00B050"/>
+          <w:sz w:val="24"/>
+          <w:szCs w:val="24"/>
+        </w:rPr>
+        <w:t>песком</w:t>
+      </w:r>
+      <w:proofErr w:type="spellEnd"/>
+      <w:r>
+        <w:rPr>
+          <w:color w:val="00B050"/>
+          <w:sz w:val="24"/>
+          <w:szCs w:val="24"/>
+        </w:rPr>
+        <w:t>.</w:t>
       </w:r>
     </w:p>
     <w:p>
@@ -6242,7 +6931,27 @@
           <w:szCs w:val="24"/>
           <w:lang w:val="ru-RU"/>
         </w:rPr>
-        <w:t xml:space="preserve">Места проведения огневых работ и места установки сварочных агрегатов, баллонов с газами и бачков с горючей жидкостью должны быть очищены от горючих материалов в радиусе не менее 5 м. Места, где разлиты лекговоспламеняющиеся и горючие жидкости, должны быть </w:t>
+        <w:t xml:space="preserve">Места проведения огневых работ и места установки сварочных агрегатов, баллонов с газами и бачков с горючей жидкостью должны быть очищены от горючих материалов в радиусе не менее 5 м. Места, где разлиты </w:t>
+      </w:r>
+      <w:proofErr w:type="spellStart"/>
+      <w:r>
+        <w:rPr>
+          <w:color w:val="00B050"/>
+          <w:sz w:val="24"/>
+          <w:szCs w:val="24"/>
+          <w:lang w:val="ru-RU"/>
+        </w:rPr>
+        <w:t>лекговоспламеняющиеся</w:t>
+      </w:r>
+      <w:proofErr w:type="spellEnd"/>
+      <w:r>
+        <w:rPr>
+          <w:color w:val="00B050"/>
+          <w:sz w:val="24"/>
+          <w:szCs w:val="24"/>
+          <w:lang w:val="ru-RU"/>
+        </w:rPr>
+        <w:t xml:space="preserve"> и горючие жидкости, должны быть </w:t>
       </w:r>
       <w:r>
         <w:rPr>
@@ -6299,7 +7008,27 @@
           <w:szCs w:val="24"/>
           <w:lang w:val="ru-RU"/>
         </w:rPr>
-        <w:t>Сварочные работы на отключенных трубопроводах допускаются, если концентрации горючих паров и газов в пробах, взятых из ремонтируемого участка, не превышают предельно допустимой взрывобезопасной концентрации (ПДВК) - 5 % от величины нижнего предела воспламенения данного пара или газа в воздухе при отсутствии в трубопроводах жидкой фазы и исключении возможности поступления горючих паров и газов к месту огневых работ.</w:t>
+        <w:t xml:space="preserve">Сварочные работы на </w:t>
+      </w:r>
+      <w:proofErr w:type="spellStart"/>
+      <w:r>
+        <w:rPr>
+          <w:color w:val="00B050"/>
+          <w:sz w:val="24"/>
+          <w:szCs w:val="24"/>
+          <w:lang w:val="ru-RU"/>
+        </w:rPr>
+        <w:t>отключенных</w:t>
+      </w:r>
+      <w:proofErr w:type="spellEnd"/>
+      <w:r>
+        <w:rPr>
+          <w:color w:val="00B050"/>
+          <w:sz w:val="24"/>
+          <w:szCs w:val="24"/>
+          <w:lang w:val="ru-RU"/>
+        </w:rPr>
+        <w:t xml:space="preserve"> трубопроводах допускаются, если концентрации горючих паров и газов в пробах, взятых из ремонтируемого участка, не превышают предельно допустимой взрывобезопасной концентрации (ПДВК) - 5 % от величины нижнего предела воспламенения данного пара или газа в воздухе при отсутствии в трубопроводах жидкой фазы и исключении возможности поступления горючих паров и газов к месту огневых работ.</w:t>
       </w:r>
       <w:bookmarkStart w:id="30" w:name="PO0000836"/>
       <w:bookmarkEnd w:id="30"/>
@@ -6448,7 +7177,27 @@
           <w:szCs w:val="24"/>
           <w:lang w:val="ru-RU"/>
         </w:rPr>
-        <w:t>Системы контроля и управления технологическими процессами имеют в своем составе схемы световой и звуковой сигнализации, предупреждающие обслуживающий персонал об отклонении параметров процесса от регламентированных значений.</w:t>
+        <w:t xml:space="preserve">Системы контроля и управления технологическими процессами имеют в </w:t>
+      </w:r>
+      <w:proofErr w:type="spellStart"/>
+      <w:r>
+        <w:rPr>
+          <w:color w:val="00B050"/>
+          <w:sz w:val="24"/>
+          <w:szCs w:val="24"/>
+          <w:lang w:val="ru-RU"/>
+        </w:rPr>
+        <w:t>своем</w:t>
+      </w:r>
+      <w:proofErr w:type="spellEnd"/>
+      <w:r>
+        <w:rPr>
+          <w:color w:val="00B050"/>
+          <w:sz w:val="24"/>
+          <w:szCs w:val="24"/>
+          <w:lang w:val="ru-RU"/>
+        </w:rPr>
+        <w:t xml:space="preserve"> составе схемы световой и звуковой сигнализации, предупреждающие обслуживающий персонал об отклонении параметров процесса от регламентированных значений.</w:t>
       </w:r>
     </w:p>
     <w:p>
@@ -6674,7 +7423,27 @@
           <w:szCs w:val="24"/>
           <w:lang w:val="ru-RU"/>
         </w:rPr>
-        <w:t>- Все действующие системы контроля и управления опасных производств имеют в своем составе подсистемы противоаварийной автоматической защиты (далее – ПАЗ) и сигнализации, охватывающие наиболее опасные стадии технологических процессов и наиболее сложное оборудование.</w:t>
+        <w:t xml:space="preserve">- Все действующие системы контроля и управления опасных производств имеют в </w:t>
+      </w:r>
+      <w:proofErr w:type="spellStart"/>
+      <w:r>
+        <w:rPr>
+          <w:color w:val="00B050"/>
+          <w:sz w:val="24"/>
+          <w:szCs w:val="24"/>
+          <w:lang w:val="ru-RU"/>
+        </w:rPr>
+        <w:t>своем</w:t>
+      </w:r>
+      <w:proofErr w:type="spellEnd"/>
+      <w:r>
+        <w:rPr>
+          <w:color w:val="00B050"/>
+          <w:sz w:val="24"/>
+          <w:szCs w:val="24"/>
+          <w:lang w:val="ru-RU"/>
+        </w:rPr>
+        <w:t xml:space="preserve"> составе подсистемы противоаварийной автоматической защиты (далее – ПАЗ) и сигнализации, охватывающие наиболее опасные стадии технологических процессов и наиболее сложное оборудование.</w:t>
       </w:r>
     </w:p>
     <w:p>
@@ -6904,7 +7673,29 @@
           <w:szCs w:val="24"/>
           <w:lang w:val="ru-RU" w:eastAsia="ru-RU"/>
         </w:rPr>
-        <w:t>Перечень аварий и обобщенные данные об инцидентах, произошедших на декларируемом объекте (для действующих объектов)</w:t>
+        <w:t xml:space="preserve">Перечень аварий и </w:t>
+      </w:r>
+      <w:proofErr w:type="spellStart"/>
+      <w:r>
+        <w:rPr>
+          <w:rFonts w:ascii="Times New Roman" w:hAnsi="Times New Roman" w:cs="Times New Roman"/>
+          <w:color w:val="auto"/>
+          <w:sz w:val="24"/>
+          <w:szCs w:val="24"/>
+          <w:lang w:val="ru-RU" w:eastAsia="ru-RU"/>
+        </w:rPr>
+        <w:t>обобщенные</w:t>
+      </w:r>
+      <w:proofErr w:type="spellEnd"/>
+      <w:r>
+        <w:rPr>
+          <w:rFonts w:ascii="Times New Roman" w:hAnsi="Times New Roman" w:cs="Times New Roman"/>
+          <w:color w:val="auto"/>
+          <w:sz w:val="24"/>
+          <w:szCs w:val="24"/>
+          <w:lang w:val="ru-RU" w:eastAsia="ru-RU"/>
+        </w:rPr>
+        <w:t xml:space="preserve"> данные об инцидентах, произошедших на декларируемом объекте (для действующих объектов)</w:t>
       </w:r>
       <w:bookmarkEnd w:id="34"/>
     </w:p>
@@ -7639,7 +8430,27 @@
                 <w:szCs w:val="20"/>
                 <w:lang w:val="ru-RU"/>
               </w:rPr>
-              <w:t>28.02.2021 г. (Спорышевское нефтяное месторождении в Ямало-Ненецком АО)</w:t>
+              <w:t>28.02.2021 г. (</w:t>
+            </w:r>
+            <w:proofErr w:type="spellStart"/>
+            <w:r>
+              <w:rPr>
+                <w:color w:val="00B050"/>
+                <w:sz w:val="20"/>
+                <w:szCs w:val="20"/>
+                <w:lang w:val="ru-RU"/>
+              </w:rPr>
+              <w:t>Спорышевское</w:t>
+            </w:r>
+            <w:proofErr w:type="spellEnd"/>
+            <w:r>
+              <w:rPr>
+                <w:color w:val="00B050"/>
+                <w:sz w:val="20"/>
+                <w:szCs w:val="20"/>
+                <w:lang w:val="ru-RU"/>
+              </w:rPr>
+              <w:t xml:space="preserve"> нефтяное месторождении в Ямало-Ненецком АО)</w:t>
             </w:r>
           </w:p>
         </w:tc>
@@ -7665,14 +8476,34 @@
                 <w:szCs w:val="20"/>
               </w:rPr>
             </w:pPr>
+            <w:proofErr w:type="spellStart"/>
             <w:r>
               <w:rPr>
                 <w:color w:val="00B050"/>
                 <w:sz w:val="20"/>
                 <w:szCs w:val="20"/>
               </w:rPr>
-              <w:t>Утечка нефти из трубопровода</w:t>
+              <w:t>Утечка</w:t>
             </w:r>
+            <w:proofErr w:type="spellEnd"/>
+            <w:r>
+              <w:rPr>
+                <w:color w:val="00B050"/>
+                <w:sz w:val="20"/>
+                <w:szCs w:val="20"/>
+              </w:rPr>
+              <w:t xml:space="preserve"> нефти из </w:t>
+            </w:r>
+            <w:proofErr w:type="spellStart"/>
+            <w:r>
+              <w:rPr>
+                <w:color w:val="00B050"/>
+                <w:sz w:val="20"/>
+                <w:szCs w:val="20"/>
+              </w:rPr>
+              <w:t>трубопровода</w:t>
+            </w:r>
+            <w:proofErr w:type="spellEnd"/>
           </w:p>
         </w:tc>
         <w:tc>
@@ -7705,7 +8536,27 @@
                 <w:szCs w:val="20"/>
                 <w:lang w:val="ru-RU"/>
               </w:rPr>
-              <w:t xml:space="preserve">Трубопровод прорвало на Спорышевском нефтяном месторождении в Ямало-Ненецком АО. </w:t>
+              <w:t xml:space="preserve">Трубопровод прорвало на </w:t>
+            </w:r>
+            <w:proofErr w:type="spellStart"/>
+            <w:r>
+              <w:rPr>
+                <w:color w:val="00B050"/>
+                <w:sz w:val="20"/>
+                <w:szCs w:val="20"/>
+                <w:lang w:val="ru-RU"/>
+              </w:rPr>
+              <w:t>Спорышевском</w:t>
+            </w:r>
+            <w:proofErr w:type="spellEnd"/>
+            <w:r>
+              <w:rPr>
+                <w:color w:val="00B050"/>
+                <w:sz w:val="20"/>
+                <w:szCs w:val="20"/>
+                <w:lang w:val="ru-RU"/>
+              </w:rPr>
+              <w:t xml:space="preserve"> нефтяном месторождении в Ямало-Ненецком АО. </w:t>
             </w:r>
           </w:p>
         </w:tc>
@@ -7849,7 +8700,43 @@
                 <w:sz w:val="20"/>
                 <w:szCs w:val="20"/>
               </w:rPr>
-              <w:t>6.03.2021 г. (близ г. Нижневартовска)</w:t>
+              <w:t>6.03.2021 г. (</w:t>
+            </w:r>
+            <w:proofErr w:type="spellStart"/>
+            <w:r>
+              <w:rPr>
+                <w:color w:val="00B050"/>
+                <w:sz w:val="20"/>
+                <w:szCs w:val="20"/>
+              </w:rPr>
+              <w:t>близ</w:t>
+            </w:r>
+            <w:proofErr w:type="spellEnd"/>
+            <w:r>
+              <w:rPr>
+                <w:color w:val="00B050"/>
+                <w:sz w:val="20"/>
+                <w:szCs w:val="20"/>
+              </w:rPr>
+              <w:t xml:space="preserve"> г. </w:t>
+            </w:r>
+            <w:proofErr w:type="spellStart"/>
+            <w:r>
+              <w:rPr>
+                <w:color w:val="00B050"/>
+                <w:sz w:val="20"/>
+                <w:szCs w:val="20"/>
+              </w:rPr>
+              <w:t>Нижневартовска</w:t>
+            </w:r>
+            <w:proofErr w:type="spellEnd"/>
+            <w:r>
+              <w:rPr>
+                <w:color w:val="00B050"/>
+                <w:sz w:val="20"/>
+                <w:szCs w:val="20"/>
+              </w:rPr>
+              <w:t>)</w:t>
             </w:r>
           </w:p>
         </w:tc>
@@ -7983,7 +8870,25 @@
                 <w:sz w:val="20"/>
                 <w:szCs w:val="20"/>
               </w:rPr>
-              <w:t>1 человек пострадал.</w:t>
+              <w:t xml:space="preserve">1 человек </w:t>
+            </w:r>
+            <w:proofErr w:type="spellStart"/>
+            <w:r>
+              <w:rPr>
+                <w:color w:val="00B050"/>
+                <w:sz w:val="20"/>
+                <w:szCs w:val="20"/>
+              </w:rPr>
+              <w:t>пострадал</w:t>
+            </w:r>
+            <w:proofErr w:type="spellEnd"/>
+            <w:r>
+              <w:rPr>
+                <w:color w:val="00B050"/>
+                <w:sz w:val="20"/>
+                <w:szCs w:val="20"/>
+              </w:rPr>
+              <w:t>.</w:t>
             </w:r>
           </w:p>
         </w:tc>
@@ -8285,14 +9190,34 @@
                 <w:szCs w:val="20"/>
               </w:rPr>
             </w:pPr>
+            <w:proofErr w:type="spellStart"/>
             <w:r>
               <w:rPr>
                 <w:color w:val="00B050"/>
                 <w:sz w:val="20"/>
                 <w:szCs w:val="20"/>
               </w:rPr>
-              <w:t>Терракт на нефтепроводе</w:t>
+              <w:t>Терракт</w:t>
             </w:r>
+            <w:proofErr w:type="spellEnd"/>
+            <w:r>
+              <w:rPr>
+                <w:color w:val="00B050"/>
+                <w:sz w:val="20"/>
+                <w:szCs w:val="20"/>
+              </w:rPr>
+              <w:t xml:space="preserve"> на </w:t>
+            </w:r>
+            <w:proofErr w:type="spellStart"/>
+            <w:r>
+              <w:rPr>
+                <w:color w:val="00B050"/>
+                <w:sz w:val="20"/>
+                <w:szCs w:val="20"/>
+              </w:rPr>
+              <w:t>нефтепроводе</w:t>
+            </w:r>
+            <w:proofErr w:type="spellEnd"/>
           </w:p>
         </w:tc>
         <w:tc>
@@ -8479,7 +9404,27 @@
                 <w:szCs w:val="20"/>
                 <w:lang w:val="ru-RU"/>
               </w:rPr>
-              <w:t>07.11.2022 г. (Нефтепровод «Газпром нефти» на Еты-Пуровском месторождении нефти)</w:t>
+              <w:t xml:space="preserve">07.11.2022 г. (Нефтепровод «Газпром нефти» на </w:t>
+            </w:r>
+            <w:proofErr w:type="spellStart"/>
+            <w:r>
+              <w:rPr>
+                <w:color w:val="00B050"/>
+                <w:sz w:val="20"/>
+                <w:szCs w:val="20"/>
+                <w:lang w:val="ru-RU"/>
+              </w:rPr>
+              <w:t>Еты</w:t>
+            </w:r>
+            <w:proofErr w:type="spellEnd"/>
+            <w:r>
+              <w:rPr>
+                <w:color w:val="00B050"/>
+                <w:sz w:val="20"/>
+                <w:szCs w:val="20"/>
+                <w:lang w:val="ru-RU"/>
+              </w:rPr>
+              <w:t>-Пуровском месторождении нефти)</w:t>
             </w:r>
           </w:p>
         </w:tc>
@@ -8559,13 +9504,113 @@
               <w:lastRenderedPageBreak/>
               <w:t xml:space="preserve">На месторождении произошла разгерметизация трубопровода с последующим возгоранием. </w:t>
             </w:r>
+            <w:proofErr w:type="spellStart"/>
             <w:r>
               <w:rPr>
                 <w:color w:val="00B050"/>
                 <w:sz w:val="20"/>
                 <w:szCs w:val="20"/>
               </w:rPr>
-              <w:t>При прорыве нефтепровода, оператор остановил часть скважин.</w:t>
+              <w:t>При</w:t>
+            </w:r>
+            <w:proofErr w:type="spellEnd"/>
+            <w:r>
+              <w:rPr>
+                <w:color w:val="00B050"/>
+                <w:sz w:val="20"/>
+                <w:szCs w:val="20"/>
+              </w:rPr>
+              <w:t xml:space="preserve"> </w:t>
+            </w:r>
+            <w:proofErr w:type="spellStart"/>
+            <w:r>
+              <w:rPr>
+                <w:color w:val="00B050"/>
+                <w:sz w:val="20"/>
+                <w:szCs w:val="20"/>
+              </w:rPr>
+              <w:t>прорыве</w:t>
+            </w:r>
+            <w:proofErr w:type="spellEnd"/>
+            <w:r>
+              <w:rPr>
+                <w:color w:val="00B050"/>
+                <w:sz w:val="20"/>
+                <w:szCs w:val="20"/>
+              </w:rPr>
+              <w:t xml:space="preserve"> </w:t>
+            </w:r>
+            <w:proofErr w:type="spellStart"/>
+            <w:r>
+              <w:rPr>
+                <w:color w:val="00B050"/>
+                <w:sz w:val="20"/>
+                <w:szCs w:val="20"/>
+              </w:rPr>
+              <w:t>нефтепровода</w:t>
+            </w:r>
+            <w:proofErr w:type="spellEnd"/>
+            <w:r>
+              <w:rPr>
+                <w:color w:val="00B050"/>
+                <w:sz w:val="20"/>
+                <w:szCs w:val="20"/>
+              </w:rPr>
+              <w:t xml:space="preserve">, оператор </w:t>
+            </w:r>
+            <w:proofErr w:type="spellStart"/>
+            <w:r>
+              <w:rPr>
+                <w:color w:val="00B050"/>
+                <w:sz w:val="20"/>
+                <w:szCs w:val="20"/>
+              </w:rPr>
+              <w:t>остановил</w:t>
+            </w:r>
+            <w:proofErr w:type="spellEnd"/>
+            <w:r>
+              <w:rPr>
+                <w:color w:val="00B050"/>
+                <w:sz w:val="20"/>
+                <w:szCs w:val="20"/>
+              </w:rPr>
+              <w:t xml:space="preserve"> </w:t>
+            </w:r>
+            <w:proofErr w:type="spellStart"/>
+            <w:r>
+              <w:rPr>
+                <w:color w:val="00B050"/>
+                <w:sz w:val="20"/>
+                <w:szCs w:val="20"/>
+              </w:rPr>
+              <w:t>часть</w:t>
+            </w:r>
+            <w:proofErr w:type="spellEnd"/>
+            <w:r>
+              <w:rPr>
+                <w:color w:val="00B050"/>
+                <w:sz w:val="20"/>
+                <w:szCs w:val="20"/>
+              </w:rPr>
+              <w:t xml:space="preserve"> </w:t>
+            </w:r>
+            <w:proofErr w:type="spellStart"/>
+            <w:r>
+              <w:rPr>
+                <w:color w:val="00B050"/>
+                <w:sz w:val="20"/>
+                <w:szCs w:val="20"/>
+              </w:rPr>
+              <w:t>скважин</w:t>
+            </w:r>
+            <w:proofErr w:type="spellEnd"/>
+            <w:r>
+              <w:rPr>
+                <w:color w:val="00B050"/>
+                <w:sz w:val="20"/>
+                <w:szCs w:val="20"/>
+              </w:rPr>
+              <w:t>.</w:t>
             </w:r>
           </w:p>
         </w:tc>
@@ -8709,7 +9754,25 @@
                 <w:sz w:val="20"/>
                 <w:szCs w:val="20"/>
               </w:rPr>
-              <w:t>4.03.2023 г. (Нигерия)</w:t>
+              <w:t>4.03.2023 г. (</w:t>
+            </w:r>
+            <w:proofErr w:type="spellStart"/>
+            <w:r>
+              <w:rPr>
+                <w:color w:val="00B050"/>
+                <w:sz w:val="20"/>
+                <w:szCs w:val="20"/>
+              </w:rPr>
+              <w:t>Нигерия</w:t>
+            </w:r>
+            <w:proofErr w:type="spellEnd"/>
+            <w:r>
+              <w:rPr>
+                <w:color w:val="00B050"/>
+                <w:sz w:val="20"/>
+                <w:szCs w:val="20"/>
+              </w:rPr>
+              <w:t>)</w:t>
             </w:r>
           </w:p>
         </w:tc>
@@ -8835,13 +9898,23 @@
                 <w:szCs w:val="20"/>
               </w:rPr>
             </w:pPr>
+            <w:proofErr w:type="spellStart"/>
             <w:r>
               <w:rPr>
                 <w:color w:val="00B050"/>
                 <w:sz w:val="20"/>
                 <w:szCs w:val="20"/>
               </w:rPr>
-              <w:t>Погибли 15 человек.</w:t>
+              <w:t>Погибли</w:t>
+            </w:r>
+            <w:proofErr w:type="spellEnd"/>
+            <w:r>
+              <w:rPr>
+                <w:color w:val="00B050"/>
+                <w:sz w:val="20"/>
+                <w:szCs w:val="20"/>
+              </w:rPr>
+              <w:t xml:space="preserve"> 15 человек.</w:t>
             </w:r>
           </w:p>
         </w:tc>
@@ -8938,14 +10011,34 @@
                 <w:szCs w:val="20"/>
               </w:rPr>
             </w:pPr>
+            <w:proofErr w:type="spellStart"/>
             <w:r>
               <w:rPr>
                 <w:color w:val="00B050"/>
                 <w:sz w:val="20"/>
                 <w:szCs w:val="20"/>
               </w:rPr>
-              <w:t>Утечка нефти из трубопровода</w:t>
+              <w:t>Утечка</w:t>
             </w:r>
+            <w:proofErr w:type="spellEnd"/>
+            <w:r>
+              <w:rPr>
+                <w:color w:val="00B050"/>
+                <w:sz w:val="20"/>
+                <w:szCs w:val="20"/>
+              </w:rPr>
+              <w:t xml:space="preserve"> нефти из </w:t>
+            </w:r>
+            <w:proofErr w:type="spellStart"/>
+            <w:r>
+              <w:rPr>
+                <w:color w:val="00B050"/>
+                <w:sz w:val="20"/>
+                <w:szCs w:val="20"/>
+              </w:rPr>
+              <w:t>трубопровода</w:t>
+            </w:r>
+            <w:proofErr w:type="spellEnd"/>
           </w:p>
         </w:tc>
         <w:tc>
@@ -9117,7 +10210,27 @@
                 <w:szCs w:val="20"/>
                 <w:lang w:val="ru-RU"/>
               </w:rPr>
-              <w:t>20.02.2024 г. (ООО "РИТЭК" ТПП "Волгограднефтегаз")</w:t>
+              <w:t>20.02.2024 г. (ООО "РИТЭК" ТПП "</w:t>
+            </w:r>
+            <w:proofErr w:type="spellStart"/>
+            <w:r>
+              <w:rPr>
+                <w:color w:val="00B050"/>
+                <w:sz w:val="20"/>
+                <w:szCs w:val="20"/>
+                <w:lang w:val="ru-RU"/>
+              </w:rPr>
+              <w:t>Волгограднефтегаз</w:t>
+            </w:r>
+            <w:proofErr w:type="spellEnd"/>
+            <w:r>
+              <w:rPr>
+                <w:color w:val="00B050"/>
+                <w:sz w:val="20"/>
+                <w:szCs w:val="20"/>
+                <w:lang w:val="ru-RU"/>
+              </w:rPr>
+              <w:t>")</w:t>
             </w:r>
           </w:p>
         </w:tc>
@@ -9143,14 +10256,34 @@
                 <w:szCs w:val="20"/>
               </w:rPr>
             </w:pPr>
+            <w:proofErr w:type="spellStart"/>
             <w:r>
               <w:rPr>
                 <w:color w:val="00B050"/>
                 <w:sz w:val="20"/>
                 <w:szCs w:val="20"/>
               </w:rPr>
-              <w:t>Утечка нефти из трубопровода</w:t>
+              <w:t>Утечка</w:t>
             </w:r>
+            <w:proofErr w:type="spellEnd"/>
+            <w:r>
+              <w:rPr>
+                <w:color w:val="00B050"/>
+                <w:sz w:val="20"/>
+                <w:szCs w:val="20"/>
+              </w:rPr>
+              <w:t xml:space="preserve"> нефти из </w:t>
+            </w:r>
+            <w:proofErr w:type="spellStart"/>
+            <w:r>
+              <w:rPr>
+                <w:color w:val="00B050"/>
+                <w:sz w:val="20"/>
+                <w:szCs w:val="20"/>
+              </w:rPr>
+              <w:t>трубопровода</w:t>
+            </w:r>
+            <w:proofErr w:type="spellEnd"/>
           </w:p>
         </w:tc>
         <w:tc>
@@ -9183,7 +10316,47 @@
                 <w:szCs w:val="20"/>
                 <w:lang w:val="ru-RU"/>
               </w:rPr>
-              <w:t>ООО "РИТЭК" ТПП "Волгограднефтегаз" сообщило разгерметизации действующего нефтепровода ЦДНГ №3 "Котовский", система промысловых трубопроводов Антиповско-Балыклейского месторождения Камышинского района Волгоградской области.</w:t>
+              <w:t>ООО "РИТЭК" ТПП "</w:t>
+            </w:r>
+            <w:proofErr w:type="spellStart"/>
+            <w:r>
+              <w:rPr>
+                <w:color w:val="00B050"/>
+                <w:sz w:val="20"/>
+                <w:szCs w:val="20"/>
+                <w:lang w:val="ru-RU"/>
+              </w:rPr>
+              <w:t>Волгограднефтегаз</w:t>
+            </w:r>
+            <w:proofErr w:type="spellEnd"/>
+            <w:r>
+              <w:rPr>
+                <w:color w:val="00B050"/>
+                <w:sz w:val="20"/>
+                <w:szCs w:val="20"/>
+                <w:lang w:val="ru-RU"/>
+              </w:rPr>
+              <w:t xml:space="preserve">" сообщило разгерметизации действующего нефтепровода ЦДНГ №3 "Котовский", система промысловых трубопроводов </w:t>
+            </w:r>
+            <w:proofErr w:type="spellStart"/>
+            <w:r>
+              <w:rPr>
+                <w:color w:val="00B050"/>
+                <w:sz w:val="20"/>
+                <w:szCs w:val="20"/>
+                <w:lang w:val="ru-RU"/>
+              </w:rPr>
+              <w:t>Антиповско-Балыклейского</w:t>
+            </w:r>
+            <w:proofErr w:type="spellEnd"/>
+            <w:r>
+              <w:rPr>
+                <w:color w:val="00B050"/>
+                <w:sz w:val="20"/>
+                <w:szCs w:val="20"/>
+                <w:lang w:val="ru-RU"/>
+              </w:rPr>
+              <w:t xml:space="preserve"> месторождения Камышинского района Волгоградской области.</w:t>
             </w:r>
           </w:p>
         </w:tc>
@@ -9217,8 +10390,19 @@
                 <w:szCs w:val="20"/>
                 <w:lang w:val="ru-RU"/>
               </w:rPr>
-              <w:t>В ходе осмотра было зафиксировано загрязнение почвы нефтепродуктами, площадь составила более 800 кв.м</w:t>
+              <w:t xml:space="preserve">В ходе осмотра было зафиксировано загрязнение почвы нефтепродуктами, площадь составила более 800 </w:t>
             </w:r>
+            <w:proofErr w:type="gramStart"/>
+            <w:r>
+              <w:rPr>
+                <w:color w:val="00B050"/>
+                <w:sz w:val="20"/>
+                <w:szCs w:val="20"/>
+                <w:lang w:val="ru-RU"/>
+              </w:rPr>
+              <w:t>кв.м</w:t>
+            </w:r>
+            <w:proofErr w:type="gramEnd"/>
           </w:p>
         </w:tc>
         <w:tc>
@@ -9367,7 +10551,27 @@
                 <w:szCs w:val="20"/>
                 <w:lang w:val="ru-RU"/>
               </w:rPr>
-              <w:t>Разрыв внутрипромыслового нефтепровода</w:t>
+              <w:t xml:space="preserve">Разрыв </w:t>
+            </w:r>
+            <w:proofErr w:type="spellStart"/>
+            <w:r>
+              <w:rPr>
+                <w:color w:val="00B050"/>
+                <w:sz w:val="20"/>
+                <w:szCs w:val="20"/>
+                <w:lang w:val="ru-RU"/>
+              </w:rPr>
+              <w:t>внутрипромыслового</w:t>
+            </w:r>
+            <w:proofErr w:type="spellEnd"/>
+            <w:r>
+              <w:rPr>
+                <w:color w:val="00B050"/>
+                <w:sz w:val="20"/>
+                <w:szCs w:val="20"/>
+                <w:lang w:val="ru-RU"/>
+              </w:rPr>
+              <w:t xml:space="preserve"> нефтепровода</w:t>
             </w:r>
             <w:r>
               <w:rPr>
@@ -9410,7 +10614,87 @@
                 <w:szCs w:val="20"/>
                 <w:lang w:val="ru-RU"/>
               </w:rPr>
-              <w:t>8 февраля 2025 г. в ОДС ГУ МЧС России по Самарской области поступило сообщение об обнаружении разлива нефтесодержащей жидкости (эмульсия) из внутрипромыслового нефтепровода Белозерско-Чубовского месторождения в 1,3 км юго-восточнее н.п. Красный Яр м.р. Красноярский.</w:t>
+              <w:t xml:space="preserve">8 февраля 2025 г. в ОДС ГУ МЧС России по Самарской области поступило сообщение об обнаружении разлива нефтесодержащей жидкости (эмульсия) из </w:t>
+            </w:r>
+            <w:proofErr w:type="spellStart"/>
+            <w:r>
+              <w:rPr>
+                <w:color w:val="00B050"/>
+                <w:sz w:val="20"/>
+                <w:szCs w:val="20"/>
+                <w:lang w:val="ru-RU"/>
+              </w:rPr>
+              <w:t>внутрипромыслового</w:t>
+            </w:r>
+            <w:proofErr w:type="spellEnd"/>
+            <w:r>
+              <w:rPr>
+                <w:color w:val="00B050"/>
+                <w:sz w:val="20"/>
+                <w:szCs w:val="20"/>
+                <w:lang w:val="ru-RU"/>
+              </w:rPr>
+              <w:t xml:space="preserve"> нефтепровода </w:t>
+            </w:r>
+            <w:proofErr w:type="spellStart"/>
+            <w:r>
+              <w:rPr>
+                <w:color w:val="00B050"/>
+                <w:sz w:val="20"/>
+                <w:szCs w:val="20"/>
+                <w:lang w:val="ru-RU"/>
+              </w:rPr>
+              <w:t>Белозерско-Чубовского</w:t>
+            </w:r>
+            <w:proofErr w:type="spellEnd"/>
+            <w:r>
+              <w:rPr>
+                <w:color w:val="00B050"/>
+                <w:sz w:val="20"/>
+                <w:szCs w:val="20"/>
+                <w:lang w:val="ru-RU"/>
+              </w:rPr>
+              <w:t xml:space="preserve"> месторождения в 1,3 км юго-восточнее </w:t>
+            </w:r>
+            <w:proofErr w:type="spellStart"/>
+            <w:r>
+              <w:rPr>
+                <w:color w:val="00B050"/>
+                <w:sz w:val="20"/>
+                <w:szCs w:val="20"/>
+                <w:lang w:val="ru-RU"/>
+              </w:rPr>
+              <w:t>н.п</w:t>
+            </w:r>
+            <w:proofErr w:type="spellEnd"/>
+            <w:r>
+              <w:rPr>
+                <w:color w:val="00B050"/>
+                <w:sz w:val="20"/>
+                <w:szCs w:val="20"/>
+                <w:lang w:val="ru-RU"/>
+              </w:rPr>
+              <w:t xml:space="preserve">. Красный Яр </w:t>
+            </w:r>
+            <w:proofErr w:type="spellStart"/>
+            <w:r>
+              <w:rPr>
+                <w:color w:val="00B050"/>
+                <w:sz w:val="20"/>
+                <w:szCs w:val="20"/>
+                <w:lang w:val="ru-RU"/>
+              </w:rPr>
+              <w:t>м.р</w:t>
+            </w:r>
+            <w:proofErr w:type="spellEnd"/>
+            <w:r>
+              <w:rPr>
+                <w:color w:val="00B050"/>
+                <w:sz w:val="20"/>
+                <w:szCs w:val="20"/>
+                <w:lang w:val="ru-RU"/>
+              </w:rPr>
+              <w:t>. Красноярский.</w:t>
             </w:r>
           </w:p>
         </w:tc>
@@ -9615,16 +10899,136 @@
           <w:szCs w:val="24"/>
           <w:lang w:val="ru-RU"/>
         </w:rPr>
-        <w:t xml:space="preserve">Анализ статистических данных по авариям для промышленных объектов РФ по Данным «Информационного бюллютеня Ростехнадзора» показывает, что на объектах, аналогичных декларируемому, аварии происходят, главным образом, по причинам механического разрушения технологического оборудования из-за качества выполнения строительно-монтажных работ, а так же негативного воздействия природных факторов (низкие температуры) и коррозионным воздействием обращающегося опасного вещества. </w:t>
-      </w:r>
-      <w:r>
-        <w:rPr>
-          <w:rFonts w:cs="Times New Roman"/>
-          <w:sz w:val="24"/>
-          <w:szCs w:val="24"/>
-          <w:lang w:val="ru-RU"/>
-        </w:rPr>
-        <w:t xml:space="preserve">Так же стоит отметить что в период 2022-2025 г.г. особую актуальность приобретают диверсии и терракты, в т.ч. с помощью беспилотных летательных аппартатов. </w:t>
+        <w:t xml:space="preserve">Анализ статистических данных по авариям для промышленных объектов РФ по Данным «Информационного </w:t>
+      </w:r>
+      <w:proofErr w:type="spellStart"/>
+      <w:r>
+        <w:rPr>
+          <w:rFonts w:cs="Times New Roman"/>
+          <w:sz w:val="24"/>
+          <w:szCs w:val="24"/>
+          <w:lang w:val="ru-RU"/>
+        </w:rPr>
+        <w:t>бюллютеня</w:t>
+      </w:r>
+      <w:proofErr w:type="spellEnd"/>
+      <w:r>
+        <w:rPr>
+          <w:rFonts w:cs="Times New Roman"/>
+          <w:sz w:val="24"/>
+          <w:szCs w:val="24"/>
+          <w:lang w:val="ru-RU"/>
+        </w:rPr>
+        <w:t xml:space="preserve"> Ростехнадзора» показывает, что на объектах, аналогичных декларируемому, аварии происходят, главным образом, по причинам механического разрушения технологического оборудования из-за качества выполнения строительно-монтажных работ, а </w:t>
+      </w:r>
+      <w:proofErr w:type="gramStart"/>
+      <w:r>
+        <w:rPr>
+          <w:rFonts w:cs="Times New Roman"/>
+          <w:sz w:val="24"/>
+          <w:szCs w:val="24"/>
+          <w:lang w:val="ru-RU"/>
+        </w:rPr>
+        <w:t>так же</w:t>
+      </w:r>
+      <w:proofErr w:type="gramEnd"/>
+      <w:r>
+        <w:rPr>
+          <w:rFonts w:cs="Times New Roman"/>
+          <w:sz w:val="24"/>
+          <w:szCs w:val="24"/>
+          <w:lang w:val="ru-RU"/>
+        </w:rPr>
+        <w:t xml:space="preserve"> негативного воздействия природных факторов (низкие температуры) и коррозионным воздействием обращающегося опасного вещества. </w:t>
+      </w:r>
+      <w:r>
+        <w:rPr>
+          <w:rFonts w:cs="Times New Roman"/>
+          <w:sz w:val="24"/>
+          <w:szCs w:val="24"/>
+          <w:lang w:val="ru-RU"/>
+        </w:rPr>
+        <w:t xml:space="preserve">Так же стоит </w:t>
+      </w:r>
+      <w:proofErr w:type="gramStart"/>
+      <w:r>
+        <w:rPr>
+          <w:rFonts w:cs="Times New Roman"/>
+          <w:sz w:val="24"/>
+          <w:szCs w:val="24"/>
+          <w:lang w:val="ru-RU"/>
+        </w:rPr>
+        <w:t>отметить</w:t>
+      </w:r>
+      <w:proofErr w:type="gramEnd"/>
+      <w:r>
+        <w:rPr>
+          <w:rFonts w:cs="Times New Roman"/>
+          <w:sz w:val="24"/>
+          <w:szCs w:val="24"/>
+          <w:lang w:val="ru-RU"/>
+        </w:rPr>
+        <w:t xml:space="preserve"> что в период 2022-2025 </w:t>
+      </w:r>
+      <w:proofErr w:type="spellStart"/>
+      <w:r>
+        <w:rPr>
+          <w:rFonts w:cs="Times New Roman"/>
+          <w:sz w:val="24"/>
+          <w:szCs w:val="24"/>
+          <w:lang w:val="ru-RU"/>
+        </w:rPr>
+        <w:t>г.г</w:t>
+      </w:r>
+      <w:proofErr w:type="spellEnd"/>
+      <w:r>
+        <w:rPr>
+          <w:rFonts w:cs="Times New Roman"/>
+          <w:sz w:val="24"/>
+          <w:szCs w:val="24"/>
+          <w:lang w:val="ru-RU"/>
+        </w:rPr>
+        <w:t xml:space="preserve">. особую актуальность приобретают диверсии и </w:t>
+      </w:r>
+      <w:proofErr w:type="spellStart"/>
+      <w:r>
+        <w:rPr>
+          <w:rFonts w:cs="Times New Roman"/>
+          <w:sz w:val="24"/>
+          <w:szCs w:val="24"/>
+          <w:lang w:val="ru-RU"/>
+        </w:rPr>
+        <w:t>терракты</w:t>
+      </w:r>
+      <w:proofErr w:type="spellEnd"/>
+      <w:r>
+        <w:rPr>
+          <w:rFonts w:cs="Times New Roman"/>
+          <w:sz w:val="24"/>
+          <w:szCs w:val="24"/>
+          <w:lang w:val="ru-RU"/>
+        </w:rPr>
+        <w:t xml:space="preserve">, в т.ч. с помощью беспилотных летательных </w:t>
+      </w:r>
+      <w:proofErr w:type="spellStart"/>
+      <w:r>
+        <w:rPr>
+          <w:rFonts w:cs="Times New Roman"/>
+          <w:sz w:val="24"/>
+          <w:szCs w:val="24"/>
+          <w:lang w:val="ru-RU"/>
+        </w:rPr>
+        <w:t>аппартатов</w:t>
+      </w:r>
+      <w:proofErr w:type="spellEnd"/>
+      <w:r>
+        <w:rPr>
+          <w:rFonts w:cs="Times New Roman"/>
+          <w:sz w:val="24"/>
+          <w:szCs w:val="24"/>
+          <w:lang w:val="ru-RU"/>
+        </w:rPr>
+        <w:t xml:space="preserve">. </w:t>
       </w:r>
       <w:r>
         <w:rPr>
@@ -9724,14 +11128,25 @@
           <w:lang w:val="ru-RU"/>
         </w:rPr>
       </w:pPr>
-      <w:r>
-        <w:rPr>
-          <w:rFonts w:cs="Times New Roman"/>
-          <w:sz w:val="24"/>
-          <w:szCs w:val="24"/>
-          <w:lang w:val="ru-RU"/>
-        </w:rPr>
-        <w:t>Обобщенные причины аварий и несчастных случаев со смертельным исходом в 2023 году на объектах нефтегазодобывающей промышленности:</w:t>
+      <w:proofErr w:type="spellStart"/>
+      <w:r>
+        <w:rPr>
+          <w:rFonts w:cs="Times New Roman"/>
+          <w:sz w:val="24"/>
+          <w:szCs w:val="24"/>
+          <w:lang w:val="ru-RU"/>
+        </w:rPr>
+        <w:t>Обобщенные</w:t>
+      </w:r>
+      <w:proofErr w:type="spellEnd"/>
+      <w:r>
+        <w:rPr>
+          <w:rFonts w:cs="Times New Roman"/>
+          <w:sz w:val="24"/>
+          <w:szCs w:val="24"/>
+          <w:lang w:val="ru-RU"/>
+        </w:rPr>
+        <w:t xml:space="preserve"> причины аварий и несчастных случаев со смертельным исходом в 2023 году на объектах нефтегазодобывающей промышленности:</w:t>
       </w:r>
     </w:p>
     <w:p>
@@ -10040,7 +11455,27 @@
           <w:szCs w:val="24"/>
           <w:lang w:val="ru-RU"/>
         </w:rPr>
-        <w:t>- отсутствие актов приемки участков буровых работ и буровых установок в эксплуатацию;</w:t>
+        <w:t xml:space="preserve">- отсутствие актов </w:t>
+      </w:r>
+      <w:proofErr w:type="spellStart"/>
+      <w:r>
+        <w:rPr>
+          <w:rFonts w:cs="Times New Roman"/>
+          <w:sz w:val="24"/>
+          <w:szCs w:val="24"/>
+          <w:lang w:val="ru-RU"/>
+        </w:rPr>
+        <w:t>приемки</w:t>
+      </w:r>
+      <w:proofErr w:type="spellEnd"/>
+      <w:r>
+        <w:rPr>
+          <w:rFonts w:cs="Times New Roman"/>
+          <w:sz w:val="24"/>
+          <w:szCs w:val="24"/>
+          <w:lang w:val="ru-RU"/>
+        </w:rPr>
+        <w:t xml:space="preserve"> участков буровых работ и буровых установок в эксплуатацию;</w:t>
       </w:r>
     </w:p>
     <w:p>
@@ -10128,7 +11563,27 @@
           <w:szCs w:val="24"/>
           <w:lang w:val="ru-RU"/>
         </w:rPr>
-        <w:t xml:space="preserve">- отсутствие учета инцидентов, несвоевременная передача оперативных сообщений об авариях; </w:t>
+        <w:t xml:space="preserve">- отсутствие </w:t>
+      </w:r>
+      <w:proofErr w:type="spellStart"/>
+      <w:r>
+        <w:rPr>
+          <w:rFonts w:cs="Times New Roman"/>
+          <w:sz w:val="24"/>
+          <w:szCs w:val="24"/>
+          <w:lang w:val="ru-RU"/>
+        </w:rPr>
+        <w:t>учета</w:t>
+      </w:r>
+      <w:proofErr w:type="spellEnd"/>
+      <w:r>
+        <w:rPr>
+          <w:rFonts w:cs="Times New Roman"/>
+          <w:sz w:val="24"/>
+          <w:szCs w:val="24"/>
+          <w:lang w:val="ru-RU"/>
+        </w:rPr>
+        <w:t xml:space="preserve"> инцидентов, несвоевременная передача оперативных сообщений об авариях; </w:t>
       </w:r>
     </w:p>
     <w:p>
@@ -10150,7 +11605,27 @@
           <w:szCs w:val="24"/>
           <w:lang w:val="ru-RU"/>
         </w:rPr>
-        <w:t>- разработка технологических регламентов опасных производственных объектов без учета проектной документации, а также перечня параметров, определяющих опасность процессов и подлежащих дистанционному контролю;</w:t>
+        <w:t xml:space="preserve">- разработка технологических регламентов опасных производственных объектов без </w:t>
+      </w:r>
+      <w:proofErr w:type="spellStart"/>
+      <w:r>
+        <w:rPr>
+          <w:rFonts w:cs="Times New Roman"/>
+          <w:sz w:val="24"/>
+          <w:szCs w:val="24"/>
+          <w:lang w:val="ru-RU"/>
+        </w:rPr>
+        <w:t>учета</w:t>
+      </w:r>
+      <w:proofErr w:type="spellEnd"/>
+      <w:r>
+        <w:rPr>
+          <w:rFonts w:cs="Times New Roman"/>
+          <w:sz w:val="24"/>
+          <w:szCs w:val="24"/>
+          <w:lang w:val="ru-RU"/>
+        </w:rPr>
+        <w:t xml:space="preserve"> проектной документации, а также перечня параметров, определяющих опасность процессов и подлежащих дистанционному контролю;</w:t>
       </w:r>
     </w:p>
     <w:p>
@@ -10676,7 +12151,35 @@
         <w:rPr>
           <w:color w:val="00B050"/>
         </w:rPr>
-        <w:t>- протяженность и разветвленность системы трубопроводов, что оказывает влияние на время обнаружения и ликвидацию аварийной ситуации, способствует несанкционированному вмешательству посторонних лиц в работу трубопровода;</w:t>
+        <w:t>- </w:t>
+      </w:r>
+      <w:proofErr w:type="spellStart"/>
+      <w:r>
+        <w:rPr>
+          <w:color w:val="00B050"/>
+        </w:rPr>
+        <w:t>протяженность</w:t>
+      </w:r>
+      <w:proofErr w:type="spellEnd"/>
+      <w:r>
+        <w:rPr>
+          <w:color w:val="00B050"/>
+        </w:rPr>
+        <w:t xml:space="preserve"> и </w:t>
+      </w:r>
+      <w:proofErr w:type="spellStart"/>
+      <w:r>
+        <w:rPr>
+          <w:color w:val="00B050"/>
+        </w:rPr>
+        <w:t>разветвленность</w:t>
+      </w:r>
+      <w:proofErr w:type="spellEnd"/>
+      <w:r>
+        <w:rPr>
+          <w:color w:val="00B050"/>
+        </w:rPr>
+        <w:t xml:space="preserve"> системы трубопроводов, что оказывает влияние на время обнаружения и ликвидацию аварийной ситуации, способствует несанкционированному вмешательству посторонних лиц в работу трубопровода;</w:t>
       </w:r>
     </w:p>
     <w:p>
@@ -10704,7 +12207,21 @@
         <w:rPr>
           <w:color w:val="00B050"/>
         </w:rPr>
-        <w:t>- коррозионная активность транспортируемой среды создает дополнительную опасность разгерметизации трубопроводов.</w:t>
+        <w:t xml:space="preserve">- коррозионная активность транспортируемой среды </w:t>
+      </w:r>
+      <w:proofErr w:type="spellStart"/>
+      <w:r>
+        <w:rPr>
+          <w:color w:val="00B050"/>
+        </w:rPr>
+        <w:t>создает</w:t>
+      </w:r>
+      <w:proofErr w:type="spellEnd"/>
+      <w:r>
+        <w:rPr>
+          <w:color w:val="00B050"/>
+        </w:rPr>
+        <w:t xml:space="preserve"> дополнительную опасность разгерметизации трубопроводов.</w:t>
       </w:r>
     </w:p>
     <w:p>
@@ -10812,7 +12329,21 @@
         <w:rPr>
           <w:color w:val="00B050"/>
         </w:rPr>
-        <w:t xml:space="preserve">Трубопроводные системы являются источником повышенной опасности из-за большого количества сварных и фланцевых соединений, запорной и регулирующей арматуры, осуществления операций по сбору и транспорту нефти под давлением. Процесс транспортирования нефти по трубопроводам относится к гидродинамическим процессам, характерной особенностью которых является их нестационарность, возможность резких перепадов и пульсаций давления, что может привести к гидравлическим ударам в </w:t>
+        <w:t xml:space="preserve">Трубопроводные системы являются источником повышенной опасности из-за большого количества сварных и фланцевых соединений, запорной и регулирующей арматуры, осуществления операций по сбору и транспорту нефти под давлением. Процесс транспортирования нефти по трубопроводам относится к гидродинамическим процессам, характерной особенностью которых является их </w:t>
+      </w:r>
+      <w:proofErr w:type="spellStart"/>
+      <w:r>
+        <w:rPr>
+          <w:color w:val="00B050"/>
+        </w:rPr>
+        <w:t>нестационарность</w:t>
+      </w:r>
+      <w:proofErr w:type="spellEnd"/>
+      <w:r>
+        <w:rPr>
+          <w:color w:val="00B050"/>
+        </w:rPr>
+        <w:t xml:space="preserve">, возможность резких перепадов и пульсаций давления, что может привести к гидравлическим ударам в </w:t>
       </w:r>
       <w:r>
         <w:rPr>
@@ -10901,7 +12432,21 @@
         <w:rPr>
           <w:color w:val="00B050"/>
         </w:rPr>
-        <w:t>Наиболее опасными дефектами сварных швов являются подрезы, прожоги, трещины и непровары, которые могут явиться причиной разрушения сварного соединения.</w:t>
+        <w:t xml:space="preserve">Наиболее опасными дефектами сварных швов являются подрезы, прожоги, трещины и </w:t>
+      </w:r>
+      <w:proofErr w:type="spellStart"/>
+      <w:r>
+        <w:rPr>
+          <w:color w:val="00B050"/>
+        </w:rPr>
+        <w:t>непровары</w:t>
+      </w:r>
+      <w:proofErr w:type="spellEnd"/>
+      <w:r>
+        <w:rPr>
+          <w:color w:val="00B050"/>
+        </w:rPr>
+        <w:t>, которые могут явиться причиной разрушения сварного соединения.</w:t>
       </w:r>
     </w:p>
     <w:p>
@@ -10945,7 +12490,21 @@
         <w:rPr>
           <w:color w:val="00B050"/>
         </w:rPr>
-        <w:t>Коррозионный процесс разрушения металла под изоляционным покрытием протекает очень медленно и для подземных трубопроводов не представляет практической опасности. В зоне отслаивания изоляционного покрытия корродирование металла протекает также слабо; наиболее сильно коррозия развивается в дефекте покрытия.</w:t>
+        <w:t xml:space="preserve">Коррозионный процесс разрушения металла под изоляционным покрытием протекает очень медленно и для подземных трубопроводов не представляет практической опасности. В зоне отслаивания изоляционного покрытия </w:t>
+      </w:r>
+      <w:proofErr w:type="spellStart"/>
+      <w:r>
+        <w:rPr>
+          <w:color w:val="00B050"/>
+        </w:rPr>
+        <w:t>корродирование</w:t>
+      </w:r>
+      <w:proofErr w:type="spellEnd"/>
+      <w:r>
+        <w:rPr>
+          <w:color w:val="00B050"/>
+        </w:rPr>
+        <w:t xml:space="preserve"> металла протекает также слабо; наиболее сильно коррозия развивается в дефекте покрытия.</w:t>
       </w:r>
     </w:p>
     <w:p>
@@ -11058,7 +12617,21 @@
         <w:rPr>
           <w:color w:val="00B050"/>
         </w:rPr>
-        <w:t>К внешним воздействиям на подземные трубопроводы относят возможные нагрузки при производстве различных работ вблизи трубопровода, наезды тяжелого транспорта, оползни, землетрясения, взрывы и др., приводящие к образованию поверхностных вмятин, трещин, трещин во вмятинах, разрывов в сварных швах и по телу трубы.</w:t>
+        <w:t xml:space="preserve">К внешним воздействиям на подземные трубопроводы относят возможные нагрузки при производстве различных работ вблизи трубопровода, наезды </w:t>
+      </w:r>
+      <w:proofErr w:type="spellStart"/>
+      <w:r>
+        <w:rPr>
+          <w:color w:val="00B050"/>
+        </w:rPr>
+        <w:t>тяжелого</w:t>
+      </w:r>
+      <w:proofErr w:type="spellEnd"/>
+      <w:r>
+        <w:rPr>
+          <w:color w:val="00B050"/>
+        </w:rPr>
+        <w:t xml:space="preserve"> транспорта, оползни, землетрясения, взрывы и др., приводящие к образованию поверхностных вмятин, трещин, трещин во вмятинах, разрывов в сварных швах и по телу трубы.</w:t>
       </w:r>
     </w:p>
     <w:p>
@@ -11072,7 +12645,21 @@
         <w:rPr>
           <w:color w:val="00B050"/>
         </w:rPr>
-        <w:t>Наиболее распространены повреждения трубопроводов от наездов на них тяжелой техники в результате проведения ремонтных или строительных работ в непосредственной близости от действующего трубопровода. При этом дефектами на теле трубы являются трещины, вмятины или порывы.</w:t>
+        <w:t xml:space="preserve">Наиболее распространены повреждения трубопроводов от наездов на них </w:t>
+      </w:r>
+      <w:proofErr w:type="spellStart"/>
+      <w:r>
+        <w:rPr>
+          <w:color w:val="00B050"/>
+        </w:rPr>
+        <w:t>тяжелой</w:t>
+      </w:r>
+      <w:proofErr w:type="spellEnd"/>
+      <w:r>
+        <w:rPr>
+          <w:color w:val="00B050"/>
+        </w:rPr>
+        <w:t xml:space="preserve"> техники в результате проведения ремонтных или строительных работ в непосредственной близости от действующего трубопровода. При этом дефектами на теле трубы являются трещины, вмятины или порывы.</w:t>
       </w:r>
     </w:p>
     <w:p>
@@ -11086,7 +12673,21 @@
         <w:rPr>
           <w:color w:val="00B050"/>
         </w:rPr>
-        <w:t>Внешние воздействия природного характера также влияют на состояние трубопровода. Изменения при замерзании или оттаивании грунтов могут привести к неравномерной осадке грунта и, как следствие, изгибу трубопровода. Оползни, землетрясения и др. приводят к силовому воздействию на трубопроводы, увеличивая их напряженное состояние, и при определенных условиях вызывают разрушение труб в виде полного или частичного разрыва.</w:t>
+        <w:t xml:space="preserve">Внешние воздействия природного характера также влияют на состояние трубопровода. Изменения при замерзании или оттаивании грунтов могут привести к неравномерной осадке грунта и, как следствие, изгибу трубопровода. Оползни, землетрясения и др. приводят к силовому воздействию на трубопроводы, увеличивая их напряженное состояние, и при </w:t>
+      </w:r>
+      <w:proofErr w:type="spellStart"/>
+      <w:r>
+        <w:rPr>
+          <w:color w:val="00B050"/>
+        </w:rPr>
+        <w:t>определенных</w:t>
+      </w:r>
+      <w:proofErr w:type="spellEnd"/>
+      <w:r>
+        <w:rPr>
+          <w:color w:val="00B050"/>
+        </w:rPr>
+        <w:t xml:space="preserve"> условиях вызывают разрушение труб в виде полного или частичного разрыва.</w:t>
       </w:r>
     </w:p>
     <w:p>
@@ -11307,14 +12908,25 @@
         </w:rPr>
         <w:t>C</w:t>
       </w:r>
-      <w:r>
-        <w:rPr>
-          <w:rFonts w:cs="Times New Roman"/>
-          <w:sz w:val="24"/>
-          <w:szCs w:val="24"/>
-          <w:lang w:val="ru-RU" w:eastAsia="ru-RU"/>
-        </w:rPr>
-        <w:t>ледует также добавить факторы, рекомендуемые к рассмотрению Руководством по безопасности "Методика моделирования распространения аварийных выбросов опасных веществ" такие как:</w:t>
+      <w:proofErr w:type="spellStart"/>
+      <w:r>
+        <w:rPr>
+          <w:rFonts w:cs="Times New Roman"/>
+          <w:sz w:val="24"/>
+          <w:szCs w:val="24"/>
+          <w:lang w:val="ru-RU" w:eastAsia="ru-RU"/>
+        </w:rPr>
+        <w:t>ледует</w:t>
+      </w:r>
+      <w:proofErr w:type="spellEnd"/>
+      <w:r>
+        <w:rPr>
+          <w:rFonts w:cs="Times New Roman"/>
+          <w:sz w:val="24"/>
+          <w:szCs w:val="24"/>
+          <w:lang w:val="ru-RU" w:eastAsia="ru-RU"/>
+        </w:rPr>
+        <w:t xml:space="preserve"> также добавить факторы, рекомендуемые к рассмотрению Руководством по безопасности "Методика моделирования распространения аварийных выбросов опасных веществ" такие как:</w:t>
       </w:r>
     </w:p>
     <w:p>
@@ -12487,7 +14099,21 @@
         <w:rPr>
           <w:color w:val="00B050"/>
         </w:rPr>
-        <w:t xml:space="preserve">, утвержденному </w:t>
+        <w:t xml:space="preserve">, </w:t>
+      </w:r>
+      <w:proofErr w:type="spellStart"/>
+      <w:r>
+        <w:rPr>
+          <w:color w:val="00B050"/>
+        </w:rPr>
+        <w:t>утвержденному</w:t>
+      </w:r>
+      <w:proofErr w:type="spellEnd"/>
+      <w:r>
+        <w:rPr>
+          <w:color w:val="00B050"/>
+        </w:rPr>
+        <w:t xml:space="preserve"> </w:t>
       </w:r>
       <w:r>
         <w:rPr>
@@ -12609,7 +14235,29 @@
           <w:lang w:val="ru-RU" w:eastAsia="ru-RU"/>
         </w:rPr>
         <w:lastRenderedPageBreak/>
-        <w:t>Обоснование применяемых физико-математических моделей и методов расчета с оценкой влияния исходных данных на результаты анализа риска аварии</w:t>
+        <w:t xml:space="preserve">Обоснование применяемых физико-математических моделей и методов </w:t>
+      </w:r>
+      <w:proofErr w:type="spellStart"/>
+      <w:r>
+        <w:rPr>
+          <w:rFonts w:ascii="Times New Roman" w:hAnsi="Times New Roman" w:cs="Times New Roman"/>
+          <w:color w:val="auto"/>
+          <w:sz w:val="24"/>
+          <w:szCs w:val="24"/>
+          <w:lang w:val="ru-RU" w:eastAsia="ru-RU"/>
+        </w:rPr>
+        <w:t>расчета</w:t>
+      </w:r>
+      <w:proofErr w:type="spellEnd"/>
+      <w:r>
+        <w:rPr>
+          <w:rFonts w:ascii="Times New Roman" w:hAnsi="Times New Roman" w:cs="Times New Roman"/>
+          <w:color w:val="auto"/>
+          <w:sz w:val="24"/>
+          <w:szCs w:val="24"/>
+          <w:lang w:val="ru-RU" w:eastAsia="ru-RU"/>
+        </w:rPr>
+        <w:t xml:space="preserve"> с оценкой влияния исходных данных на результаты анализа риска аварии</w:t>
       </w:r>
       <w:bookmarkEnd w:id="56"/>
     </w:p>
@@ -12690,7 +14338,27 @@
           <w:szCs w:val="24"/>
           <w:lang w:val="ru-RU" w:eastAsia="ru-RU"/>
         </w:rPr>
-        <w:t>Методика определения расчетных величин пожарного риска на производственных объектах. Утверждена приказом МЧС РФ от 26.06.2024 № 533, зарегистрировано в Минюсте от 17.08.2009 г. № 14541 (Приложение 3. Раздел VI)</w:t>
+        <w:t xml:space="preserve">Методика определения </w:t>
+      </w:r>
+      <w:proofErr w:type="spellStart"/>
+      <w:r>
+        <w:rPr>
+          <w:rFonts w:cs="Times New Roman"/>
+          <w:sz w:val="24"/>
+          <w:szCs w:val="24"/>
+          <w:lang w:val="ru-RU" w:eastAsia="ru-RU"/>
+        </w:rPr>
+        <w:t>расчетных</w:t>
+      </w:r>
+      <w:proofErr w:type="spellEnd"/>
+      <w:r>
+        <w:rPr>
+          <w:rFonts w:cs="Times New Roman"/>
+          <w:sz w:val="24"/>
+          <w:szCs w:val="24"/>
+          <w:lang w:val="ru-RU" w:eastAsia="ru-RU"/>
+        </w:rPr>
+        <w:t xml:space="preserve"> величин пожарного риска на производственных объектах. Утверждена приказом МЧС РФ от 26.06.2024 № 533, зарегистрировано в Минюсте от 17.08.2009 г. № 14541 (Приложение 3. Раздел VI)</w:t>
       </w:r>
     </w:p>
     <w:p>
@@ -12853,7 +14521,27 @@
           <w:szCs w:val="24"/>
           <w:lang w:val="ru-RU" w:eastAsia="ru-RU"/>
         </w:rPr>
-        <w:t>Методика определения расчетных величин пожарного риска на производственных объектах. Утверждена приказом МЧС РФ от 26.06.2024 № 533, зарегистрировано в Минюсте от 17.08.2009 г. № 14541 (Приложение 4)</w:t>
+        <w:t xml:space="preserve">Методика определения </w:t>
+      </w:r>
+      <w:proofErr w:type="spellStart"/>
+      <w:r>
+        <w:rPr>
+          <w:rFonts w:cs="Times New Roman"/>
+          <w:sz w:val="24"/>
+          <w:szCs w:val="24"/>
+          <w:lang w:val="ru-RU" w:eastAsia="ru-RU"/>
+        </w:rPr>
+        <w:t>расчетных</w:t>
+      </w:r>
+      <w:proofErr w:type="spellEnd"/>
+      <w:r>
+        <w:rPr>
+          <w:rFonts w:cs="Times New Roman"/>
+          <w:sz w:val="24"/>
+          <w:szCs w:val="24"/>
+          <w:lang w:val="ru-RU" w:eastAsia="ru-RU"/>
+        </w:rPr>
+        <w:t xml:space="preserve"> величин пожарного риска на производственных объектах. Утверждена приказом МЧС РФ от 26.06.2024 № 533, зарегистрировано в Минюсте от 17.08.2009 г. № 14541 (Приложение 4)</w:t>
       </w:r>
     </w:p>
     <w:p>
@@ -13053,7 +14741,27 @@
           <w:szCs w:val="24"/>
           <w:lang w:val="ru-RU"/>
         </w:rPr>
-        <w:t xml:space="preserve">Методика определения расчетных величин пожарного риска на производственных объектах. Утверждена приказом МЧС РФ от 26 июня 2024 г. № 533 (Приложение 3. Раздел </w:t>
+        <w:t xml:space="preserve">Методика определения </w:t>
+      </w:r>
+      <w:proofErr w:type="spellStart"/>
+      <w:r>
+        <w:rPr>
+          <w:color w:val="00B050"/>
+          <w:sz w:val="24"/>
+          <w:szCs w:val="24"/>
+          <w:lang w:val="ru-RU"/>
+        </w:rPr>
+        <w:t>расчетных</w:t>
+      </w:r>
+      <w:proofErr w:type="spellEnd"/>
+      <w:r>
+        <w:rPr>
+          <w:color w:val="00B050"/>
+          <w:sz w:val="24"/>
+          <w:szCs w:val="24"/>
+          <w:lang w:val="ru-RU"/>
+        </w:rPr>
+        <w:t xml:space="preserve"> величин пожарного риска на производственных объектах. Утверждена приказом МЧС РФ от 26 июня 2024 г. № 533 (Приложение 3. Раздел </w:t>
       </w:r>
       <w:r>
         <w:rPr>
@@ -13130,7 +14838,27 @@
           <w:szCs w:val="24"/>
           <w:lang w:val="ru-RU" w:eastAsia="ru-RU"/>
         </w:rPr>
-        <w:t>При расчетах по указанным выше методикам использовали следующие предположения и допущения:</w:t>
+        <w:t xml:space="preserve">При </w:t>
+      </w:r>
+      <w:proofErr w:type="spellStart"/>
+      <w:r>
+        <w:rPr>
+          <w:rFonts w:cs="Times New Roman"/>
+          <w:sz w:val="24"/>
+          <w:szCs w:val="24"/>
+          <w:lang w:val="ru-RU" w:eastAsia="ru-RU"/>
+        </w:rPr>
+        <w:t>расчетах</w:t>
+      </w:r>
+      <w:proofErr w:type="spellEnd"/>
+      <w:r>
+        <w:rPr>
+          <w:rFonts w:cs="Times New Roman"/>
+          <w:sz w:val="24"/>
+          <w:szCs w:val="24"/>
+          <w:lang w:val="ru-RU" w:eastAsia="ru-RU"/>
+        </w:rPr>
+        <w:t xml:space="preserve"> по указанным выше методикам использовали следующие предположения и допущения:</w:t>
       </w:r>
     </w:p>
     <w:p>
@@ -13245,7 +14973,27 @@
           <w:szCs w:val="24"/>
           <w:lang w:val="ru-RU" w:eastAsia="ru-RU"/>
         </w:rPr>
-        <w:t xml:space="preserve">4. Время отключения оборудования принято не более 300 с, время истечения из оборудования равно времени реагирования аварийно-спасательных формирований, но не более 3600 с (время испарения принимается по времени оповещения пожарной части, прибытия и развёртывания пожарного караула. Данное допущение принято согласно п.13 "Методики определения расчетных величин пожарного риска на производственных </w:t>
+        <w:t xml:space="preserve">4. Время отключения оборудования принято не более 300 с, время истечения из оборудования равно времени реагирования аварийно-спасательных формирований, но не более 3600 с (время испарения принимается по времени оповещения пожарной части, прибытия и развёртывания пожарного караула. Данное допущение принято согласно п.13 "Методики определения </w:t>
+      </w:r>
+      <w:proofErr w:type="spellStart"/>
+      <w:r>
+        <w:rPr>
+          <w:rFonts w:cs="Times New Roman"/>
+          <w:sz w:val="24"/>
+          <w:szCs w:val="24"/>
+          <w:lang w:val="ru-RU" w:eastAsia="ru-RU"/>
+        </w:rPr>
+        <w:t>расчетных</w:t>
+      </w:r>
+      <w:proofErr w:type="spellEnd"/>
+      <w:r>
+        <w:rPr>
+          <w:rFonts w:cs="Times New Roman"/>
+          <w:sz w:val="24"/>
+          <w:szCs w:val="24"/>
+          <w:lang w:val="ru-RU" w:eastAsia="ru-RU"/>
+        </w:rPr>
+        <w:t xml:space="preserve"> величин пожарного риска на производственных </w:t>
       </w:r>
       <w:r>
         <w:rPr>
@@ -13440,7 +15188,27 @@
           <w:szCs w:val="24"/>
           <w:lang w:val="ru-RU" w:eastAsia="ru-RU"/>
         </w:rPr>
-        <w:t>согласно Методике определения расчетных величин пожарного риска на производственных объектах. Утверждена приказом МЧС РФ от 26.06.2024 № 533, зарегистрировано в Минюсте от 17.08.2009 г. № 14541</w:t>
+        <w:t xml:space="preserve">согласно Методике определения </w:t>
+      </w:r>
+      <w:proofErr w:type="spellStart"/>
+      <w:r>
+        <w:rPr>
+          <w:rFonts w:cs="Times New Roman"/>
+          <w:sz w:val="24"/>
+          <w:szCs w:val="24"/>
+          <w:lang w:val="ru-RU" w:eastAsia="ru-RU"/>
+        </w:rPr>
+        <w:t>расчетных</w:t>
+      </w:r>
+      <w:proofErr w:type="spellEnd"/>
+      <w:r>
+        <w:rPr>
+          <w:rFonts w:cs="Times New Roman"/>
+          <w:sz w:val="24"/>
+          <w:szCs w:val="24"/>
+          <w:lang w:val="ru-RU" w:eastAsia="ru-RU"/>
+        </w:rPr>
+        <w:t xml:space="preserve"> величин пожарного риска на производственных объектах. Утверждена приказом МЧС РФ от 26.06.2024 № 533, зарегистрировано в Минюсте от 17.08.2009 г. № 14541</w:t>
       </w:r>
       <w:r>
         <w:rPr>
@@ -13471,7 +15239,27 @@
           <w:szCs w:val="24"/>
           <w:lang w:val="ru-RU" w:eastAsia="ru-RU"/>
         </w:rPr>
-        <w:t>13. Паровоздушная смесь в не загроможденном технологическим оборудованием пространстве и его зажигании относительно слабым источником (искрой) сгорание этой смеси происходит с небольшими видимыми скоростями пламени. В этом случае реализуется пожар-вспышка, при котором зона поражения высокотемпературными продуктами сгорания паровоздушной смеси практически совпадает с максимальным размером облака продуктов сгорания (поражаются в основном объекты, попадающие в это облако) (п.Б.2 ГОСТ Р 12.3.047-2012).</w:t>
+        <w:t xml:space="preserve">13. Паровоздушная смесь в не </w:t>
+      </w:r>
+      <w:proofErr w:type="spellStart"/>
+      <w:r>
+        <w:rPr>
+          <w:rFonts w:cs="Times New Roman"/>
+          <w:sz w:val="24"/>
+          <w:szCs w:val="24"/>
+          <w:lang w:val="ru-RU" w:eastAsia="ru-RU"/>
+        </w:rPr>
+        <w:t>загроможденном</w:t>
+      </w:r>
+      <w:proofErr w:type="spellEnd"/>
+      <w:r>
+        <w:rPr>
+          <w:rFonts w:cs="Times New Roman"/>
+          <w:sz w:val="24"/>
+          <w:szCs w:val="24"/>
+          <w:lang w:val="ru-RU" w:eastAsia="ru-RU"/>
+        </w:rPr>
+        <w:t xml:space="preserve"> технологическим оборудованием пространстве и его зажигании относительно слабым источником (искрой) сгорание этой смеси происходит с небольшими видимыми скоростями пламени. В этом случае реализуется пожар-вспышка, при котором зона поражения высокотемпературными продуктами сгорания паровоздушной смеси практически совпадает с максимальным размером облака продуктов сгорания (поражаются в основном объекты, попадающие в это облако) (п.Б.2 ГОСТ Р 12.3.047-2012).</w:t>
       </w:r>
     </w:p>
     <w:p>
@@ -13895,6 +15683,7 @@
         </w:rPr>
       </w:pPr>
       <w:bookmarkStart w:id="63" w:name="_Toc220879543"/>
+      <w:proofErr w:type="spellStart"/>
       <w:r>
         <w:rPr>
           <w:rFonts w:ascii="Times New Roman" w:hAnsi="Times New Roman" w:cs="Times New Roman"/>
@@ -13914,7 +15703,18 @@
           <w:szCs w:val="24"/>
           <w:lang w:val="ru-RU" w:eastAsia="ru-RU"/>
         </w:rPr>
-        <w:t>асчет вероятных зон действия поражающих факторов</w:t>
+        <w:t>асчет</w:t>
+      </w:r>
+      <w:proofErr w:type="spellEnd"/>
+      <w:r>
+        <w:rPr>
+          <w:rFonts w:ascii="Times New Roman" w:hAnsi="Times New Roman" w:cs="Times New Roman"/>
+          <w:color w:val="auto"/>
+          <w:sz w:val="24"/>
+          <w:szCs w:val="24"/>
+          <w:lang w:val="ru-RU" w:eastAsia="ru-RU"/>
+        </w:rPr>
+        <w:t xml:space="preserve"> вероятных зон действия поражающих факторов</w:t>
       </w:r>
       <w:bookmarkEnd w:id="63"/>
     </w:p>
@@ -13943,6 +15743,7 @@
           <w:lang w:val="ru-RU" w:eastAsia="ru-RU"/>
         </w:rPr>
       </w:pPr>
+      <w:proofErr w:type="spellStart"/>
       <w:r>
         <w:rPr>
           <w:rFonts w:cs="Times New Roman"/>
@@ -13970,6 +15771,7 @@
         </w:rPr>
         <w:t>ы</w:t>
       </w:r>
+      <w:proofErr w:type="spellEnd"/>
       <w:r>
         <w:rPr>
           <w:rFonts w:cs="Times New Roman"/>
@@ -14155,6 +15957,7 @@
         </w:rPr>
         <w:t xml:space="preserve"> – </w:t>
       </w:r>
+      <w:proofErr w:type="spellStart"/>
       <w:r>
         <w:rPr>
           <w:rFonts w:cs="Times New Roman"/>
@@ -14171,7 +15974,17 @@
           <w:szCs w:val="24"/>
           <w:lang w:val="ru-RU" w:eastAsia="ru-RU"/>
         </w:rPr>
-        <w:t>асчет вероятных зон действия поражающих факторов</w:t>
+        <w:t>асчет</w:t>
+      </w:r>
+      <w:proofErr w:type="spellEnd"/>
+      <w:r>
+        <w:rPr>
+          <w:rFonts w:cs="Times New Roman"/>
+          <w:sz w:val="24"/>
+          <w:szCs w:val="24"/>
+          <w:lang w:val="ru-RU" w:eastAsia="ru-RU"/>
+        </w:rPr>
+        <w:t xml:space="preserve"> вероятных зон действия поражающих факторов</w:t>
       </w:r>
     </w:p>
     <w:p>
@@ -14285,7 +16098,29 @@
           <w:szCs w:val="24"/>
           <w:lang w:val="ru-RU" w:eastAsia="ru-RU"/>
         </w:rPr>
-        <w:t xml:space="preserve"> и иных физических лиц, которым может быть причинен вред здоровью или жизни в результате аварии на декларируемом объекте</w:t>
+        <w:t xml:space="preserve"> и иных физических лиц, которым может быть </w:t>
+      </w:r>
+      <w:proofErr w:type="spellStart"/>
+      <w:r>
+        <w:rPr>
+          <w:rFonts w:ascii="Times New Roman" w:hAnsi="Times New Roman" w:cs="Times New Roman"/>
+          <w:color w:val="auto"/>
+          <w:sz w:val="24"/>
+          <w:szCs w:val="24"/>
+          <w:lang w:val="ru-RU" w:eastAsia="ru-RU"/>
+        </w:rPr>
+        <w:t>причинен</w:t>
+      </w:r>
+      <w:proofErr w:type="spellEnd"/>
+      <w:r>
+        <w:rPr>
+          <w:rFonts w:ascii="Times New Roman" w:hAnsi="Times New Roman" w:cs="Times New Roman"/>
+          <w:color w:val="auto"/>
+          <w:sz w:val="24"/>
+          <w:szCs w:val="24"/>
+          <w:lang w:val="ru-RU" w:eastAsia="ru-RU"/>
+        </w:rPr>
+        <w:t xml:space="preserve"> вред здоровью или жизни в результате аварии на декларируемом объекте</w:t>
       </w:r>
       <w:bookmarkEnd w:id="66"/>
     </w:p>
@@ -15429,7 +17264,47 @@
           <w:szCs w:val="24"/>
           <w:lang w:val="ru-RU" w:eastAsia="ru-RU"/>
         </w:rPr>
-        <w:t xml:space="preserve">- ожидаемое количество пораженных в результате возможных аварий за определенный период времени; </w:t>
+        <w:t xml:space="preserve">- ожидаемое количество </w:t>
+      </w:r>
+      <w:proofErr w:type="spellStart"/>
+      <w:r>
+        <w:rPr>
+          <w:rFonts w:cs="Times New Roman"/>
+          <w:sz w:val="24"/>
+          <w:szCs w:val="24"/>
+          <w:lang w:val="ru-RU" w:eastAsia="ru-RU"/>
+        </w:rPr>
+        <w:t>пораженных</w:t>
+      </w:r>
+      <w:proofErr w:type="spellEnd"/>
+      <w:r>
+        <w:rPr>
+          <w:rFonts w:cs="Times New Roman"/>
+          <w:sz w:val="24"/>
+          <w:szCs w:val="24"/>
+          <w:lang w:val="ru-RU" w:eastAsia="ru-RU"/>
+        </w:rPr>
+        <w:t xml:space="preserve"> в результате возможных аварий за </w:t>
+      </w:r>
+      <w:proofErr w:type="spellStart"/>
+      <w:r>
+        <w:rPr>
+          <w:rFonts w:cs="Times New Roman"/>
+          <w:sz w:val="24"/>
+          <w:szCs w:val="24"/>
+          <w:lang w:val="ru-RU" w:eastAsia="ru-RU"/>
+        </w:rPr>
+        <w:t>определенный</w:t>
+      </w:r>
+      <w:proofErr w:type="spellEnd"/>
+      <w:r>
+        <w:rPr>
+          <w:rFonts w:cs="Times New Roman"/>
+          <w:sz w:val="24"/>
+          <w:szCs w:val="24"/>
+          <w:lang w:val="ru-RU" w:eastAsia="ru-RU"/>
+        </w:rPr>
+        <w:t xml:space="preserve"> период времени; </w:t>
       </w:r>
     </w:p>
     <w:p>
@@ -15583,7 +17458,27 @@
           <w:szCs w:val="24"/>
           <w:lang w:val="ru-RU" w:eastAsia="ru-RU"/>
         </w:rPr>
-        <w:t xml:space="preserve">, в которых пострадало на определенном уровне не менее </w:t>
+        <w:t xml:space="preserve">, в которых пострадало на </w:t>
+      </w:r>
+      <w:proofErr w:type="spellStart"/>
+      <w:r>
+        <w:rPr>
+          <w:rFonts w:cs="Times New Roman"/>
+          <w:sz w:val="24"/>
+          <w:szCs w:val="24"/>
+          <w:lang w:val="ru-RU" w:eastAsia="ru-RU"/>
+        </w:rPr>
+        <w:t>определенном</w:t>
+      </w:r>
+      <w:proofErr w:type="spellEnd"/>
+      <w:r>
+        <w:rPr>
+          <w:rFonts w:cs="Times New Roman"/>
+          <w:sz w:val="24"/>
+          <w:szCs w:val="24"/>
+          <w:lang w:val="ru-RU" w:eastAsia="ru-RU"/>
+        </w:rPr>
+        <w:t xml:space="preserve"> уровне не менее </w:t>
       </w:r>
       <w:r>
         <w:rPr>
@@ -17123,9 +19018,19 @@
           <w:rFonts w:cs="Times New Roman"/>
           <w:sz w:val="24"/>
           <w:szCs w:val="24"/>
-          <w:lang w:eastAsia="ru-RU"/>
-        </w:rPr>
-      </w:pPr>
+          <w:lang w:val="ru-RU" w:eastAsia="ru-RU"/>
+        </w:rPr>
+      </w:pPr>
+      <w:bookmarkStart w:id="74" w:name="_Hlk221117853"/>
+      <w:r>
+        <w:rPr>
+          <w:rFonts w:cs="Times New Roman"/>
+          <w:sz w:val="24"/>
+          <w:szCs w:val="24"/>
+          <w:lang w:val="ru-RU" w:eastAsia="ru-RU"/>
+        </w:rPr>
+        <w:t>Дополнительно представлены диаграммы вкладов сценариев по:</w:t>
+      </w:r>
     </w:p>
     <w:p>
       <w:pPr>
@@ -17146,61 +19051,88 @@
           <w:szCs w:val="24"/>
           <w:lang w:val="ru-RU" w:eastAsia="ru-RU"/>
         </w:rPr>
-        <w:t>{{</w:t>
-      </w:r>
-      <w:r>
-        <w:rPr>
-          <w:rFonts w:cs="Times New Roman"/>
-          <w:sz w:val="24"/>
-          <w:szCs w:val="24"/>
-          <w:lang w:val="ru-RU" w:eastAsia="ru-RU"/>
-        </w:rPr>
-        <w:t>PARETO</w:t>
-      </w:r>
-      <w:r>
-        <w:rPr>
-          <w:rFonts w:cs="Times New Roman"/>
-          <w:sz w:val="24"/>
-          <w:szCs w:val="24"/>
-          <w:lang w:val="ru-RU" w:eastAsia="ru-RU"/>
-        </w:rPr>
-        <w:t>_</w:t>
-      </w:r>
-      <w:r>
-        <w:rPr>
-          <w:rFonts w:cs="Times New Roman"/>
-          <w:sz w:val="24"/>
-          <w:szCs w:val="24"/>
-          <w:lang w:val="ru-RU" w:eastAsia="ru-RU"/>
-        </w:rPr>
-        <w:t>FATALITIES</w:t>
-      </w:r>
-      <w:r>
-        <w:rPr>
-          <w:rFonts w:cs="Times New Roman"/>
-          <w:sz w:val="24"/>
-          <w:szCs w:val="24"/>
-          <w:lang w:val="ru-RU" w:eastAsia="ru-RU"/>
-        </w:rPr>
-        <w:t>_</w:t>
-      </w:r>
-      <w:r>
-        <w:rPr>
-          <w:rFonts w:cs="Times New Roman"/>
-          <w:sz w:val="24"/>
-          <w:szCs w:val="24"/>
-          <w:lang w:val="ru-RU" w:eastAsia="ru-RU"/>
-        </w:rPr>
-        <w:t>CHART</w:t>
-      </w:r>
-      <w:r>
-        <w:rPr>
-          <w:rFonts w:cs="Times New Roman"/>
-          <w:sz w:val="24"/>
-          <w:szCs w:val="24"/>
-          <w:lang w:val="ru-RU" w:eastAsia="ru-RU"/>
-        </w:rPr>
-        <w:t xml:space="preserve">}} </w:t>
+        <w:t xml:space="preserve">- коллективному риску гибели (представлена выборка наиболее опасного оборудования, вносящего максимальный вклад, </w:t>
+      </w:r>
+      <w:r>
+        <w:rPr>
+          <w:rFonts w:cs="Times New Roman"/>
+          <w:sz w:val="24"/>
+          <w:szCs w:val="24"/>
+          <w:lang w:val="ru-RU" w:eastAsia="ru-RU"/>
+        </w:rPr>
+        <w:fldChar w:fldCharType="begin"/>
+      </w:r>
+      <w:r>
+        <w:rPr>
+          <w:rFonts w:cs="Times New Roman"/>
+          <w:sz w:val="24"/>
+          <w:szCs w:val="24"/>
+          <w:lang w:val="ru-RU" w:eastAsia="ru-RU"/>
+        </w:rPr>
+        <w:instrText xml:space="preserve"> REF _Ref221117778 \h </w:instrText>
+      </w:r>
+      <w:r>
+        <w:rPr>
+          <w:rFonts w:cs="Times New Roman"/>
+          <w:sz w:val="24"/>
+          <w:szCs w:val="24"/>
+          <w:lang w:val="ru-RU" w:eastAsia="ru-RU"/>
+        </w:rPr>
+      </w:r>
+      <w:r>
+        <w:rPr>
+          <w:rFonts w:cs="Times New Roman"/>
+          <w:sz w:val="24"/>
+          <w:szCs w:val="24"/>
+          <w:lang w:val="ru-RU" w:eastAsia="ru-RU"/>
+        </w:rPr>
+        <w:fldChar w:fldCharType="separate"/>
+      </w:r>
+      <w:r>
+        <w:rPr>
+          <w:rFonts w:cs="Times New Roman"/>
+          <w:sz w:val="24"/>
+          <w:szCs w:val="24"/>
+          <w:lang w:val="ru-RU" w:eastAsia="ru-RU"/>
+        </w:rPr>
+        <w:t>Рисунок</w:t>
+      </w:r>
+      <w:r>
+        <w:rPr>
+          <w:rFonts w:cs="Times New Roman"/>
+          <w:sz w:val="24"/>
+          <w:szCs w:val="24"/>
+          <w:lang w:val="ru-RU" w:eastAsia="ru-RU"/>
+        </w:rPr>
+        <w:t xml:space="preserve"> </w:t>
+      </w:r>
+      <w:r>
+        <w:rPr>
+          <w:rFonts w:cs="Times New Roman"/>
+          <w:noProof/>
+          <w:sz w:val="24"/>
+          <w:szCs w:val="24"/>
+          <w:lang w:val="ru-RU" w:eastAsia="ru-RU"/>
+        </w:rPr>
+        <w:t>9</w:t>
+      </w:r>
+      <w:r>
+        <w:rPr>
+          <w:rFonts w:cs="Times New Roman"/>
+          <w:sz w:val="24"/>
+          <w:szCs w:val="24"/>
+          <w:lang w:val="ru-RU" w:eastAsia="ru-RU"/>
+        </w:rPr>
+        <w:fldChar w:fldCharType="end"/>
+      </w:r>
+      <w:r>
+        <w:rPr>
+          <w:rFonts w:cs="Times New Roman"/>
+          <w:sz w:val="24"/>
+          <w:szCs w:val="24"/>
+          <w:lang w:val="ru-RU" w:eastAsia="ru-RU"/>
+        </w:rPr>
+        <w:t>);</w:t>
       </w:r>
     </w:p>
     <w:p>
@@ -17222,6 +19154,50 @@
           <w:szCs w:val="24"/>
           <w:lang w:val="ru-RU" w:eastAsia="ru-RU"/>
         </w:rPr>
+        <w:t xml:space="preserve">- коллективному риску ранения (представлена выборка наиболее опасного оборудования, вносящего максимальный вклад, </w:t>
+      </w:r>
+      <w:r>
+        <w:rPr>
+          <w:rFonts w:cs="Times New Roman"/>
+          <w:sz w:val="24"/>
+          <w:szCs w:val="24"/>
+          <w:lang w:val="ru-RU" w:eastAsia="ru-RU"/>
+        </w:rPr>
+        <w:fldChar w:fldCharType="begin"/>
+      </w:r>
+      <w:r>
+        <w:rPr>
+          <w:rFonts w:cs="Times New Roman"/>
+          <w:sz w:val="24"/>
+          <w:szCs w:val="24"/>
+          <w:lang w:val="ru-RU" w:eastAsia="ru-RU"/>
+        </w:rPr>
+        <w:instrText xml:space="preserve"> REF _Ref221117788 \h </w:instrText>
+      </w:r>
+      <w:r>
+        <w:rPr>
+          <w:rFonts w:cs="Times New Roman"/>
+          <w:sz w:val="24"/>
+          <w:szCs w:val="24"/>
+          <w:lang w:val="ru-RU" w:eastAsia="ru-RU"/>
+        </w:rPr>
+      </w:r>
+      <w:r>
+        <w:rPr>
+          <w:rFonts w:cs="Times New Roman"/>
+          <w:sz w:val="24"/>
+          <w:szCs w:val="24"/>
+          <w:lang w:val="ru-RU" w:eastAsia="ru-RU"/>
+        </w:rPr>
+        <w:fldChar w:fldCharType="separate"/>
+      </w:r>
+      <w:r>
+        <w:rPr>
+          <w:rFonts w:cs="Times New Roman"/>
+          <w:sz w:val="24"/>
+          <w:szCs w:val="24"/>
+          <w:lang w:val="ru-RU" w:eastAsia="ru-RU"/>
+        </w:rPr>
         <w:t>Рисунок</w:t>
       </w:r>
       <w:r>
@@ -17236,92 +19212,12 @@
       <w:r>
         <w:rPr>
           <w:rFonts w:cs="Times New Roman"/>
-          <w:sz w:val="24"/>
-          <w:szCs w:val="24"/>
-          <w:lang w:val="ru-RU" w:eastAsia="ru-RU"/>
-        </w:rPr>
-        <w:fldChar w:fldCharType="begin"/>
-      </w:r>
-      <w:r>
-        <w:rPr>
-          <w:rFonts w:cs="Times New Roman"/>
-          <w:sz w:val="24"/>
-          <w:szCs w:val="24"/>
-          <w:lang w:val="ru-RU" w:eastAsia="ru-RU"/>
-        </w:rPr>
-        <w:instrText xml:space="preserve"> </w:instrText>
-      </w:r>
-      <w:r>
-        <w:rPr>
-          <w:rFonts w:cs="Times New Roman"/>
-          <w:sz w:val="24"/>
-          <w:szCs w:val="24"/>
-          <w:lang w:val="ru-RU" w:eastAsia="ru-RU"/>
-        </w:rPr>
-        <w:instrText>SEQ</w:instrText>
-      </w:r>
-      <w:r>
-        <w:rPr>
-          <w:rFonts w:cs="Times New Roman"/>
-          <w:sz w:val="24"/>
-          <w:szCs w:val="24"/>
-          <w:lang w:val="ru-RU" w:eastAsia="ru-RU"/>
-        </w:rPr>
-        <w:instrText xml:space="preserve"> </w:instrText>
-      </w:r>
-      <w:r>
-        <w:rPr>
-          <w:rFonts w:cs="Times New Roman"/>
-          <w:sz w:val="24"/>
-          <w:szCs w:val="24"/>
-          <w:lang w:val="ru-RU" w:eastAsia="ru-RU"/>
-        </w:rPr>
-        <w:instrText>Рисунок</w:instrText>
-      </w:r>
-      <w:r>
-        <w:rPr>
-          <w:rFonts w:cs="Times New Roman"/>
-          <w:sz w:val="24"/>
-          <w:szCs w:val="24"/>
-          <w:lang w:val="ru-RU" w:eastAsia="ru-RU"/>
-        </w:rPr>
-        <w:instrText xml:space="preserve"> \* </w:instrText>
-      </w:r>
-      <w:r>
-        <w:rPr>
-          <w:rFonts w:cs="Times New Roman"/>
-          <w:sz w:val="24"/>
-          <w:szCs w:val="24"/>
-          <w:lang w:val="ru-RU" w:eastAsia="ru-RU"/>
-        </w:rPr>
-        <w:instrText>ARABIC</w:instrText>
-      </w:r>
-      <w:r>
-        <w:rPr>
-          <w:rFonts w:cs="Times New Roman"/>
-          <w:sz w:val="24"/>
-          <w:szCs w:val="24"/>
-          <w:lang w:val="ru-RU" w:eastAsia="ru-RU"/>
-        </w:rPr>
-        <w:instrText xml:space="preserve"> </w:instrText>
-      </w:r>
-      <w:r>
-        <w:rPr>
-          <w:rFonts w:cs="Times New Roman"/>
-          <w:sz w:val="24"/>
-          <w:szCs w:val="24"/>
-          <w:lang w:val="ru-RU" w:eastAsia="ru-RU"/>
-        </w:rPr>
-        <w:fldChar w:fldCharType="separate"/>
-      </w:r>
-      <w:r>
-        <w:rPr>
-          <w:rFonts w:cs="Times New Roman"/>
-          <w:sz w:val="24"/>
-          <w:szCs w:val="24"/>
-          <w:lang w:val="ru-RU" w:eastAsia="ru-RU"/>
-        </w:rPr>
-        <w:t>9</w:t>
+          <w:noProof/>
+          <w:sz w:val="24"/>
+          <w:szCs w:val="24"/>
+          <w:lang w:val="ru-RU" w:eastAsia="ru-RU"/>
+        </w:rPr>
+        <w:t>10</w:t>
       </w:r>
       <w:r>
         <w:rPr>
@@ -17339,16 +19235,7 @@
           <w:szCs w:val="24"/>
           <w:lang w:val="ru-RU" w:eastAsia="ru-RU"/>
         </w:rPr>
-        <w:t xml:space="preserve"> – </w:t>
-      </w:r>
-      <w:r>
-        <w:rPr>
-          <w:rFonts w:cs="Times New Roman"/>
-          <w:sz w:val="24"/>
-          <w:szCs w:val="24"/>
-          <w:lang w:val="ru-RU" w:eastAsia="ru-RU"/>
-        </w:rPr>
-        <w:t>Диаграмма вклада сценариев по коллективному риску гибели</w:t>
+        <w:t>);</w:t>
       </w:r>
     </w:p>
     <w:p>
@@ -17363,6 +19250,96 @@
           <w:lang w:val="ru-RU" w:eastAsia="ru-RU"/>
         </w:rPr>
       </w:pPr>
+      <w:r>
+        <w:rPr>
+          <w:rFonts w:cs="Times New Roman"/>
+          <w:sz w:val="24"/>
+          <w:szCs w:val="24"/>
+          <w:lang w:val="ru-RU" w:eastAsia="ru-RU"/>
+        </w:rPr>
+        <w:t xml:space="preserve">- суммарному ущербу от возможной аварии (представлена выборка наиболее опасного оборудования, вносящего максимальный вклад, </w:t>
+      </w:r>
+      <w:r>
+        <w:rPr>
+          <w:rFonts w:cs="Times New Roman"/>
+          <w:sz w:val="24"/>
+          <w:szCs w:val="24"/>
+          <w:lang w:val="ru-RU" w:eastAsia="ru-RU"/>
+        </w:rPr>
+        <w:fldChar w:fldCharType="begin"/>
+      </w:r>
+      <w:r>
+        <w:rPr>
+          <w:rFonts w:cs="Times New Roman"/>
+          <w:sz w:val="24"/>
+          <w:szCs w:val="24"/>
+          <w:lang w:val="ru-RU" w:eastAsia="ru-RU"/>
+        </w:rPr>
+        <w:instrText xml:space="preserve"> REF _Ref221117796 \h </w:instrText>
+      </w:r>
+      <w:r>
+        <w:rPr>
+          <w:rFonts w:cs="Times New Roman"/>
+          <w:sz w:val="24"/>
+          <w:szCs w:val="24"/>
+          <w:lang w:val="ru-RU" w:eastAsia="ru-RU"/>
+        </w:rPr>
+      </w:r>
+      <w:r>
+        <w:rPr>
+          <w:rFonts w:cs="Times New Roman"/>
+          <w:sz w:val="24"/>
+          <w:szCs w:val="24"/>
+          <w:lang w:val="ru-RU" w:eastAsia="ru-RU"/>
+        </w:rPr>
+        <w:fldChar w:fldCharType="separate"/>
+      </w:r>
+      <w:r>
+        <w:rPr>
+          <w:rFonts w:cs="Times New Roman"/>
+          <w:sz w:val="24"/>
+          <w:szCs w:val="24"/>
+          <w:lang w:val="ru-RU" w:eastAsia="ru-RU"/>
+        </w:rPr>
+        <w:t>Рисунок</w:t>
+      </w:r>
+      <w:r>
+        <w:rPr>
+          <w:rFonts w:cs="Times New Roman"/>
+          <w:sz w:val="24"/>
+          <w:szCs w:val="24"/>
+          <w:lang w:val="ru-RU" w:eastAsia="ru-RU"/>
+        </w:rPr>
+        <w:t xml:space="preserve"> </w:t>
+      </w:r>
+      <w:r>
+        <w:rPr>
+          <w:rFonts w:cs="Times New Roman"/>
+          <w:noProof/>
+          <w:sz w:val="24"/>
+          <w:szCs w:val="24"/>
+          <w:lang w:val="ru-RU" w:eastAsia="ru-RU"/>
+        </w:rPr>
+        <w:t>11</w:t>
+      </w:r>
+      <w:r>
+        <w:rPr>
+          <w:rFonts w:cs="Times New Roman"/>
+          <w:sz w:val="24"/>
+          <w:szCs w:val="24"/>
+          <w:lang w:val="ru-RU" w:eastAsia="ru-RU"/>
+        </w:rPr>
+        <w:fldChar w:fldCharType="end"/>
+      </w:r>
+      <w:r>
+        <w:rPr>
+          <w:rFonts w:cs="Times New Roman"/>
+          <w:sz w:val="24"/>
+          <w:szCs w:val="24"/>
+          <w:lang w:val="ru-RU" w:eastAsia="ru-RU"/>
+        </w:rPr>
+        <w:t>);</w:t>
+      </w:r>
     </w:p>
     <w:p>
       <w:pPr>
@@ -17383,63 +19360,91 @@
           <w:szCs w:val="24"/>
           <w:lang w:val="ru-RU" w:eastAsia="ru-RU"/>
         </w:rPr>
-        <w:t>{{</w:t>
-      </w:r>
-      <w:r>
-        <w:rPr>
-          <w:rFonts w:cs="Times New Roman"/>
-          <w:sz w:val="24"/>
-          <w:szCs w:val="24"/>
-          <w:lang w:val="ru-RU" w:eastAsia="ru-RU"/>
-        </w:rPr>
-        <w:t>PARETO</w:t>
-      </w:r>
-      <w:r>
-        <w:rPr>
-          <w:rFonts w:cs="Times New Roman"/>
-          <w:sz w:val="24"/>
-          <w:szCs w:val="24"/>
-          <w:lang w:val="ru-RU" w:eastAsia="ru-RU"/>
-        </w:rPr>
-        <w:t>_</w:t>
-      </w:r>
-      <w:r>
-        <w:rPr>
-          <w:rFonts w:cs="Times New Roman"/>
-          <w:sz w:val="24"/>
-          <w:szCs w:val="24"/>
-          <w:lang w:val="ru-RU" w:eastAsia="ru-RU"/>
-        </w:rPr>
-        <w:t>INJURED</w:t>
-      </w:r>
-      <w:r>
-        <w:rPr>
-          <w:rFonts w:cs="Times New Roman"/>
-          <w:sz w:val="24"/>
-          <w:szCs w:val="24"/>
-          <w:lang w:val="ru-RU" w:eastAsia="ru-RU"/>
-        </w:rPr>
-        <w:t>_</w:t>
-      </w:r>
-      <w:r>
-        <w:rPr>
-          <w:rFonts w:cs="Times New Roman"/>
-          <w:sz w:val="24"/>
-          <w:szCs w:val="24"/>
-          <w:lang w:val="ru-RU" w:eastAsia="ru-RU"/>
-        </w:rPr>
-        <w:t>CHART</w:t>
-      </w:r>
-      <w:r>
-        <w:rPr>
-          <w:rFonts w:cs="Times New Roman"/>
-          <w:sz w:val="24"/>
-          <w:szCs w:val="24"/>
-          <w:lang w:val="ru-RU" w:eastAsia="ru-RU"/>
-        </w:rPr>
-        <w:t>}}</w:t>
-      </w:r>
-    </w:p>
+        <w:t xml:space="preserve">- экологическому ущербу от возможной аварии (представлена выборка наиболее опасного оборудования, вносящего максимальный вклад, </w:t>
+      </w:r>
+      <w:r>
+        <w:rPr>
+          <w:rFonts w:cs="Times New Roman"/>
+          <w:sz w:val="24"/>
+          <w:szCs w:val="24"/>
+          <w:lang w:val="ru-RU" w:eastAsia="ru-RU"/>
+        </w:rPr>
+        <w:fldChar w:fldCharType="begin"/>
+      </w:r>
+      <w:r>
+        <w:rPr>
+          <w:rFonts w:cs="Times New Roman"/>
+          <w:sz w:val="24"/>
+          <w:szCs w:val="24"/>
+          <w:lang w:val="ru-RU" w:eastAsia="ru-RU"/>
+        </w:rPr>
+        <w:instrText xml:space="preserve"> REF _Ref221117802 \h </w:instrText>
+      </w:r>
+      <w:r>
+        <w:rPr>
+          <w:rFonts w:cs="Times New Roman"/>
+          <w:sz w:val="24"/>
+          <w:szCs w:val="24"/>
+          <w:lang w:val="ru-RU" w:eastAsia="ru-RU"/>
+        </w:rPr>
+      </w:r>
+      <w:r>
+        <w:rPr>
+          <w:rFonts w:cs="Times New Roman"/>
+          <w:sz w:val="24"/>
+          <w:szCs w:val="24"/>
+          <w:lang w:val="ru-RU" w:eastAsia="ru-RU"/>
+        </w:rPr>
+        <w:fldChar w:fldCharType="separate"/>
+      </w:r>
+      <w:r>
+        <w:rPr>
+          <w:rFonts w:cs="Times New Roman"/>
+          <w:sz w:val="24"/>
+          <w:szCs w:val="24"/>
+          <w:lang w:val="ru-RU" w:eastAsia="ru-RU"/>
+        </w:rPr>
+        <w:t>Рисунок</w:t>
+      </w:r>
+      <w:r>
+        <w:rPr>
+          <w:rFonts w:cs="Times New Roman"/>
+          <w:sz w:val="24"/>
+          <w:szCs w:val="24"/>
+          <w:lang w:val="ru-RU" w:eastAsia="ru-RU"/>
+        </w:rPr>
+        <w:t xml:space="preserve"> </w:t>
+      </w:r>
+      <w:r>
+        <w:rPr>
+          <w:rFonts w:cs="Times New Roman"/>
+          <w:noProof/>
+          <w:sz w:val="24"/>
+          <w:szCs w:val="24"/>
+          <w:lang w:val="ru-RU" w:eastAsia="ru-RU"/>
+        </w:rPr>
+        <w:t>12</w:t>
+      </w:r>
+      <w:r>
+        <w:rPr>
+          <w:rFonts w:cs="Times New Roman"/>
+          <w:sz w:val="24"/>
+          <w:szCs w:val="24"/>
+          <w:lang w:val="ru-RU" w:eastAsia="ru-RU"/>
+        </w:rPr>
+        <w:fldChar w:fldCharType="end"/>
+      </w:r>
+      <w:r>
+        <w:rPr>
+          <w:rFonts w:cs="Times New Roman"/>
+          <w:sz w:val="24"/>
+          <w:szCs w:val="24"/>
+          <w:lang w:val="ru-RU" w:eastAsia="ru-RU"/>
+        </w:rPr>
+        <w:t>).</w:t>
+      </w:r>
+    </w:p>
+    <w:bookmarkEnd w:id="74"/>
     <w:p>
       <w:pPr>
         <w:spacing w:after="0" w:line="360" w:lineRule="auto"/>
@@ -17452,141 +19457,6 @@
           <w:lang w:val="ru-RU" w:eastAsia="ru-RU"/>
         </w:rPr>
       </w:pPr>
-      <w:r>
-        <w:rPr>
-          <w:rFonts w:cs="Times New Roman"/>
-          <w:sz w:val="24"/>
-          <w:szCs w:val="24"/>
-          <w:lang w:val="ru-RU" w:eastAsia="ru-RU"/>
-        </w:rPr>
-        <w:t>Рисунок</w:t>
-      </w:r>
-      <w:r>
-        <w:rPr>
-          <w:rFonts w:cs="Times New Roman"/>
-          <w:sz w:val="24"/>
-          <w:szCs w:val="24"/>
-          <w:lang w:val="ru-RU" w:eastAsia="ru-RU"/>
-        </w:rPr>
-        <w:t xml:space="preserve"> </w:t>
-      </w:r>
-      <w:r>
-        <w:rPr>
-          <w:rFonts w:cs="Times New Roman"/>
-          <w:sz w:val="24"/>
-          <w:szCs w:val="24"/>
-          <w:lang w:val="ru-RU" w:eastAsia="ru-RU"/>
-        </w:rPr>
-        <w:fldChar w:fldCharType="begin"/>
-      </w:r>
-      <w:r>
-        <w:rPr>
-          <w:rFonts w:cs="Times New Roman"/>
-          <w:sz w:val="24"/>
-          <w:szCs w:val="24"/>
-          <w:lang w:val="ru-RU" w:eastAsia="ru-RU"/>
-        </w:rPr>
-        <w:instrText xml:space="preserve"> </w:instrText>
-      </w:r>
-      <w:r>
-        <w:rPr>
-          <w:rFonts w:cs="Times New Roman"/>
-          <w:sz w:val="24"/>
-          <w:szCs w:val="24"/>
-          <w:lang w:val="ru-RU" w:eastAsia="ru-RU"/>
-        </w:rPr>
-        <w:instrText>SEQ</w:instrText>
-      </w:r>
-      <w:r>
-        <w:rPr>
-          <w:rFonts w:cs="Times New Roman"/>
-          <w:sz w:val="24"/>
-          <w:szCs w:val="24"/>
-          <w:lang w:val="ru-RU" w:eastAsia="ru-RU"/>
-        </w:rPr>
-        <w:instrText xml:space="preserve"> </w:instrText>
-      </w:r>
-      <w:r>
-        <w:rPr>
-          <w:rFonts w:cs="Times New Roman"/>
-          <w:sz w:val="24"/>
-          <w:szCs w:val="24"/>
-          <w:lang w:val="ru-RU" w:eastAsia="ru-RU"/>
-        </w:rPr>
-        <w:instrText>Рисунок</w:instrText>
-      </w:r>
-      <w:r>
-        <w:rPr>
-          <w:rFonts w:cs="Times New Roman"/>
-          <w:sz w:val="24"/>
-          <w:szCs w:val="24"/>
-          <w:lang w:val="ru-RU" w:eastAsia="ru-RU"/>
-        </w:rPr>
-        <w:instrText xml:space="preserve"> \* </w:instrText>
-      </w:r>
-      <w:r>
-        <w:rPr>
-          <w:rFonts w:cs="Times New Roman"/>
-          <w:sz w:val="24"/>
-          <w:szCs w:val="24"/>
-          <w:lang w:val="ru-RU" w:eastAsia="ru-RU"/>
-        </w:rPr>
-        <w:instrText>ARABIC</w:instrText>
-      </w:r>
-      <w:r>
-        <w:rPr>
-          <w:rFonts w:cs="Times New Roman"/>
-          <w:sz w:val="24"/>
-          <w:szCs w:val="24"/>
-          <w:lang w:val="ru-RU" w:eastAsia="ru-RU"/>
-        </w:rPr>
-        <w:instrText xml:space="preserve"> </w:instrText>
-      </w:r>
-      <w:r>
-        <w:rPr>
-          <w:rFonts w:cs="Times New Roman"/>
-          <w:sz w:val="24"/>
-          <w:szCs w:val="24"/>
-          <w:lang w:val="ru-RU" w:eastAsia="ru-RU"/>
-        </w:rPr>
-        <w:fldChar w:fldCharType="separate"/>
-      </w:r>
-      <w:r>
-        <w:rPr>
-          <w:rFonts w:cs="Times New Roman"/>
-          <w:sz w:val="24"/>
-          <w:szCs w:val="24"/>
-          <w:lang w:val="ru-RU" w:eastAsia="ru-RU"/>
-        </w:rPr>
-        <w:t>10</w:t>
-      </w:r>
-      <w:r>
-        <w:rPr>
-          <w:rFonts w:cs="Times New Roman"/>
-          <w:sz w:val="24"/>
-          <w:szCs w:val="24"/>
-          <w:lang w:val="ru-RU" w:eastAsia="ru-RU"/>
-        </w:rPr>
-        <w:fldChar w:fldCharType="end"/>
-      </w:r>
-      <w:r>
-        <w:rPr>
-          <w:rFonts w:cs="Times New Roman"/>
-          <w:sz w:val="24"/>
-          <w:szCs w:val="24"/>
-          <w:lang w:val="ru-RU" w:eastAsia="ru-RU"/>
-        </w:rPr>
-        <w:t xml:space="preserve"> – </w:t>
-      </w:r>
-      <w:r>
-        <w:rPr>
-          <w:rFonts w:cs="Times New Roman"/>
-          <w:sz w:val="24"/>
-          <w:szCs w:val="24"/>
-          <w:lang w:val="ru-RU" w:eastAsia="ru-RU"/>
-        </w:rPr>
-        <w:t>Диаграмма вклада сценариев по коллективному риску ранения</w:t>
-      </w:r>
     </w:p>
     <w:p>
       <w:pPr>
@@ -17627,7 +19497,7 @@
           <w:rFonts w:cs="Times New Roman"/>
           <w:sz w:val="24"/>
           <w:szCs w:val="24"/>
-          <w:lang w:val="ru-RU" w:eastAsia="ru-RU"/>
+          <w:lang w:eastAsia="ru-RU"/>
         </w:rPr>
         <w:t>PARETO</w:t>
       </w:r>
@@ -17645,9 +19515,9 @@
           <w:rFonts w:cs="Times New Roman"/>
           <w:sz w:val="24"/>
           <w:szCs w:val="24"/>
-          <w:lang w:val="ru-RU" w:eastAsia="ru-RU"/>
-        </w:rPr>
-        <w:t>DAMAGE</w:t>
+          <w:lang w:eastAsia="ru-RU"/>
+        </w:rPr>
+        <w:t>FATALITIES</w:t>
       </w:r>
       <w:r>
         <w:rPr>
@@ -17663,7 +19533,7 @@
           <w:rFonts w:cs="Times New Roman"/>
           <w:sz w:val="24"/>
           <w:szCs w:val="24"/>
-          <w:lang w:val="ru-RU" w:eastAsia="ru-RU"/>
+          <w:lang w:eastAsia="ru-RU"/>
         </w:rPr>
         <w:t>CHART</w:t>
       </w:r>
@@ -17674,7 +19544,7 @@
           <w:szCs w:val="24"/>
           <w:lang w:val="ru-RU" w:eastAsia="ru-RU"/>
         </w:rPr>
-        <w:t>}}</w:t>
+        <w:t xml:space="preserve">}} </w:t>
       </w:r>
     </w:p>
     <w:p>
@@ -17689,6 +19559,7 @@
           <w:lang w:val="ru-RU" w:eastAsia="ru-RU"/>
         </w:rPr>
       </w:pPr>
+      <w:bookmarkStart w:id="75" w:name="_Ref221117778"/>
       <w:r>
         <w:rPr>
           <w:rFonts w:cs="Times New Roman"/>
@@ -17791,11 +19662,12 @@
       <w:r>
         <w:rPr>
           <w:rFonts w:cs="Times New Roman"/>
-          <w:sz w:val="24"/>
-          <w:szCs w:val="24"/>
-          <w:lang w:val="ru-RU" w:eastAsia="ru-RU"/>
-        </w:rPr>
-        <w:t>11</w:t>
+          <w:noProof/>
+          <w:sz w:val="24"/>
+          <w:szCs w:val="24"/>
+          <w:lang w:val="ru-RU" w:eastAsia="ru-RU"/>
+        </w:rPr>
+        <w:t>9</w:t>
       </w:r>
       <w:r>
         <w:rPr>
@@ -17806,6 +19678,7 @@
         </w:rPr>
         <w:fldChar w:fldCharType="end"/>
       </w:r>
+      <w:bookmarkEnd w:id="75"/>
       <w:r>
         <w:rPr>
           <w:rFonts w:cs="Times New Roman"/>
@@ -17822,7 +19695,7 @@
           <w:szCs w:val="24"/>
           <w:lang w:val="ru-RU" w:eastAsia="ru-RU"/>
         </w:rPr>
-        <w:t>Диаграмма вклада сценариев по суммарному ущербу</w:t>
+        <w:t>Диаграмма вклада сценариев по коллективному риску гибели</w:t>
       </w:r>
     </w:p>
     <w:p>
@@ -17884,25 +19757,7 @@
           <w:szCs w:val="24"/>
           <w:lang w:val="ru-RU" w:eastAsia="ru-RU"/>
         </w:rPr>
-        <w:t>ENV</w:t>
-      </w:r>
-      <w:r>
-        <w:rPr>
-          <w:rFonts w:cs="Times New Roman"/>
-          <w:sz w:val="24"/>
-          <w:szCs w:val="24"/>
-          <w:lang w:val="ru-RU" w:eastAsia="ru-RU"/>
-        </w:rPr>
-        <w:t>_</w:t>
-      </w:r>
-      <w:r>
-        <w:rPr>
-          <w:rFonts w:cs="Times New Roman"/>
-          <w:sz w:val="24"/>
-          <w:szCs w:val="24"/>
-          <w:lang w:val="ru-RU" w:eastAsia="ru-RU"/>
-        </w:rPr>
-        <w:t>DAMAGE</w:t>
+        <w:t>INJURED</w:t>
       </w:r>
       <w:r>
         <w:rPr>
@@ -17944,6 +19799,7 @@
           <w:lang w:val="ru-RU" w:eastAsia="ru-RU"/>
         </w:rPr>
       </w:pPr>
+      <w:bookmarkStart w:id="76" w:name="_Ref221117788"/>
       <w:r>
         <w:rPr>
           <w:rFonts w:cs="Times New Roman"/>
@@ -18046,11 +19902,12 @@
       <w:r>
         <w:rPr>
           <w:rFonts w:cs="Times New Roman"/>
-          <w:sz w:val="24"/>
-          <w:szCs w:val="24"/>
-          <w:lang w:val="ru-RU" w:eastAsia="ru-RU"/>
-        </w:rPr>
-        <w:t>12</w:t>
+          <w:noProof/>
+          <w:sz w:val="24"/>
+          <w:szCs w:val="24"/>
+          <w:lang w:val="ru-RU" w:eastAsia="ru-RU"/>
+        </w:rPr>
+        <w:t>10</w:t>
       </w:r>
       <w:r>
         <w:rPr>
@@ -18061,6 +19918,7 @@
         </w:rPr>
         <w:fldChar w:fldCharType="end"/>
       </w:r>
+      <w:bookmarkEnd w:id="76"/>
       <w:r>
         <w:rPr>
           <w:rFonts w:cs="Times New Roman"/>
@@ -18077,7 +19935,7 @@
           <w:szCs w:val="24"/>
           <w:lang w:val="ru-RU" w:eastAsia="ru-RU"/>
         </w:rPr>
-        <w:t>Диаграмма вклада сценариев по экологическому ущербу</w:t>
+        <w:t>Диаграмма вклада сценариев по коллективному риску ранения</w:t>
       </w:r>
     </w:p>
     <w:p>
@@ -18121,43 +19979,25 @@
           <w:szCs w:val="24"/>
           <w:lang w:val="ru-RU" w:eastAsia="ru-RU"/>
         </w:rPr>
+        <w:t>PARETO</w:t>
+      </w:r>
+      <w:r>
+        <w:rPr>
+          <w:rFonts w:cs="Times New Roman"/>
+          <w:sz w:val="24"/>
+          <w:szCs w:val="24"/>
+          <w:lang w:val="ru-RU" w:eastAsia="ru-RU"/>
+        </w:rPr>
+        <w:t>_</w:t>
+      </w:r>
+      <w:r>
+        <w:rPr>
+          <w:rFonts w:cs="Times New Roman"/>
+          <w:sz w:val="24"/>
+          <w:szCs w:val="24"/>
+          <w:lang w:val="ru-RU" w:eastAsia="ru-RU"/>
+        </w:rPr>
         <w:t>DAMAGE</w:t>
-      </w:r>
-      <w:r>
-        <w:rPr>
-          <w:rFonts w:cs="Times New Roman"/>
-          <w:sz w:val="24"/>
-          <w:szCs w:val="24"/>
-          <w:lang w:val="ru-RU" w:eastAsia="ru-RU"/>
-        </w:rPr>
-        <w:t>_</w:t>
-      </w:r>
-      <w:r>
-        <w:rPr>
-          <w:rFonts w:cs="Times New Roman"/>
-          <w:sz w:val="24"/>
-          <w:szCs w:val="24"/>
-          <w:lang w:val="ru-RU" w:eastAsia="ru-RU"/>
-        </w:rPr>
-        <w:t>BY</w:t>
-      </w:r>
-      <w:r>
-        <w:rPr>
-          <w:rFonts w:cs="Times New Roman"/>
-          <w:sz w:val="24"/>
-          <w:szCs w:val="24"/>
-          <w:lang w:val="ru-RU" w:eastAsia="ru-RU"/>
-        </w:rPr>
-        <w:t>_</w:t>
-      </w:r>
-      <w:r>
-        <w:rPr>
-          <w:rFonts w:cs="Times New Roman"/>
-          <w:sz w:val="24"/>
-          <w:szCs w:val="24"/>
-          <w:lang w:val="ru-RU" w:eastAsia="ru-RU"/>
-        </w:rPr>
-        <w:t>COMPONENT</w:t>
       </w:r>
       <w:r>
         <w:rPr>
@@ -18199,6 +20039,7 @@
           <w:lang w:val="ru-RU" w:eastAsia="ru-RU"/>
         </w:rPr>
       </w:pPr>
+      <w:bookmarkStart w:id="77" w:name="_Ref221117796"/>
       <w:r>
         <w:rPr>
           <w:rFonts w:cs="Times New Roman"/>
@@ -18301,11 +20142,12 @@
       <w:r>
         <w:rPr>
           <w:rFonts w:cs="Times New Roman"/>
-          <w:sz w:val="24"/>
-          <w:szCs w:val="24"/>
-          <w:lang w:val="ru-RU" w:eastAsia="ru-RU"/>
-        </w:rPr>
-        <w:t>13</w:t>
+          <w:noProof/>
+          <w:sz w:val="24"/>
+          <w:szCs w:val="24"/>
+          <w:lang w:val="ru-RU" w:eastAsia="ru-RU"/>
+        </w:rPr>
+        <w:t>11</w:t>
       </w:r>
       <w:r>
         <w:rPr>
@@ -18316,6 +20158,7 @@
         </w:rPr>
         <w:fldChar w:fldCharType="end"/>
       </w:r>
+      <w:bookmarkEnd w:id="77"/>
       <w:r>
         <w:rPr>
           <w:rFonts w:cs="Times New Roman"/>
@@ -18332,25 +20175,7 @@
           <w:szCs w:val="24"/>
           <w:lang w:val="ru-RU" w:eastAsia="ru-RU"/>
         </w:rPr>
-        <w:t>Диаграмма</w:t>
-      </w:r>
-      <w:r>
-        <w:rPr>
-          <w:rFonts w:cs="Times New Roman"/>
-          <w:sz w:val="24"/>
-          <w:szCs w:val="24"/>
-          <w:lang w:val="ru-RU" w:eastAsia="ru-RU"/>
-        </w:rPr>
-        <w:t xml:space="preserve"> </w:t>
-      </w:r>
-      <w:r>
-        <w:rPr>
-          <w:rFonts w:cs="Times New Roman"/>
-          <w:sz w:val="24"/>
-          <w:szCs w:val="24"/>
-          <w:lang w:val="ru-RU" w:eastAsia="ru-RU"/>
-        </w:rPr>
-        <w:t>распределения ущерба по составляющим</w:t>
+        <w:t>Диаграмма вклада сценариев по суммарному ущербу</w:t>
       </w:r>
     </w:p>
     <w:p>
@@ -18394,7 +20219,7 @@
           <w:szCs w:val="24"/>
           <w:lang w:val="ru-RU" w:eastAsia="ru-RU"/>
         </w:rPr>
-        <w:t>RISK</w:t>
+        <w:t>PARETO</w:t>
       </w:r>
       <w:r>
         <w:rPr>
@@ -18412,7 +20237,25 @@
           <w:szCs w:val="24"/>
           <w:lang w:val="ru-RU" w:eastAsia="ru-RU"/>
         </w:rPr>
-        <w:t>MATRIX</w:t>
+        <w:t>ENV</w:t>
+      </w:r>
+      <w:r>
+        <w:rPr>
+          <w:rFonts w:cs="Times New Roman"/>
+          <w:sz w:val="24"/>
+          <w:szCs w:val="24"/>
+          <w:lang w:val="ru-RU" w:eastAsia="ru-RU"/>
+        </w:rPr>
+        <w:t>_</w:t>
+      </w:r>
+      <w:r>
+        <w:rPr>
+          <w:rFonts w:cs="Times New Roman"/>
+          <w:sz w:val="24"/>
+          <w:szCs w:val="24"/>
+          <w:lang w:val="ru-RU" w:eastAsia="ru-RU"/>
+        </w:rPr>
+        <w:t>DAMAGE</w:t>
       </w:r>
       <w:r>
         <w:rPr>
@@ -18454,6 +20297,7 @@
           <w:lang w:val="ru-RU" w:eastAsia="ru-RU"/>
         </w:rPr>
       </w:pPr>
+      <w:bookmarkStart w:id="78" w:name="_Ref221117802"/>
       <w:r>
         <w:rPr>
           <w:rFonts w:cs="Times New Roman"/>
@@ -18556,11 +20400,12 @@
       <w:r>
         <w:rPr>
           <w:rFonts w:cs="Times New Roman"/>
-          <w:sz w:val="24"/>
-          <w:szCs w:val="24"/>
-          <w:lang w:val="ru-RU" w:eastAsia="ru-RU"/>
-        </w:rPr>
-        <w:t>14</w:t>
+          <w:noProof/>
+          <w:sz w:val="24"/>
+          <w:szCs w:val="24"/>
+          <w:lang w:val="ru-RU" w:eastAsia="ru-RU"/>
+        </w:rPr>
+        <w:t>12</w:t>
       </w:r>
       <w:r>
         <w:rPr>
@@ -18571,6 +20416,7 @@
         </w:rPr>
         <w:fldChar w:fldCharType="end"/>
       </w:r>
+      <w:bookmarkEnd w:id="78"/>
       <w:r>
         <w:rPr>
           <w:rFonts w:cs="Times New Roman"/>
@@ -18587,7 +20433,7 @@
           <w:szCs w:val="24"/>
           <w:lang w:val="ru-RU" w:eastAsia="ru-RU"/>
         </w:rPr>
-        <w:t>Риск-матрица «частота-количество погибших»</w:t>
+        <w:t>Диаграмма вклада сценариев по экологическому ущербу</w:t>
       </w:r>
     </w:p>
     <w:p>
@@ -18622,80 +20468,124 @@
           <w:szCs w:val="24"/>
           <w:lang w:val="ru-RU" w:eastAsia="ru-RU"/>
         </w:rPr>
-        <w:lastRenderedPageBreak/>
-        <w:t>{{</w:t>
-      </w:r>
-      <w:r>
-        <w:rPr>
-          <w:rFonts w:cs="Times New Roman"/>
-          <w:sz w:val="24"/>
-          <w:szCs w:val="24"/>
-          <w:lang w:val="ru-RU" w:eastAsia="ru-RU"/>
-        </w:rPr>
-        <w:t>RISK</w:t>
-      </w:r>
-      <w:r>
-        <w:rPr>
-          <w:rFonts w:cs="Times New Roman"/>
-          <w:sz w:val="24"/>
-          <w:szCs w:val="24"/>
-          <w:lang w:val="ru-RU" w:eastAsia="ru-RU"/>
-        </w:rPr>
-        <w:t>_</w:t>
-      </w:r>
-      <w:r>
-        <w:rPr>
-          <w:rFonts w:cs="Times New Roman"/>
-          <w:sz w:val="24"/>
-          <w:szCs w:val="24"/>
-          <w:lang w:val="ru-RU" w:eastAsia="ru-RU"/>
-        </w:rPr>
-        <w:t>MATRIX</w:t>
-      </w:r>
-      <w:r>
-        <w:rPr>
-          <w:rFonts w:cs="Times New Roman"/>
-          <w:sz w:val="24"/>
-          <w:szCs w:val="24"/>
-          <w:lang w:val="ru-RU" w:eastAsia="ru-RU"/>
-        </w:rPr>
-        <w:t>_</w:t>
-      </w:r>
-      <w:r>
-        <w:rPr>
-          <w:rFonts w:cs="Times New Roman"/>
-          <w:sz w:val="24"/>
-          <w:szCs w:val="24"/>
-          <w:lang w:val="ru-RU" w:eastAsia="ru-RU"/>
-        </w:rPr>
-        <w:t>DAMAGE</w:t>
-      </w:r>
-      <w:r>
-        <w:rPr>
-          <w:rFonts w:cs="Times New Roman"/>
-          <w:sz w:val="24"/>
-          <w:szCs w:val="24"/>
-          <w:lang w:val="ru-RU" w:eastAsia="ru-RU"/>
-        </w:rPr>
-        <w:t>_</w:t>
-      </w:r>
-      <w:r>
-        <w:rPr>
-          <w:rFonts w:cs="Times New Roman"/>
-          <w:sz w:val="24"/>
-          <w:szCs w:val="24"/>
-          <w:lang w:val="ru-RU" w:eastAsia="ru-RU"/>
-        </w:rPr>
-        <w:t>CHART</w:t>
-      </w:r>
-      <w:r>
-        <w:rPr>
-          <w:rFonts w:cs="Times New Roman"/>
-          <w:sz w:val="24"/>
-          <w:szCs w:val="24"/>
-          <w:lang w:val="ru-RU" w:eastAsia="ru-RU"/>
-        </w:rPr>
-        <w:t>}}</w:t>
+        <w:t>На рисунке ниже представлена</w:t>
+      </w:r>
+      <w:r>
+        <w:rPr>
+          <w:rFonts w:cs="Times New Roman"/>
+          <w:sz w:val="24"/>
+          <w:szCs w:val="24"/>
+          <w:lang w:val="ru-RU" w:eastAsia="ru-RU"/>
+        </w:rPr>
+        <w:t xml:space="preserve"> </w:t>
+      </w:r>
+      <w:r>
+        <w:rPr>
+          <w:rFonts w:cs="Times New Roman"/>
+          <w:sz w:val="24"/>
+          <w:szCs w:val="24"/>
+          <w:lang w:val="ru-RU" w:eastAsia="ru-RU"/>
+        </w:rPr>
+        <w:t>диаграмма</w:t>
+      </w:r>
+      <w:r>
+        <w:rPr>
+          <w:rFonts w:cs="Times New Roman"/>
+          <w:sz w:val="24"/>
+          <w:szCs w:val="24"/>
+          <w:lang w:val="ru-RU" w:eastAsia="ru-RU"/>
+        </w:rPr>
+        <w:t xml:space="preserve"> </w:t>
+      </w:r>
+      <w:r>
+        <w:rPr>
+          <w:rFonts w:cs="Times New Roman"/>
+          <w:sz w:val="24"/>
+          <w:szCs w:val="24"/>
+          <w:lang w:val="ru-RU" w:eastAsia="ru-RU"/>
+        </w:rPr>
+        <w:t>распределения ущерба по составляющим опасного производственного объекта (</w:t>
+      </w:r>
+      <w:r>
+        <w:rPr>
+          <w:rFonts w:cs="Times New Roman"/>
+          <w:sz w:val="24"/>
+          <w:szCs w:val="24"/>
+          <w:lang w:val="ru-RU" w:eastAsia="ru-RU"/>
+        </w:rPr>
+        <w:fldChar w:fldCharType="begin"/>
+      </w:r>
+      <w:r>
+        <w:rPr>
+          <w:rFonts w:cs="Times New Roman"/>
+          <w:sz w:val="24"/>
+          <w:szCs w:val="24"/>
+          <w:lang w:val="ru-RU" w:eastAsia="ru-RU"/>
+        </w:rPr>
+        <w:instrText xml:space="preserve"> REF _Ref221117936 \h </w:instrText>
+      </w:r>
+      <w:r>
+        <w:rPr>
+          <w:rFonts w:cs="Times New Roman"/>
+          <w:sz w:val="24"/>
+          <w:szCs w:val="24"/>
+          <w:lang w:val="ru-RU" w:eastAsia="ru-RU"/>
+        </w:rPr>
+      </w:r>
+      <w:r>
+        <w:rPr>
+          <w:rFonts w:cs="Times New Roman"/>
+          <w:sz w:val="24"/>
+          <w:szCs w:val="24"/>
+          <w:lang w:val="ru-RU" w:eastAsia="ru-RU"/>
+        </w:rPr>
+        <w:fldChar w:fldCharType="separate"/>
+      </w:r>
+      <w:r>
+        <w:rPr>
+          <w:rFonts w:cs="Times New Roman"/>
+          <w:sz w:val="24"/>
+          <w:szCs w:val="24"/>
+          <w:lang w:val="ru-RU" w:eastAsia="ru-RU"/>
+        </w:rPr>
+        <w:t>Рисунок</w:t>
+      </w:r>
+      <w:r>
+        <w:rPr>
+          <w:rFonts w:cs="Times New Roman"/>
+          <w:sz w:val="24"/>
+          <w:szCs w:val="24"/>
+          <w:lang w:val="ru-RU" w:eastAsia="ru-RU"/>
+        </w:rPr>
+        <w:t xml:space="preserve"> </w:t>
+      </w:r>
+      <w:r>
+        <w:rPr>
+          <w:rFonts w:cs="Times New Roman"/>
+          <w:noProof/>
+          <w:sz w:val="24"/>
+          <w:szCs w:val="24"/>
+          <w:lang w:val="ru-RU" w:eastAsia="ru-RU"/>
+        </w:rPr>
+        <w:t>13</w:t>
+      </w:r>
+      <w:r>
+        <w:rPr>
+          <w:rFonts w:cs="Times New Roman"/>
+          <w:sz w:val="24"/>
+          <w:szCs w:val="24"/>
+          <w:lang w:val="ru-RU" w:eastAsia="ru-RU"/>
+        </w:rPr>
+        <w:fldChar w:fldCharType="end"/>
+      </w:r>
+      <w:r>
+        <w:rPr>
+          <w:rFonts w:cs="Times New Roman"/>
+          <w:sz w:val="24"/>
+          <w:szCs w:val="24"/>
+          <w:lang w:val="ru-RU" w:eastAsia="ru-RU"/>
+        </w:rPr>
+        <w:t>)</w:t>
       </w:r>
     </w:p>
     <w:p>
@@ -18710,6 +20600,114 @@
           <w:lang w:val="ru-RU" w:eastAsia="ru-RU"/>
         </w:rPr>
       </w:pPr>
+    </w:p>
+    <w:p>
+      <w:pPr>
+        <w:spacing w:after="0" w:line="360" w:lineRule="auto"/>
+        <w:ind w:firstLine="680"/>
+        <w:jc w:val="both"/>
+        <w:rPr>
+          <w:rFonts w:cs="Times New Roman"/>
+          <w:sz w:val="24"/>
+          <w:szCs w:val="24"/>
+          <w:lang w:val="ru-RU" w:eastAsia="ru-RU"/>
+        </w:rPr>
+      </w:pPr>
+      <w:r>
+        <w:rPr>
+          <w:rFonts w:cs="Times New Roman"/>
+          <w:sz w:val="24"/>
+          <w:szCs w:val="24"/>
+          <w:lang w:val="ru-RU" w:eastAsia="ru-RU"/>
+        </w:rPr>
+        <w:t>{{</w:t>
+      </w:r>
+      <w:r>
+        <w:rPr>
+          <w:rFonts w:cs="Times New Roman"/>
+          <w:sz w:val="24"/>
+          <w:szCs w:val="24"/>
+          <w:lang w:val="ru-RU" w:eastAsia="ru-RU"/>
+        </w:rPr>
+        <w:t>DAMAGE</w:t>
+      </w:r>
+      <w:r>
+        <w:rPr>
+          <w:rFonts w:cs="Times New Roman"/>
+          <w:sz w:val="24"/>
+          <w:szCs w:val="24"/>
+          <w:lang w:val="ru-RU" w:eastAsia="ru-RU"/>
+        </w:rPr>
+        <w:t>_</w:t>
+      </w:r>
+      <w:r>
+        <w:rPr>
+          <w:rFonts w:cs="Times New Roman"/>
+          <w:sz w:val="24"/>
+          <w:szCs w:val="24"/>
+          <w:lang w:val="ru-RU" w:eastAsia="ru-RU"/>
+        </w:rPr>
+        <w:t>BY</w:t>
+      </w:r>
+      <w:r>
+        <w:rPr>
+          <w:rFonts w:cs="Times New Roman"/>
+          <w:sz w:val="24"/>
+          <w:szCs w:val="24"/>
+          <w:lang w:val="ru-RU" w:eastAsia="ru-RU"/>
+        </w:rPr>
+        <w:t>_</w:t>
+      </w:r>
+      <w:r>
+        <w:rPr>
+          <w:rFonts w:cs="Times New Roman"/>
+          <w:sz w:val="24"/>
+          <w:szCs w:val="24"/>
+          <w:lang w:val="ru-RU" w:eastAsia="ru-RU"/>
+        </w:rPr>
+        <w:t>COMPONENT</w:t>
+      </w:r>
+      <w:r>
+        <w:rPr>
+          <w:rFonts w:cs="Times New Roman"/>
+          <w:sz w:val="24"/>
+          <w:szCs w:val="24"/>
+          <w:lang w:val="ru-RU" w:eastAsia="ru-RU"/>
+        </w:rPr>
+        <w:t>_</w:t>
+      </w:r>
+      <w:r>
+        <w:rPr>
+          <w:rFonts w:cs="Times New Roman"/>
+          <w:sz w:val="24"/>
+          <w:szCs w:val="24"/>
+          <w:lang w:val="ru-RU" w:eastAsia="ru-RU"/>
+        </w:rPr>
+        <w:t>CHART</w:t>
+      </w:r>
+      <w:r>
+        <w:rPr>
+          <w:rFonts w:cs="Times New Roman"/>
+          <w:sz w:val="24"/>
+          <w:szCs w:val="24"/>
+          <w:lang w:val="ru-RU" w:eastAsia="ru-RU"/>
+        </w:rPr>
+        <w:t>}}</w:t>
+      </w:r>
+    </w:p>
+    <w:p>
+      <w:pPr>
+        <w:spacing w:after="0" w:line="360" w:lineRule="auto"/>
+        <w:ind w:firstLine="680"/>
+        <w:jc w:val="both"/>
+        <w:rPr>
+          <w:rFonts w:cs="Times New Roman"/>
+          <w:sz w:val="24"/>
+          <w:szCs w:val="24"/>
+          <w:lang w:val="ru-RU" w:eastAsia="ru-RU"/>
+        </w:rPr>
+      </w:pPr>
+      <w:bookmarkStart w:id="79" w:name="_Ref221117936"/>
       <w:r>
         <w:rPr>
           <w:rFonts w:cs="Times New Roman"/>
@@ -18812,6 +20810,251 @@
       <w:r>
         <w:rPr>
           <w:rFonts w:cs="Times New Roman"/>
+          <w:noProof/>
+          <w:sz w:val="24"/>
+          <w:szCs w:val="24"/>
+          <w:lang w:val="ru-RU" w:eastAsia="ru-RU"/>
+        </w:rPr>
+        <w:t>13</w:t>
+      </w:r>
+      <w:r>
+        <w:rPr>
+          <w:rFonts w:cs="Times New Roman"/>
+          <w:sz w:val="24"/>
+          <w:szCs w:val="24"/>
+          <w:lang w:val="ru-RU" w:eastAsia="ru-RU"/>
+        </w:rPr>
+        <w:fldChar w:fldCharType="end"/>
+      </w:r>
+      <w:bookmarkEnd w:id="79"/>
+      <w:r>
+        <w:rPr>
+          <w:rFonts w:cs="Times New Roman"/>
+          <w:sz w:val="24"/>
+          <w:szCs w:val="24"/>
+          <w:lang w:val="ru-RU" w:eastAsia="ru-RU"/>
+        </w:rPr>
+        <w:t xml:space="preserve"> – </w:t>
+      </w:r>
+      <w:r>
+        <w:rPr>
+          <w:rFonts w:cs="Times New Roman"/>
+          <w:sz w:val="24"/>
+          <w:szCs w:val="24"/>
+          <w:lang w:val="ru-RU" w:eastAsia="ru-RU"/>
+        </w:rPr>
+        <w:t>Диаграмма</w:t>
+      </w:r>
+      <w:r>
+        <w:rPr>
+          <w:rFonts w:cs="Times New Roman"/>
+          <w:sz w:val="24"/>
+          <w:szCs w:val="24"/>
+          <w:lang w:val="ru-RU" w:eastAsia="ru-RU"/>
+        </w:rPr>
+        <w:t xml:space="preserve"> </w:t>
+      </w:r>
+      <w:r>
+        <w:rPr>
+          <w:rFonts w:cs="Times New Roman"/>
+          <w:sz w:val="24"/>
+          <w:szCs w:val="24"/>
+          <w:lang w:val="ru-RU" w:eastAsia="ru-RU"/>
+        </w:rPr>
+        <w:t>распределения ущерба по составляющим</w:t>
+      </w:r>
+    </w:p>
+    <w:p>
+      <w:pPr>
+        <w:spacing w:after="0" w:line="360" w:lineRule="auto"/>
+        <w:ind w:firstLine="680"/>
+        <w:jc w:val="both"/>
+        <w:rPr>
+          <w:rFonts w:cs="Times New Roman"/>
+          <w:sz w:val="24"/>
+          <w:szCs w:val="24"/>
+          <w:lang w:val="ru-RU" w:eastAsia="ru-RU"/>
+        </w:rPr>
+      </w:pPr>
+    </w:p>
+    <w:p>
+      <w:pPr>
+        <w:spacing w:after="0" w:line="360" w:lineRule="auto"/>
+        <w:ind w:firstLine="680"/>
+        <w:jc w:val="both"/>
+        <w:rPr>
+          <w:rFonts w:cs="Times New Roman"/>
+          <w:sz w:val="24"/>
+          <w:szCs w:val="24"/>
+          <w:lang w:val="ru-RU" w:eastAsia="ru-RU"/>
+        </w:rPr>
+      </w:pPr>
+      <w:bookmarkStart w:id="80" w:name="_Hlk221118360"/>
+      <w:r>
+        <w:rPr>
+          <w:rFonts w:cs="Times New Roman"/>
+          <w:sz w:val="24"/>
+          <w:szCs w:val="24"/>
+          <w:lang w:val="ru-RU" w:eastAsia="ru-RU"/>
+        </w:rPr>
+        <w:t>На</w:t>
+      </w:r>
+      <w:r>
+        <w:rPr>
+          <w:rFonts w:cs="Times New Roman"/>
+          <w:sz w:val="24"/>
+          <w:szCs w:val="24"/>
+          <w:lang w:val="ru-RU" w:eastAsia="ru-RU"/>
+        </w:rPr>
+        <w:t xml:space="preserve"> </w:t>
+      </w:r>
+      <w:r>
+        <w:rPr>
+          <w:rFonts w:cs="Times New Roman"/>
+          <w:sz w:val="24"/>
+          <w:szCs w:val="24"/>
+          <w:lang w:val="ru-RU" w:eastAsia="ru-RU"/>
+        </w:rPr>
+        <w:t>рисунках ниже (</w:t>
+      </w:r>
+      <w:r>
+        <w:rPr>
+          <w:rFonts w:cs="Times New Roman"/>
+          <w:sz w:val="24"/>
+          <w:szCs w:val="24"/>
+          <w:lang w:val="ru-RU" w:eastAsia="ru-RU"/>
+        </w:rPr>
+        <w:fldChar w:fldCharType="begin"/>
+      </w:r>
+      <w:r>
+        <w:rPr>
+          <w:rFonts w:cs="Times New Roman"/>
+          <w:sz w:val="24"/>
+          <w:szCs w:val="24"/>
+          <w:lang w:val="ru-RU" w:eastAsia="ru-RU"/>
+        </w:rPr>
+        <w:instrText xml:space="preserve"> REF _Ref221118168 \h </w:instrText>
+      </w:r>
+      <w:r>
+        <w:rPr>
+          <w:rFonts w:cs="Times New Roman"/>
+          <w:sz w:val="24"/>
+          <w:szCs w:val="24"/>
+          <w:lang w:val="ru-RU" w:eastAsia="ru-RU"/>
+        </w:rPr>
+      </w:r>
+      <w:r>
+        <w:rPr>
+          <w:rFonts w:cs="Times New Roman"/>
+          <w:sz w:val="24"/>
+          <w:szCs w:val="24"/>
+          <w:lang w:val="ru-RU" w:eastAsia="ru-RU"/>
+        </w:rPr>
+        <w:fldChar w:fldCharType="separate"/>
+      </w:r>
+      <w:r>
+        <w:rPr>
+          <w:rFonts w:cs="Times New Roman"/>
+          <w:sz w:val="24"/>
+          <w:szCs w:val="24"/>
+          <w:lang w:val="ru-RU" w:eastAsia="ru-RU"/>
+        </w:rPr>
+        <w:t>Рисунок</w:t>
+      </w:r>
+      <w:r>
+        <w:rPr>
+          <w:rFonts w:cs="Times New Roman"/>
+          <w:sz w:val="24"/>
+          <w:szCs w:val="24"/>
+          <w:lang w:val="ru-RU" w:eastAsia="ru-RU"/>
+        </w:rPr>
+        <w:t xml:space="preserve"> </w:t>
+      </w:r>
+      <w:r>
+        <w:rPr>
+          <w:rFonts w:cs="Times New Roman"/>
+          <w:noProof/>
+          <w:sz w:val="24"/>
+          <w:szCs w:val="24"/>
+          <w:lang w:val="ru-RU" w:eastAsia="ru-RU"/>
+        </w:rPr>
+        <w:t>14</w:t>
+      </w:r>
+      <w:r>
+        <w:rPr>
+          <w:rFonts w:cs="Times New Roman"/>
+          <w:sz w:val="24"/>
+          <w:szCs w:val="24"/>
+          <w:lang w:val="ru-RU" w:eastAsia="ru-RU"/>
+        </w:rPr>
+        <w:fldChar w:fldCharType="end"/>
+      </w:r>
+      <w:r>
+        <w:rPr>
+          <w:rFonts w:cs="Times New Roman"/>
+          <w:sz w:val="24"/>
+          <w:szCs w:val="24"/>
+          <w:lang w:val="ru-RU" w:eastAsia="ru-RU"/>
+        </w:rPr>
+        <w:t xml:space="preserve">, </w:t>
+      </w:r>
+      <w:r>
+        <w:rPr>
+          <w:rFonts w:cs="Times New Roman"/>
+          <w:sz w:val="24"/>
+          <w:szCs w:val="24"/>
+          <w:lang w:val="ru-RU" w:eastAsia="ru-RU"/>
+        </w:rPr>
+        <w:fldChar w:fldCharType="begin"/>
+      </w:r>
+      <w:r>
+        <w:rPr>
+          <w:rFonts w:cs="Times New Roman"/>
+          <w:sz w:val="24"/>
+          <w:szCs w:val="24"/>
+          <w:lang w:val="ru-RU" w:eastAsia="ru-RU"/>
+        </w:rPr>
+        <w:instrText xml:space="preserve"> REF _Ref221118175 \h </w:instrText>
+      </w:r>
+      <w:r>
+        <w:rPr>
+          <w:rFonts w:cs="Times New Roman"/>
+          <w:sz w:val="24"/>
+          <w:szCs w:val="24"/>
+          <w:lang w:val="ru-RU" w:eastAsia="ru-RU"/>
+        </w:rPr>
+      </w:r>
+      <w:r>
+        <w:rPr>
+          <w:rFonts w:cs="Times New Roman"/>
+          <w:sz w:val="24"/>
+          <w:szCs w:val="24"/>
+          <w:lang w:val="ru-RU" w:eastAsia="ru-RU"/>
+        </w:rPr>
+        <w:fldChar w:fldCharType="separate"/>
+      </w:r>
+      <w:r>
+        <w:rPr>
+          <w:rFonts w:cs="Times New Roman"/>
+          <w:sz w:val="24"/>
+          <w:szCs w:val="24"/>
+          <w:lang w:val="ru-RU" w:eastAsia="ru-RU"/>
+        </w:rPr>
+        <w:t>Рисунок</w:t>
+      </w:r>
+      <w:r>
+        <w:rPr>
+          <w:rFonts w:cs="Times New Roman"/>
+          <w:sz w:val="24"/>
+          <w:szCs w:val="24"/>
+          <w:lang w:val="ru-RU" w:eastAsia="ru-RU"/>
+        </w:rPr>
+        <w:t xml:space="preserve"> </w:t>
+      </w:r>
+      <w:r>
+        <w:rPr>
+          <w:rFonts w:cs="Times New Roman"/>
+          <w:noProof/>
           <w:sz w:val="24"/>
           <w:szCs w:val="24"/>
           <w:lang w:val="ru-RU" w:eastAsia="ru-RU"/>
@@ -18827,6 +21070,513 @@
         </w:rPr>
         <w:fldChar w:fldCharType="end"/>
       </w:r>
+      <w:r>
+        <w:rPr>
+          <w:rFonts w:cs="Times New Roman"/>
+          <w:sz w:val="24"/>
+          <w:szCs w:val="24"/>
+          <w:lang w:val="ru-RU" w:eastAsia="ru-RU"/>
+        </w:rPr>
+        <w:t xml:space="preserve">) представлены риск-матрицы </w:t>
+      </w:r>
+      <w:r>
+        <w:rPr>
+          <w:rFonts w:cs="Times New Roman"/>
+          <w:sz w:val="24"/>
+          <w:szCs w:val="24"/>
+          <w:lang w:val="ru-RU" w:eastAsia="ru-RU"/>
+        </w:rPr>
+        <w:t>соответствия</w:t>
+      </w:r>
+      <w:r>
+        <w:rPr>
+          <w:rFonts w:cs="Times New Roman"/>
+          <w:sz w:val="24"/>
+          <w:szCs w:val="24"/>
+          <w:lang w:val="ru-RU" w:eastAsia="ru-RU"/>
+        </w:rPr>
+        <w:t xml:space="preserve"> частот сценариев аварий с количеством погибших и ущербом от аварий на объекте. Выделены и подписаны 5 наиболее вероятных аварий и 5 наиболее опасных аварий в целом на ОПО для устранения «шума» на диаграмме (наложения подписей друг на друга).</w:t>
+      </w:r>
+    </w:p>
+    <w:p>
+      <w:pPr>
+        <w:spacing w:after="0" w:line="360" w:lineRule="auto"/>
+        <w:ind w:firstLine="680"/>
+        <w:jc w:val="both"/>
+        <w:rPr>
+          <w:rFonts w:cs="Times New Roman"/>
+          <w:sz w:val="24"/>
+          <w:szCs w:val="24"/>
+          <w:lang w:val="ru-RU" w:eastAsia="ru-RU"/>
+        </w:rPr>
+      </w:pPr>
+    </w:p>
+    <w:p>
+      <w:pPr>
+        <w:spacing w:after="0" w:line="360" w:lineRule="auto"/>
+        <w:ind w:firstLine="680"/>
+        <w:jc w:val="both"/>
+        <w:rPr>
+          <w:rFonts w:cs="Times New Roman"/>
+          <w:sz w:val="24"/>
+          <w:szCs w:val="24"/>
+          <w:lang w:val="ru-RU" w:eastAsia="ru-RU"/>
+        </w:rPr>
+      </w:pPr>
+      <w:r>
+        <w:rPr>
+          <w:rFonts w:cs="Times New Roman"/>
+          <w:sz w:val="24"/>
+          <w:szCs w:val="24"/>
+          <w:lang w:val="ru-RU" w:eastAsia="ru-RU"/>
+        </w:rPr>
+        <w:t>{{</w:t>
+      </w:r>
+      <w:r>
+        <w:rPr>
+          <w:rFonts w:cs="Times New Roman"/>
+          <w:sz w:val="24"/>
+          <w:szCs w:val="24"/>
+          <w:lang w:eastAsia="ru-RU"/>
+        </w:rPr>
+        <w:t>RISK</w:t>
+      </w:r>
+      <w:r>
+        <w:rPr>
+          <w:rFonts w:cs="Times New Roman"/>
+          <w:sz w:val="24"/>
+          <w:szCs w:val="24"/>
+          <w:lang w:val="ru-RU" w:eastAsia="ru-RU"/>
+        </w:rPr>
+        <w:t>_</w:t>
+      </w:r>
+      <w:r>
+        <w:rPr>
+          <w:rFonts w:cs="Times New Roman"/>
+          <w:sz w:val="24"/>
+          <w:szCs w:val="24"/>
+          <w:lang w:eastAsia="ru-RU"/>
+        </w:rPr>
+        <w:t>MATRIX</w:t>
+      </w:r>
+      <w:r>
+        <w:rPr>
+          <w:rFonts w:cs="Times New Roman"/>
+          <w:sz w:val="24"/>
+          <w:szCs w:val="24"/>
+          <w:lang w:val="ru-RU" w:eastAsia="ru-RU"/>
+        </w:rPr>
+        <w:t>_</w:t>
+      </w:r>
+      <w:r>
+        <w:rPr>
+          <w:rFonts w:cs="Times New Roman"/>
+          <w:sz w:val="24"/>
+          <w:szCs w:val="24"/>
+          <w:lang w:eastAsia="ru-RU"/>
+        </w:rPr>
+        <w:t>CHART</w:t>
+      </w:r>
+      <w:r>
+        <w:rPr>
+          <w:rFonts w:cs="Times New Roman"/>
+          <w:sz w:val="24"/>
+          <w:szCs w:val="24"/>
+          <w:lang w:val="ru-RU" w:eastAsia="ru-RU"/>
+        </w:rPr>
+        <w:t>}}</w:t>
+      </w:r>
+    </w:p>
+    <w:p>
+      <w:pPr>
+        <w:spacing w:after="0" w:line="360" w:lineRule="auto"/>
+        <w:ind w:firstLine="680"/>
+        <w:jc w:val="both"/>
+        <w:rPr>
+          <w:rFonts w:cs="Times New Roman"/>
+          <w:sz w:val="24"/>
+          <w:szCs w:val="24"/>
+          <w:lang w:val="ru-RU" w:eastAsia="ru-RU"/>
+        </w:rPr>
+      </w:pPr>
+      <w:bookmarkStart w:id="81" w:name="_Ref221118168"/>
+      <w:r>
+        <w:rPr>
+          <w:rFonts w:cs="Times New Roman"/>
+          <w:sz w:val="24"/>
+          <w:szCs w:val="24"/>
+          <w:lang w:val="ru-RU" w:eastAsia="ru-RU"/>
+        </w:rPr>
+        <w:t>Рисунок</w:t>
+      </w:r>
+      <w:r>
+        <w:rPr>
+          <w:rFonts w:cs="Times New Roman"/>
+          <w:sz w:val="24"/>
+          <w:szCs w:val="24"/>
+          <w:lang w:val="ru-RU" w:eastAsia="ru-RU"/>
+        </w:rPr>
+        <w:t xml:space="preserve"> </w:t>
+      </w:r>
+      <w:r>
+        <w:rPr>
+          <w:rFonts w:cs="Times New Roman"/>
+          <w:sz w:val="24"/>
+          <w:szCs w:val="24"/>
+          <w:lang w:val="ru-RU" w:eastAsia="ru-RU"/>
+        </w:rPr>
+        <w:fldChar w:fldCharType="begin"/>
+      </w:r>
+      <w:r>
+        <w:rPr>
+          <w:rFonts w:cs="Times New Roman"/>
+          <w:sz w:val="24"/>
+          <w:szCs w:val="24"/>
+          <w:lang w:val="ru-RU" w:eastAsia="ru-RU"/>
+        </w:rPr>
+        <w:instrText xml:space="preserve"> </w:instrText>
+      </w:r>
+      <w:r>
+        <w:rPr>
+          <w:rFonts w:cs="Times New Roman"/>
+          <w:sz w:val="24"/>
+          <w:szCs w:val="24"/>
+          <w:lang w:val="ru-RU" w:eastAsia="ru-RU"/>
+        </w:rPr>
+        <w:instrText>SEQ</w:instrText>
+      </w:r>
+      <w:r>
+        <w:rPr>
+          <w:rFonts w:cs="Times New Roman"/>
+          <w:sz w:val="24"/>
+          <w:szCs w:val="24"/>
+          <w:lang w:val="ru-RU" w:eastAsia="ru-RU"/>
+        </w:rPr>
+        <w:instrText xml:space="preserve"> </w:instrText>
+      </w:r>
+      <w:r>
+        <w:rPr>
+          <w:rFonts w:cs="Times New Roman"/>
+          <w:sz w:val="24"/>
+          <w:szCs w:val="24"/>
+          <w:lang w:val="ru-RU" w:eastAsia="ru-RU"/>
+        </w:rPr>
+        <w:instrText>Рисунок</w:instrText>
+      </w:r>
+      <w:r>
+        <w:rPr>
+          <w:rFonts w:cs="Times New Roman"/>
+          <w:sz w:val="24"/>
+          <w:szCs w:val="24"/>
+          <w:lang w:val="ru-RU" w:eastAsia="ru-RU"/>
+        </w:rPr>
+        <w:instrText xml:space="preserve"> \* </w:instrText>
+      </w:r>
+      <w:r>
+        <w:rPr>
+          <w:rFonts w:cs="Times New Roman"/>
+          <w:sz w:val="24"/>
+          <w:szCs w:val="24"/>
+          <w:lang w:val="ru-RU" w:eastAsia="ru-RU"/>
+        </w:rPr>
+        <w:instrText>ARABIC</w:instrText>
+      </w:r>
+      <w:r>
+        <w:rPr>
+          <w:rFonts w:cs="Times New Roman"/>
+          <w:sz w:val="24"/>
+          <w:szCs w:val="24"/>
+          <w:lang w:val="ru-RU" w:eastAsia="ru-RU"/>
+        </w:rPr>
+        <w:instrText xml:space="preserve"> </w:instrText>
+      </w:r>
+      <w:r>
+        <w:rPr>
+          <w:rFonts w:cs="Times New Roman"/>
+          <w:sz w:val="24"/>
+          <w:szCs w:val="24"/>
+          <w:lang w:val="ru-RU" w:eastAsia="ru-RU"/>
+        </w:rPr>
+        <w:fldChar w:fldCharType="separate"/>
+      </w:r>
+      <w:r>
+        <w:rPr>
+          <w:rFonts w:cs="Times New Roman"/>
+          <w:noProof/>
+          <w:sz w:val="24"/>
+          <w:szCs w:val="24"/>
+          <w:lang w:val="ru-RU" w:eastAsia="ru-RU"/>
+        </w:rPr>
+        <w:t>14</w:t>
+      </w:r>
+      <w:r>
+        <w:rPr>
+          <w:rFonts w:cs="Times New Roman"/>
+          <w:sz w:val="24"/>
+          <w:szCs w:val="24"/>
+          <w:lang w:val="ru-RU" w:eastAsia="ru-RU"/>
+        </w:rPr>
+        <w:fldChar w:fldCharType="end"/>
+      </w:r>
+      <w:bookmarkEnd w:id="81"/>
+      <w:r>
+        <w:rPr>
+          <w:rFonts w:cs="Times New Roman"/>
+          <w:sz w:val="24"/>
+          <w:szCs w:val="24"/>
+          <w:lang w:val="ru-RU" w:eastAsia="ru-RU"/>
+        </w:rPr>
+        <w:t xml:space="preserve"> – </w:t>
+      </w:r>
+      <w:r>
+        <w:rPr>
+          <w:rFonts w:cs="Times New Roman"/>
+          <w:sz w:val="24"/>
+          <w:szCs w:val="24"/>
+          <w:lang w:val="ru-RU" w:eastAsia="ru-RU"/>
+        </w:rPr>
+        <w:t>Риск-матрица «частота-количество погибших»</w:t>
+      </w:r>
+    </w:p>
+    <w:p>
+      <w:pPr>
+        <w:spacing w:after="0" w:line="360" w:lineRule="auto"/>
+        <w:ind w:firstLine="680"/>
+        <w:jc w:val="both"/>
+        <w:rPr>
+          <w:rFonts w:cs="Times New Roman"/>
+          <w:sz w:val="24"/>
+          <w:szCs w:val="24"/>
+          <w:lang w:val="ru-RU" w:eastAsia="ru-RU"/>
+        </w:rPr>
+      </w:pPr>
+    </w:p>
+    <w:p>
+      <w:pPr>
+        <w:spacing w:after="0" w:line="360" w:lineRule="auto"/>
+        <w:ind w:firstLine="680"/>
+        <w:jc w:val="both"/>
+        <w:rPr>
+          <w:rFonts w:cs="Times New Roman"/>
+          <w:sz w:val="24"/>
+          <w:szCs w:val="24"/>
+          <w:lang w:val="ru-RU" w:eastAsia="ru-RU"/>
+        </w:rPr>
+      </w:pPr>
+      <w:r>
+        <w:rPr>
+          <w:rFonts w:cs="Times New Roman"/>
+          <w:sz w:val="24"/>
+          <w:szCs w:val="24"/>
+          <w:lang w:val="ru-RU" w:eastAsia="ru-RU"/>
+        </w:rPr>
+        <w:t>{{</w:t>
+      </w:r>
+      <w:r>
+        <w:rPr>
+          <w:rFonts w:cs="Times New Roman"/>
+          <w:sz w:val="24"/>
+          <w:szCs w:val="24"/>
+          <w:lang w:val="ru-RU" w:eastAsia="ru-RU"/>
+        </w:rPr>
+        <w:t>RISK</w:t>
+      </w:r>
+      <w:r>
+        <w:rPr>
+          <w:rFonts w:cs="Times New Roman"/>
+          <w:sz w:val="24"/>
+          <w:szCs w:val="24"/>
+          <w:lang w:val="ru-RU" w:eastAsia="ru-RU"/>
+        </w:rPr>
+        <w:t>_</w:t>
+      </w:r>
+      <w:r>
+        <w:rPr>
+          <w:rFonts w:cs="Times New Roman"/>
+          <w:sz w:val="24"/>
+          <w:szCs w:val="24"/>
+          <w:lang w:val="ru-RU" w:eastAsia="ru-RU"/>
+        </w:rPr>
+        <w:t>MATRIX</w:t>
+      </w:r>
+      <w:r>
+        <w:rPr>
+          <w:rFonts w:cs="Times New Roman"/>
+          <w:sz w:val="24"/>
+          <w:szCs w:val="24"/>
+          <w:lang w:val="ru-RU" w:eastAsia="ru-RU"/>
+        </w:rPr>
+        <w:t>_</w:t>
+      </w:r>
+      <w:r>
+        <w:rPr>
+          <w:rFonts w:cs="Times New Roman"/>
+          <w:sz w:val="24"/>
+          <w:szCs w:val="24"/>
+          <w:lang w:val="ru-RU" w:eastAsia="ru-RU"/>
+        </w:rPr>
+        <w:t>DAMAGE</w:t>
+      </w:r>
+      <w:r>
+        <w:rPr>
+          <w:rFonts w:cs="Times New Roman"/>
+          <w:sz w:val="24"/>
+          <w:szCs w:val="24"/>
+          <w:lang w:val="ru-RU" w:eastAsia="ru-RU"/>
+        </w:rPr>
+        <w:t>_</w:t>
+      </w:r>
+      <w:r>
+        <w:rPr>
+          <w:rFonts w:cs="Times New Roman"/>
+          <w:sz w:val="24"/>
+          <w:szCs w:val="24"/>
+          <w:lang w:val="ru-RU" w:eastAsia="ru-RU"/>
+        </w:rPr>
+        <w:t>CHART</w:t>
+      </w:r>
+      <w:r>
+        <w:rPr>
+          <w:rFonts w:cs="Times New Roman"/>
+          <w:sz w:val="24"/>
+          <w:szCs w:val="24"/>
+          <w:lang w:val="ru-RU" w:eastAsia="ru-RU"/>
+        </w:rPr>
+        <w:t>}}</w:t>
+      </w:r>
+    </w:p>
+    <w:p>
+      <w:pPr>
+        <w:spacing w:after="0" w:line="360" w:lineRule="auto"/>
+        <w:ind w:firstLine="680"/>
+        <w:jc w:val="both"/>
+        <w:rPr>
+          <w:rFonts w:cs="Times New Roman"/>
+          <w:sz w:val="24"/>
+          <w:szCs w:val="24"/>
+          <w:lang w:val="ru-RU" w:eastAsia="ru-RU"/>
+        </w:rPr>
+      </w:pPr>
+      <w:bookmarkStart w:id="82" w:name="_Ref221118175"/>
+      <w:r>
+        <w:rPr>
+          <w:rFonts w:cs="Times New Roman"/>
+          <w:sz w:val="24"/>
+          <w:szCs w:val="24"/>
+          <w:lang w:val="ru-RU" w:eastAsia="ru-RU"/>
+        </w:rPr>
+        <w:t>Рисунок</w:t>
+      </w:r>
+      <w:r>
+        <w:rPr>
+          <w:rFonts w:cs="Times New Roman"/>
+          <w:sz w:val="24"/>
+          <w:szCs w:val="24"/>
+          <w:lang w:val="ru-RU" w:eastAsia="ru-RU"/>
+        </w:rPr>
+        <w:t xml:space="preserve"> </w:t>
+      </w:r>
+      <w:r>
+        <w:rPr>
+          <w:rFonts w:cs="Times New Roman"/>
+          <w:sz w:val="24"/>
+          <w:szCs w:val="24"/>
+          <w:lang w:val="ru-RU" w:eastAsia="ru-RU"/>
+        </w:rPr>
+        <w:fldChar w:fldCharType="begin"/>
+      </w:r>
+      <w:r>
+        <w:rPr>
+          <w:rFonts w:cs="Times New Roman"/>
+          <w:sz w:val="24"/>
+          <w:szCs w:val="24"/>
+          <w:lang w:val="ru-RU" w:eastAsia="ru-RU"/>
+        </w:rPr>
+        <w:instrText xml:space="preserve"> </w:instrText>
+      </w:r>
+      <w:r>
+        <w:rPr>
+          <w:rFonts w:cs="Times New Roman"/>
+          <w:sz w:val="24"/>
+          <w:szCs w:val="24"/>
+          <w:lang w:val="ru-RU" w:eastAsia="ru-RU"/>
+        </w:rPr>
+        <w:instrText>SEQ</w:instrText>
+      </w:r>
+      <w:r>
+        <w:rPr>
+          <w:rFonts w:cs="Times New Roman"/>
+          <w:sz w:val="24"/>
+          <w:szCs w:val="24"/>
+          <w:lang w:val="ru-RU" w:eastAsia="ru-RU"/>
+        </w:rPr>
+        <w:instrText xml:space="preserve"> </w:instrText>
+      </w:r>
+      <w:r>
+        <w:rPr>
+          <w:rFonts w:cs="Times New Roman"/>
+          <w:sz w:val="24"/>
+          <w:szCs w:val="24"/>
+          <w:lang w:val="ru-RU" w:eastAsia="ru-RU"/>
+        </w:rPr>
+        <w:instrText>Рисунок</w:instrText>
+      </w:r>
+      <w:r>
+        <w:rPr>
+          <w:rFonts w:cs="Times New Roman"/>
+          <w:sz w:val="24"/>
+          <w:szCs w:val="24"/>
+          <w:lang w:val="ru-RU" w:eastAsia="ru-RU"/>
+        </w:rPr>
+        <w:instrText xml:space="preserve"> \* </w:instrText>
+      </w:r>
+      <w:r>
+        <w:rPr>
+          <w:rFonts w:cs="Times New Roman"/>
+          <w:sz w:val="24"/>
+          <w:szCs w:val="24"/>
+          <w:lang w:val="ru-RU" w:eastAsia="ru-RU"/>
+        </w:rPr>
+        <w:instrText>ARABIC</w:instrText>
+      </w:r>
+      <w:r>
+        <w:rPr>
+          <w:rFonts w:cs="Times New Roman"/>
+          <w:sz w:val="24"/>
+          <w:szCs w:val="24"/>
+          <w:lang w:val="ru-RU" w:eastAsia="ru-RU"/>
+        </w:rPr>
+        <w:instrText xml:space="preserve"> </w:instrText>
+      </w:r>
+      <w:r>
+        <w:rPr>
+          <w:rFonts w:cs="Times New Roman"/>
+          <w:sz w:val="24"/>
+          <w:szCs w:val="24"/>
+          <w:lang w:val="ru-RU" w:eastAsia="ru-RU"/>
+        </w:rPr>
+        <w:fldChar w:fldCharType="separate"/>
+      </w:r>
+      <w:r>
+        <w:rPr>
+          <w:rFonts w:cs="Times New Roman"/>
+          <w:noProof/>
+          <w:sz w:val="24"/>
+          <w:szCs w:val="24"/>
+          <w:lang w:val="ru-RU" w:eastAsia="ru-RU"/>
+        </w:rPr>
+        <w:t>15</w:t>
+      </w:r>
+      <w:r>
+        <w:rPr>
+          <w:rFonts w:cs="Times New Roman"/>
+          <w:sz w:val="24"/>
+          <w:szCs w:val="24"/>
+          <w:lang w:val="ru-RU" w:eastAsia="ru-RU"/>
+        </w:rPr>
+        <w:fldChar w:fldCharType="end"/>
+      </w:r>
+      <w:bookmarkEnd w:id="82"/>
       <w:r>
         <w:rPr>
           <w:rFonts w:cs="Times New Roman"/>
@@ -18869,7 +21619,8 @@
           <w:lang w:val="ru-RU" w:eastAsia="ru-RU"/>
         </w:rPr>
       </w:pPr>
-      <w:bookmarkStart w:id="74" w:name="_Toc220879547"/>
+      <w:bookmarkStart w:id="83" w:name="_Toc220879547"/>
+      <w:bookmarkEnd w:id="80"/>
       <w:r>
         <w:rPr>
           <w:rFonts w:ascii="Times New Roman" w:hAnsi="Times New Roman" w:cs="Times New Roman"/>
@@ -18880,7 +21631,7 @@
         </w:rPr>
         <w:t>Раздел 3 «Выводы и предложения»</w:t>
       </w:r>
-      <w:bookmarkEnd w:id="74"/>
+      <w:bookmarkEnd w:id="83"/>
     </w:p>
     <w:p>
       <w:pPr>
@@ -18900,7 +21651,7 @@
           <w:lang w:val="ru-RU" w:eastAsia="ru-RU"/>
         </w:rPr>
       </w:pPr>
-      <w:bookmarkStart w:id="75" w:name="_Toc220879548"/>
+      <w:bookmarkStart w:id="84" w:name="_Toc220879548"/>
       <w:r>
         <w:rPr>
           <w:rFonts w:ascii="Times New Roman" w:hAnsi="Times New Roman" w:cs="Times New Roman"/>
@@ -18921,7 +21672,7 @@
         </w:rPr>
         <w:t>еречень составляющих декларируемого объекта с указанием показателей риска для работников и иных юридических и физических лиц</w:t>
       </w:r>
-      <w:bookmarkEnd w:id="75"/>
+      <w:bookmarkEnd w:id="84"/>
     </w:p>
     <w:p>
       <w:pPr>
@@ -18995,7 +21746,57 @@
           <w:szCs w:val="24"/>
           <w:lang w:val="ru-RU" w:eastAsia="ru-RU"/>
         </w:rPr>
-        <w:t xml:space="preserve">В соответствии с «Порядком оформления декларации промышленной безопасности опасных производственных объектов и перечне включаемых в нее сведений», утвержденным приказом Федеральной службы по экологическому, технологическому и атомному надзору от 16.10.2020 г. № 414 с целью сравнения и полноты оценки опасности, к рассмотрению приняты </w:t>
+        <w:t xml:space="preserve">В соответствии с «Порядком оформления декларации промышленной безопасности опасных производственных объектов и перечне включаемых в </w:t>
+      </w:r>
+      <w:proofErr w:type="spellStart"/>
+      <w:r>
+        <w:rPr>
+          <w:rFonts w:cs="Times New Roman"/>
+          <w:sz w:val="24"/>
+          <w:szCs w:val="24"/>
+          <w:lang w:val="ru-RU" w:eastAsia="ru-RU"/>
+        </w:rPr>
+        <w:t>нее</w:t>
+      </w:r>
+      <w:proofErr w:type="spellEnd"/>
+      <w:r>
+        <w:rPr>
+          <w:rFonts w:cs="Times New Roman"/>
+          <w:sz w:val="24"/>
+          <w:szCs w:val="24"/>
+          <w:lang w:val="ru-RU" w:eastAsia="ru-RU"/>
+        </w:rPr>
+        <w:t xml:space="preserve"> сведений», </w:t>
+      </w:r>
+      <w:proofErr w:type="spellStart"/>
+      <w:r>
+        <w:rPr>
+          <w:rFonts w:cs="Times New Roman"/>
+          <w:sz w:val="24"/>
+          <w:szCs w:val="24"/>
+          <w:lang w:val="ru-RU" w:eastAsia="ru-RU"/>
+        </w:rPr>
+        <w:t>утвержденным</w:t>
+      </w:r>
+      <w:proofErr w:type="spellEnd"/>
+      <w:r>
+        <w:rPr>
+          <w:rFonts w:cs="Times New Roman"/>
+          <w:sz w:val="24"/>
+          <w:szCs w:val="24"/>
+          <w:lang w:val="ru-RU" w:eastAsia="ru-RU"/>
+        </w:rPr>
+        <w:t xml:space="preserve"> приказом Федеральной службы по экологическому, технологическому и </w:t>
+      </w:r>
+      <w:r>
+        <w:rPr>
+          <w:rFonts w:cs="Times New Roman"/>
+          <w:sz w:val="24"/>
+          <w:szCs w:val="24"/>
+          <w:lang w:val="ru-RU" w:eastAsia="ru-RU"/>
+        </w:rPr>
+        <w:lastRenderedPageBreak/>
+        <w:t xml:space="preserve">атомному надзору от 16.10.2020 г. № 414 с целью сравнения и полноты оценки опасности, к рассмотрению приняты </w:t>
       </w:r>
       <w:r>
         <w:rPr>
@@ -19139,7 +21940,7 @@
           <w:lang w:val="ru-RU" w:eastAsia="ru-RU"/>
         </w:rPr>
       </w:pPr>
-      <w:bookmarkStart w:id="76" w:name="_Ref220879761"/>
+      <w:bookmarkStart w:id="85" w:name="_Ref220879761"/>
       <w:r>
         <w:rPr>
           <w:rFonts w:cs="Times New Roman"/>
@@ -19194,7 +21995,7 @@
         </w:rPr>
         <w:fldChar w:fldCharType="end"/>
       </w:r>
-      <w:bookmarkEnd w:id="76"/>
+      <w:bookmarkEnd w:id="85"/>
       <w:r>
         <w:rPr>
           <w:rFonts w:cs="Times New Roman"/>
@@ -19268,7 +22069,27 @@
           <w:szCs w:val="24"/>
           <w:lang w:val="ru-RU" w:eastAsia="ru-RU"/>
         </w:rPr>
-        <w:t>Результаты проведенного анализа риска для декларируемого объекта, представлены в таблице ниже</w:t>
+        <w:t xml:space="preserve">Результаты </w:t>
+      </w:r>
+      <w:proofErr w:type="spellStart"/>
+      <w:r>
+        <w:rPr>
+          <w:rFonts w:cs="Times New Roman"/>
+          <w:sz w:val="24"/>
+          <w:szCs w:val="24"/>
+          <w:lang w:val="ru-RU" w:eastAsia="ru-RU"/>
+        </w:rPr>
+        <w:t>проведенного</w:t>
+      </w:r>
+      <w:proofErr w:type="spellEnd"/>
+      <w:r>
+        <w:rPr>
+          <w:rFonts w:cs="Times New Roman"/>
+          <w:sz w:val="24"/>
+          <w:szCs w:val="24"/>
+          <w:lang w:val="ru-RU" w:eastAsia="ru-RU"/>
+        </w:rPr>
+        <w:t xml:space="preserve"> анализа риска для декларируемого объекта, представлены в таблице ниже</w:t>
       </w:r>
       <w:r>
         <w:rPr>
@@ -19292,7 +22113,7 @@
           <w:lang w:val="ru-RU" w:eastAsia="ru-RU"/>
         </w:rPr>
       </w:pPr>
-      <w:bookmarkStart w:id="77" w:name="_Ref220879768"/>
+      <w:bookmarkStart w:id="86" w:name="_Ref220879768"/>
       <w:r>
         <w:rPr>
           <w:rFonts w:cs="Times New Roman"/>
@@ -19347,7 +22168,7 @@
         </w:rPr>
         <w:fldChar w:fldCharType="end"/>
       </w:r>
-      <w:bookmarkEnd w:id="77"/>
+      <w:bookmarkEnd w:id="86"/>
       <w:r>
         <w:rPr>
           <w:rFonts w:cs="Times New Roman"/>
@@ -19364,7 +22185,27 @@
           <w:szCs w:val="24"/>
           <w:lang w:val="ru-RU" w:eastAsia="ru-RU"/>
         </w:rPr>
-        <w:t>Результаты проведенного анализа риска</w:t>
+        <w:t xml:space="preserve">Результаты </w:t>
+      </w:r>
+      <w:proofErr w:type="spellStart"/>
+      <w:r>
+        <w:rPr>
+          <w:rFonts w:cs="Times New Roman"/>
+          <w:sz w:val="24"/>
+          <w:szCs w:val="24"/>
+          <w:lang w:val="ru-RU" w:eastAsia="ru-RU"/>
+        </w:rPr>
+        <w:t>проведенного</w:t>
+      </w:r>
+      <w:proofErr w:type="spellEnd"/>
+      <w:r>
+        <w:rPr>
+          <w:rFonts w:cs="Times New Roman"/>
+          <w:sz w:val="24"/>
+          <w:szCs w:val="24"/>
+          <w:lang w:val="ru-RU" w:eastAsia="ru-RU"/>
+        </w:rPr>
+        <w:t xml:space="preserve"> анализа риска</w:t>
       </w:r>
       <w:r>
         <w:rPr>
@@ -19584,6 +22425,7 @@
         </w:rPr>
         <w:br/>
       </w:r>
+      <w:proofErr w:type="gramStart"/>
       <w:r>
         <w:rPr>
           <w:rFonts w:cs="Times New Roman"/>
@@ -19604,6 +22446,7 @@
         </w:rPr>
         <w:t>MAX</w:t>
       </w:r>
+      <w:proofErr w:type="gramEnd"/>
       <w:r>
         <w:rPr>
           <w:rFonts w:cs="Times New Roman"/>
@@ -19714,7 +22557,7 @@
           <w:lang w:val="ru-RU" w:eastAsia="ru-RU"/>
         </w:rPr>
       </w:pPr>
-      <w:bookmarkStart w:id="78" w:name="_Toc220879549"/>
+      <w:bookmarkStart w:id="87" w:name="_Toc220879549"/>
       <w:r>
         <w:rPr>
           <w:rFonts w:ascii="Times New Roman" w:hAnsi="Times New Roman" w:cs="Times New Roman"/>
@@ -19723,7 +22566,6 @@
           <w:szCs w:val="24"/>
           <w:lang w:val="ru-RU" w:eastAsia="ru-RU"/>
         </w:rPr>
-        <w:lastRenderedPageBreak/>
         <w:t>С</w:t>
       </w:r>
       <w:r>
@@ -19736,7 +22578,7 @@
         </w:rPr>
         <w:t>равнительный анализ рассчитанных показателей аварии на декларируемом объекте со среднестатистическими показателями риска аварий, риска гибели людей по неестественным причинам (пожары, дорожно-транспортные происшествия), риска чрезвычайных ситуаций техногенного характера и (или) критериями приемлемого (допустимого) риска</w:t>
       </w:r>
-      <w:bookmarkEnd w:id="78"/>
+      <w:bookmarkEnd w:id="87"/>
     </w:p>
     <w:p>
       <w:pPr>
@@ -19782,7 +22624,27 @@
           <w:szCs w:val="24"/>
           <w:lang w:val="ru-RU" w:eastAsia="ru-RU"/>
         </w:rPr>
-        <w:t xml:space="preserve"> приведенными в Руководстве по безопасности "Методика установления допустимого риска аварии при обосновании безопасности опасных производственных объектов нефтегазового комплекса" (утв. приказом Ростехнадзора от 12.09.2023 N 331).</w:t>
+        <w:t xml:space="preserve"> </w:t>
+      </w:r>
+      <w:proofErr w:type="spellStart"/>
+      <w:r>
+        <w:rPr>
+          <w:rFonts w:cs="Times New Roman"/>
+          <w:sz w:val="24"/>
+          <w:szCs w:val="24"/>
+          <w:lang w:val="ru-RU" w:eastAsia="ru-RU"/>
+        </w:rPr>
+        <w:t>приведенными</w:t>
+      </w:r>
+      <w:proofErr w:type="spellEnd"/>
+      <w:r>
+        <w:rPr>
+          <w:rFonts w:cs="Times New Roman"/>
+          <w:sz w:val="24"/>
+          <w:szCs w:val="24"/>
+          <w:lang w:val="ru-RU" w:eastAsia="ru-RU"/>
+        </w:rPr>
+        <w:t xml:space="preserve"> в Руководстве по безопасности "Методика установления допустимого риска аварии при обосновании безопасности опасных производственных объектов нефтегазового комплекса" (утв. приказом Ростехнадзора от 12.09.2023 N 331).</w:t>
       </w:r>
     </w:p>
     <w:p>
@@ -19797,8 +22659,8 @@
           <w:lang w:val="ru-RU" w:eastAsia="ru-RU"/>
         </w:rPr>
       </w:pPr>
-      <w:bookmarkStart w:id="79" w:name="_Ref291338860"/>
-      <w:bookmarkStart w:id="80" w:name="_Ref291338854"/>
+      <w:bookmarkStart w:id="88" w:name="_Ref291338860"/>
+      <w:bookmarkStart w:id="89" w:name="_Ref291338854"/>
     </w:p>
     <w:p>
       <w:pPr>
@@ -19866,7 +22728,7 @@
         </w:rPr>
         <w:fldChar w:fldCharType="end"/>
       </w:r>
-      <w:bookmarkEnd w:id="79"/>
+      <w:bookmarkEnd w:id="88"/>
       <w:r>
         <w:rPr>
           <w:rFonts w:cs="Times New Roman"/>
@@ -19876,7 +22738,7 @@
         </w:rPr>
         <w:t xml:space="preserve"> – </w:t>
       </w:r>
-      <w:bookmarkEnd w:id="80"/>
+      <w:bookmarkEnd w:id="89"/>
       <w:r>
         <w:rPr>
           <w:rFonts w:cs="Times New Roman"/>
@@ -20040,6 +22902,7 @@
           <w:szCs w:val="24"/>
           <w:lang w:val="ru-RU" w:eastAsia="ru-RU"/>
         </w:rPr>
+        <w:lastRenderedPageBreak/>
         <w:t xml:space="preserve">Таблица </w:t>
       </w:r>
       <w:r>
@@ -20171,7 +23034,7 @@
           <w:lang w:val="ru-RU" w:eastAsia="ru-RU"/>
         </w:rPr>
       </w:pPr>
-      <w:bookmarkStart w:id="81" w:name="_Toc220879550"/>
+      <w:bookmarkStart w:id="90" w:name="_Toc220879550"/>
       <w:r>
         <w:rPr>
           <w:rFonts w:ascii="Times New Roman" w:hAnsi="Times New Roman" w:cs="Times New Roman"/>
@@ -20192,7 +23055,7 @@
         </w:rPr>
         <w:t>редложения по внедрению мер, направленных на уменьшение риска аварий</w:t>
       </w:r>
-      <w:bookmarkEnd w:id="81"/>
+      <w:bookmarkEnd w:id="90"/>
     </w:p>
     <w:p>
       <w:pPr>
@@ -20336,7 +23199,6 @@
           <w:szCs w:val="24"/>
           <w:lang w:val="ru-RU" w:eastAsia="ru-RU"/>
         </w:rPr>
-        <w:lastRenderedPageBreak/>
         <w:t>­</w:t>
       </w:r>
       <w:r>
@@ -20348,7 +23210,7 @@
         </w:rPr>
         <w:tab/>
       </w:r>
-      <w:bookmarkStart w:id="82" w:name="_Hlk197185513"/>
+      <w:bookmarkStart w:id="91" w:name="_Hlk197185513"/>
       <w:r>
         <w:rPr>
           <w:rFonts w:cs="Times New Roman"/>
@@ -20358,7 +23220,7 @@
         </w:rPr>
         <w:t>своевременная корректировка плана по локализации и ликвидации разливов нефти и плана мероприятий по локализации и ликвидации последствий аварий на ОПО при проведении реконструкции объекта и/или технического перевооружения;</w:t>
       </w:r>
-      <w:bookmarkEnd w:id="82"/>
+      <w:bookmarkEnd w:id="91"/>
     </w:p>
     <w:p>
       <w:pPr>
@@ -20451,7 +23313,7 @@
           <w:lang w:val="ru-RU" w:eastAsia="ru-RU"/>
         </w:rPr>
       </w:pPr>
-      <w:bookmarkStart w:id="83" w:name="_Toc220879551"/>
+      <w:bookmarkStart w:id="92" w:name="_Toc220879551"/>
       <w:r>
         <w:rPr>
           <w:rFonts w:ascii="Times New Roman" w:hAnsi="Times New Roman" w:cs="Times New Roman"/>
@@ -20463,7 +23325,7 @@
         <w:lastRenderedPageBreak/>
         <w:t>Список используемых источников</w:t>
       </w:r>
-      <w:bookmarkEnd w:id="83"/>
+      <w:bookmarkEnd w:id="92"/>
     </w:p>
     <w:p>
       <w:pPr>
@@ -20947,14 +23809,52 @@
         </w:rPr>
         <w:t>П</w:t>
       </w:r>
+      <w:proofErr w:type="spellStart"/>
       <w:r>
         <w:rPr>
           <w:i/>
           <w:iCs/>
           <w:lang w:eastAsia="ru-RU"/>
         </w:rPr>
-        <w:t>еречень используемой литературы</w:t>
-      </w:r>
+        <w:t>еречень</w:t>
+      </w:r>
+      <w:proofErr w:type="spellEnd"/>
+      <w:r>
+        <w:rPr>
+          <w:i/>
+          <w:iCs/>
+          <w:lang w:eastAsia="ru-RU"/>
+        </w:rPr>
+        <w:t xml:space="preserve"> </w:t>
+      </w:r>
+      <w:proofErr w:type="spellStart"/>
+      <w:r>
+        <w:rPr>
+          <w:i/>
+          <w:iCs/>
+          <w:lang w:eastAsia="ru-RU"/>
+        </w:rPr>
+        <w:t>используемой</w:t>
+      </w:r>
+      <w:proofErr w:type="spellEnd"/>
+      <w:r>
+        <w:rPr>
+          <w:i/>
+          <w:iCs/>
+          <w:lang w:eastAsia="ru-RU"/>
+        </w:rPr>
+        <w:t xml:space="preserve"> </w:t>
+      </w:r>
+      <w:proofErr w:type="spellStart"/>
+      <w:r>
+        <w:rPr>
+          <w:i/>
+          <w:iCs/>
+          <w:lang w:eastAsia="ru-RU"/>
+        </w:rPr>
+        <w:t>литературы</w:t>
+      </w:r>
+      <w:proofErr w:type="spellEnd"/>
     </w:p>
     <w:p>
       <w:pPr>
@@ -21190,6 +24090,7 @@
         </w:rPr>
         <w:t xml:space="preserve"> </w:t>
       </w:r>
+      <w:proofErr w:type="spellStart"/>
       <w:r>
         <w:rPr>
           <w:rFonts w:cs="Times New Roman"/>
@@ -21199,6 +24100,7 @@
         </w:rPr>
         <w:t>др</w:t>
       </w:r>
+      <w:proofErr w:type="spellEnd"/>
       <w:r>
         <w:rPr>
           <w:rFonts w:cs="Times New Roman"/>
@@ -21223,13 +24125,41 @@
           <w:szCs w:val="24"/>
         </w:rPr>
       </w:pPr>
-      <w:r>
-        <w:rPr>
-          <w:rFonts w:cs="Times New Roman"/>
-          <w:sz w:val="24"/>
-          <w:szCs w:val="24"/>
-        </w:rPr>
-        <w:t>Kletz T. Hazop and Hazan: Identifying and Assessing Process Industry Hazards. — 4th ed. — Institution of Chemical Engineers, 2001. — 240 p.</w:t>
+      <w:proofErr w:type="spellStart"/>
+      <w:r>
+        <w:rPr>
+          <w:rFonts w:cs="Times New Roman"/>
+          <w:sz w:val="24"/>
+          <w:szCs w:val="24"/>
+        </w:rPr>
+        <w:t>Kletz</w:t>
+      </w:r>
+      <w:proofErr w:type="spellEnd"/>
+      <w:r>
+        <w:rPr>
+          <w:rFonts w:cs="Times New Roman"/>
+          <w:sz w:val="24"/>
+          <w:szCs w:val="24"/>
+        </w:rPr>
+        <w:t xml:space="preserve"> T. </w:t>
+      </w:r>
+      <w:proofErr w:type="spellStart"/>
+      <w:r>
+        <w:rPr>
+          <w:rFonts w:cs="Times New Roman"/>
+          <w:sz w:val="24"/>
+          <w:szCs w:val="24"/>
+        </w:rPr>
+        <w:t>Hazop</w:t>
+      </w:r>
+      <w:proofErr w:type="spellEnd"/>
+      <w:r>
+        <w:rPr>
+          <w:rFonts w:cs="Times New Roman"/>
+          <w:sz w:val="24"/>
+          <w:szCs w:val="24"/>
+        </w:rPr>
+        <w:t xml:space="preserve"> and Hazan: Identifying and Assessing Process Industry Hazards. — 4th ed. — Institution of Chemical Engineers, 2001. — 240 p.</w:t>
       </w:r>
     </w:p>
     <w:p>
@@ -21255,7 +24185,27 @@
           <w:szCs w:val="24"/>
           <w:lang w:val="ru-RU"/>
         </w:rPr>
-        <w:t>Галеев А.Д., Поникаров С.И. Анализ риска аварий на опасных производственных объектах: Учебное пособие. — М.: Изд-во МГТУ им. Н.Э. Баумана, 2017. —</w:t>
+        <w:t xml:space="preserve">Галеев А.Д., </w:t>
+      </w:r>
+      <w:proofErr w:type="spellStart"/>
+      <w:r>
+        <w:rPr>
+          <w:rFonts w:cs="Times New Roman"/>
+          <w:sz w:val="24"/>
+          <w:szCs w:val="24"/>
+          <w:lang w:val="ru-RU"/>
+        </w:rPr>
+        <w:t>Поникаров</w:t>
+      </w:r>
+      <w:proofErr w:type="spellEnd"/>
+      <w:r>
+        <w:rPr>
+          <w:rFonts w:cs="Times New Roman"/>
+          <w:sz w:val="24"/>
+          <w:szCs w:val="24"/>
+          <w:lang w:val="ru-RU"/>
+        </w:rPr>
+        <w:t xml:space="preserve"> С.И. Анализ риска аварий на опасных производственных объектах: Учебное пособие. — М.: Изд-во МГТУ им. Н.Э. Баумана, 2017. —</w:t>
       </w:r>
       <w:r>
         <w:rPr>
@@ -21292,14 +24242,25 @@
           <w:lang w:val="ru-RU"/>
         </w:rPr>
       </w:pPr>
-      <w:r>
-        <w:rPr>
-          <w:rFonts w:cs="Times New Roman"/>
-          <w:sz w:val="24"/>
-          <w:szCs w:val="24"/>
-          <w:lang w:val="ru-RU"/>
-        </w:rPr>
-        <w:t>Соловьева Н.В. Оценка и управление рисками предприятий химической промышленности: Монография. — М.: Дашков и К°, 2021. — 188 с. — ISBN 978-5-394-04376-5.</w:t>
+      <w:proofErr w:type="spellStart"/>
+      <w:r>
+        <w:rPr>
+          <w:rFonts w:cs="Times New Roman"/>
+          <w:sz w:val="24"/>
+          <w:szCs w:val="24"/>
+          <w:lang w:val="ru-RU"/>
+        </w:rPr>
+        <w:t>Соловьева</w:t>
+      </w:r>
+      <w:proofErr w:type="spellEnd"/>
+      <w:r>
+        <w:rPr>
+          <w:rFonts w:cs="Times New Roman"/>
+          <w:sz w:val="24"/>
+          <w:szCs w:val="24"/>
+          <w:lang w:val="ru-RU"/>
+        </w:rPr>
+        <w:t xml:space="preserve"> Н.В. Оценка и управление рисками предприятий химической промышленности: Монография. — М.: Дашков и К°, 2021. — 188 с. — ISBN 978-5-394-04376-5.</w:t>
       </w:r>
     </w:p>
     <w:p>
@@ -21318,14 +24279,25 @@
           <w:lang w:val="ru-RU"/>
         </w:rPr>
       </w:pPr>
-      <w:r>
-        <w:rPr>
-          <w:rFonts w:cs="Times New Roman"/>
-          <w:sz w:val="24"/>
-          <w:szCs w:val="24"/>
-          <w:lang w:val="ru-RU"/>
-        </w:rPr>
-        <w:t xml:space="preserve">Черноплёков А.Н. Безопасность и риски химических производств // Проблемы анализа риска. — 2024. — Т. 21. — № 5. — С. 10–35. </w:t>
+      <w:proofErr w:type="spellStart"/>
+      <w:r>
+        <w:rPr>
+          <w:rFonts w:cs="Times New Roman"/>
+          <w:sz w:val="24"/>
+          <w:szCs w:val="24"/>
+          <w:lang w:val="ru-RU"/>
+        </w:rPr>
+        <w:t>Черноплёков</w:t>
+      </w:r>
+      <w:proofErr w:type="spellEnd"/>
+      <w:r>
+        <w:rPr>
+          <w:rFonts w:cs="Times New Roman"/>
+          <w:sz w:val="24"/>
+          <w:szCs w:val="24"/>
+          <w:lang w:val="ru-RU"/>
+        </w:rPr>
+        <w:t xml:space="preserve"> А.Н. Безопасность и риски химических производств // Проблемы анализа риска. — 2024. — Т. 21. — № 5. — С. 10–35. </w:t>
       </w:r>
     </w:p>
     <w:p>
@@ -21351,7 +24323,27 @@
           <w:szCs w:val="24"/>
           <w:lang w:val="ru-RU"/>
         </w:rPr>
-        <w:t>Пермяков В.Н., Сивков Ю.В., Мартынович В.Л., Хайруллина Л.Б. Анализ риска аварий на опасных производственных объектах: Учебное пособие. — Тюмень: Изд-во ТюмГУ, 2022</w:t>
+        <w:t xml:space="preserve">Пермяков В.Н., Сивков Ю.В., Мартынович В.Л., Хайруллина Л.Б. Анализ риска аварий на опасных производственных объектах: Учебное пособие. — Тюмень: Изд-во </w:t>
+      </w:r>
+      <w:proofErr w:type="spellStart"/>
+      <w:r>
+        <w:rPr>
+          <w:rFonts w:cs="Times New Roman"/>
+          <w:sz w:val="24"/>
+          <w:szCs w:val="24"/>
+          <w:lang w:val="ru-RU"/>
+        </w:rPr>
+        <w:t>ТюмГУ</w:t>
+      </w:r>
+      <w:proofErr w:type="spellEnd"/>
+      <w:r>
+        <w:rPr>
+          <w:rFonts w:cs="Times New Roman"/>
+          <w:sz w:val="24"/>
+          <w:szCs w:val="24"/>
+          <w:lang w:val="ru-RU"/>
+        </w:rPr>
+        <w:t>, 2022</w:t>
       </w:r>
       <w:r>
         <w:rPr>
@@ -21507,7 +24499,25 @@
           <w:sz w:val="24"/>
           <w:szCs w:val="24"/>
         </w:rPr>
-        <w:t xml:space="preserve">» (Considering Human Factor Impact on Professional Risks when Using the Fault Tree Method (Fomin A.I., Trubitsyn A.A. </w:t>
+        <w:t xml:space="preserve">» (Considering Human Factor Impact on Professional Risks when Using the Fault Tree Method (Fomin A.I., </w:t>
+      </w:r>
+      <w:proofErr w:type="spellStart"/>
+      <w:r>
+        <w:rPr>
+          <w:rFonts w:cs="Times New Roman"/>
+          <w:sz w:val="24"/>
+          <w:szCs w:val="24"/>
+        </w:rPr>
+        <w:t>Trubitsyn</w:t>
+      </w:r>
+      <w:proofErr w:type="spellEnd"/>
+      <w:r>
+        <w:rPr>
+          <w:rFonts w:cs="Times New Roman"/>
+          <w:sz w:val="24"/>
+          <w:szCs w:val="24"/>
+        </w:rPr>
+        <w:t xml:space="preserve"> A.A. </w:t>
       </w:r>
       <w:r>
         <w:rPr>
@@ -21526,6 +24536,7 @@
         </w:rPr>
         <w:t xml:space="preserve"> </w:t>
       </w:r>
+      <w:proofErr w:type="spellStart"/>
       <w:r>
         <w:rPr>
           <w:rFonts w:cs="Times New Roman"/>
@@ -21535,6 +24546,7 @@
         </w:rPr>
         <w:t>др</w:t>
       </w:r>
+      <w:proofErr w:type="spellEnd"/>
       <w:r>
         <w:rPr>
           <w:rFonts w:cs="Times New Roman"/>

--- a/report/template/ДПБ_(экспл_СПТ)/RPZ.docx
+++ b/report/template/ДПБ_(экспл_СПТ)/RPZ.docx
@@ -188,7 +188,6 @@
         </w:rPr>
         <w:t xml:space="preserve"> </w:t>
       </w:r>
-      <w:proofErr w:type="gramStart"/>
       <w:r>
         <w:rPr>
           <w:rFonts w:eastAsia="Times New Roman" w:cs="Times New Roman"/>
@@ -197,18 +196,48 @@
           <w:highlight w:val="yellow"/>
           <w:lang w:val="ru-RU" w:eastAsia="ru-RU"/>
         </w:rPr>
-        <w:t>{{ SITE</w:t>
-      </w:r>
-      <w:proofErr w:type="gramEnd"/>
-      <w:r>
+        <w:t>{{ SITE_NAME }}</w:t>
+      </w:r>
+    </w:p>
+    <w:p>
+      <w:pPr>
+        <w:jc w:val="both"/>
         <w:rPr>
           <w:rFonts w:eastAsia="Times New Roman" w:cs="Times New Roman"/>
           <w:sz w:val="24"/>
           <w:szCs w:val="24"/>
+          <w:u w:val="single"/>
+          <w:lang w:val="ru-RU" w:eastAsia="ru-RU"/>
+        </w:rPr>
+      </w:pPr>
+      <w:r>
+        <w:rPr>
+          <w:rFonts w:eastAsia="Times New Roman" w:cs="Times New Roman"/>
+          <w:sz w:val="24"/>
+          <w:szCs w:val="24"/>
+          <w:u w:val="single"/>
+          <w:lang w:val="ru-RU" w:eastAsia="ru-RU"/>
+        </w:rPr>
+        <w:t>Наименование эксплуатирующей организации:</w:t>
+      </w:r>
+      <w:r>
+        <w:rPr>
+          <w:rFonts w:eastAsia="Times New Roman" w:cs="Times New Roman"/>
+          <w:sz w:val="24"/>
+          <w:szCs w:val="24"/>
+          <w:lang w:val="ru-RU" w:eastAsia="ru-RU"/>
+        </w:rPr>
+        <w:t xml:space="preserve"> </w:t>
+      </w:r>
+      <w:r>
+        <w:rPr>
+          <w:rFonts w:eastAsia="Times New Roman" w:cs="Times New Roman"/>
+          <w:sz w:val="24"/>
+          <w:szCs w:val="24"/>
           <w:highlight w:val="yellow"/>
           <w:lang w:val="ru-RU" w:eastAsia="ru-RU"/>
         </w:rPr>
-        <w:t>_NAME }}</w:t>
+        <w:t>{{ SHORT_NAME }}</w:t>
       </w:r>
     </w:p>
     <w:p>
@@ -230,7 +259,7 @@
           <w:u w:val="single"/>
           <w:lang w:val="ru-RU" w:eastAsia="ru-RU"/>
         </w:rPr>
-        <w:t>Наименование эксплуатирующей организации:</w:t>
+        <w:t>Наименование проектной документации или документации на техническое перевооружение, консервацию или ликвидацию опасного производственного объекта, в составе которой разработана расчетно-пояснительная записка (для проектируемых объектов):</w:t>
       </w:r>
       <w:r>
         <w:rPr>
@@ -241,60 +270,6 @@
         </w:rPr>
         <w:t xml:space="preserve"> </w:t>
       </w:r>
-      <w:proofErr w:type="gramStart"/>
-      <w:r>
-        <w:rPr>
-          <w:rFonts w:eastAsia="Times New Roman" w:cs="Times New Roman"/>
-          <w:sz w:val="24"/>
-          <w:szCs w:val="24"/>
-          <w:highlight w:val="yellow"/>
-          <w:lang w:val="ru-RU" w:eastAsia="ru-RU"/>
-        </w:rPr>
-        <w:t>{{ SHORT</w:t>
-      </w:r>
-      <w:proofErr w:type="gramEnd"/>
-      <w:r>
-        <w:rPr>
-          <w:rFonts w:eastAsia="Times New Roman" w:cs="Times New Roman"/>
-          <w:sz w:val="24"/>
-          <w:szCs w:val="24"/>
-          <w:highlight w:val="yellow"/>
-          <w:lang w:val="ru-RU" w:eastAsia="ru-RU"/>
-        </w:rPr>
-        <w:t>_NAME }}</w:t>
-      </w:r>
-    </w:p>
-    <w:p>
-      <w:pPr>
-        <w:jc w:val="both"/>
-        <w:rPr>
-          <w:rFonts w:eastAsia="Times New Roman" w:cs="Times New Roman"/>
-          <w:sz w:val="24"/>
-          <w:szCs w:val="24"/>
-          <w:u w:val="single"/>
-          <w:lang w:val="ru-RU" w:eastAsia="ru-RU"/>
-        </w:rPr>
-      </w:pPr>
-      <w:r>
-        <w:rPr>
-          <w:rFonts w:eastAsia="Times New Roman" w:cs="Times New Roman"/>
-          <w:sz w:val="24"/>
-          <w:szCs w:val="24"/>
-          <w:u w:val="single"/>
-          <w:lang w:val="ru-RU" w:eastAsia="ru-RU"/>
-        </w:rPr>
-        <w:t>Наименование проектной документации или документации на техническое перевооружение, консервацию или ликвидацию опасного производственного объекта, в составе которой разработана расчетно-пояснительная записка (для проектируемых объектов):</w:t>
-      </w:r>
-      <w:r>
-        <w:rPr>
-          <w:rFonts w:eastAsia="Times New Roman" w:cs="Times New Roman"/>
-          <w:sz w:val="24"/>
-          <w:szCs w:val="24"/>
-          <w:lang w:val="ru-RU" w:eastAsia="ru-RU"/>
-        </w:rPr>
-        <w:t xml:space="preserve"> </w:t>
-      </w:r>
-      <w:proofErr w:type="gramStart"/>
       <w:r>
         <w:rPr>
           <w:rFonts w:eastAsia="Times New Roman" w:cs="Times New Roman"/>
@@ -315,7 +290,6 @@
         </w:rPr>
         <w:t>PROJECT</w:t>
       </w:r>
-      <w:proofErr w:type="gramEnd"/>
       <w:r>
         <w:rPr>
           <w:rFonts w:eastAsia="Times New Roman" w:cs="Times New Roman"/>
@@ -386,7 +360,6 @@
         </w:rPr>
         <w:t xml:space="preserve"> </w:t>
       </w:r>
-      <w:proofErr w:type="gramStart"/>
       <w:r>
         <w:rPr>
           <w:rFonts w:eastAsia="Times New Roman" w:cs="Times New Roman"/>
@@ -395,18 +368,48 @@
           <w:highlight w:val="yellow"/>
           <w:lang w:val="ru-RU" w:eastAsia="ru-RU"/>
         </w:rPr>
-        <w:t>{{ SITE</w:t>
-      </w:r>
-      <w:proofErr w:type="gramEnd"/>
-      <w:r>
+        <w:t>{{ SITE_REG_NUMBER }}</w:t>
+      </w:r>
+    </w:p>
+    <w:p>
+      <w:pPr>
+        <w:jc w:val="both"/>
         <w:rPr>
           <w:rFonts w:eastAsia="Times New Roman" w:cs="Times New Roman"/>
           <w:sz w:val="24"/>
           <w:szCs w:val="24"/>
-          <w:highlight w:val="yellow"/>
-          <w:lang w:val="ru-RU" w:eastAsia="ru-RU"/>
-        </w:rPr>
-        <w:t>_REG_NUMBER }}</w:t>
+          <w:highlight w:val="cyan"/>
+          <w:lang w:val="ru-RU" w:eastAsia="ru-RU"/>
+        </w:rPr>
+      </w:pPr>
+      <w:r>
+        <w:rPr>
+          <w:rFonts w:eastAsia="Times New Roman" w:cs="Times New Roman"/>
+          <w:sz w:val="24"/>
+          <w:szCs w:val="24"/>
+          <w:u w:val="single"/>
+          <w:lang w:val="ru-RU" w:eastAsia="ru-RU"/>
+        </w:rPr>
+        <w:t>Наименование организации, разработавшей декларацию:</w:t>
+      </w:r>
+      <w:r>
+        <w:rPr>
+          <w:rFonts w:cs="Times New Roman"/>
+          <w:sz w:val="24"/>
+          <w:szCs w:val="24"/>
+          <w:lang w:val="ru-RU"/>
+        </w:rPr>
+        <w:t xml:space="preserve"> </w:t>
+      </w:r>
+      <w:r>
+        <w:rPr>
+          <w:rFonts w:eastAsia="Times New Roman" w:cs="Times New Roman"/>
+          <w:sz w:val="24"/>
+          <w:szCs w:val="24"/>
+          <w:highlight w:val="cyan"/>
+          <w:lang w:val="ru-RU" w:eastAsia="ru-RU"/>
+        </w:rPr>
+        <w:t>{{ EXECUTOR_NAME }}</w:t>
       </w:r>
     </w:p>
     <w:p>
@@ -416,60 +419,110 @@
           <w:rFonts w:eastAsia="Times New Roman" w:cs="Times New Roman"/>
           <w:sz w:val="24"/>
           <w:szCs w:val="24"/>
+          <w:u w:val="single"/>
+          <w:lang w:val="ru-RU" w:eastAsia="ru-RU"/>
+        </w:rPr>
+      </w:pPr>
+      <w:r>
+        <w:rPr>
+          <w:rFonts w:eastAsia="Times New Roman" w:cs="Times New Roman"/>
+          <w:sz w:val="24"/>
+          <w:szCs w:val="24"/>
+          <w:u w:val="single"/>
+          <w:lang w:val="ru-RU" w:eastAsia="ru-RU"/>
+        </w:rPr>
+        <w:t>А</w:t>
+      </w:r>
+      <w:r>
+        <w:rPr>
+          <w:rFonts w:eastAsia="Times New Roman" w:cs="Times New Roman"/>
+          <w:sz w:val="24"/>
+          <w:szCs w:val="24"/>
+          <w:u w:val="single"/>
+          <w:lang w:val="ru-RU" w:eastAsia="ru-RU"/>
+        </w:rPr>
+        <w:t>дрес</w:t>
+      </w:r>
+      <w:r>
+        <w:rPr>
+          <w:rFonts w:eastAsia="Times New Roman" w:cs="Times New Roman"/>
+          <w:sz w:val="24"/>
+          <w:szCs w:val="24"/>
+          <w:u w:val="single"/>
+          <w:lang w:val="ru-RU" w:eastAsia="ru-RU"/>
+        </w:rPr>
+        <w:t xml:space="preserve"> </w:t>
+      </w:r>
+      <w:r>
+        <w:rPr>
+          <w:rFonts w:eastAsia="Times New Roman" w:cs="Times New Roman"/>
+          <w:sz w:val="24"/>
+          <w:szCs w:val="24"/>
+          <w:u w:val="single"/>
+          <w:lang w:val="ru-RU" w:eastAsia="ru-RU"/>
+        </w:rPr>
+        <w:t>организации, разработавшей декларацию, в пределах ее места нахождения</w:t>
+      </w:r>
+      <w:r>
+        <w:rPr>
+          <w:rFonts w:eastAsia="Times New Roman" w:cs="Times New Roman"/>
+          <w:sz w:val="24"/>
+          <w:szCs w:val="24"/>
+          <w:u w:val="single"/>
+          <w:lang w:val="ru-RU" w:eastAsia="ru-RU"/>
+        </w:rPr>
+        <w:t>:</w:t>
+      </w:r>
+      <w:r>
+        <w:rPr>
+          <w:rFonts w:eastAsia="Times New Roman" w:cs="Times New Roman"/>
+          <w:sz w:val="24"/>
+          <w:szCs w:val="24"/>
           <w:highlight w:val="cyan"/>
           <w:lang w:val="ru-RU" w:eastAsia="ru-RU"/>
         </w:rPr>
-      </w:pPr>
+        <w:t xml:space="preserve"> </w:t>
+      </w:r>
       <w:r>
         <w:rPr>
           <w:rFonts w:eastAsia="Times New Roman" w:cs="Times New Roman"/>
           <w:sz w:val="24"/>
           <w:szCs w:val="24"/>
-          <w:u w:val="single"/>
-          <w:lang w:val="ru-RU" w:eastAsia="ru-RU"/>
-        </w:rPr>
-        <w:t>Наименование организации, разработавшей декларацию:</w:t>
-      </w:r>
-      <w:r>
-        <w:rPr>
-          <w:rFonts w:cs="Times New Roman"/>
-          <w:sz w:val="24"/>
-          <w:szCs w:val="24"/>
-          <w:lang w:val="ru-RU"/>
-        </w:rPr>
-        <w:t xml:space="preserve"> </w:t>
-      </w:r>
-      <w:proofErr w:type="gramStart"/>
-      <w:r>
+          <w:highlight w:val="cyan"/>
+          <w:lang w:val="ru-RU" w:eastAsia="ru-RU"/>
+        </w:rPr>
+        <w:t>{{ EXECUTOR_ADDRESS }}</w:t>
+      </w:r>
+    </w:p>
+    <w:p>
+      <w:pPr>
+        <w:jc w:val="center"/>
         <w:rPr>
           <w:rFonts w:eastAsia="Times New Roman" w:cs="Times New Roman"/>
           <w:sz w:val="24"/>
           <w:szCs w:val="24"/>
-          <w:highlight w:val="cyan"/>
-          <w:lang w:val="ru-RU" w:eastAsia="ru-RU"/>
-        </w:rPr>
-        <w:t>{{ EXECUTOR</w:t>
-      </w:r>
-      <w:proofErr w:type="gramEnd"/>
-      <w:r>
+          <w:lang w:val="ru-RU" w:eastAsia="ru-RU"/>
+        </w:rPr>
+      </w:pPr>
+    </w:p>
+    <w:p>
+      <w:pPr>
+        <w:jc w:val="center"/>
         <w:rPr>
           <w:rFonts w:eastAsia="Times New Roman" w:cs="Times New Roman"/>
           <w:sz w:val="24"/>
           <w:szCs w:val="24"/>
-          <w:highlight w:val="cyan"/>
-          <w:lang w:val="ru-RU" w:eastAsia="ru-RU"/>
-        </w:rPr>
-        <w:t>_NAME }}</w:t>
-      </w:r>
-    </w:p>
-    <w:p>
-      <w:pPr>
-        <w:jc w:val="both"/>
+          <w:lang w:val="ru-RU" w:eastAsia="ru-RU"/>
+        </w:rPr>
+      </w:pPr>
+    </w:p>
+    <w:p>
+      <w:pPr>
+        <w:jc w:val="center"/>
         <w:rPr>
           <w:rFonts w:eastAsia="Times New Roman" w:cs="Times New Roman"/>
           <w:sz w:val="24"/>
           <w:szCs w:val="24"/>
-          <w:u w:val="single"/>
           <w:lang w:val="ru-RU" w:eastAsia="ru-RU"/>
         </w:rPr>
       </w:pPr>
@@ -478,136 +531,19 @@
           <w:rFonts w:eastAsia="Times New Roman" w:cs="Times New Roman"/>
           <w:sz w:val="24"/>
           <w:szCs w:val="24"/>
-          <w:u w:val="single"/>
-          <w:lang w:val="ru-RU" w:eastAsia="ru-RU"/>
-        </w:rPr>
-        <w:t>А</w:t>
+          <w:lang w:val="ru-RU" w:eastAsia="ru-RU"/>
+        </w:rPr>
+        <w:t xml:space="preserve">{{ </w:t>
       </w:r>
       <w:r>
         <w:rPr>
           <w:rFonts w:eastAsia="Times New Roman" w:cs="Times New Roman"/>
           <w:sz w:val="24"/>
           <w:szCs w:val="24"/>
-          <w:u w:val="single"/>
-          <w:lang w:val="ru-RU" w:eastAsia="ru-RU"/>
-        </w:rPr>
-        <w:t>дрес</w:t>
-      </w:r>
-      <w:r>
-        <w:rPr>
-          <w:rFonts w:eastAsia="Times New Roman" w:cs="Times New Roman"/>
-          <w:sz w:val="24"/>
-          <w:szCs w:val="24"/>
-          <w:u w:val="single"/>
-          <w:lang w:val="ru-RU" w:eastAsia="ru-RU"/>
-        </w:rPr>
-        <w:t xml:space="preserve"> </w:t>
-      </w:r>
-      <w:r>
-        <w:rPr>
-          <w:rFonts w:eastAsia="Times New Roman" w:cs="Times New Roman"/>
-          <w:sz w:val="24"/>
-          <w:szCs w:val="24"/>
-          <w:u w:val="single"/>
-          <w:lang w:val="ru-RU" w:eastAsia="ru-RU"/>
-        </w:rPr>
-        <w:t>организации, разработавшей декларацию, в пределах ее места нахождения</w:t>
-      </w:r>
-      <w:r>
-        <w:rPr>
-          <w:rFonts w:eastAsia="Times New Roman" w:cs="Times New Roman"/>
-          <w:sz w:val="24"/>
-          <w:szCs w:val="24"/>
-          <w:u w:val="single"/>
-          <w:lang w:val="ru-RU" w:eastAsia="ru-RU"/>
-        </w:rPr>
-        <w:t>:</w:t>
-      </w:r>
-      <w:r>
-        <w:rPr>
-          <w:rFonts w:eastAsia="Times New Roman" w:cs="Times New Roman"/>
-          <w:sz w:val="24"/>
-          <w:szCs w:val="24"/>
-          <w:highlight w:val="cyan"/>
-          <w:lang w:val="ru-RU" w:eastAsia="ru-RU"/>
-        </w:rPr>
-        <w:t xml:space="preserve"> </w:t>
-      </w:r>
-      <w:proofErr w:type="gramStart"/>
-      <w:r>
-        <w:rPr>
-          <w:rFonts w:eastAsia="Times New Roman" w:cs="Times New Roman"/>
-          <w:sz w:val="24"/>
-          <w:szCs w:val="24"/>
-          <w:highlight w:val="cyan"/>
-          <w:lang w:val="ru-RU" w:eastAsia="ru-RU"/>
-        </w:rPr>
-        <w:t>{{ EXECUTOR</w:t>
-      </w:r>
-      <w:proofErr w:type="gramEnd"/>
-      <w:r>
-        <w:rPr>
-          <w:rFonts w:eastAsia="Times New Roman" w:cs="Times New Roman"/>
-          <w:sz w:val="24"/>
-          <w:szCs w:val="24"/>
-          <w:highlight w:val="cyan"/>
-          <w:lang w:val="ru-RU" w:eastAsia="ru-RU"/>
-        </w:rPr>
-        <w:t>_ADDRESS }}</w:t>
-      </w:r>
-    </w:p>
-    <w:p>
-      <w:pPr>
-        <w:jc w:val="center"/>
-        <w:rPr>
-          <w:rFonts w:eastAsia="Times New Roman" w:cs="Times New Roman"/>
-          <w:sz w:val="24"/>
-          <w:szCs w:val="24"/>
-          <w:lang w:val="ru-RU" w:eastAsia="ru-RU"/>
-        </w:rPr>
-      </w:pPr>
-    </w:p>
-    <w:p>
-      <w:pPr>
-        <w:jc w:val="center"/>
-        <w:rPr>
-          <w:rFonts w:eastAsia="Times New Roman" w:cs="Times New Roman"/>
-          <w:sz w:val="24"/>
-          <w:szCs w:val="24"/>
-          <w:lang w:val="ru-RU" w:eastAsia="ru-RU"/>
-        </w:rPr>
-      </w:pPr>
-    </w:p>
-    <w:p>
-      <w:pPr>
-        <w:jc w:val="center"/>
-        <w:rPr>
-          <w:rFonts w:eastAsia="Times New Roman" w:cs="Times New Roman"/>
-          <w:sz w:val="24"/>
-          <w:szCs w:val="24"/>
-          <w:lang w:val="ru-RU" w:eastAsia="ru-RU"/>
-        </w:rPr>
-      </w:pPr>
-      <w:proofErr w:type="gramStart"/>
-      <w:r>
-        <w:rPr>
-          <w:rFonts w:eastAsia="Times New Roman" w:cs="Times New Roman"/>
-          <w:sz w:val="24"/>
-          <w:szCs w:val="24"/>
-          <w:lang w:val="ru-RU" w:eastAsia="ru-RU"/>
-        </w:rPr>
-        <w:t xml:space="preserve">{{ </w:t>
-      </w:r>
-      <w:r>
-        <w:rPr>
-          <w:rFonts w:eastAsia="Times New Roman" w:cs="Times New Roman"/>
-          <w:sz w:val="24"/>
-          <w:szCs w:val="24"/>
           <w:lang w:eastAsia="ru-RU"/>
         </w:rPr>
         <w:t>PROJECT</w:t>
       </w:r>
-      <w:proofErr w:type="gramEnd"/>
       <w:r>
         <w:rPr>
           <w:rFonts w:eastAsia="Times New Roman" w:cs="Times New Roman"/>
@@ -3183,27 +3119,7 @@
           <w:szCs w:val="24"/>
           <w:lang w:val="ru-RU"/>
         </w:rPr>
-        <w:t xml:space="preserve">Н. В. Лазарева, Э. Н. </w:t>
-      </w:r>
-      <w:proofErr w:type="spellStart"/>
-      <w:r>
-        <w:rPr>
-          <w:rFonts w:cs="Times New Roman"/>
-          <w:sz w:val="24"/>
-          <w:szCs w:val="24"/>
-          <w:lang w:val="ru-RU"/>
-        </w:rPr>
-        <w:t>Левиной</w:t>
-      </w:r>
-      <w:proofErr w:type="spellEnd"/>
-      <w:r>
-        <w:rPr>
-          <w:rFonts w:cs="Times New Roman"/>
-          <w:sz w:val="24"/>
-          <w:szCs w:val="24"/>
-          <w:lang w:val="ru-RU"/>
-        </w:rPr>
-        <w:t>. — Л.: Химия, 1976</w:t>
+        <w:t>Н. В. Лазарева, Э. Н. Левиной. — Л.: Химия, 1976</w:t>
       </w:r>
       <w:r>
         <w:rPr>
@@ -3273,41 +3189,13 @@
           <w:szCs w:val="24"/>
         </w:rPr>
       </w:pPr>
-      <w:proofErr w:type="spellStart"/>
-      <w:r>
-        <w:rPr>
-          <w:rFonts w:cs="Times New Roman"/>
-          <w:sz w:val="24"/>
-          <w:szCs w:val="24"/>
-        </w:rPr>
-        <w:t>Currano</w:t>
-      </w:r>
-      <w:proofErr w:type="spellEnd"/>
-      <w:r>
-        <w:rPr>
-          <w:rFonts w:cs="Times New Roman"/>
-          <w:sz w:val="24"/>
-          <w:szCs w:val="24"/>
-        </w:rPr>
-        <w:t xml:space="preserve"> J. N., Roth D. L. (</w:t>
-      </w:r>
-      <w:proofErr w:type="spellStart"/>
-      <w:r>
-        <w:rPr>
-          <w:rFonts w:cs="Times New Roman"/>
-          <w:sz w:val="24"/>
-          <w:szCs w:val="24"/>
-        </w:rPr>
-        <w:t>ред</w:t>
-      </w:r>
-      <w:proofErr w:type="spellEnd"/>
-      <w:r>
-        <w:rPr>
-          <w:rFonts w:cs="Times New Roman"/>
-          <w:sz w:val="24"/>
-          <w:szCs w:val="24"/>
-        </w:rPr>
-        <w:t>.)</w:t>
+      <w:r>
+        <w:rPr>
+          <w:rFonts w:cs="Times New Roman"/>
+          <w:sz w:val="24"/>
+          <w:szCs w:val="24"/>
+        </w:rPr>
+        <w:t>Currano J. N., Roth D. L. (ред.)</w:t>
       </w:r>
       <w:r>
         <w:rPr>
@@ -3325,29 +3213,7 @@
           <w:sz w:val="24"/>
           <w:szCs w:val="24"/>
         </w:rPr>
-        <w:t xml:space="preserve">The Merck Index: An </w:t>
-      </w:r>
-      <w:proofErr w:type="spellStart"/>
-      <w:r>
-        <w:rPr>
-          <w:rFonts w:cs="Times New Roman"/>
-          <w:i/>
-          <w:iCs/>
-          <w:sz w:val="24"/>
-          <w:szCs w:val="24"/>
-        </w:rPr>
-        <w:t>Encyclopaedia</w:t>
-      </w:r>
-      <w:proofErr w:type="spellEnd"/>
-      <w:r>
-        <w:rPr>
-          <w:rFonts w:cs="Times New Roman"/>
-          <w:i/>
-          <w:iCs/>
-          <w:sz w:val="24"/>
-          <w:szCs w:val="24"/>
-        </w:rPr>
-        <w:t xml:space="preserve"> of Chemicals, Drugs, and Biologicals</w:t>
+        <w:t>The Merck Index: An Encyclopaedia of Chemicals, Drugs, and Biologicals</w:t>
       </w:r>
       <w:r>
         <w:rPr>
@@ -3474,25 +3340,14 @@
           <w:lang w:val="ru-RU"/>
         </w:rPr>
       </w:pPr>
-      <w:proofErr w:type="gramStart"/>
-      <w:r>
-        <w:rPr>
-          <w:rFonts w:cs="Times New Roman"/>
-          <w:sz w:val="24"/>
-          <w:szCs w:val="24"/>
-          <w:lang w:val="ru-RU"/>
-        </w:rPr>
-        <w:t>{{ SITE</w:t>
-      </w:r>
-      <w:proofErr w:type="gramEnd"/>
-      <w:r>
-        <w:rPr>
-          <w:rFonts w:cs="Times New Roman"/>
-          <w:sz w:val="24"/>
-          <w:szCs w:val="24"/>
-          <w:lang w:val="ru-RU"/>
-        </w:rPr>
-        <w:t>_DESCRIPTION }}</w:t>
+      <w:r>
+        <w:rPr>
+          <w:rFonts w:cs="Times New Roman"/>
+          <w:sz w:val="24"/>
+          <w:szCs w:val="24"/>
+          <w:lang w:val="ru-RU"/>
+        </w:rPr>
+        <w:t>{{ SITE_DESCRIPTION }}</w:t>
       </w:r>
     </w:p>
     <w:p>
@@ -4815,29 +4670,7 @@
           <w:szCs w:val="24"/>
           <w:lang w:val="ru-RU"/>
         </w:rPr>
-        <w:t xml:space="preserve">Качество и материал труб, фасонных деталей, запорной арматуры для трубопроводов приняты в соответствии с требованиями соответствующих нормативных документов в зависимости от свойств транспортируемой среды. Толщина стенки трубопроводов определена прочностным </w:t>
-      </w:r>
-      <w:proofErr w:type="spellStart"/>
-      <w:r>
-        <w:rPr>
-          <w:rFonts w:cs="Times New Roman"/>
-          <w:color w:val="00B050"/>
-          <w:sz w:val="24"/>
-          <w:szCs w:val="24"/>
-          <w:lang w:val="ru-RU"/>
-        </w:rPr>
-        <w:t>расчетом</w:t>
-      </w:r>
-      <w:proofErr w:type="spellEnd"/>
-      <w:r>
-        <w:rPr>
-          <w:rFonts w:cs="Times New Roman"/>
-          <w:color w:val="00B050"/>
-          <w:sz w:val="24"/>
-          <w:szCs w:val="24"/>
-          <w:lang w:val="ru-RU"/>
-        </w:rPr>
-        <w:t xml:space="preserve"> в зависимости от категории участка трубопровода, параметров транспортируемой среды и конструктивного решения.</w:t>
+        <w:t>Качество и материал труб, фасонных деталей, запорной арматуры для трубопроводов приняты в соответствии с требованиями соответствующих нормативных документов в зависимости от свойств транспортируемой среды. Толщина стенки трубопроводов определена прочностным расчетом в зависимости от категории участка трубопровода, параметров транспортируемой среды и конструктивного решения.</w:t>
       </w:r>
     </w:p>
     <w:p>
@@ -4866,29 +4699,7 @@
           <w:szCs w:val="24"/>
           <w:lang w:val="ru-RU"/>
         </w:rPr>
-        <w:t xml:space="preserve">На трубопроводах установлены соединительные детали и запорная арматура согласно </w:t>
-      </w:r>
-      <w:proofErr w:type="spellStart"/>
-      <w:r>
-        <w:rPr>
-          <w:rFonts w:cs="Times New Roman"/>
-          <w:color w:val="00B050"/>
-          <w:sz w:val="24"/>
-          <w:szCs w:val="24"/>
-          <w:lang w:val="ru-RU"/>
-        </w:rPr>
-        <w:t>расчетному</w:t>
-      </w:r>
-      <w:proofErr w:type="spellEnd"/>
-      <w:r>
-        <w:rPr>
-          <w:rFonts w:cs="Times New Roman"/>
-          <w:color w:val="00B050"/>
-          <w:sz w:val="24"/>
-          <w:szCs w:val="24"/>
-          <w:lang w:val="ru-RU"/>
-        </w:rPr>
-        <w:t xml:space="preserve"> давлению в трубопроводе.</w:t>
+        <w:t>На трубопроводах установлены соединительные детали и запорная арматура согласно расчетному давлению в трубопроводе.</w:t>
       </w:r>
     </w:p>
     <w:p>
@@ -4975,29 +4786,7 @@
           <w:szCs w:val="24"/>
           <w:lang w:val="ru-RU"/>
         </w:rPr>
-        <w:t xml:space="preserve">Устойчивое положение трубопроводов против всплытия и выпирания при прохождении через водные преграды, на </w:t>
-      </w:r>
-      <w:proofErr w:type="spellStart"/>
-      <w:r>
-        <w:rPr>
-          <w:rFonts w:cs="Times New Roman"/>
-          <w:color w:val="00B050"/>
-          <w:sz w:val="24"/>
-          <w:szCs w:val="24"/>
-          <w:lang w:val="ru-RU"/>
-        </w:rPr>
-        <w:t>обводненных</w:t>
-      </w:r>
-      <w:proofErr w:type="spellEnd"/>
-      <w:r>
-        <w:rPr>
-          <w:rFonts w:cs="Times New Roman"/>
-          <w:color w:val="00B050"/>
-          <w:sz w:val="24"/>
-          <w:szCs w:val="24"/>
-          <w:lang w:val="ru-RU"/>
-        </w:rPr>
-        <w:t xml:space="preserve"> и заболоченных участках при отсутствии транспортируемого продукта в них, в тех случаях, когда грунт не обладает удерживающей способностью или его удерживающая способность недостаточна, обеспечивается заменой и закреплением грунта, закреплением трубопроводов с помощью балластирующих устройств, анкерных креплений или другими способами.</w:t>
+        <w:t>Устойчивое положение трубопроводов против всплытия и выпирания при прохождении через водные преграды, на обводненных и заболоченных участках при отсутствии транспортируемого продукта в них, в тех случаях, когда грунт не обладает удерживающей способностью или его удерживающая способность недостаточна, обеспечивается заменой и закреплением грунта, закреплением трубопроводов с помощью балластирующих устройств, анкерных креплений или другими способами.</w:t>
       </w:r>
     </w:p>
     <w:p>
@@ -5026,51 +4815,7 @@
           <w:szCs w:val="24"/>
           <w:lang w:val="ru-RU"/>
         </w:rPr>
-        <w:t xml:space="preserve">Трубопроводы </w:t>
-      </w:r>
-      <w:proofErr w:type="spellStart"/>
-      <w:r>
-        <w:rPr>
-          <w:rFonts w:cs="Times New Roman"/>
-          <w:color w:val="00B050"/>
-          <w:sz w:val="24"/>
-          <w:szCs w:val="24"/>
-          <w:lang w:val="ru-RU"/>
-        </w:rPr>
-        <w:t>надежно</w:t>
-      </w:r>
-      <w:proofErr w:type="spellEnd"/>
-      <w:r>
-        <w:rPr>
-          <w:rFonts w:cs="Times New Roman"/>
-          <w:color w:val="00B050"/>
-          <w:sz w:val="24"/>
-          <w:szCs w:val="24"/>
-          <w:lang w:val="ru-RU"/>
-        </w:rPr>
-        <w:t xml:space="preserve"> защищены от коррозии. Защита трубопроводов от внешней коррозии осуществляется с помощью изоляционных покрытий и средств </w:t>
-      </w:r>
-      <w:proofErr w:type="spellStart"/>
-      <w:r>
-        <w:rPr>
-          <w:rFonts w:cs="Times New Roman"/>
-          <w:color w:val="00B050"/>
-          <w:sz w:val="24"/>
-          <w:szCs w:val="24"/>
-          <w:lang w:val="ru-RU"/>
-        </w:rPr>
-        <w:t>электрохимзащиты</w:t>
-      </w:r>
-      <w:proofErr w:type="spellEnd"/>
-      <w:r>
-        <w:rPr>
-          <w:rFonts w:cs="Times New Roman"/>
-          <w:color w:val="00B050"/>
-          <w:sz w:val="24"/>
-          <w:szCs w:val="24"/>
-          <w:lang w:val="ru-RU"/>
-        </w:rPr>
-        <w:t xml:space="preserve">. </w:t>
+        <w:t xml:space="preserve">Трубопроводы надежно защищены от коррозии. Защита трубопроводов от внешней коррозии осуществляется с помощью изоляционных покрытий и средств электрохимзащиты. </w:t>
       </w:r>
       <w:bookmarkStart w:id="13" w:name="PO0000633"/>
       <w:bookmarkEnd w:id="13"/>
@@ -5122,73 +4867,7 @@
           <w:szCs w:val="24"/>
           <w:lang w:val="ru-RU"/>
         </w:rPr>
-        <w:t xml:space="preserve">Наблюдение за состоянием трассы трубопроводов, элементов трубопроводов и их деталей, находящихся на поверхности земли. Периодичность осмотра трубопровода </w:t>
-      </w:r>
-      <w:proofErr w:type="spellStart"/>
-      <w:r>
-        <w:rPr>
-          <w:rFonts w:cs="Times New Roman"/>
-          <w:color w:val="00B050"/>
-          <w:sz w:val="24"/>
-          <w:szCs w:val="24"/>
-          <w:lang w:val="ru-RU"/>
-        </w:rPr>
-        <w:t>путем</w:t>
-      </w:r>
-      <w:proofErr w:type="spellEnd"/>
-      <w:r>
-        <w:rPr>
-          <w:rFonts w:cs="Times New Roman"/>
-          <w:color w:val="00B050"/>
-          <w:sz w:val="24"/>
-          <w:szCs w:val="24"/>
-          <w:lang w:val="ru-RU"/>
-        </w:rPr>
-        <w:t xml:space="preserve"> обхода, объезда или </w:t>
-      </w:r>
-      <w:proofErr w:type="spellStart"/>
-      <w:r>
-        <w:rPr>
-          <w:rFonts w:cs="Times New Roman"/>
-          <w:color w:val="00B050"/>
-          <w:sz w:val="24"/>
-          <w:szCs w:val="24"/>
-          <w:lang w:val="ru-RU"/>
-        </w:rPr>
-        <w:t>облета</w:t>
-      </w:r>
-      <w:proofErr w:type="spellEnd"/>
-      <w:r>
-        <w:rPr>
-          <w:rFonts w:cs="Times New Roman"/>
-          <w:color w:val="00B050"/>
-          <w:sz w:val="24"/>
-          <w:szCs w:val="24"/>
-          <w:lang w:val="ru-RU"/>
-        </w:rPr>
-        <w:t xml:space="preserve"> устанавливается руководством нефтегазодобывающего управления в зависимости от местных условий, сложности рельефа трассы, времени года и срока эксплуатации в соответствии с графиком, </w:t>
-      </w:r>
-      <w:proofErr w:type="spellStart"/>
-      <w:r>
-        <w:rPr>
-          <w:rFonts w:cs="Times New Roman"/>
-          <w:color w:val="00B050"/>
-          <w:sz w:val="24"/>
-          <w:szCs w:val="24"/>
-          <w:lang w:val="ru-RU"/>
-        </w:rPr>
-        <w:t>утвержденным</w:t>
-      </w:r>
-      <w:proofErr w:type="spellEnd"/>
-      <w:r>
-        <w:rPr>
-          <w:rFonts w:cs="Times New Roman"/>
-          <w:color w:val="00B050"/>
-          <w:sz w:val="24"/>
-          <w:szCs w:val="24"/>
-          <w:lang w:val="ru-RU"/>
-        </w:rPr>
-        <w:t xml:space="preserve"> главным инженером.</w:t>
+        <w:t>Наблюдение за состоянием трассы трубопроводов, элементов трубопроводов и их деталей, находящихся на поверхности земли. Периодичность осмотра трубопровода путем обхода, объезда или облета устанавливается руководством нефтегазодобывающего управления в зависимости от местных условий, сложности рельефа трассы, времени года и срока эксплуатации в соответствии с графиком, утвержденным главным инженером.</w:t>
       </w:r>
     </w:p>
     <w:p>
@@ -5217,29 +4896,7 @@
           <w:szCs w:val="24"/>
           <w:lang w:val="ru-RU"/>
         </w:rPr>
-        <w:t xml:space="preserve">Проведение ревизии трубопроводов для оценки их состояния и возможности дальнейшей эксплуатации. Сроки проведения ревизии трубопроводов устанавливаются исходя из категории трубопровода в зависимости от скорости коррозионно-эрозионных процессов с </w:t>
-      </w:r>
-      <w:proofErr w:type="spellStart"/>
-      <w:r>
-        <w:rPr>
-          <w:rFonts w:cs="Times New Roman"/>
-          <w:color w:val="00B050"/>
-          <w:sz w:val="24"/>
-          <w:szCs w:val="24"/>
-          <w:lang w:val="ru-RU"/>
-        </w:rPr>
-        <w:t>учетом</w:t>
-      </w:r>
-      <w:proofErr w:type="spellEnd"/>
-      <w:r>
-        <w:rPr>
-          <w:rFonts w:cs="Times New Roman"/>
-          <w:color w:val="00B050"/>
-          <w:sz w:val="24"/>
-          <w:szCs w:val="24"/>
-          <w:lang w:val="ru-RU"/>
-        </w:rPr>
-        <w:t xml:space="preserve"> опыта эксплуатации аналогичных трубопроводов, результатов наружного осмотра, предыдущей ревизии и должны обеспечивать безопасную и безаварийную эксплуатацию трубопроводов в период между ревизиями.</w:t>
+        <w:t>Проведение ревизии трубопроводов для оценки их состояния и возможности дальнейшей эксплуатации. Сроки проведения ревизии трубопроводов устанавливаются исходя из категории трубопровода в зависимости от скорости коррозионно-эрозионных процессов с учетом опыта эксплуатации аналогичных трубопроводов, результатов наружного осмотра, предыдущей ревизии и должны обеспечивать безопасную и безаварийную эксплуатацию трубопроводов в период между ревизиями.</w:t>
       </w:r>
     </w:p>
     <w:p>
@@ -5297,29 +4954,7 @@
           <w:szCs w:val="24"/>
           <w:lang w:val="ru-RU"/>
         </w:rPr>
-        <w:t xml:space="preserve">Надежность работы трубопроводов проверяется </w:t>
-      </w:r>
-      <w:proofErr w:type="spellStart"/>
-      <w:r>
-        <w:rPr>
-          <w:rFonts w:cs="Times New Roman"/>
-          <w:color w:val="00B050"/>
-          <w:sz w:val="24"/>
-          <w:szCs w:val="24"/>
-          <w:lang w:val="ru-RU"/>
-        </w:rPr>
-        <w:t>путем</w:t>
-      </w:r>
-      <w:proofErr w:type="spellEnd"/>
-      <w:r>
-        <w:rPr>
-          <w:rFonts w:cs="Times New Roman"/>
-          <w:color w:val="00B050"/>
-          <w:sz w:val="24"/>
-          <w:szCs w:val="24"/>
-          <w:lang w:val="ru-RU"/>
-        </w:rPr>
-        <w:t xml:space="preserve"> периодических гидравлических испытаний на прочность и плотность. </w:t>
+        <w:t xml:space="preserve">Надежность работы трубопроводов проверяется путем периодических гидравлических испытаний на прочность и плотность. </w:t>
       </w:r>
     </w:p>
     <w:p>
@@ -5435,29 +5070,7 @@
           <w:szCs w:val="24"/>
           <w:lang w:val="ru-RU"/>
         </w:rPr>
-        <w:t xml:space="preserve">Обозначение трассы трубопроводов знаками безопасности в установленных местах для привлечения внимания к непосредственной опасности, предупреждения о возможной опасности, предписания и разрешения </w:t>
-      </w:r>
-      <w:proofErr w:type="spellStart"/>
-      <w:r>
-        <w:rPr>
-          <w:rFonts w:cs="Times New Roman"/>
-          <w:color w:val="00B050"/>
-          <w:sz w:val="24"/>
-          <w:szCs w:val="24"/>
-          <w:lang w:val="ru-RU"/>
-        </w:rPr>
-        <w:t>определенных</w:t>
-      </w:r>
-      <w:proofErr w:type="spellEnd"/>
-      <w:r>
-        <w:rPr>
-          <w:rFonts w:cs="Times New Roman"/>
-          <w:color w:val="00B050"/>
-          <w:sz w:val="24"/>
-          <w:szCs w:val="24"/>
-          <w:lang w:val="ru-RU"/>
-        </w:rPr>
-        <w:t xml:space="preserve"> действий с целью обеспечения безопасности, а также для необходимой информации.</w:t>
+        <w:t>Обозначение трассы трубопроводов знаками безопасности в установленных местах для привлечения внимания к непосредственной опасности, предупреждения о возможной опасности, предписания и разрешения определенных действий с целью обеспечения безопасности, а также для необходимой информации.</w:t>
       </w:r>
     </w:p>
     <w:p>
@@ -5591,7 +5204,6 @@
           <w:u w:val="single"/>
         </w:rPr>
       </w:pPr>
-      <w:proofErr w:type="spellStart"/>
       <w:r>
         <w:rPr>
           <w:i/>
@@ -5600,84 +5212,7 @@
           <w:szCs w:val="24"/>
           <w:u w:val="single"/>
         </w:rPr>
-        <w:t>Условия</w:t>
-      </w:r>
-      <w:proofErr w:type="spellEnd"/>
-      <w:r>
-        <w:rPr>
-          <w:i/>
-          <w:color w:val="00B050"/>
-          <w:sz w:val="24"/>
-          <w:szCs w:val="24"/>
-          <w:u w:val="single"/>
-        </w:rPr>
-        <w:t xml:space="preserve"> </w:t>
-      </w:r>
-      <w:proofErr w:type="spellStart"/>
-      <w:r>
-        <w:rPr>
-          <w:i/>
-          <w:color w:val="00B050"/>
-          <w:sz w:val="24"/>
-          <w:szCs w:val="24"/>
-          <w:u w:val="single"/>
-        </w:rPr>
-        <w:t>безопасного</w:t>
-      </w:r>
-      <w:proofErr w:type="spellEnd"/>
-      <w:r>
-        <w:rPr>
-          <w:i/>
-          <w:color w:val="00B050"/>
-          <w:sz w:val="24"/>
-          <w:szCs w:val="24"/>
-          <w:u w:val="single"/>
-        </w:rPr>
-        <w:t xml:space="preserve"> </w:t>
-      </w:r>
-      <w:proofErr w:type="spellStart"/>
-      <w:r>
-        <w:rPr>
-          <w:i/>
-          <w:color w:val="00B050"/>
-          <w:sz w:val="24"/>
-          <w:szCs w:val="24"/>
-          <w:u w:val="single"/>
-        </w:rPr>
-        <w:t>отсечения</w:t>
-      </w:r>
-      <w:proofErr w:type="spellEnd"/>
-      <w:r>
-        <w:rPr>
-          <w:i/>
-          <w:color w:val="00B050"/>
-          <w:sz w:val="24"/>
-          <w:szCs w:val="24"/>
-          <w:u w:val="single"/>
-        </w:rPr>
-        <w:t xml:space="preserve"> </w:t>
-      </w:r>
-      <w:proofErr w:type="spellStart"/>
-      <w:r>
-        <w:rPr>
-          <w:i/>
-          <w:color w:val="00B050"/>
-          <w:sz w:val="24"/>
-          <w:szCs w:val="24"/>
-          <w:u w:val="single"/>
-        </w:rPr>
-        <w:t>потоков</w:t>
-      </w:r>
-      <w:proofErr w:type="spellEnd"/>
-      <w:r>
-        <w:rPr>
-          <w:i/>
-          <w:color w:val="00B050"/>
-          <w:sz w:val="24"/>
-          <w:szCs w:val="24"/>
-          <w:u w:val="single"/>
-        </w:rPr>
-        <w:t>:</w:t>
+        <w:t>Условия безопасного отсечения потоков:</w:t>
       </w:r>
     </w:p>
     <w:p>
@@ -6157,27 +5692,7 @@
           <w:szCs w:val="24"/>
           <w:lang w:val="ru-RU"/>
         </w:rPr>
-        <w:t xml:space="preserve">Ответственность за противопожарное состояние объекта, за разработку и осуществление текущих планов противопожарных мероприятий, за комплектацию противопожарного оборудования, сохранность противопожарной техники и средств пожаротушения, за работу добровольных пожарных дружин и боевых </w:t>
-      </w:r>
-      <w:proofErr w:type="spellStart"/>
-      <w:r>
-        <w:rPr>
-          <w:color w:val="00B050"/>
-          <w:sz w:val="24"/>
-          <w:szCs w:val="24"/>
-          <w:lang w:val="ru-RU"/>
-        </w:rPr>
-        <w:t>расчетов</w:t>
-      </w:r>
-      <w:proofErr w:type="spellEnd"/>
-      <w:r>
-        <w:rPr>
-          <w:color w:val="00B050"/>
-          <w:sz w:val="24"/>
-          <w:szCs w:val="24"/>
-          <w:lang w:val="ru-RU"/>
-        </w:rPr>
-        <w:t xml:space="preserve"> возлагается на </w:t>
+        <w:t xml:space="preserve">Ответственность за противопожарное состояние объекта, за разработку и осуществление текущих планов противопожарных мероприятий, за комплектацию противопожарного оборудования, сохранность противопожарной техники и средств пожаротушения, за работу добровольных пожарных дружин и боевых расчетов возлагается на </w:t>
       </w:r>
       <w:r>
         <w:rPr>
@@ -6232,27 +5747,7 @@
           <w:szCs w:val="24"/>
           <w:lang w:val="ru-RU"/>
         </w:rPr>
-        <w:t xml:space="preserve">Для служб эксплуатации и ремонта объектов, на основе действующих правил пожарной безопасности, разработаны с </w:t>
-      </w:r>
-      <w:proofErr w:type="spellStart"/>
-      <w:r>
-        <w:rPr>
-          <w:color w:val="00B050"/>
-          <w:sz w:val="24"/>
-          <w:szCs w:val="24"/>
-          <w:lang w:val="ru-RU"/>
-        </w:rPr>
-        <w:t>учетом</w:t>
-      </w:r>
-      <w:proofErr w:type="spellEnd"/>
-      <w:r>
-        <w:rPr>
-          <w:color w:val="00B050"/>
-          <w:sz w:val="24"/>
-          <w:szCs w:val="24"/>
-          <w:lang w:val="ru-RU"/>
-        </w:rPr>
-        <w:t xml:space="preserve"> специфики производства инструкции о мерах пожарной безопасности, согласованные с пожарной охраной предприятия.</w:t>
+        <w:t>Для служб эксплуатации и ремонта объектов, на основе действующих правил пожарной безопасности, разработаны с учетом специфики производства инструкции о мерах пожарной безопасности, согласованные с пожарной охраной предприятия.</w:t>
       </w:r>
     </w:p>
     <w:p>
@@ -6430,113 +5925,13 @@
         </w:rPr>
         <w:t xml:space="preserve">В случае обмерзания аппаратов, трубопроводов, задвижек, штуцеров отогревать их следует только горячей водой или паром. </w:t>
       </w:r>
-      <w:proofErr w:type="spellStart"/>
       <w:r>
         <w:rPr>
           <w:color w:val="00B050"/>
           <w:sz w:val="24"/>
           <w:szCs w:val="24"/>
         </w:rPr>
-        <w:t>Использовать</w:t>
-      </w:r>
-      <w:proofErr w:type="spellEnd"/>
-      <w:r>
-        <w:rPr>
-          <w:color w:val="00B050"/>
-          <w:sz w:val="24"/>
-          <w:szCs w:val="24"/>
-        </w:rPr>
-        <w:t xml:space="preserve"> </w:t>
-      </w:r>
-      <w:proofErr w:type="spellStart"/>
-      <w:r>
-        <w:rPr>
-          <w:color w:val="00B050"/>
-          <w:sz w:val="24"/>
-          <w:szCs w:val="24"/>
-        </w:rPr>
-        <w:t>открытый</w:t>
-      </w:r>
-      <w:proofErr w:type="spellEnd"/>
-      <w:r>
-        <w:rPr>
-          <w:color w:val="00B050"/>
-          <w:sz w:val="24"/>
-          <w:szCs w:val="24"/>
-        </w:rPr>
-        <w:t xml:space="preserve"> </w:t>
-      </w:r>
-      <w:proofErr w:type="spellStart"/>
-      <w:r>
-        <w:rPr>
-          <w:color w:val="00B050"/>
-          <w:sz w:val="24"/>
-          <w:szCs w:val="24"/>
-        </w:rPr>
-        <w:t>огонь</w:t>
-      </w:r>
-      <w:proofErr w:type="spellEnd"/>
-      <w:r>
-        <w:rPr>
-          <w:color w:val="00B050"/>
-          <w:sz w:val="24"/>
-          <w:szCs w:val="24"/>
-        </w:rPr>
-        <w:t xml:space="preserve"> </w:t>
-      </w:r>
-      <w:proofErr w:type="spellStart"/>
-      <w:r>
-        <w:rPr>
-          <w:color w:val="00B050"/>
-          <w:sz w:val="24"/>
-          <w:szCs w:val="24"/>
-        </w:rPr>
-        <w:t>для</w:t>
-      </w:r>
-      <w:proofErr w:type="spellEnd"/>
-      <w:r>
-        <w:rPr>
-          <w:color w:val="00B050"/>
-          <w:sz w:val="24"/>
-          <w:szCs w:val="24"/>
-        </w:rPr>
-        <w:t xml:space="preserve"> </w:t>
-      </w:r>
-      <w:proofErr w:type="spellStart"/>
-      <w:r>
-        <w:rPr>
-          <w:color w:val="00B050"/>
-          <w:sz w:val="24"/>
-          <w:szCs w:val="24"/>
-        </w:rPr>
-        <w:t>отогрева</w:t>
-      </w:r>
-      <w:proofErr w:type="spellEnd"/>
-      <w:r>
-        <w:rPr>
-          <w:color w:val="00B050"/>
-          <w:sz w:val="24"/>
-          <w:szCs w:val="24"/>
-        </w:rPr>
-        <w:t xml:space="preserve"> </w:t>
-      </w:r>
-      <w:proofErr w:type="spellStart"/>
-      <w:r>
-        <w:rPr>
-          <w:color w:val="00B050"/>
-          <w:sz w:val="24"/>
-          <w:szCs w:val="24"/>
-        </w:rPr>
-        <w:t>запрещается</w:t>
-      </w:r>
-      <w:proofErr w:type="spellEnd"/>
-      <w:r>
-        <w:rPr>
-          <w:color w:val="00B050"/>
-          <w:sz w:val="24"/>
-          <w:szCs w:val="24"/>
-        </w:rPr>
-        <w:t>.</w:t>
+        <w:t>Использовать открытый огонь для отогрева запрещается.</w:t>
       </w:r>
     </w:p>
     <w:p>
@@ -6689,99 +6084,15 @@
           <w:szCs w:val="24"/>
           <w:lang w:val="ru-RU"/>
         </w:rPr>
-        <w:t xml:space="preserve">Не допускается загрязнение и скопление на территории нефти. Места разлива нефти зачищаются </w:t>
-      </w:r>
-      <w:proofErr w:type="spellStart"/>
+        <w:t xml:space="preserve">Не допускается загрязнение и скопление на территории нефти. Места разлива нефти зачищаются путем снятия слоя земли на глубину, превышающую на 1-2 см пропитанный нефтью грунт. </w:t>
+      </w:r>
       <w:r>
         <w:rPr>
           <w:color w:val="00B050"/>
           <w:sz w:val="24"/>
           <w:szCs w:val="24"/>
-          <w:lang w:val="ru-RU"/>
-        </w:rPr>
-        <w:t>путем</w:t>
-      </w:r>
-      <w:proofErr w:type="spellEnd"/>
-      <w:r>
-        <w:rPr>
-          <w:color w:val="00B050"/>
-          <w:sz w:val="24"/>
-          <w:szCs w:val="24"/>
-          <w:lang w:val="ru-RU"/>
-        </w:rPr>
-        <w:t xml:space="preserve"> снятия слоя земли на глубину, превышающую на 1-2 см пропитанный нефтью грунт. </w:t>
-      </w:r>
-      <w:proofErr w:type="spellStart"/>
-      <w:r>
-        <w:rPr>
-          <w:color w:val="00B050"/>
-          <w:sz w:val="24"/>
-          <w:szCs w:val="24"/>
-        </w:rPr>
-        <w:t>Образовавшаяся</w:t>
-      </w:r>
-      <w:proofErr w:type="spellEnd"/>
-      <w:r>
-        <w:rPr>
-          <w:color w:val="00B050"/>
-          <w:sz w:val="24"/>
-          <w:szCs w:val="24"/>
-        </w:rPr>
-        <w:t xml:space="preserve"> </w:t>
-      </w:r>
-      <w:proofErr w:type="spellStart"/>
-      <w:r>
-        <w:rPr>
-          <w:color w:val="00B050"/>
-          <w:sz w:val="24"/>
-          <w:szCs w:val="24"/>
-        </w:rPr>
-        <w:t>выемка</w:t>
-      </w:r>
-      <w:proofErr w:type="spellEnd"/>
-      <w:r>
-        <w:rPr>
-          <w:color w:val="00B050"/>
-          <w:sz w:val="24"/>
-          <w:szCs w:val="24"/>
-        </w:rPr>
-        <w:t xml:space="preserve"> </w:t>
-      </w:r>
-      <w:proofErr w:type="spellStart"/>
-      <w:r>
-        <w:rPr>
-          <w:color w:val="00B050"/>
-          <w:sz w:val="24"/>
-          <w:szCs w:val="24"/>
-        </w:rPr>
-        <w:t>засыпается</w:t>
-      </w:r>
-      <w:proofErr w:type="spellEnd"/>
-      <w:r>
-        <w:rPr>
-          <w:color w:val="00B050"/>
-          <w:sz w:val="24"/>
-          <w:szCs w:val="24"/>
-        </w:rPr>
-        <w:t xml:space="preserve"> </w:t>
-      </w:r>
-      <w:proofErr w:type="spellStart"/>
-      <w:r>
-        <w:rPr>
-          <w:color w:val="00B050"/>
-          <w:sz w:val="24"/>
-          <w:szCs w:val="24"/>
-        </w:rPr>
-        <w:t>песком</w:t>
-      </w:r>
-      <w:proofErr w:type="spellEnd"/>
-      <w:r>
-        <w:rPr>
-          <w:color w:val="00B050"/>
-          <w:sz w:val="24"/>
-          <w:szCs w:val="24"/>
-        </w:rPr>
-        <w:t>.</w:t>
+        </w:rPr>
+        <w:t>Образовавшаяся выемка засыпается песком.</w:t>
       </w:r>
     </w:p>
     <w:p>
@@ -6931,27 +6242,7 @@
           <w:szCs w:val="24"/>
           <w:lang w:val="ru-RU"/>
         </w:rPr>
-        <w:t xml:space="preserve">Места проведения огневых работ и места установки сварочных агрегатов, баллонов с газами и бачков с горючей жидкостью должны быть очищены от горючих материалов в радиусе не менее 5 м. Места, где разлиты </w:t>
-      </w:r>
-      <w:proofErr w:type="spellStart"/>
-      <w:r>
-        <w:rPr>
-          <w:color w:val="00B050"/>
-          <w:sz w:val="24"/>
-          <w:szCs w:val="24"/>
-          <w:lang w:val="ru-RU"/>
-        </w:rPr>
-        <w:t>лекговоспламеняющиеся</w:t>
-      </w:r>
-      <w:proofErr w:type="spellEnd"/>
-      <w:r>
-        <w:rPr>
-          <w:color w:val="00B050"/>
-          <w:sz w:val="24"/>
-          <w:szCs w:val="24"/>
-          <w:lang w:val="ru-RU"/>
-        </w:rPr>
-        <w:t xml:space="preserve"> и горючие жидкости, должны быть </w:t>
+        <w:t xml:space="preserve">Места проведения огневых работ и места установки сварочных агрегатов, баллонов с газами и бачков с горючей жидкостью должны быть очищены от горючих материалов в радиусе не менее 5 м. Места, где разлиты лекговоспламеняющиеся и горючие жидкости, должны быть </w:t>
       </w:r>
       <w:r>
         <w:rPr>
@@ -7008,27 +6299,7 @@
           <w:szCs w:val="24"/>
           <w:lang w:val="ru-RU"/>
         </w:rPr>
-        <w:t xml:space="preserve">Сварочные работы на </w:t>
-      </w:r>
-      <w:proofErr w:type="spellStart"/>
-      <w:r>
-        <w:rPr>
-          <w:color w:val="00B050"/>
-          <w:sz w:val="24"/>
-          <w:szCs w:val="24"/>
-          <w:lang w:val="ru-RU"/>
-        </w:rPr>
-        <w:t>отключенных</w:t>
-      </w:r>
-      <w:proofErr w:type="spellEnd"/>
-      <w:r>
-        <w:rPr>
-          <w:color w:val="00B050"/>
-          <w:sz w:val="24"/>
-          <w:szCs w:val="24"/>
-          <w:lang w:val="ru-RU"/>
-        </w:rPr>
-        <w:t xml:space="preserve"> трубопроводах допускаются, если концентрации горючих паров и газов в пробах, взятых из ремонтируемого участка, не превышают предельно допустимой взрывобезопасной концентрации (ПДВК) - 5 % от величины нижнего предела воспламенения данного пара или газа в воздухе при отсутствии в трубопроводах жидкой фазы и исключении возможности поступления горючих паров и газов к месту огневых работ.</w:t>
+        <w:t>Сварочные работы на отключенных трубопроводах допускаются, если концентрации горючих паров и газов в пробах, взятых из ремонтируемого участка, не превышают предельно допустимой взрывобезопасной концентрации (ПДВК) - 5 % от величины нижнего предела воспламенения данного пара или газа в воздухе при отсутствии в трубопроводах жидкой фазы и исключении возможности поступления горючих паров и газов к месту огневых работ.</w:t>
       </w:r>
       <w:bookmarkStart w:id="30" w:name="PO0000836"/>
       <w:bookmarkEnd w:id="30"/>
@@ -7177,27 +6448,7 @@
           <w:szCs w:val="24"/>
           <w:lang w:val="ru-RU"/>
         </w:rPr>
-        <w:t xml:space="preserve">Системы контроля и управления технологическими процессами имеют в </w:t>
-      </w:r>
-      <w:proofErr w:type="spellStart"/>
-      <w:r>
-        <w:rPr>
-          <w:color w:val="00B050"/>
-          <w:sz w:val="24"/>
-          <w:szCs w:val="24"/>
-          <w:lang w:val="ru-RU"/>
-        </w:rPr>
-        <w:t>своем</w:t>
-      </w:r>
-      <w:proofErr w:type="spellEnd"/>
-      <w:r>
-        <w:rPr>
-          <w:color w:val="00B050"/>
-          <w:sz w:val="24"/>
-          <w:szCs w:val="24"/>
-          <w:lang w:val="ru-RU"/>
-        </w:rPr>
-        <w:t xml:space="preserve"> составе схемы световой и звуковой сигнализации, предупреждающие обслуживающий персонал об отклонении параметров процесса от регламентированных значений.</w:t>
+        <w:t>Системы контроля и управления технологическими процессами имеют в своем составе схемы световой и звуковой сигнализации, предупреждающие обслуживающий персонал об отклонении параметров процесса от регламентированных значений.</w:t>
       </w:r>
     </w:p>
     <w:p>
@@ -7423,27 +6674,7 @@
           <w:szCs w:val="24"/>
           <w:lang w:val="ru-RU"/>
         </w:rPr>
-        <w:t xml:space="preserve">- Все действующие системы контроля и управления опасных производств имеют в </w:t>
-      </w:r>
-      <w:proofErr w:type="spellStart"/>
-      <w:r>
-        <w:rPr>
-          <w:color w:val="00B050"/>
-          <w:sz w:val="24"/>
-          <w:szCs w:val="24"/>
-          <w:lang w:val="ru-RU"/>
-        </w:rPr>
-        <w:t>своем</w:t>
-      </w:r>
-      <w:proofErr w:type="spellEnd"/>
-      <w:r>
-        <w:rPr>
-          <w:color w:val="00B050"/>
-          <w:sz w:val="24"/>
-          <w:szCs w:val="24"/>
-          <w:lang w:val="ru-RU"/>
-        </w:rPr>
-        <w:t xml:space="preserve"> составе подсистемы противоаварийной автоматической защиты (далее – ПАЗ) и сигнализации, охватывающие наиболее опасные стадии технологических процессов и наиболее сложное оборудование.</w:t>
+        <w:t>- Все действующие системы контроля и управления опасных производств имеют в своем составе подсистемы противоаварийной автоматической защиты (далее – ПАЗ) и сигнализации, охватывающие наиболее опасные стадии технологических процессов и наиболее сложное оборудование.</w:t>
       </w:r>
     </w:p>
     <w:p>
@@ -7673,29 +6904,7 @@
           <w:szCs w:val="24"/>
           <w:lang w:val="ru-RU" w:eastAsia="ru-RU"/>
         </w:rPr>
-        <w:t xml:space="preserve">Перечень аварий и </w:t>
-      </w:r>
-      <w:proofErr w:type="spellStart"/>
-      <w:r>
-        <w:rPr>
-          <w:rFonts w:ascii="Times New Roman" w:hAnsi="Times New Roman" w:cs="Times New Roman"/>
-          <w:color w:val="auto"/>
-          <w:sz w:val="24"/>
-          <w:szCs w:val="24"/>
-          <w:lang w:val="ru-RU" w:eastAsia="ru-RU"/>
-        </w:rPr>
-        <w:t>обобщенные</w:t>
-      </w:r>
-      <w:proofErr w:type="spellEnd"/>
-      <w:r>
-        <w:rPr>
-          <w:rFonts w:ascii="Times New Roman" w:hAnsi="Times New Roman" w:cs="Times New Roman"/>
-          <w:color w:val="auto"/>
-          <w:sz w:val="24"/>
-          <w:szCs w:val="24"/>
-          <w:lang w:val="ru-RU" w:eastAsia="ru-RU"/>
-        </w:rPr>
-        <w:t xml:space="preserve"> данные об инцидентах, произошедших на декларируемом объекте (для действующих объектов)</w:t>
+        <w:t>Перечень аварий и обобщенные данные об инцидентах, произошедших на декларируемом объекте (для действующих объектов)</w:t>
       </w:r>
       <w:bookmarkEnd w:id="34"/>
     </w:p>
@@ -8430,27 +7639,7 @@
                 <w:szCs w:val="20"/>
                 <w:lang w:val="ru-RU"/>
               </w:rPr>
-              <w:t>28.02.2021 г. (</w:t>
-            </w:r>
-            <w:proofErr w:type="spellStart"/>
-            <w:r>
-              <w:rPr>
-                <w:color w:val="00B050"/>
-                <w:sz w:val="20"/>
-                <w:szCs w:val="20"/>
-                <w:lang w:val="ru-RU"/>
-              </w:rPr>
-              <w:t>Спорышевское</w:t>
-            </w:r>
-            <w:proofErr w:type="spellEnd"/>
-            <w:r>
-              <w:rPr>
-                <w:color w:val="00B050"/>
-                <w:sz w:val="20"/>
-                <w:szCs w:val="20"/>
-                <w:lang w:val="ru-RU"/>
-              </w:rPr>
-              <w:t xml:space="preserve"> нефтяное месторождении в Ямало-Ненецком АО)</w:t>
+              <w:t>28.02.2021 г. (Спорышевское нефтяное месторождении в Ямало-Ненецком АО)</w:t>
             </w:r>
           </w:p>
         </w:tc>
@@ -8476,34 +7665,14 @@
                 <w:szCs w:val="20"/>
               </w:rPr>
             </w:pPr>
-            <w:proofErr w:type="spellStart"/>
             <w:r>
               <w:rPr>
                 <w:color w:val="00B050"/>
                 <w:sz w:val="20"/>
                 <w:szCs w:val="20"/>
               </w:rPr>
-              <w:t>Утечка</w:t>
+              <w:t>Утечка нефти из трубопровода</w:t>
             </w:r>
-            <w:proofErr w:type="spellEnd"/>
-            <w:r>
-              <w:rPr>
-                <w:color w:val="00B050"/>
-                <w:sz w:val="20"/>
-                <w:szCs w:val="20"/>
-              </w:rPr>
-              <w:t xml:space="preserve"> нефти из </w:t>
-            </w:r>
-            <w:proofErr w:type="spellStart"/>
-            <w:r>
-              <w:rPr>
-                <w:color w:val="00B050"/>
-                <w:sz w:val="20"/>
-                <w:szCs w:val="20"/>
-              </w:rPr>
-              <w:t>трубопровода</w:t>
-            </w:r>
-            <w:proofErr w:type="spellEnd"/>
           </w:p>
         </w:tc>
         <w:tc>
@@ -8536,27 +7705,7 @@
                 <w:szCs w:val="20"/>
                 <w:lang w:val="ru-RU"/>
               </w:rPr>
-              <w:t xml:space="preserve">Трубопровод прорвало на </w:t>
-            </w:r>
-            <w:proofErr w:type="spellStart"/>
-            <w:r>
-              <w:rPr>
-                <w:color w:val="00B050"/>
-                <w:sz w:val="20"/>
-                <w:szCs w:val="20"/>
-                <w:lang w:val="ru-RU"/>
-              </w:rPr>
-              <w:t>Спорышевском</w:t>
-            </w:r>
-            <w:proofErr w:type="spellEnd"/>
-            <w:r>
-              <w:rPr>
-                <w:color w:val="00B050"/>
-                <w:sz w:val="20"/>
-                <w:szCs w:val="20"/>
-                <w:lang w:val="ru-RU"/>
-              </w:rPr>
-              <w:t xml:space="preserve"> нефтяном месторождении в Ямало-Ненецком АО. </w:t>
+              <w:t xml:space="preserve">Трубопровод прорвало на Спорышевском нефтяном месторождении в Ямало-Ненецком АО. </w:t>
             </w:r>
           </w:p>
         </w:tc>
@@ -8700,43 +7849,7 @@
                 <w:sz w:val="20"/>
                 <w:szCs w:val="20"/>
               </w:rPr>
-              <w:t>6.03.2021 г. (</w:t>
-            </w:r>
-            <w:proofErr w:type="spellStart"/>
-            <w:r>
-              <w:rPr>
-                <w:color w:val="00B050"/>
-                <w:sz w:val="20"/>
-                <w:szCs w:val="20"/>
-              </w:rPr>
-              <w:t>близ</w:t>
-            </w:r>
-            <w:proofErr w:type="spellEnd"/>
-            <w:r>
-              <w:rPr>
-                <w:color w:val="00B050"/>
-                <w:sz w:val="20"/>
-                <w:szCs w:val="20"/>
-              </w:rPr>
-              <w:t xml:space="preserve"> г. </w:t>
-            </w:r>
-            <w:proofErr w:type="spellStart"/>
-            <w:r>
-              <w:rPr>
-                <w:color w:val="00B050"/>
-                <w:sz w:val="20"/>
-                <w:szCs w:val="20"/>
-              </w:rPr>
-              <w:t>Нижневартовска</w:t>
-            </w:r>
-            <w:proofErr w:type="spellEnd"/>
-            <w:r>
-              <w:rPr>
-                <w:color w:val="00B050"/>
-                <w:sz w:val="20"/>
-                <w:szCs w:val="20"/>
-              </w:rPr>
-              <w:t>)</w:t>
+              <w:t>6.03.2021 г. (близ г. Нижневартовска)</w:t>
             </w:r>
           </w:p>
         </w:tc>
@@ -8870,25 +7983,7 @@
                 <w:sz w:val="20"/>
                 <w:szCs w:val="20"/>
               </w:rPr>
-              <w:t xml:space="preserve">1 человек </w:t>
-            </w:r>
-            <w:proofErr w:type="spellStart"/>
-            <w:r>
-              <w:rPr>
-                <w:color w:val="00B050"/>
-                <w:sz w:val="20"/>
-                <w:szCs w:val="20"/>
-              </w:rPr>
-              <w:t>пострадал</w:t>
-            </w:r>
-            <w:proofErr w:type="spellEnd"/>
-            <w:r>
-              <w:rPr>
-                <w:color w:val="00B050"/>
-                <w:sz w:val="20"/>
-                <w:szCs w:val="20"/>
-              </w:rPr>
-              <w:t>.</w:t>
+              <w:t>1 человек пострадал.</w:t>
             </w:r>
           </w:p>
         </w:tc>
@@ -9190,34 +8285,14 @@
                 <w:szCs w:val="20"/>
               </w:rPr>
             </w:pPr>
-            <w:proofErr w:type="spellStart"/>
             <w:r>
               <w:rPr>
                 <w:color w:val="00B050"/>
                 <w:sz w:val="20"/>
                 <w:szCs w:val="20"/>
               </w:rPr>
-              <w:t>Терракт</w:t>
+              <w:t>Терракт на нефтепроводе</w:t>
             </w:r>
-            <w:proofErr w:type="spellEnd"/>
-            <w:r>
-              <w:rPr>
-                <w:color w:val="00B050"/>
-                <w:sz w:val="20"/>
-                <w:szCs w:val="20"/>
-              </w:rPr>
-              <w:t xml:space="preserve"> на </w:t>
-            </w:r>
-            <w:proofErr w:type="spellStart"/>
-            <w:r>
-              <w:rPr>
-                <w:color w:val="00B050"/>
-                <w:sz w:val="20"/>
-                <w:szCs w:val="20"/>
-              </w:rPr>
-              <w:t>нефтепроводе</w:t>
-            </w:r>
-            <w:proofErr w:type="spellEnd"/>
           </w:p>
         </w:tc>
         <w:tc>
@@ -9404,27 +8479,7 @@
                 <w:szCs w:val="20"/>
                 <w:lang w:val="ru-RU"/>
               </w:rPr>
-              <w:t xml:space="preserve">07.11.2022 г. (Нефтепровод «Газпром нефти» на </w:t>
-            </w:r>
-            <w:proofErr w:type="spellStart"/>
-            <w:r>
-              <w:rPr>
-                <w:color w:val="00B050"/>
-                <w:sz w:val="20"/>
-                <w:szCs w:val="20"/>
-                <w:lang w:val="ru-RU"/>
-              </w:rPr>
-              <w:t>Еты</w:t>
-            </w:r>
-            <w:proofErr w:type="spellEnd"/>
-            <w:r>
-              <w:rPr>
-                <w:color w:val="00B050"/>
-                <w:sz w:val="20"/>
-                <w:szCs w:val="20"/>
-                <w:lang w:val="ru-RU"/>
-              </w:rPr>
-              <w:t>-Пуровском месторождении нефти)</w:t>
+              <w:t>07.11.2022 г. (Нефтепровод «Газпром нефти» на Еты-Пуровском месторождении нефти)</w:t>
             </w:r>
           </w:p>
         </w:tc>
@@ -9504,113 +8559,13 @@
               <w:lastRenderedPageBreak/>
               <w:t xml:space="preserve">На месторождении произошла разгерметизация трубопровода с последующим возгоранием. </w:t>
             </w:r>
-            <w:proofErr w:type="spellStart"/>
             <w:r>
               <w:rPr>
                 <w:color w:val="00B050"/>
                 <w:sz w:val="20"/>
                 <w:szCs w:val="20"/>
               </w:rPr>
-              <w:t>При</w:t>
-            </w:r>
-            <w:proofErr w:type="spellEnd"/>
-            <w:r>
-              <w:rPr>
-                <w:color w:val="00B050"/>
-                <w:sz w:val="20"/>
-                <w:szCs w:val="20"/>
-              </w:rPr>
-              <w:t xml:space="preserve"> </w:t>
-            </w:r>
-            <w:proofErr w:type="spellStart"/>
-            <w:r>
-              <w:rPr>
-                <w:color w:val="00B050"/>
-                <w:sz w:val="20"/>
-                <w:szCs w:val="20"/>
-              </w:rPr>
-              <w:t>прорыве</w:t>
-            </w:r>
-            <w:proofErr w:type="spellEnd"/>
-            <w:r>
-              <w:rPr>
-                <w:color w:val="00B050"/>
-                <w:sz w:val="20"/>
-                <w:szCs w:val="20"/>
-              </w:rPr>
-              <w:t xml:space="preserve"> </w:t>
-            </w:r>
-            <w:proofErr w:type="spellStart"/>
-            <w:r>
-              <w:rPr>
-                <w:color w:val="00B050"/>
-                <w:sz w:val="20"/>
-                <w:szCs w:val="20"/>
-              </w:rPr>
-              <w:t>нефтепровода</w:t>
-            </w:r>
-            <w:proofErr w:type="spellEnd"/>
-            <w:r>
-              <w:rPr>
-                <w:color w:val="00B050"/>
-                <w:sz w:val="20"/>
-                <w:szCs w:val="20"/>
-              </w:rPr>
-              <w:t xml:space="preserve">, оператор </w:t>
-            </w:r>
-            <w:proofErr w:type="spellStart"/>
-            <w:r>
-              <w:rPr>
-                <w:color w:val="00B050"/>
-                <w:sz w:val="20"/>
-                <w:szCs w:val="20"/>
-              </w:rPr>
-              <w:t>остановил</w:t>
-            </w:r>
-            <w:proofErr w:type="spellEnd"/>
-            <w:r>
-              <w:rPr>
-                <w:color w:val="00B050"/>
-                <w:sz w:val="20"/>
-                <w:szCs w:val="20"/>
-              </w:rPr>
-              <w:t xml:space="preserve"> </w:t>
-            </w:r>
-            <w:proofErr w:type="spellStart"/>
-            <w:r>
-              <w:rPr>
-                <w:color w:val="00B050"/>
-                <w:sz w:val="20"/>
-                <w:szCs w:val="20"/>
-              </w:rPr>
-              <w:t>часть</w:t>
-            </w:r>
-            <w:proofErr w:type="spellEnd"/>
-            <w:r>
-              <w:rPr>
-                <w:color w:val="00B050"/>
-                <w:sz w:val="20"/>
-                <w:szCs w:val="20"/>
-              </w:rPr>
-              <w:t xml:space="preserve"> </w:t>
-            </w:r>
-            <w:proofErr w:type="spellStart"/>
-            <w:r>
-              <w:rPr>
-                <w:color w:val="00B050"/>
-                <w:sz w:val="20"/>
-                <w:szCs w:val="20"/>
-              </w:rPr>
-              <w:t>скважин</w:t>
-            </w:r>
-            <w:proofErr w:type="spellEnd"/>
-            <w:r>
-              <w:rPr>
-                <w:color w:val="00B050"/>
-                <w:sz w:val="20"/>
-                <w:szCs w:val="20"/>
-              </w:rPr>
-              <w:t>.</w:t>
+              <w:t>При прорыве нефтепровода, оператор остановил часть скважин.</w:t>
             </w:r>
           </w:p>
         </w:tc>
@@ -9754,25 +8709,7 @@
                 <w:sz w:val="20"/>
                 <w:szCs w:val="20"/>
               </w:rPr>
-              <w:t>4.03.2023 г. (</w:t>
-            </w:r>
-            <w:proofErr w:type="spellStart"/>
-            <w:r>
-              <w:rPr>
-                <w:color w:val="00B050"/>
-                <w:sz w:val="20"/>
-                <w:szCs w:val="20"/>
-              </w:rPr>
-              <w:t>Нигерия</w:t>
-            </w:r>
-            <w:proofErr w:type="spellEnd"/>
-            <w:r>
-              <w:rPr>
-                <w:color w:val="00B050"/>
-                <w:sz w:val="20"/>
-                <w:szCs w:val="20"/>
-              </w:rPr>
-              <w:t>)</w:t>
+              <w:t>4.03.2023 г. (Нигерия)</w:t>
             </w:r>
           </w:p>
         </w:tc>
@@ -9898,23 +8835,13 @@
                 <w:szCs w:val="20"/>
               </w:rPr>
             </w:pPr>
-            <w:proofErr w:type="spellStart"/>
             <w:r>
               <w:rPr>
                 <w:color w:val="00B050"/>
                 <w:sz w:val="20"/>
                 <w:szCs w:val="20"/>
               </w:rPr>
-              <w:t>Погибли</w:t>
-            </w:r>
-            <w:proofErr w:type="spellEnd"/>
-            <w:r>
-              <w:rPr>
-                <w:color w:val="00B050"/>
-                <w:sz w:val="20"/>
-                <w:szCs w:val="20"/>
-              </w:rPr>
-              <w:t xml:space="preserve"> 15 человек.</w:t>
+              <w:t>Погибли 15 человек.</w:t>
             </w:r>
           </w:p>
         </w:tc>
@@ -10011,34 +8938,14 @@
                 <w:szCs w:val="20"/>
               </w:rPr>
             </w:pPr>
-            <w:proofErr w:type="spellStart"/>
             <w:r>
               <w:rPr>
                 <w:color w:val="00B050"/>
                 <w:sz w:val="20"/>
                 <w:szCs w:val="20"/>
               </w:rPr>
-              <w:t>Утечка</w:t>
+              <w:t>Утечка нефти из трубопровода</w:t>
             </w:r>
-            <w:proofErr w:type="spellEnd"/>
-            <w:r>
-              <w:rPr>
-                <w:color w:val="00B050"/>
-                <w:sz w:val="20"/>
-                <w:szCs w:val="20"/>
-              </w:rPr>
-              <w:t xml:space="preserve"> нефти из </w:t>
-            </w:r>
-            <w:proofErr w:type="spellStart"/>
-            <w:r>
-              <w:rPr>
-                <w:color w:val="00B050"/>
-                <w:sz w:val="20"/>
-                <w:szCs w:val="20"/>
-              </w:rPr>
-              <w:t>трубопровода</w:t>
-            </w:r>
-            <w:proofErr w:type="spellEnd"/>
           </w:p>
         </w:tc>
         <w:tc>
@@ -10210,27 +9117,7 @@
                 <w:szCs w:val="20"/>
                 <w:lang w:val="ru-RU"/>
               </w:rPr>
-              <w:t>20.02.2024 г. (ООО "РИТЭК" ТПП "</w:t>
-            </w:r>
-            <w:proofErr w:type="spellStart"/>
-            <w:r>
-              <w:rPr>
-                <w:color w:val="00B050"/>
-                <w:sz w:val="20"/>
-                <w:szCs w:val="20"/>
-                <w:lang w:val="ru-RU"/>
-              </w:rPr>
-              <w:t>Волгограднефтегаз</w:t>
-            </w:r>
-            <w:proofErr w:type="spellEnd"/>
-            <w:r>
-              <w:rPr>
-                <w:color w:val="00B050"/>
-                <w:sz w:val="20"/>
-                <w:szCs w:val="20"/>
-                <w:lang w:val="ru-RU"/>
-              </w:rPr>
-              <w:t>")</w:t>
+              <w:t>20.02.2024 г. (ООО "РИТЭК" ТПП "Волгограднефтегаз")</w:t>
             </w:r>
           </w:p>
         </w:tc>
@@ -10256,34 +9143,14 @@
                 <w:szCs w:val="20"/>
               </w:rPr>
             </w:pPr>
-            <w:proofErr w:type="spellStart"/>
             <w:r>
               <w:rPr>
                 <w:color w:val="00B050"/>
                 <w:sz w:val="20"/>
                 <w:szCs w:val="20"/>
               </w:rPr>
-              <w:t>Утечка</w:t>
+              <w:t>Утечка нефти из трубопровода</w:t>
             </w:r>
-            <w:proofErr w:type="spellEnd"/>
-            <w:r>
-              <w:rPr>
-                <w:color w:val="00B050"/>
-                <w:sz w:val="20"/>
-                <w:szCs w:val="20"/>
-              </w:rPr>
-              <w:t xml:space="preserve"> нефти из </w:t>
-            </w:r>
-            <w:proofErr w:type="spellStart"/>
-            <w:r>
-              <w:rPr>
-                <w:color w:val="00B050"/>
-                <w:sz w:val="20"/>
-                <w:szCs w:val="20"/>
-              </w:rPr>
-              <w:t>трубопровода</w:t>
-            </w:r>
-            <w:proofErr w:type="spellEnd"/>
           </w:p>
         </w:tc>
         <w:tc>
@@ -10316,47 +9183,7 @@
                 <w:szCs w:val="20"/>
                 <w:lang w:val="ru-RU"/>
               </w:rPr>
-              <w:t>ООО "РИТЭК" ТПП "</w:t>
-            </w:r>
-            <w:proofErr w:type="spellStart"/>
-            <w:r>
-              <w:rPr>
-                <w:color w:val="00B050"/>
-                <w:sz w:val="20"/>
-                <w:szCs w:val="20"/>
-                <w:lang w:val="ru-RU"/>
-              </w:rPr>
-              <w:t>Волгограднефтегаз</w:t>
-            </w:r>
-            <w:proofErr w:type="spellEnd"/>
-            <w:r>
-              <w:rPr>
-                <w:color w:val="00B050"/>
-                <w:sz w:val="20"/>
-                <w:szCs w:val="20"/>
-                <w:lang w:val="ru-RU"/>
-              </w:rPr>
-              <w:t xml:space="preserve">" сообщило разгерметизации действующего нефтепровода ЦДНГ №3 "Котовский", система промысловых трубопроводов </w:t>
-            </w:r>
-            <w:proofErr w:type="spellStart"/>
-            <w:r>
-              <w:rPr>
-                <w:color w:val="00B050"/>
-                <w:sz w:val="20"/>
-                <w:szCs w:val="20"/>
-                <w:lang w:val="ru-RU"/>
-              </w:rPr>
-              <w:t>Антиповско-Балыклейского</w:t>
-            </w:r>
-            <w:proofErr w:type="spellEnd"/>
-            <w:r>
-              <w:rPr>
-                <w:color w:val="00B050"/>
-                <w:sz w:val="20"/>
-                <w:szCs w:val="20"/>
-                <w:lang w:val="ru-RU"/>
-              </w:rPr>
-              <w:t xml:space="preserve"> месторождения Камышинского района Волгоградской области.</w:t>
+              <w:t>ООО "РИТЭК" ТПП "Волгограднефтегаз" сообщило разгерметизации действующего нефтепровода ЦДНГ №3 "Котовский", система промысловых трубопроводов Антиповско-Балыклейского месторождения Камышинского района Волгоградской области.</w:t>
             </w:r>
           </w:p>
         </w:tc>
@@ -10390,19 +9217,8 @@
                 <w:szCs w:val="20"/>
                 <w:lang w:val="ru-RU"/>
               </w:rPr>
-              <w:t xml:space="preserve">В ходе осмотра было зафиксировано загрязнение почвы нефтепродуктами, площадь составила более 800 </w:t>
+              <w:t>В ходе осмотра было зафиксировано загрязнение почвы нефтепродуктами, площадь составила более 800 кв.м</w:t>
             </w:r>
-            <w:proofErr w:type="gramStart"/>
-            <w:r>
-              <w:rPr>
-                <w:color w:val="00B050"/>
-                <w:sz w:val="20"/>
-                <w:szCs w:val="20"/>
-                <w:lang w:val="ru-RU"/>
-              </w:rPr>
-              <w:t>кв.м</w:t>
-            </w:r>
-            <w:proofErr w:type="gramEnd"/>
           </w:p>
         </w:tc>
         <w:tc>
@@ -10551,27 +9367,7 @@
                 <w:szCs w:val="20"/>
                 <w:lang w:val="ru-RU"/>
               </w:rPr>
-              <w:t xml:space="preserve">Разрыв </w:t>
-            </w:r>
-            <w:proofErr w:type="spellStart"/>
-            <w:r>
-              <w:rPr>
-                <w:color w:val="00B050"/>
-                <w:sz w:val="20"/>
-                <w:szCs w:val="20"/>
-                <w:lang w:val="ru-RU"/>
-              </w:rPr>
-              <w:t>внутрипромыслового</w:t>
-            </w:r>
-            <w:proofErr w:type="spellEnd"/>
-            <w:r>
-              <w:rPr>
-                <w:color w:val="00B050"/>
-                <w:sz w:val="20"/>
-                <w:szCs w:val="20"/>
-                <w:lang w:val="ru-RU"/>
-              </w:rPr>
-              <w:t xml:space="preserve"> нефтепровода</w:t>
+              <w:t>Разрыв внутрипромыслового нефтепровода</w:t>
             </w:r>
             <w:r>
               <w:rPr>
@@ -10614,87 +9410,7 @@
                 <w:szCs w:val="20"/>
                 <w:lang w:val="ru-RU"/>
               </w:rPr>
-              <w:t xml:space="preserve">8 февраля 2025 г. в ОДС ГУ МЧС России по Самарской области поступило сообщение об обнаружении разлива нефтесодержащей жидкости (эмульсия) из </w:t>
-            </w:r>
-            <w:proofErr w:type="spellStart"/>
-            <w:r>
-              <w:rPr>
-                <w:color w:val="00B050"/>
-                <w:sz w:val="20"/>
-                <w:szCs w:val="20"/>
-                <w:lang w:val="ru-RU"/>
-              </w:rPr>
-              <w:t>внутрипромыслового</w:t>
-            </w:r>
-            <w:proofErr w:type="spellEnd"/>
-            <w:r>
-              <w:rPr>
-                <w:color w:val="00B050"/>
-                <w:sz w:val="20"/>
-                <w:szCs w:val="20"/>
-                <w:lang w:val="ru-RU"/>
-              </w:rPr>
-              <w:t xml:space="preserve"> нефтепровода </w:t>
-            </w:r>
-            <w:proofErr w:type="spellStart"/>
-            <w:r>
-              <w:rPr>
-                <w:color w:val="00B050"/>
-                <w:sz w:val="20"/>
-                <w:szCs w:val="20"/>
-                <w:lang w:val="ru-RU"/>
-              </w:rPr>
-              <w:t>Белозерско-Чубовского</w:t>
-            </w:r>
-            <w:proofErr w:type="spellEnd"/>
-            <w:r>
-              <w:rPr>
-                <w:color w:val="00B050"/>
-                <w:sz w:val="20"/>
-                <w:szCs w:val="20"/>
-                <w:lang w:val="ru-RU"/>
-              </w:rPr>
-              <w:t xml:space="preserve"> месторождения в 1,3 км юго-восточнее </w:t>
-            </w:r>
-            <w:proofErr w:type="spellStart"/>
-            <w:r>
-              <w:rPr>
-                <w:color w:val="00B050"/>
-                <w:sz w:val="20"/>
-                <w:szCs w:val="20"/>
-                <w:lang w:val="ru-RU"/>
-              </w:rPr>
-              <w:t>н.п</w:t>
-            </w:r>
-            <w:proofErr w:type="spellEnd"/>
-            <w:r>
-              <w:rPr>
-                <w:color w:val="00B050"/>
-                <w:sz w:val="20"/>
-                <w:szCs w:val="20"/>
-                <w:lang w:val="ru-RU"/>
-              </w:rPr>
-              <w:t xml:space="preserve">. Красный Яр </w:t>
-            </w:r>
-            <w:proofErr w:type="spellStart"/>
-            <w:r>
-              <w:rPr>
-                <w:color w:val="00B050"/>
-                <w:sz w:val="20"/>
-                <w:szCs w:val="20"/>
-                <w:lang w:val="ru-RU"/>
-              </w:rPr>
-              <w:t>м.р</w:t>
-            </w:r>
-            <w:proofErr w:type="spellEnd"/>
-            <w:r>
-              <w:rPr>
-                <w:color w:val="00B050"/>
-                <w:sz w:val="20"/>
-                <w:szCs w:val="20"/>
-                <w:lang w:val="ru-RU"/>
-              </w:rPr>
-              <w:t>. Красноярский.</w:t>
+              <w:t>8 февраля 2025 г. в ОДС ГУ МЧС России по Самарской области поступило сообщение об обнаружении разлива нефтесодержащей жидкости (эмульсия) из внутрипромыслового нефтепровода Белозерско-Чубовского месторождения в 1,3 км юго-восточнее н.п. Красный Яр м.р. Красноярский.</w:t>
             </w:r>
           </w:p>
         </w:tc>
@@ -10899,136 +9615,16 @@
           <w:szCs w:val="24"/>
           <w:lang w:val="ru-RU"/>
         </w:rPr>
-        <w:t xml:space="preserve">Анализ статистических данных по авариям для промышленных объектов РФ по Данным «Информационного </w:t>
-      </w:r>
-      <w:proofErr w:type="spellStart"/>
-      <w:r>
-        <w:rPr>
-          <w:rFonts w:cs="Times New Roman"/>
-          <w:sz w:val="24"/>
-          <w:szCs w:val="24"/>
-          <w:lang w:val="ru-RU"/>
-        </w:rPr>
-        <w:t>бюллютеня</w:t>
-      </w:r>
-      <w:proofErr w:type="spellEnd"/>
-      <w:r>
-        <w:rPr>
-          <w:rFonts w:cs="Times New Roman"/>
-          <w:sz w:val="24"/>
-          <w:szCs w:val="24"/>
-          <w:lang w:val="ru-RU"/>
-        </w:rPr>
-        <w:t xml:space="preserve"> Ростехнадзора» показывает, что на объектах, аналогичных декларируемому, аварии происходят, главным образом, по причинам механического разрушения технологического оборудования из-за качества выполнения строительно-монтажных работ, а </w:t>
-      </w:r>
-      <w:proofErr w:type="gramStart"/>
-      <w:r>
-        <w:rPr>
-          <w:rFonts w:cs="Times New Roman"/>
-          <w:sz w:val="24"/>
-          <w:szCs w:val="24"/>
-          <w:lang w:val="ru-RU"/>
-        </w:rPr>
-        <w:t>так же</w:t>
-      </w:r>
-      <w:proofErr w:type="gramEnd"/>
-      <w:r>
-        <w:rPr>
-          <w:rFonts w:cs="Times New Roman"/>
-          <w:sz w:val="24"/>
-          <w:szCs w:val="24"/>
-          <w:lang w:val="ru-RU"/>
-        </w:rPr>
-        <w:t xml:space="preserve"> негативного воздействия природных факторов (низкие температуры) и коррозионным воздействием обращающегося опасного вещества. </w:t>
-      </w:r>
-      <w:r>
-        <w:rPr>
-          <w:rFonts w:cs="Times New Roman"/>
-          <w:sz w:val="24"/>
-          <w:szCs w:val="24"/>
-          <w:lang w:val="ru-RU"/>
-        </w:rPr>
-        <w:t xml:space="preserve">Так же стоит </w:t>
-      </w:r>
-      <w:proofErr w:type="gramStart"/>
-      <w:r>
-        <w:rPr>
-          <w:rFonts w:cs="Times New Roman"/>
-          <w:sz w:val="24"/>
-          <w:szCs w:val="24"/>
-          <w:lang w:val="ru-RU"/>
-        </w:rPr>
-        <w:t>отметить</w:t>
-      </w:r>
-      <w:proofErr w:type="gramEnd"/>
-      <w:r>
-        <w:rPr>
-          <w:rFonts w:cs="Times New Roman"/>
-          <w:sz w:val="24"/>
-          <w:szCs w:val="24"/>
-          <w:lang w:val="ru-RU"/>
-        </w:rPr>
-        <w:t xml:space="preserve"> что в период 2022-2025 </w:t>
-      </w:r>
-      <w:proofErr w:type="spellStart"/>
-      <w:r>
-        <w:rPr>
-          <w:rFonts w:cs="Times New Roman"/>
-          <w:sz w:val="24"/>
-          <w:szCs w:val="24"/>
-          <w:lang w:val="ru-RU"/>
-        </w:rPr>
-        <w:t>г.г</w:t>
-      </w:r>
-      <w:proofErr w:type="spellEnd"/>
-      <w:r>
-        <w:rPr>
-          <w:rFonts w:cs="Times New Roman"/>
-          <w:sz w:val="24"/>
-          <w:szCs w:val="24"/>
-          <w:lang w:val="ru-RU"/>
-        </w:rPr>
-        <w:t xml:space="preserve">. особую актуальность приобретают диверсии и </w:t>
-      </w:r>
-      <w:proofErr w:type="spellStart"/>
-      <w:r>
-        <w:rPr>
-          <w:rFonts w:cs="Times New Roman"/>
-          <w:sz w:val="24"/>
-          <w:szCs w:val="24"/>
-          <w:lang w:val="ru-RU"/>
-        </w:rPr>
-        <w:t>терракты</w:t>
-      </w:r>
-      <w:proofErr w:type="spellEnd"/>
-      <w:r>
-        <w:rPr>
-          <w:rFonts w:cs="Times New Roman"/>
-          <w:sz w:val="24"/>
-          <w:szCs w:val="24"/>
-          <w:lang w:val="ru-RU"/>
-        </w:rPr>
-        <w:t xml:space="preserve">, в т.ч. с помощью беспилотных летательных </w:t>
-      </w:r>
-      <w:proofErr w:type="spellStart"/>
-      <w:r>
-        <w:rPr>
-          <w:rFonts w:cs="Times New Roman"/>
-          <w:sz w:val="24"/>
-          <w:szCs w:val="24"/>
-          <w:lang w:val="ru-RU"/>
-        </w:rPr>
-        <w:t>аппартатов</w:t>
-      </w:r>
-      <w:proofErr w:type="spellEnd"/>
-      <w:r>
-        <w:rPr>
-          <w:rFonts w:cs="Times New Roman"/>
-          <w:sz w:val="24"/>
-          <w:szCs w:val="24"/>
-          <w:lang w:val="ru-RU"/>
-        </w:rPr>
-        <w:t xml:space="preserve">. </w:t>
+        <w:t xml:space="preserve">Анализ статистических данных по авариям для промышленных объектов РФ по Данным «Информационного бюллютеня Ростехнадзора» показывает, что на объектах, аналогичных декларируемому, аварии происходят, главным образом, по причинам механического разрушения технологического оборудования из-за качества выполнения строительно-монтажных работ, а так же негативного воздействия природных факторов (низкие температуры) и коррозионным воздействием обращающегося опасного вещества. </w:t>
+      </w:r>
+      <w:r>
+        <w:rPr>
+          <w:rFonts w:cs="Times New Roman"/>
+          <w:sz w:val="24"/>
+          <w:szCs w:val="24"/>
+          <w:lang w:val="ru-RU"/>
+        </w:rPr>
+        <w:t xml:space="preserve">Так же стоит отметить что в период 2022-2025 г.г. особую актуальность приобретают диверсии и терракты, в т.ч. с помощью беспилотных летательных аппартатов. </w:t>
       </w:r>
       <w:r>
         <w:rPr>
@@ -11128,25 +9724,14 @@
           <w:lang w:val="ru-RU"/>
         </w:rPr>
       </w:pPr>
-      <w:proofErr w:type="spellStart"/>
-      <w:r>
-        <w:rPr>
-          <w:rFonts w:cs="Times New Roman"/>
-          <w:sz w:val="24"/>
-          <w:szCs w:val="24"/>
-          <w:lang w:val="ru-RU"/>
-        </w:rPr>
-        <w:t>Обобщенные</w:t>
-      </w:r>
-      <w:proofErr w:type="spellEnd"/>
-      <w:r>
-        <w:rPr>
-          <w:rFonts w:cs="Times New Roman"/>
-          <w:sz w:val="24"/>
-          <w:szCs w:val="24"/>
-          <w:lang w:val="ru-RU"/>
-        </w:rPr>
-        <w:t xml:space="preserve"> причины аварий и несчастных случаев со смертельным исходом в 2023 году на объектах нефтегазодобывающей промышленности:</w:t>
+      <w:r>
+        <w:rPr>
+          <w:rFonts w:cs="Times New Roman"/>
+          <w:sz w:val="24"/>
+          <w:szCs w:val="24"/>
+          <w:lang w:val="ru-RU"/>
+        </w:rPr>
+        <w:t>Обобщенные причины аварий и несчастных случаев со смертельным исходом в 2023 году на объектах нефтегазодобывающей промышленности:</w:t>
       </w:r>
     </w:p>
     <w:p>
@@ -11455,27 +10040,7 @@
           <w:szCs w:val="24"/>
           <w:lang w:val="ru-RU"/>
         </w:rPr>
-        <w:t xml:space="preserve">- отсутствие актов </w:t>
-      </w:r>
-      <w:proofErr w:type="spellStart"/>
-      <w:r>
-        <w:rPr>
-          <w:rFonts w:cs="Times New Roman"/>
-          <w:sz w:val="24"/>
-          <w:szCs w:val="24"/>
-          <w:lang w:val="ru-RU"/>
-        </w:rPr>
-        <w:t>приемки</w:t>
-      </w:r>
-      <w:proofErr w:type="spellEnd"/>
-      <w:r>
-        <w:rPr>
-          <w:rFonts w:cs="Times New Roman"/>
-          <w:sz w:val="24"/>
-          <w:szCs w:val="24"/>
-          <w:lang w:val="ru-RU"/>
-        </w:rPr>
-        <w:t xml:space="preserve"> участков буровых работ и буровых установок в эксплуатацию;</w:t>
+        <w:t>- отсутствие актов приемки участков буровых работ и буровых установок в эксплуатацию;</w:t>
       </w:r>
     </w:p>
     <w:p>
@@ -11563,27 +10128,7 @@
           <w:szCs w:val="24"/>
           <w:lang w:val="ru-RU"/>
         </w:rPr>
-        <w:t xml:space="preserve">- отсутствие </w:t>
-      </w:r>
-      <w:proofErr w:type="spellStart"/>
-      <w:r>
-        <w:rPr>
-          <w:rFonts w:cs="Times New Roman"/>
-          <w:sz w:val="24"/>
-          <w:szCs w:val="24"/>
-          <w:lang w:val="ru-RU"/>
-        </w:rPr>
-        <w:t>учета</w:t>
-      </w:r>
-      <w:proofErr w:type="spellEnd"/>
-      <w:r>
-        <w:rPr>
-          <w:rFonts w:cs="Times New Roman"/>
-          <w:sz w:val="24"/>
-          <w:szCs w:val="24"/>
-          <w:lang w:val="ru-RU"/>
-        </w:rPr>
-        <w:t xml:space="preserve"> инцидентов, несвоевременная передача оперативных сообщений об авариях; </w:t>
+        <w:t xml:space="preserve">- отсутствие учета инцидентов, несвоевременная передача оперативных сообщений об авариях; </w:t>
       </w:r>
     </w:p>
     <w:p>
@@ -11605,27 +10150,7 @@
           <w:szCs w:val="24"/>
           <w:lang w:val="ru-RU"/>
         </w:rPr>
-        <w:t xml:space="preserve">- разработка технологических регламентов опасных производственных объектов без </w:t>
-      </w:r>
-      <w:proofErr w:type="spellStart"/>
-      <w:r>
-        <w:rPr>
-          <w:rFonts w:cs="Times New Roman"/>
-          <w:sz w:val="24"/>
-          <w:szCs w:val="24"/>
-          <w:lang w:val="ru-RU"/>
-        </w:rPr>
-        <w:t>учета</w:t>
-      </w:r>
-      <w:proofErr w:type="spellEnd"/>
-      <w:r>
-        <w:rPr>
-          <w:rFonts w:cs="Times New Roman"/>
-          <w:sz w:val="24"/>
-          <w:szCs w:val="24"/>
-          <w:lang w:val="ru-RU"/>
-        </w:rPr>
-        <w:t xml:space="preserve"> проектной документации, а также перечня параметров, определяющих опасность процессов и подлежащих дистанционному контролю;</w:t>
+        <w:t>- разработка технологических регламентов опасных производственных объектов без учета проектной документации, а также перечня параметров, определяющих опасность процессов и подлежащих дистанционному контролю;</w:t>
       </w:r>
     </w:p>
     <w:p>
@@ -12151,77 +10676,35 @@
         <w:rPr>
           <w:color w:val="00B050"/>
         </w:rPr>
-        <w:t>- </w:t>
-      </w:r>
-      <w:proofErr w:type="spellStart"/>
-      <w:r>
+        <w:t>- протяженность и разветвленность системы трубопроводов, что оказывает влияние на время обнаружения и ликвидацию аварийной ситуации, способствует несанкционированному вмешательству посторонних лиц в работу трубопровода;</w:t>
+      </w:r>
+    </w:p>
+    <w:p>
+      <w:pPr>
+        <w:pStyle w:val="affc"/>
         <w:rPr>
           <w:color w:val="00B050"/>
         </w:rPr>
-        <w:t>протяженность</w:t>
-      </w:r>
-      <w:proofErr w:type="spellEnd"/>
+      </w:pPr>
       <w:r>
         <w:rPr>
           <w:color w:val="00B050"/>
         </w:rPr>
-        <w:t xml:space="preserve"> и </w:t>
-      </w:r>
-      <w:proofErr w:type="spellStart"/>
-      <w:r>
+        <w:t>- прокладка трубопроводов подземным способом, вследствие чего трубопроводы и запорная арматура подвержены коррозии под воздействием почвы и блуждающих токов;</w:t>
+      </w:r>
+    </w:p>
+    <w:p>
+      <w:pPr>
+        <w:pStyle w:val="affc"/>
         <w:rPr>
           <w:color w:val="00B050"/>
         </w:rPr>
-        <w:t>разветвленность</w:t>
-      </w:r>
-      <w:proofErr w:type="spellEnd"/>
+      </w:pPr>
       <w:r>
         <w:rPr>
           <w:color w:val="00B050"/>
         </w:rPr>
-        <w:t xml:space="preserve"> системы трубопроводов, что оказывает влияние на время обнаружения и ликвидацию аварийной ситуации, способствует несанкционированному вмешательству посторонних лиц в работу трубопровода;</w:t>
-      </w:r>
-    </w:p>
-    <w:p>
-      <w:pPr>
-        <w:pStyle w:val="affc"/>
-        <w:rPr>
-          <w:color w:val="00B050"/>
-        </w:rPr>
-      </w:pPr>
-      <w:r>
-        <w:rPr>
-          <w:color w:val="00B050"/>
-        </w:rPr>
-        <w:t>- прокладка трубопроводов подземным способом, вследствие чего трубопроводы и запорная арматура подвержены коррозии под воздействием почвы и блуждающих токов;</w:t>
-      </w:r>
-    </w:p>
-    <w:p>
-      <w:pPr>
-        <w:pStyle w:val="affc"/>
-        <w:rPr>
-          <w:color w:val="00B050"/>
-        </w:rPr>
-      </w:pPr>
-      <w:r>
-        <w:rPr>
-          <w:color w:val="00B050"/>
-        </w:rPr>
-        <w:t xml:space="preserve">- коррозионная активность транспортируемой среды </w:t>
-      </w:r>
-      <w:proofErr w:type="spellStart"/>
-      <w:r>
-        <w:rPr>
-          <w:color w:val="00B050"/>
-        </w:rPr>
-        <w:t>создает</w:t>
-      </w:r>
-      <w:proofErr w:type="spellEnd"/>
-      <w:r>
-        <w:rPr>
-          <w:color w:val="00B050"/>
-        </w:rPr>
-        <w:t xml:space="preserve"> дополнительную опасность разгерметизации трубопроводов.</w:t>
+        <w:t>- коррозионная активность транспортируемой среды создает дополнительную опасность разгерметизации трубопроводов.</w:t>
       </w:r>
     </w:p>
     <w:p>
@@ -12329,21 +10812,7 @@
         <w:rPr>
           <w:color w:val="00B050"/>
         </w:rPr>
-        <w:t xml:space="preserve">Трубопроводные системы являются источником повышенной опасности из-за большого количества сварных и фланцевых соединений, запорной и регулирующей арматуры, осуществления операций по сбору и транспорту нефти под давлением. Процесс транспортирования нефти по трубопроводам относится к гидродинамическим процессам, характерной особенностью которых является их </w:t>
-      </w:r>
-      <w:proofErr w:type="spellStart"/>
-      <w:r>
-        <w:rPr>
-          <w:color w:val="00B050"/>
-        </w:rPr>
-        <w:t>нестационарность</w:t>
-      </w:r>
-      <w:proofErr w:type="spellEnd"/>
-      <w:r>
-        <w:rPr>
-          <w:color w:val="00B050"/>
-        </w:rPr>
-        <w:t xml:space="preserve">, возможность резких перепадов и пульсаций давления, что может привести к гидравлическим ударам в </w:t>
+        <w:t xml:space="preserve">Трубопроводные системы являются источником повышенной опасности из-за большого количества сварных и фланцевых соединений, запорной и регулирующей арматуры, осуществления операций по сбору и транспорту нефти под давлением. Процесс транспортирования нефти по трубопроводам относится к гидродинамическим процессам, характерной особенностью которых является их нестационарность, возможность резких перепадов и пульсаций давления, что может привести к гидравлическим ударам в </w:t>
       </w:r>
       <w:r>
         <w:rPr>
@@ -12432,21 +10901,7 @@
         <w:rPr>
           <w:color w:val="00B050"/>
         </w:rPr>
-        <w:t xml:space="preserve">Наиболее опасными дефектами сварных швов являются подрезы, прожоги, трещины и </w:t>
-      </w:r>
-      <w:proofErr w:type="spellStart"/>
-      <w:r>
-        <w:rPr>
-          <w:color w:val="00B050"/>
-        </w:rPr>
-        <w:t>непровары</w:t>
-      </w:r>
-      <w:proofErr w:type="spellEnd"/>
-      <w:r>
-        <w:rPr>
-          <w:color w:val="00B050"/>
-        </w:rPr>
-        <w:t>, которые могут явиться причиной разрушения сварного соединения.</w:t>
+        <w:t>Наиболее опасными дефектами сварных швов являются подрезы, прожоги, трещины и непровары, которые могут явиться причиной разрушения сварного соединения.</w:t>
       </w:r>
     </w:p>
     <w:p>
@@ -12490,21 +10945,7 @@
         <w:rPr>
           <w:color w:val="00B050"/>
         </w:rPr>
-        <w:t xml:space="preserve">Коррозионный процесс разрушения металла под изоляционным покрытием протекает очень медленно и для подземных трубопроводов не представляет практической опасности. В зоне отслаивания изоляционного покрытия </w:t>
-      </w:r>
-      <w:proofErr w:type="spellStart"/>
-      <w:r>
-        <w:rPr>
-          <w:color w:val="00B050"/>
-        </w:rPr>
-        <w:t>корродирование</w:t>
-      </w:r>
-      <w:proofErr w:type="spellEnd"/>
-      <w:r>
-        <w:rPr>
-          <w:color w:val="00B050"/>
-        </w:rPr>
-        <w:t xml:space="preserve"> металла протекает также слабо; наиболее сильно коррозия развивается в дефекте покрытия.</w:t>
+        <w:t>Коррозионный процесс разрушения металла под изоляционным покрытием протекает очень медленно и для подземных трубопроводов не представляет практической опасности. В зоне отслаивания изоляционного покрытия корродирование металла протекает также слабо; наиболее сильно коррозия развивается в дефекте покрытия.</w:t>
       </w:r>
     </w:p>
     <w:p>
@@ -12617,21 +11058,21 @@
         <w:rPr>
           <w:color w:val="00B050"/>
         </w:rPr>
-        <w:t xml:space="preserve">К внешним воздействиям на подземные трубопроводы относят возможные нагрузки при производстве различных работ вблизи трубопровода, наезды </w:t>
-      </w:r>
-      <w:proofErr w:type="spellStart"/>
-      <w:r>
+        <w:t>К внешним воздействиям на подземные трубопроводы относят возможные нагрузки при производстве различных работ вблизи трубопровода, наезды тяжелого транспорта, оползни, землетрясения, взрывы и др., приводящие к образованию поверхностных вмятин, трещин, трещин во вмятинах, разрывов в сварных швах и по телу трубы.</w:t>
+      </w:r>
+    </w:p>
+    <w:p>
+      <w:pPr>
+        <w:pStyle w:val="affc"/>
         <w:rPr>
           <w:color w:val="00B050"/>
         </w:rPr>
-        <w:t>тяжелого</w:t>
-      </w:r>
-      <w:proofErr w:type="spellEnd"/>
+      </w:pPr>
       <w:r>
         <w:rPr>
           <w:color w:val="00B050"/>
         </w:rPr>
-        <w:t xml:space="preserve"> транспорта, оползни, землетрясения, взрывы и др., приводящие к образованию поверхностных вмятин, трещин, трещин во вмятинах, разрывов в сварных швах и по телу трубы.</w:t>
+        <w:t>Наиболее распространены повреждения трубопроводов от наездов на них тяжелой техники в результате проведения ремонтных или строительных работ в непосредственной близости от действующего трубопровода. При этом дефектами на теле трубы являются трещины, вмятины или порывы.</w:t>
       </w:r>
     </w:p>
     <w:p>
@@ -12645,49 +11086,7 @@
         <w:rPr>
           <w:color w:val="00B050"/>
         </w:rPr>
-        <w:t xml:space="preserve">Наиболее распространены повреждения трубопроводов от наездов на них </w:t>
-      </w:r>
-      <w:proofErr w:type="spellStart"/>
-      <w:r>
-        <w:rPr>
-          <w:color w:val="00B050"/>
-        </w:rPr>
-        <w:t>тяжелой</w:t>
-      </w:r>
-      <w:proofErr w:type="spellEnd"/>
-      <w:r>
-        <w:rPr>
-          <w:color w:val="00B050"/>
-        </w:rPr>
-        <w:t xml:space="preserve"> техники в результате проведения ремонтных или строительных работ в непосредственной близости от действующего трубопровода. При этом дефектами на теле трубы являются трещины, вмятины или порывы.</w:t>
-      </w:r>
-    </w:p>
-    <w:p>
-      <w:pPr>
-        <w:pStyle w:val="affc"/>
-        <w:rPr>
-          <w:color w:val="00B050"/>
-        </w:rPr>
-      </w:pPr>
-      <w:r>
-        <w:rPr>
-          <w:color w:val="00B050"/>
-        </w:rPr>
-        <w:t xml:space="preserve">Внешние воздействия природного характера также влияют на состояние трубопровода. Изменения при замерзании или оттаивании грунтов могут привести к неравномерной осадке грунта и, как следствие, изгибу трубопровода. Оползни, землетрясения и др. приводят к силовому воздействию на трубопроводы, увеличивая их напряженное состояние, и при </w:t>
-      </w:r>
-      <w:proofErr w:type="spellStart"/>
-      <w:r>
-        <w:rPr>
-          <w:color w:val="00B050"/>
-        </w:rPr>
-        <w:t>определенных</w:t>
-      </w:r>
-      <w:proofErr w:type="spellEnd"/>
-      <w:r>
-        <w:rPr>
-          <w:color w:val="00B050"/>
-        </w:rPr>
-        <w:t xml:space="preserve"> условиях вызывают разрушение труб в виде полного или частичного разрыва.</w:t>
+        <w:t>Внешние воздействия природного характера также влияют на состояние трубопровода. Изменения при замерзании или оттаивании грунтов могут привести к неравномерной осадке грунта и, как следствие, изгибу трубопровода. Оползни, землетрясения и др. приводят к силовому воздействию на трубопроводы, увеличивая их напряженное состояние, и при определенных условиях вызывают разрушение труб в виде полного или частичного разрыва.</w:t>
       </w:r>
     </w:p>
     <w:p>
@@ -12908,25 +11307,14 @@
         </w:rPr>
         <w:t>C</w:t>
       </w:r>
-      <w:proofErr w:type="spellStart"/>
-      <w:r>
-        <w:rPr>
-          <w:rFonts w:cs="Times New Roman"/>
-          <w:sz w:val="24"/>
-          <w:szCs w:val="24"/>
-          <w:lang w:val="ru-RU" w:eastAsia="ru-RU"/>
-        </w:rPr>
-        <w:t>ледует</w:t>
-      </w:r>
-      <w:proofErr w:type="spellEnd"/>
-      <w:r>
-        <w:rPr>
-          <w:rFonts w:cs="Times New Roman"/>
-          <w:sz w:val="24"/>
-          <w:szCs w:val="24"/>
-          <w:lang w:val="ru-RU" w:eastAsia="ru-RU"/>
-        </w:rPr>
-        <w:t xml:space="preserve"> также добавить факторы, рекомендуемые к рассмотрению Руководством по безопасности "Методика моделирования распространения аварийных выбросов опасных веществ" такие как:</w:t>
+      <w:r>
+        <w:rPr>
+          <w:rFonts w:cs="Times New Roman"/>
+          <w:sz w:val="24"/>
+          <w:szCs w:val="24"/>
+          <w:lang w:val="ru-RU" w:eastAsia="ru-RU"/>
+        </w:rPr>
+        <w:t>ледует также добавить факторы, рекомендуемые к рассмотрению Руководством по безопасности "Методика моделирования распространения аварийных выбросов опасных веществ" такие как:</w:t>
       </w:r>
     </w:p>
     <w:p>
@@ -13618,78 +12006,6 @@
           <w:szCs w:val="24"/>
           <w:lang w:val="ru-RU"/>
         </w:rPr>
-        <w:fldChar w:fldCharType="begin"/>
-      </w:r>
-      <w:r>
-        <w:rPr>
-          <w:rFonts w:cs="Times New Roman"/>
-          <w:sz w:val="24"/>
-          <w:szCs w:val="24"/>
-          <w:lang w:val="ru-RU"/>
-        </w:rPr>
-        <w:instrText xml:space="preserve"> REF _Ref220679490 \h </w:instrText>
-      </w:r>
-      <w:r>
-        <w:rPr>
-          <w:rFonts w:cs="Times New Roman"/>
-          <w:sz w:val="24"/>
-          <w:szCs w:val="24"/>
-          <w:lang w:val="ru-RU"/>
-        </w:rPr>
-        <w:instrText xml:space="preserve"> \* MERGEFORMAT </w:instrText>
-      </w:r>
-      <w:r>
-        <w:rPr>
-          <w:rFonts w:cs="Times New Roman"/>
-          <w:sz w:val="24"/>
-          <w:szCs w:val="24"/>
-          <w:lang w:val="ru-RU"/>
-        </w:rPr>
-      </w:r>
-      <w:r>
-        <w:rPr>
-          <w:rFonts w:cs="Times New Roman"/>
-          <w:sz w:val="24"/>
-          <w:szCs w:val="24"/>
-          <w:lang w:val="ru-RU"/>
-        </w:rPr>
-        <w:fldChar w:fldCharType="separate"/>
-      </w:r>
-      <w:r>
-        <w:rPr>
-          <w:rFonts w:cs="Times New Roman"/>
-          <w:sz w:val="24"/>
-          <w:szCs w:val="24"/>
-          <w:lang w:val="ru-RU"/>
-        </w:rPr>
-        <w:t xml:space="preserve">Таблица </w:t>
-      </w:r>
-      <w:r>
-        <w:rPr>
-          <w:rFonts w:cs="Times New Roman"/>
-          <w:noProof/>
-          <w:sz w:val="24"/>
-          <w:szCs w:val="24"/>
-          <w:lang w:val="ru-RU"/>
-        </w:rPr>
-        <w:t>1</w:t>
-      </w:r>
-      <w:r>
-        <w:rPr>
-          <w:rFonts w:cs="Times New Roman"/>
-          <w:sz w:val="24"/>
-          <w:szCs w:val="24"/>
-          <w:lang w:val="ru-RU"/>
-        </w:rPr>
-        <w:fldChar w:fldCharType="end"/>
-      </w:r>
-      <w:r>
-        <w:rPr>
-          <w:rFonts w:cs="Times New Roman"/>
-          <w:sz w:val="24"/>
-          <w:szCs w:val="24"/>
-          <w:lang w:val="ru-RU"/>
-        </w:rPr>
         <w:t>)</w:t>
       </w:r>
     </w:p>
@@ -14099,21 +12415,7 @@
         <w:rPr>
           <w:color w:val="00B050"/>
         </w:rPr>
-        <w:t xml:space="preserve">, </w:t>
-      </w:r>
-      <w:proofErr w:type="spellStart"/>
-      <w:r>
-        <w:rPr>
-          <w:color w:val="00B050"/>
-        </w:rPr>
-        <w:t>утвержденному</w:t>
-      </w:r>
-      <w:proofErr w:type="spellEnd"/>
-      <w:r>
-        <w:rPr>
-          <w:color w:val="00B050"/>
-        </w:rPr>
-        <w:t xml:space="preserve"> </w:t>
+        <w:t xml:space="preserve">, утвержденному </w:t>
       </w:r>
       <w:r>
         <w:rPr>
@@ -14235,29 +12537,7 @@
           <w:lang w:val="ru-RU" w:eastAsia="ru-RU"/>
         </w:rPr>
         <w:lastRenderedPageBreak/>
-        <w:t xml:space="preserve">Обоснование применяемых физико-математических моделей и методов </w:t>
-      </w:r>
-      <w:proofErr w:type="spellStart"/>
-      <w:r>
-        <w:rPr>
-          <w:rFonts w:ascii="Times New Roman" w:hAnsi="Times New Roman" w:cs="Times New Roman"/>
-          <w:color w:val="auto"/>
-          <w:sz w:val="24"/>
-          <w:szCs w:val="24"/>
-          <w:lang w:val="ru-RU" w:eastAsia="ru-RU"/>
-        </w:rPr>
-        <w:t>расчета</w:t>
-      </w:r>
-      <w:proofErr w:type="spellEnd"/>
-      <w:r>
-        <w:rPr>
-          <w:rFonts w:ascii="Times New Roman" w:hAnsi="Times New Roman" w:cs="Times New Roman"/>
-          <w:color w:val="auto"/>
-          <w:sz w:val="24"/>
-          <w:szCs w:val="24"/>
-          <w:lang w:val="ru-RU" w:eastAsia="ru-RU"/>
-        </w:rPr>
-        <w:t xml:space="preserve"> с оценкой влияния исходных данных на результаты анализа риска аварии</w:t>
+        <w:t>Обоснование применяемых физико-математических моделей и методов расчета с оценкой влияния исходных данных на результаты анализа риска аварии</w:t>
       </w:r>
       <w:bookmarkEnd w:id="56"/>
     </w:p>
@@ -14338,27 +12618,7 @@
           <w:szCs w:val="24"/>
           <w:lang w:val="ru-RU" w:eastAsia="ru-RU"/>
         </w:rPr>
-        <w:t xml:space="preserve">Методика определения </w:t>
-      </w:r>
-      <w:proofErr w:type="spellStart"/>
-      <w:r>
-        <w:rPr>
-          <w:rFonts w:cs="Times New Roman"/>
-          <w:sz w:val="24"/>
-          <w:szCs w:val="24"/>
-          <w:lang w:val="ru-RU" w:eastAsia="ru-RU"/>
-        </w:rPr>
-        <w:t>расчетных</w:t>
-      </w:r>
-      <w:proofErr w:type="spellEnd"/>
-      <w:r>
-        <w:rPr>
-          <w:rFonts w:cs="Times New Roman"/>
-          <w:sz w:val="24"/>
-          <w:szCs w:val="24"/>
-          <w:lang w:val="ru-RU" w:eastAsia="ru-RU"/>
-        </w:rPr>
-        <w:t xml:space="preserve"> величин пожарного риска на производственных объектах. Утверждена приказом МЧС РФ от 26.06.2024 № 533, зарегистрировано в Минюсте от 17.08.2009 г. № 14541 (Приложение 3. Раздел VI)</w:t>
+        <w:t>Методика определения расчетных величин пожарного риска на производственных объектах. Утверждена приказом МЧС РФ от 26.06.2024 № 533, зарегистрировано в Минюсте от 17.08.2009 г. № 14541 (Приложение 3. Раздел VI)</w:t>
       </w:r>
     </w:p>
     <w:p>
@@ -14521,27 +12781,7 @@
           <w:szCs w:val="24"/>
           <w:lang w:val="ru-RU" w:eastAsia="ru-RU"/>
         </w:rPr>
-        <w:t xml:space="preserve">Методика определения </w:t>
-      </w:r>
-      <w:proofErr w:type="spellStart"/>
-      <w:r>
-        <w:rPr>
-          <w:rFonts w:cs="Times New Roman"/>
-          <w:sz w:val="24"/>
-          <w:szCs w:val="24"/>
-          <w:lang w:val="ru-RU" w:eastAsia="ru-RU"/>
-        </w:rPr>
-        <w:t>расчетных</w:t>
-      </w:r>
-      <w:proofErr w:type="spellEnd"/>
-      <w:r>
-        <w:rPr>
-          <w:rFonts w:cs="Times New Roman"/>
-          <w:sz w:val="24"/>
-          <w:szCs w:val="24"/>
-          <w:lang w:val="ru-RU" w:eastAsia="ru-RU"/>
-        </w:rPr>
-        <w:t xml:space="preserve"> величин пожарного риска на производственных объектах. Утверждена приказом МЧС РФ от 26.06.2024 № 533, зарегистрировано в Минюсте от 17.08.2009 г. № 14541 (Приложение 4)</w:t>
+        <w:t>Методика определения расчетных величин пожарного риска на производственных объектах. Утверждена приказом МЧС РФ от 26.06.2024 № 533, зарегистрировано в Минюсте от 17.08.2009 г. № 14541 (Приложение 4)</w:t>
       </w:r>
     </w:p>
     <w:p>
@@ -14629,7 +12869,6 @@
           <w:szCs w:val="24"/>
           <w:lang w:val="ru-RU" w:eastAsia="ru-RU"/>
         </w:rPr>
-        <w:lastRenderedPageBreak/>
         <w:t xml:space="preserve">Приказ Федеральной службы по экологическому, технологическому и атомному надзору от 3 ноября 2022 г. N 387 "Об утверждении руководства по безопасности "Методические основы по проведению анализа опасностей и оценки риска аварий на опасных производственных объектах" </w:t>
       </w:r>
     </w:p>
@@ -14741,27 +12980,7 @@
           <w:szCs w:val="24"/>
           <w:lang w:val="ru-RU"/>
         </w:rPr>
-        <w:t xml:space="preserve">Методика определения </w:t>
-      </w:r>
-      <w:proofErr w:type="spellStart"/>
-      <w:r>
-        <w:rPr>
-          <w:color w:val="00B050"/>
-          <w:sz w:val="24"/>
-          <w:szCs w:val="24"/>
-          <w:lang w:val="ru-RU"/>
-        </w:rPr>
-        <w:t>расчетных</w:t>
-      </w:r>
-      <w:proofErr w:type="spellEnd"/>
-      <w:r>
-        <w:rPr>
-          <w:color w:val="00B050"/>
-          <w:sz w:val="24"/>
-          <w:szCs w:val="24"/>
-          <w:lang w:val="ru-RU"/>
-        </w:rPr>
-        <w:t xml:space="preserve"> величин пожарного риска на производственных объектах. Утверждена приказом МЧС РФ от 26 июня 2024 г. № 533 (Приложение 3. Раздел </w:t>
+        <w:t xml:space="preserve">Методика определения расчетных величин пожарного риска на производственных объектах. Утверждена приказом МЧС РФ от 26 июня 2024 г. № 533 (Приложение 3. Раздел </w:t>
       </w:r>
       <w:r>
         <w:rPr>
@@ -14838,27 +13057,7 @@
           <w:szCs w:val="24"/>
           <w:lang w:val="ru-RU" w:eastAsia="ru-RU"/>
         </w:rPr>
-        <w:t xml:space="preserve">При </w:t>
-      </w:r>
-      <w:proofErr w:type="spellStart"/>
-      <w:r>
-        <w:rPr>
-          <w:rFonts w:cs="Times New Roman"/>
-          <w:sz w:val="24"/>
-          <w:szCs w:val="24"/>
-          <w:lang w:val="ru-RU" w:eastAsia="ru-RU"/>
-        </w:rPr>
-        <w:t>расчетах</w:t>
-      </w:r>
-      <w:proofErr w:type="spellEnd"/>
-      <w:r>
-        <w:rPr>
-          <w:rFonts w:cs="Times New Roman"/>
-          <w:sz w:val="24"/>
-          <w:szCs w:val="24"/>
-          <w:lang w:val="ru-RU" w:eastAsia="ru-RU"/>
-        </w:rPr>
-        <w:t xml:space="preserve"> по указанным выше методикам использовали следующие предположения и допущения:</w:t>
+        <w:t>При расчетах по указанным выше методикам использовали следующие предположения и допущения:</w:t>
       </w:r>
     </w:p>
     <w:p>
@@ -14973,37 +13172,7 @@
           <w:szCs w:val="24"/>
           <w:lang w:val="ru-RU" w:eastAsia="ru-RU"/>
         </w:rPr>
-        <w:t xml:space="preserve">4. Время отключения оборудования принято не более 300 с, время истечения из оборудования равно времени реагирования аварийно-спасательных формирований, но не более 3600 с (время испарения принимается по времени оповещения пожарной части, прибытия и развёртывания пожарного караула. Данное допущение принято согласно п.13 "Методики определения </w:t>
-      </w:r>
-      <w:proofErr w:type="spellStart"/>
-      <w:r>
-        <w:rPr>
-          <w:rFonts w:cs="Times New Roman"/>
-          <w:sz w:val="24"/>
-          <w:szCs w:val="24"/>
-          <w:lang w:val="ru-RU" w:eastAsia="ru-RU"/>
-        </w:rPr>
-        <w:t>расчетных</w:t>
-      </w:r>
-      <w:proofErr w:type="spellEnd"/>
-      <w:r>
-        <w:rPr>
-          <w:rFonts w:cs="Times New Roman"/>
-          <w:sz w:val="24"/>
-          <w:szCs w:val="24"/>
-          <w:lang w:val="ru-RU" w:eastAsia="ru-RU"/>
-        </w:rPr>
-        <w:t xml:space="preserve"> величин пожарного риска на производственных </w:t>
-      </w:r>
-      <w:r>
-        <w:rPr>
-          <w:rFonts w:cs="Times New Roman"/>
-          <w:sz w:val="24"/>
-          <w:szCs w:val="24"/>
-          <w:lang w:val="ru-RU" w:eastAsia="ru-RU"/>
-        </w:rPr>
-        <w:lastRenderedPageBreak/>
-        <w:t>объектах" (утв. приказом МЧС России от 26 июня 2024 г. N 533), т.к. основе анализа пожарной опасности объекта оперативное прибытие пожарной части входит в комплекс дополнительных мероприятий, повышающих безопасность опасного производственного объекта);</w:t>
+        <w:t>4. Время отключения оборудования принято не более 300 с, время истечения из оборудования равно времени реагирования аварийно-спасательных формирований, но не более 3600 с (время испарения принимается по времени оповещения пожарной части, прибытия и развёртывания пожарного караула. Данное допущение принято согласно п.13 "Методики определения расчетных величин пожарного риска на производственных объектах" (утв. приказом МЧС России от 26 июня 2024 г. N 533), т.к. основе анализа пожарной опасности объекта оперативное прибытие пожарной части входит в комплекс дополнительных мероприятий, повышающих безопасность опасного производственного объекта);</w:t>
       </w:r>
     </w:p>
     <w:p>
@@ -15188,27 +13357,7 @@
           <w:szCs w:val="24"/>
           <w:lang w:val="ru-RU" w:eastAsia="ru-RU"/>
         </w:rPr>
-        <w:t xml:space="preserve">согласно Методике определения </w:t>
-      </w:r>
-      <w:proofErr w:type="spellStart"/>
-      <w:r>
-        <w:rPr>
-          <w:rFonts w:cs="Times New Roman"/>
-          <w:sz w:val="24"/>
-          <w:szCs w:val="24"/>
-          <w:lang w:val="ru-RU" w:eastAsia="ru-RU"/>
-        </w:rPr>
-        <w:t>расчетных</w:t>
-      </w:r>
-      <w:proofErr w:type="spellEnd"/>
-      <w:r>
-        <w:rPr>
-          <w:rFonts w:cs="Times New Roman"/>
-          <w:sz w:val="24"/>
-          <w:szCs w:val="24"/>
-          <w:lang w:val="ru-RU" w:eastAsia="ru-RU"/>
-        </w:rPr>
-        <w:t xml:space="preserve"> величин пожарного риска на производственных объектах. Утверждена приказом МЧС РФ от 26.06.2024 № 533, зарегистрировано в Минюсте от 17.08.2009 г. № 14541</w:t>
+        <w:t>согласно Методике определения расчетных величин пожарного риска на производственных объектах. Утверждена приказом МЧС РФ от 26.06.2024 № 533, зарегистрировано в Минюсте от 17.08.2009 г. № 14541</w:t>
       </w:r>
       <w:r>
         <w:rPr>
@@ -15239,27 +13388,7 @@
           <w:szCs w:val="24"/>
           <w:lang w:val="ru-RU" w:eastAsia="ru-RU"/>
         </w:rPr>
-        <w:t xml:space="preserve">13. Паровоздушная смесь в не </w:t>
-      </w:r>
-      <w:proofErr w:type="spellStart"/>
-      <w:r>
-        <w:rPr>
-          <w:rFonts w:cs="Times New Roman"/>
-          <w:sz w:val="24"/>
-          <w:szCs w:val="24"/>
-          <w:lang w:val="ru-RU" w:eastAsia="ru-RU"/>
-        </w:rPr>
-        <w:t>загроможденном</w:t>
-      </w:r>
-      <w:proofErr w:type="spellEnd"/>
-      <w:r>
-        <w:rPr>
-          <w:rFonts w:cs="Times New Roman"/>
-          <w:sz w:val="24"/>
-          <w:szCs w:val="24"/>
-          <w:lang w:val="ru-RU" w:eastAsia="ru-RU"/>
-        </w:rPr>
-        <w:t xml:space="preserve"> технологическим оборудованием пространстве и его зажигании относительно слабым источником (искрой) сгорание этой смеси происходит с небольшими видимыми скоростями пламени. В этом случае реализуется пожар-вспышка, при котором зона поражения высокотемпературными продуктами сгорания паровоздушной смеси практически совпадает с максимальным размером облака продуктов сгорания (поражаются в основном объекты, попадающие в это облако) (п.Б.2 ГОСТ Р 12.3.047-2012).</w:t>
+        <w:t>13. Паровоздушная смесь в не загроможденном технологическим оборудованием пространстве и его зажигании относительно слабым источником (искрой) сгорание этой смеси происходит с небольшими видимыми скоростями пламени. В этом случае реализуется пожар-вспышка, при котором зона поражения высокотемпературными продуктами сгорания паровоздушной смеси практически совпадает с максимальным размером облака продуктов сгорания (поражаются в основном объекты, попадающие в это облако) (п.Б.2 ГОСТ Р 12.3.047-2012).</w:t>
       </w:r>
     </w:p>
     <w:p>
@@ -15293,7 +13422,6 @@
           <w:szCs w:val="24"/>
           <w:lang w:val="ru-RU" w:eastAsia="ru-RU"/>
         </w:rPr>
-        <w:lastRenderedPageBreak/>
         <w:t>Оценка количества опасных веществ, участвующих в аварии и в создании поражающих факторов</w:t>
       </w:r>
       <w:bookmarkEnd w:id="60"/>
@@ -15683,7 +13811,6 @@
         </w:rPr>
       </w:pPr>
       <w:bookmarkStart w:id="63" w:name="_Toc220879543"/>
-      <w:proofErr w:type="spellStart"/>
       <w:r>
         <w:rPr>
           <w:rFonts w:ascii="Times New Roman" w:hAnsi="Times New Roman" w:cs="Times New Roman"/>
@@ -15692,7 +13819,6 @@
           <w:szCs w:val="24"/>
           <w:lang w:val="ru-RU" w:eastAsia="ru-RU"/>
         </w:rPr>
-        <w:lastRenderedPageBreak/>
         <w:t>Р</w:t>
       </w:r>
       <w:r>
@@ -15703,18 +13829,7 @@
           <w:szCs w:val="24"/>
           <w:lang w:val="ru-RU" w:eastAsia="ru-RU"/>
         </w:rPr>
-        <w:t>асчет</w:t>
-      </w:r>
-      <w:proofErr w:type="spellEnd"/>
-      <w:r>
-        <w:rPr>
-          <w:rFonts w:ascii="Times New Roman" w:hAnsi="Times New Roman" w:cs="Times New Roman"/>
-          <w:color w:val="auto"/>
-          <w:sz w:val="24"/>
-          <w:szCs w:val="24"/>
-          <w:lang w:val="ru-RU" w:eastAsia="ru-RU"/>
-        </w:rPr>
-        <w:t xml:space="preserve"> вероятных зон действия поражающих факторов</w:t>
+        <w:t>асчет вероятных зон действия поражающих факторов</w:t>
       </w:r>
       <w:bookmarkEnd w:id="63"/>
     </w:p>
@@ -15743,7 +13858,6 @@
           <w:lang w:val="ru-RU" w:eastAsia="ru-RU"/>
         </w:rPr>
       </w:pPr>
-      <w:proofErr w:type="spellStart"/>
       <w:r>
         <w:rPr>
           <w:rFonts w:cs="Times New Roman"/>
@@ -15771,7 +13885,6 @@
         </w:rPr>
         <w:t>ы</w:t>
       </w:r>
-      <w:proofErr w:type="spellEnd"/>
       <w:r>
         <w:rPr>
           <w:rFonts w:cs="Times New Roman"/>
@@ -15957,7 +14070,6 @@
         </w:rPr>
         <w:t xml:space="preserve"> – </w:t>
       </w:r>
-      <w:proofErr w:type="spellStart"/>
       <w:r>
         <w:rPr>
           <w:rFonts w:cs="Times New Roman"/>
@@ -15974,17 +14086,7 @@
           <w:szCs w:val="24"/>
           <w:lang w:val="ru-RU" w:eastAsia="ru-RU"/>
         </w:rPr>
-        <w:t>асчет</w:t>
-      </w:r>
-      <w:proofErr w:type="spellEnd"/>
-      <w:r>
-        <w:rPr>
-          <w:rFonts w:cs="Times New Roman"/>
-          <w:sz w:val="24"/>
-          <w:szCs w:val="24"/>
-          <w:lang w:val="ru-RU" w:eastAsia="ru-RU"/>
-        </w:rPr>
-        <w:t xml:space="preserve"> вероятных зон действия поражающих факторов</w:t>
+        <w:t>асчет вероятных зон действия поражающих факторов</w:t>
       </w:r>
     </w:p>
     <w:p>
@@ -16056,7 +14158,6 @@
           <w:szCs w:val="24"/>
           <w:lang w:val="ru-RU" w:eastAsia="ru-RU"/>
         </w:rPr>
-        <w:lastRenderedPageBreak/>
         <w:t>О</w:t>
       </w:r>
       <w:r>
@@ -16098,29 +14199,7 @@
           <w:szCs w:val="24"/>
           <w:lang w:val="ru-RU" w:eastAsia="ru-RU"/>
         </w:rPr>
-        <w:t xml:space="preserve"> и иных физических лиц, которым может быть </w:t>
-      </w:r>
-      <w:proofErr w:type="spellStart"/>
-      <w:r>
-        <w:rPr>
-          <w:rFonts w:ascii="Times New Roman" w:hAnsi="Times New Roman" w:cs="Times New Roman"/>
-          <w:color w:val="auto"/>
-          <w:sz w:val="24"/>
-          <w:szCs w:val="24"/>
-          <w:lang w:val="ru-RU" w:eastAsia="ru-RU"/>
-        </w:rPr>
-        <w:t>причинен</w:t>
-      </w:r>
-      <w:proofErr w:type="spellEnd"/>
-      <w:r>
-        <w:rPr>
-          <w:rFonts w:ascii="Times New Roman" w:hAnsi="Times New Roman" w:cs="Times New Roman"/>
-          <w:color w:val="auto"/>
-          <w:sz w:val="24"/>
-          <w:szCs w:val="24"/>
-          <w:lang w:val="ru-RU" w:eastAsia="ru-RU"/>
-        </w:rPr>
-        <w:t xml:space="preserve"> вред здоровью или жизни в результате аварии на декларируемом объекте</w:t>
+        <w:t xml:space="preserve"> и иных физических лиц, которым может быть причинен вред здоровью или жизни в результате аварии на декларируемом объекте</w:t>
       </w:r>
       <w:bookmarkEnd w:id="66"/>
     </w:p>
@@ -16559,7 +14638,6 @@
           <w:szCs w:val="24"/>
           <w:lang w:val="ru-RU" w:eastAsia="ru-RU"/>
         </w:rPr>
-        <w:lastRenderedPageBreak/>
         <w:t>О</w:t>
       </w:r>
       <w:r>
@@ -16940,7 +15018,6 @@
           <w:szCs w:val="24"/>
           <w:lang w:val="ru-RU" w:eastAsia="ru-RU"/>
         </w:rPr>
-        <w:lastRenderedPageBreak/>
         <w:t>Оценка риска аварий, включающая данные о вероятности аварий, показателях риска причинения вреда работникам декларируемого объекта и физическим лицам, ущерба имуществу юридическим и физическим лицам и вреда окружающей среде (по составляющим объекта)</w:t>
       </w:r>
       <w:bookmarkEnd w:id="70"/>
@@ -17264,47 +15341,7 @@
           <w:szCs w:val="24"/>
           <w:lang w:val="ru-RU" w:eastAsia="ru-RU"/>
         </w:rPr>
-        <w:t xml:space="preserve">- ожидаемое количество </w:t>
-      </w:r>
-      <w:proofErr w:type="spellStart"/>
-      <w:r>
-        <w:rPr>
-          <w:rFonts w:cs="Times New Roman"/>
-          <w:sz w:val="24"/>
-          <w:szCs w:val="24"/>
-          <w:lang w:val="ru-RU" w:eastAsia="ru-RU"/>
-        </w:rPr>
-        <w:t>пораженных</w:t>
-      </w:r>
-      <w:proofErr w:type="spellEnd"/>
-      <w:r>
-        <w:rPr>
-          <w:rFonts w:cs="Times New Roman"/>
-          <w:sz w:val="24"/>
-          <w:szCs w:val="24"/>
-          <w:lang w:val="ru-RU" w:eastAsia="ru-RU"/>
-        </w:rPr>
-        <w:t xml:space="preserve"> в результате возможных аварий за </w:t>
-      </w:r>
-      <w:proofErr w:type="spellStart"/>
-      <w:r>
-        <w:rPr>
-          <w:rFonts w:cs="Times New Roman"/>
-          <w:sz w:val="24"/>
-          <w:szCs w:val="24"/>
-          <w:lang w:val="ru-RU" w:eastAsia="ru-RU"/>
-        </w:rPr>
-        <w:t>определенный</w:t>
-      </w:r>
-      <w:proofErr w:type="spellEnd"/>
-      <w:r>
-        <w:rPr>
-          <w:rFonts w:cs="Times New Roman"/>
-          <w:sz w:val="24"/>
-          <w:szCs w:val="24"/>
-          <w:lang w:val="ru-RU" w:eastAsia="ru-RU"/>
-        </w:rPr>
-        <w:t xml:space="preserve"> период времени; </w:t>
+        <w:t xml:space="preserve">- ожидаемое количество пораженных в результате возможных аварий за определенный период времени; </w:t>
       </w:r>
     </w:p>
     <w:p>
@@ -17458,27 +15495,7 @@
           <w:szCs w:val="24"/>
           <w:lang w:val="ru-RU" w:eastAsia="ru-RU"/>
         </w:rPr>
-        <w:t xml:space="preserve">, в которых пострадало на </w:t>
-      </w:r>
-      <w:proofErr w:type="spellStart"/>
-      <w:r>
-        <w:rPr>
-          <w:rFonts w:cs="Times New Roman"/>
-          <w:sz w:val="24"/>
-          <w:szCs w:val="24"/>
-          <w:lang w:val="ru-RU" w:eastAsia="ru-RU"/>
-        </w:rPr>
-        <w:t>определенном</w:t>
-      </w:r>
-      <w:proofErr w:type="spellEnd"/>
-      <w:r>
-        <w:rPr>
-          <w:rFonts w:cs="Times New Roman"/>
-          <w:sz w:val="24"/>
-          <w:szCs w:val="24"/>
-          <w:lang w:val="ru-RU" w:eastAsia="ru-RU"/>
-        </w:rPr>
-        <w:t xml:space="preserve"> уровне не менее </w:t>
+        <w:t xml:space="preserve">, в которых пострадало на определенном уровне не менее </w:t>
       </w:r>
       <w:r>
         <w:rPr>
@@ -21077,25 +19094,7 @@
           <w:szCs w:val="24"/>
           <w:lang w:val="ru-RU" w:eastAsia="ru-RU"/>
         </w:rPr>
-        <w:t xml:space="preserve">) представлены риск-матрицы </w:t>
-      </w:r>
-      <w:r>
-        <w:rPr>
-          <w:rFonts w:cs="Times New Roman"/>
-          <w:sz w:val="24"/>
-          <w:szCs w:val="24"/>
-          <w:lang w:val="ru-RU" w:eastAsia="ru-RU"/>
-        </w:rPr>
-        <w:t>соответствия</w:t>
-      </w:r>
-      <w:r>
-        <w:rPr>
-          <w:rFonts w:cs="Times New Roman"/>
-          <w:sz w:val="24"/>
-          <w:szCs w:val="24"/>
-          <w:lang w:val="ru-RU" w:eastAsia="ru-RU"/>
-        </w:rPr>
-        <w:t xml:space="preserve"> частот сценариев аварий с количеством погибших и ущербом от аварий на объекте. Выделены и подписаны 5 наиболее вероятных аварий и 5 наиболее опасных аварий в целом на ОПО для устранения «шума» на диаграмме (наложения подписей друг на друга).</w:t>
+        <w:t>) представлены риск-матрицы соответствия частот сценариев аварий с количеством погибших и ущербом от аварий на объекте. Выделены и подписаны 5 наиболее вероятных аварий и 5 наиболее опасных аварий в целом на ОПО для устранения «шума» на диаграмме (наложения подписей друг на друга).</w:t>
       </w:r>
     </w:p>
     <w:p>
@@ -21746,57 +19745,7 @@
           <w:szCs w:val="24"/>
           <w:lang w:val="ru-RU" w:eastAsia="ru-RU"/>
         </w:rPr>
-        <w:t xml:space="preserve">В соответствии с «Порядком оформления декларации промышленной безопасности опасных производственных объектов и перечне включаемых в </w:t>
-      </w:r>
-      <w:proofErr w:type="spellStart"/>
-      <w:r>
-        <w:rPr>
-          <w:rFonts w:cs="Times New Roman"/>
-          <w:sz w:val="24"/>
-          <w:szCs w:val="24"/>
-          <w:lang w:val="ru-RU" w:eastAsia="ru-RU"/>
-        </w:rPr>
-        <w:t>нее</w:t>
-      </w:r>
-      <w:proofErr w:type="spellEnd"/>
-      <w:r>
-        <w:rPr>
-          <w:rFonts w:cs="Times New Roman"/>
-          <w:sz w:val="24"/>
-          <w:szCs w:val="24"/>
-          <w:lang w:val="ru-RU" w:eastAsia="ru-RU"/>
-        </w:rPr>
-        <w:t xml:space="preserve"> сведений», </w:t>
-      </w:r>
-      <w:proofErr w:type="spellStart"/>
-      <w:r>
-        <w:rPr>
-          <w:rFonts w:cs="Times New Roman"/>
-          <w:sz w:val="24"/>
-          <w:szCs w:val="24"/>
-          <w:lang w:val="ru-RU" w:eastAsia="ru-RU"/>
-        </w:rPr>
-        <w:t>утвержденным</w:t>
-      </w:r>
-      <w:proofErr w:type="spellEnd"/>
-      <w:r>
-        <w:rPr>
-          <w:rFonts w:cs="Times New Roman"/>
-          <w:sz w:val="24"/>
-          <w:szCs w:val="24"/>
-          <w:lang w:val="ru-RU" w:eastAsia="ru-RU"/>
-        </w:rPr>
-        <w:t xml:space="preserve"> приказом Федеральной службы по экологическому, технологическому и </w:t>
-      </w:r>
-      <w:r>
-        <w:rPr>
-          <w:rFonts w:cs="Times New Roman"/>
-          <w:sz w:val="24"/>
-          <w:szCs w:val="24"/>
-          <w:lang w:val="ru-RU" w:eastAsia="ru-RU"/>
-        </w:rPr>
-        <w:lastRenderedPageBreak/>
-        <w:t xml:space="preserve">атомному надзору от 16.10.2020 г. № 414 с целью сравнения и полноты оценки опасности, к рассмотрению приняты </w:t>
+        <w:t xml:space="preserve">В соответствии с «Порядком оформления декларации промышленной безопасности опасных производственных объектов и перечне включаемых в нее сведений», утвержденным приказом Федеральной службы по экологическому, технологическому и атомному надзору от 16.10.2020 г. № 414 с целью сравнения и полноты оценки опасности, к рассмотрению приняты </w:t>
       </w:r>
       <w:r>
         <w:rPr>
@@ -22069,27 +20018,7 @@
           <w:szCs w:val="24"/>
           <w:lang w:val="ru-RU" w:eastAsia="ru-RU"/>
         </w:rPr>
-        <w:t xml:space="preserve">Результаты </w:t>
-      </w:r>
-      <w:proofErr w:type="spellStart"/>
-      <w:r>
-        <w:rPr>
-          <w:rFonts w:cs="Times New Roman"/>
-          <w:sz w:val="24"/>
-          <w:szCs w:val="24"/>
-          <w:lang w:val="ru-RU" w:eastAsia="ru-RU"/>
-        </w:rPr>
-        <w:t>проведенного</w:t>
-      </w:r>
-      <w:proofErr w:type="spellEnd"/>
-      <w:r>
-        <w:rPr>
-          <w:rFonts w:cs="Times New Roman"/>
-          <w:sz w:val="24"/>
-          <w:szCs w:val="24"/>
-          <w:lang w:val="ru-RU" w:eastAsia="ru-RU"/>
-        </w:rPr>
-        <w:t xml:space="preserve"> анализа риска для декларируемого объекта, представлены в таблице ниже</w:t>
+        <w:t>Результаты проведенного анализа риска для декларируемого объекта, представлены в таблице ниже</w:t>
       </w:r>
       <w:r>
         <w:rPr>
@@ -22185,27 +20114,7 @@
           <w:szCs w:val="24"/>
           <w:lang w:val="ru-RU" w:eastAsia="ru-RU"/>
         </w:rPr>
-        <w:t xml:space="preserve">Результаты </w:t>
-      </w:r>
-      <w:proofErr w:type="spellStart"/>
-      <w:r>
-        <w:rPr>
-          <w:rFonts w:cs="Times New Roman"/>
-          <w:sz w:val="24"/>
-          <w:szCs w:val="24"/>
-          <w:lang w:val="ru-RU" w:eastAsia="ru-RU"/>
-        </w:rPr>
-        <w:t>проведенного</w:t>
-      </w:r>
-      <w:proofErr w:type="spellEnd"/>
-      <w:r>
-        <w:rPr>
-          <w:rFonts w:cs="Times New Roman"/>
-          <w:sz w:val="24"/>
-          <w:szCs w:val="24"/>
-          <w:lang w:val="ru-RU" w:eastAsia="ru-RU"/>
-        </w:rPr>
-        <w:t xml:space="preserve"> анализа риска</w:t>
+        <w:t>Результаты проведенного анализа риска</w:t>
       </w:r>
       <w:r>
         <w:rPr>
@@ -22425,7 +20334,6 @@
         </w:rPr>
         <w:br/>
       </w:r>
-      <w:proofErr w:type="gramStart"/>
       <w:r>
         <w:rPr>
           <w:rFonts w:cs="Times New Roman"/>
@@ -22446,7 +20354,6 @@
         </w:rPr>
         <w:t>MAX</w:t>
       </w:r>
-      <w:proofErr w:type="gramEnd"/>
       <w:r>
         <w:rPr>
           <w:rFonts w:cs="Times New Roman"/>
@@ -22624,27 +20531,7 @@
           <w:szCs w:val="24"/>
           <w:lang w:val="ru-RU" w:eastAsia="ru-RU"/>
         </w:rPr>
-        <w:t xml:space="preserve"> </w:t>
-      </w:r>
-      <w:proofErr w:type="spellStart"/>
-      <w:r>
-        <w:rPr>
-          <w:rFonts w:cs="Times New Roman"/>
-          <w:sz w:val="24"/>
-          <w:szCs w:val="24"/>
-          <w:lang w:val="ru-RU" w:eastAsia="ru-RU"/>
-        </w:rPr>
-        <w:t>приведенными</w:t>
-      </w:r>
-      <w:proofErr w:type="spellEnd"/>
-      <w:r>
-        <w:rPr>
-          <w:rFonts w:cs="Times New Roman"/>
-          <w:sz w:val="24"/>
-          <w:szCs w:val="24"/>
-          <w:lang w:val="ru-RU" w:eastAsia="ru-RU"/>
-        </w:rPr>
-        <w:t xml:space="preserve"> в Руководстве по безопасности "Методика установления допустимого риска аварии при обосновании безопасности опасных производственных объектов нефтегазового комплекса" (утв. приказом Ростехнадзора от 12.09.2023 N 331).</w:t>
+        <w:t xml:space="preserve"> приведенными в Руководстве по безопасности "Методика установления допустимого риска аварии при обосновании безопасности опасных производственных объектов нефтегазового комплекса" (утв. приказом Ростехнадзора от 12.09.2023 N 331).</w:t>
       </w:r>
     </w:p>
     <w:p>
@@ -22902,7 +20789,6 @@
           <w:szCs w:val="24"/>
           <w:lang w:val="ru-RU" w:eastAsia="ru-RU"/>
         </w:rPr>
-        <w:lastRenderedPageBreak/>
         <w:t xml:space="preserve">Таблица </w:t>
       </w:r>
       <w:r>
@@ -23322,7 +21208,6 @@
           <w:szCs w:val="24"/>
           <w:lang w:val="ru-RU" w:eastAsia="ru-RU"/>
         </w:rPr>
-        <w:lastRenderedPageBreak/>
         <w:t>Список используемых источников</w:t>
       </w:r>
       <w:bookmarkEnd w:id="92"/>
@@ -23696,7 +21581,6 @@
           <w:iCs/>
           <w:lang w:val="ru-RU" w:eastAsia="ru-RU"/>
         </w:rPr>
-        <w:lastRenderedPageBreak/>
         <w:t>Перечень документации организации, используемой при разработке расчетно-пояснительной записки</w:t>
       </w:r>
     </w:p>
@@ -23809,52 +21693,14 @@
         </w:rPr>
         <w:t>П</w:t>
       </w:r>
-      <w:proofErr w:type="spellStart"/>
       <w:r>
         <w:rPr>
           <w:i/>
           <w:iCs/>
           <w:lang w:eastAsia="ru-RU"/>
         </w:rPr>
-        <w:t>еречень</w:t>
-      </w:r>
-      <w:proofErr w:type="spellEnd"/>
-      <w:r>
-        <w:rPr>
-          <w:i/>
-          <w:iCs/>
-          <w:lang w:eastAsia="ru-RU"/>
-        </w:rPr>
-        <w:t xml:space="preserve"> </w:t>
-      </w:r>
-      <w:proofErr w:type="spellStart"/>
-      <w:r>
-        <w:rPr>
-          <w:i/>
-          <w:iCs/>
-          <w:lang w:eastAsia="ru-RU"/>
-        </w:rPr>
-        <w:t>используемой</w:t>
-      </w:r>
-      <w:proofErr w:type="spellEnd"/>
-      <w:r>
-        <w:rPr>
-          <w:i/>
-          <w:iCs/>
-          <w:lang w:eastAsia="ru-RU"/>
-        </w:rPr>
-        <w:t xml:space="preserve"> </w:t>
-      </w:r>
-      <w:proofErr w:type="spellStart"/>
-      <w:r>
-        <w:rPr>
-          <w:i/>
-          <w:iCs/>
-          <w:lang w:eastAsia="ru-RU"/>
-        </w:rPr>
-        <w:t>литературы</w:t>
-      </w:r>
-      <w:proofErr w:type="spellEnd"/>
+        <w:t>еречень используемой литературы</w:t>
+      </w:r>
     </w:p>
     <w:p>
       <w:pPr>
@@ -24090,7 +21936,6 @@
         </w:rPr>
         <w:t xml:space="preserve"> </w:t>
       </w:r>
-      <w:proofErr w:type="spellStart"/>
       <w:r>
         <w:rPr>
           <w:rFonts w:cs="Times New Roman"/>
@@ -24100,7 +21945,6 @@
         </w:rPr>
         <w:t>др</w:t>
       </w:r>
-      <w:proofErr w:type="spellEnd"/>
       <w:r>
         <w:rPr>
           <w:rFonts w:cs="Times New Roman"/>
@@ -24125,41 +21969,13 @@
           <w:szCs w:val="24"/>
         </w:rPr>
       </w:pPr>
-      <w:proofErr w:type="spellStart"/>
-      <w:r>
-        <w:rPr>
-          <w:rFonts w:cs="Times New Roman"/>
-          <w:sz w:val="24"/>
-          <w:szCs w:val="24"/>
-        </w:rPr>
-        <w:t>Kletz</w:t>
-      </w:r>
-      <w:proofErr w:type="spellEnd"/>
-      <w:r>
-        <w:rPr>
-          <w:rFonts w:cs="Times New Roman"/>
-          <w:sz w:val="24"/>
-          <w:szCs w:val="24"/>
-        </w:rPr>
-        <w:t xml:space="preserve"> T. </w:t>
-      </w:r>
-      <w:proofErr w:type="spellStart"/>
-      <w:r>
-        <w:rPr>
-          <w:rFonts w:cs="Times New Roman"/>
-          <w:sz w:val="24"/>
-          <w:szCs w:val="24"/>
-        </w:rPr>
-        <w:t>Hazop</w:t>
-      </w:r>
-      <w:proofErr w:type="spellEnd"/>
-      <w:r>
-        <w:rPr>
-          <w:rFonts w:cs="Times New Roman"/>
-          <w:sz w:val="24"/>
-          <w:szCs w:val="24"/>
-        </w:rPr>
-        <w:t xml:space="preserve"> and Hazan: Identifying and Assessing Process Industry Hazards. — 4th ed. — Institution of Chemical Engineers, 2001. — 240 p.</w:t>
+      <w:r>
+        <w:rPr>
+          <w:rFonts w:cs="Times New Roman"/>
+          <w:sz w:val="24"/>
+          <w:szCs w:val="24"/>
+        </w:rPr>
+        <w:t>Kletz T. Hazop and Hazan: Identifying and Assessing Process Industry Hazards. — 4th ed. — Institution of Chemical Engineers, 2001. — 240 p.</w:t>
       </w:r>
     </w:p>
     <w:p>
@@ -24185,27 +22001,7 @@
           <w:szCs w:val="24"/>
           <w:lang w:val="ru-RU"/>
         </w:rPr>
-        <w:t xml:space="preserve">Галеев А.Д., </w:t>
-      </w:r>
-      <w:proofErr w:type="spellStart"/>
-      <w:r>
-        <w:rPr>
-          <w:rFonts w:cs="Times New Roman"/>
-          <w:sz w:val="24"/>
-          <w:szCs w:val="24"/>
-          <w:lang w:val="ru-RU"/>
-        </w:rPr>
-        <w:t>Поникаров</w:t>
-      </w:r>
-      <w:proofErr w:type="spellEnd"/>
-      <w:r>
-        <w:rPr>
-          <w:rFonts w:cs="Times New Roman"/>
-          <w:sz w:val="24"/>
-          <w:szCs w:val="24"/>
-          <w:lang w:val="ru-RU"/>
-        </w:rPr>
-        <w:t xml:space="preserve"> С.И. Анализ риска аварий на опасных производственных объектах: Учебное пособие. — М.: Изд-во МГТУ им. Н.Э. Баумана, 2017. —</w:t>
+        <w:t>Галеев А.Д., Поникаров С.И. Анализ риска аварий на опасных производственных объектах: Учебное пособие. — М.: Изд-во МГТУ им. Н.Э. Баумана, 2017. —</w:t>
       </w:r>
       <w:r>
         <w:rPr>
@@ -24242,25 +22038,14 @@
           <w:lang w:val="ru-RU"/>
         </w:rPr>
       </w:pPr>
-      <w:proofErr w:type="spellStart"/>
-      <w:r>
-        <w:rPr>
-          <w:rFonts w:cs="Times New Roman"/>
-          <w:sz w:val="24"/>
-          <w:szCs w:val="24"/>
-          <w:lang w:val="ru-RU"/>
-        </w:rPr>
-        <w:t>Соловьева</w:t>
-      </w:r>
-      <w:proofErr w:type="spellEnd"/>
-      <w:r>
-        <w:rPr>
-          <w:rFonts w:cs="Times New Roman"/>
-          <w:sz w:val="24"/>
-          <w:szCs w:val="24"/>
-          <w:lang w:val="ru-RU"/>
-        </w:rPr>
-        <w:t xml:space="preserve"> Н.В. Оценка и управление рисками предприятий химической промышленности: Монография. — М.: Дашков и К°, 2021. — 188 с. — ISBN 978-5-394-04376-5.</w:t>
+      <w:r>
+        <w:rPr>
+          <w:rFonts w:cs="Times New Roman"/>
+          <w:sz w:val="24"/>
+          <w:szCs w:val="24"/>
+          <w:lang w:val="ru-RU"/>
+        </w:rPr>
+        <w:t>Соловьева Н.В. Оценка и управление рисками предприятий химической промышленности: Монография. — М.: Дашков и К°, 2021. — 188 с. — ISBN 978-5-394-04376-5.</w:t>
       </w:r>
     </w:p>
     <w:p>
@@ -24279,25 +22064,14 @@
           <w:lang w:val="ru-RU"/>
         </w:rPr>
       </w:pPr>
-      <w:proofErr w:type="spellStart"/>
-      <w:r>
-        <w:rPr>
-          <w:rFonts w:cs="Times New Roman"/>
-          <w:sz w:val="24"/>
-          <w:szCs w:val="24"/>
-          <w:lang w:val="ru-RU"/>
-        </w:rPr>
-        <w:t>Черноплёков</w:t>
-      </w:r>
-      <w:proofErr w:type="spellEnd"/>
-      <w:r>
-        <w:rPr>
-          <w:rFonts w:cs="Times New Roman"/>
-          <w:sz w:val="24"/>
-          <w:szCs w:val="24"/>
-          <w:lang w:val="ru-RU"/>
-        </w:rPr>
-        <w:t xml:space="preserve"> А.Н. Безопасность и риски химических производств // Проблемы анализа риска. — 2024. — Т. 21. — № 5. — С. 10–35. </w:t>
+      <w:r>
+        <w:rPr>
+          <w:rFonts w:cs="Times New Roman"/>
+          <w:sz w:val="24"/>
+          <w:szCs w:val="24"/>
+          <w:lang w:val="ru-RU"/>
+        </w:rPr>
+        <w:t xml:space="preserve">Черноплёков А.Н. Безопасность и риски химических производств // Проблемы анализа риска. — 2024. — Т. 21. — № 5. — С. 10–35. </w:t>
       </w:r>
     </w:p>
     <w:p>
@@ -24323,27 +22097,7 @@
           <w:szCs w:val="24"/>
           <w:lang w:val="ru-RU"/>
         </w:rPr>
-        <w:t xml:space="preserve">Пермяков В.Н., Сивков Ю.В., Мартынович В.Л., Хайруллина Л.Б. Анализ риска аварий на опасных производственных объектах: Учебное пособие. — Тюмень: Изд-во </w:t>
-      </w:r>
-      <w:proofErr w:type="spellStart"/>
-      <w:r>
-        <w:rPr>
-          <w:rFonts w:cs="Times New Roman"/>
-          <w:sz w:val="24"/>
-          <w:szCs w:val="24"/>
-          <w:lang w:val="ru-RU"/>
-        </w:rPr>
-        <w:t>ТюмГУ</w:t>
-      </w:r>
-      <w:proofErr w:type="spellEnd"/>
-      <w:r>
-        <w:rPr>
-          <w:rFonts w:cs="Times New Roman"/>
-          <w:sz w:val="24"/>
-          <w:szCs w:val="24"/>
-          <w:lang w:val="ru-RU"/>
-        </w:rPr>
-        <w:t>, 2022</w:t>
+        <w:t>Пермяков В.Н., Сивков Ю.В., Мартынович В.Л., Хайруллина Л.Б. Анализ риска аварий на опасных производственных объектах: Учебное пособие. — Тюмень: Изд-во ТюмГУ, 2022</w:t>
       </w:r>
       <w:r>
         <w:rPr>
@@ -24422,7 +22176,6 @@
           <w:szCs w:val="24"/>
           <w:lang w:val="ru-RU"/>
         </w:rPr>
-        <w:lastRenderedPageBreak/>
         <w:t>Журнал</w:t>
       </w:r>
       <w:r>
@@ -24499,25 +22252,7 @@
           <w:sz w:val="24"/>
           <w:szCs w:val="24"/>
         </w:rPr>
-        <w:t xml:space="preserve">» (Considering Human Factor Impact on Professional Risks when Using the Fault Tree Method (Fomin A.I., </w:t>
-      </w:r>
-      <w:proofErr w:type="spellStart"/>
-      <w:r>
-        <w:rPr>
-          <w:rFonts w:cs="Times New Roman"/>
-          <w:sz w:val="24"/>
-          <w:szCs w:val="24"/>
-        </w:rPr>
-        <w:t>Trubitsyn</w:t>
-      </w:r>
-      <w:proofErr w:type="spellEnd"/>
-      <w:r>
-        <w:rPr>
-          <w:rFonts w:cs="Times New Roman"/>
-          <w:sz w:val="24"/>
-          <w:szCs w:val="24"/>
-        </w:rPr>
-        <w:t xml:space="preserve"> A.A. </w:t>
+        <w:t xml:space="preserve">» (Considering Human Factor Impact on Professional Risks when Using the Fault Tree Method (Fomin A.I., Trubitsyn A.A. </w:t>
       </w:r>
       <w:r>
         <w:rPr>
@@ -24536,7 +22271,6 @@
         </w:rPr>
         <w:t xml:space="preserve"> </w:t>
       </w:r>
-      <w:proofErr w:type="spellStart"/>
       <w:r>
         <w:rPr>
           <w:rFonts w:cs="Times New Roman"/>
@@ -24546,7 +22280,6 @@
         </w:rPr>
         <w:t>др</w:t>
       </w:r>
-      <w:proofErr w:type="spellEnd"/>
       <w:r>
         <w:rPr>
           <w:rFonts w:cs="Times New Roman"/>
